--- a/docs/hellweg_user_guide.docx
+++ b/docs/hellweg_user_guide.docx
@@ -12,7 +12,15 @@
         <w:t>Hellweg</w:t>
       </w:r>
       <w:r>
-        <w:t xml:space="preserve"> (RsLinac)</w:t>
+        <w:t xml:space="preserve"> (</w:t>
+      </w:r>
+      <w:proofErr w:type="spellStart"/>
+      <w:r>
+        <w:t>RsLinac</w:t>
+      </w:r>
+      <w:proofErr w:type="spellEnd"/>
+      <w:r>
+        <w:t>)</w:t>
       </w:r>
       <w:r>
         <w:t xml:space="preserve"> </w:t>
@@ -80,7 +88,7 @@
           <w:szCs w:val="24"/>
           <w:u w:val="single"/>
         </w:rPr>
-        <w:t>October</w:t>
+        <w:t>December</w:t>
       </w:r>
       <w:r>
         <w:rPr>
@@ -98,7 +106,7 @@
           <w:szCs w:val="24"/>
           <w:u w:val="single"/>
         </w:rPr>
-        <w:t>9</w:t>
+        <w:t>12</w:t>
       </w:r>
       <w:r>
         <w:rPr>
@@ -142,7 +150,21 @@
         <w:rPr>
           <w:sz w:val="22"/>
         </w:rPr>
-        <w:t>Hellweg (RsLinac) code is used t</w:t>
+        <w:t>Hellweg (</w:t>
+      </w:r>
+      <w:proofErr w:type="spellStart"/>
+      <w:r>
+        <w:rPr>
+          <w:sz w:val="22"/>
+        </w:rPr>
+        <w:t>RsLinac</w:t>
+      </w:r>
+      <w:proofErr w:type="spellEnd"/>
+      <w:r>
+        <w:rPr>
+          <w:sz w:val="22"/>
+        </w:rPr>
+        <w:t>) code is used t</w:t>
       </w:r>
       <w:r>
         <w:rPr>
@@ -470,13 +492,27 @@
         <w:rPr>
           <w:sz w:val="22"/>
         </w:rPr>
-        <w:t xml:space="preserve"> (“bold” parameters are optional):</w:t>
-      </w:r>
-      <w:r>
-        <w:rPr>
-          <w:sz w:val="22"/>
-        </w:rPr>
-        <w:t xml:space="preserve">: </w:t>
+        <w:t xml:space="preserve"> (“bold” parameters are optional</w:t>
+      </w:r>
+      <w:proofErr w:type="gramStart"/>
+      <w:r>
+        <w:rPr>
+          <w:sz w:val="22"/>
+        </w:rPr>
+        <w:t>):</w:t>
+      </w:r>
+      <w:r>
+        <w:rPr>
+          <w:sz w:val="22"/>
+        </w:rPr>
+        <w:t>:</w:t>
+      </w:r>
+      <w:proofErr w:type="gramEnd"/>
+      <w:r>
+        <w:rPr>
+          <w:sz w:val="22"/>
+        </w:rPr>
+        <w:t xml:space="preserve"> </w:t>
       </w:r>
     </w:p>
     <w:p>
@@ -610,7 +646,15 @@
         <w:t>SOLENOID</w:t>
       </w:r>
       <w:r>
-        <w:t xml:space="preserve"> B[Gs] </w:t>
+        <w:t xml:space="preserve"> B[</w:t>
+      </w:r>
+      <w:proofErr w:type="spellStart"/>
+      <w:r>
+        <w:t>Gs</w:t>
+      </w:r>
+      <w:proofErr w:type="spellEnd"/>
+      <w:r>
+        <w:t xml:space="preserve">] </w:t>
       </w:r>
       <w:r>
         <w:rPr>
@@ -635,12 +679,21 @@
         </w:rPr>
         <w:t xml:space="preserve">[cm] </w:t>
       </w:r>
+      <w:proofErr w:type="spellStart"/>
       <w:r>
         <w:rPr>
           <w:b/>
           <w:bCs w:val="0"/>
         </w:rPr>
-        <w:t>Lf [cm</w:t>
+        <w:t>Lf</w:t>
+      </w:r>
+      <w:proofErr w:type="spellEnd"/>
+      <w:r>
+        <w:rPr>
+          <w:b/>
+          <w:bCs w:val="0"/>
+        </w:rPr>
+        <w:t xml:space="preserve"> [cm</w:t>
       </w:r>
       <w:r>
         <w:t>]</w:t>
@@ -759,7 +812,21 @@
         <w:rPr>
           <w:sz w:val="22"/>
         </w:rPr>
-        <w:t>is one mandatory parameter B[Gs] that defines the longitudinal</w:t>
+        <w:t>is one mandatory parameter B[</w:t>
+      </w:r>
+      <w:proofErr w:type="spellStart"/>
+      <w:r>
+        <w:rPr>
+          <w:sz w:val="22"/>
+        </w:rPr>
+        <w:t>Gs</w:t>
+      </w:r>
+      <w:proofErr w:type="spellEnd"/>
+      <w:r>
+        <w:rPr>
+          <w:sz w:val="22"/>
+        </w:rPr>
+        <w:t>] that defines the longitudinal</w:t>
       </w:r>
       <w:r>
         <w:rPr>
@@ -771,7 +838,21 @@
         <w:rPr>
           <w:sz w:val="22"/>
         </w:rPr>
-        <w:t xml:space="preserve">magnetic field strength Bz and </w:t>
+        <w:t xml:space="preserve">magnetic field strength </w:t>
+      </w:r>
+      <w:proofErr w:type="spellStart"/>
+      <w:r>
+        <w:rPr>
+          <w:sz w:val="22"/>
+        </w:rPr>
+        <w:t>Bz</w:t>
+      </w:r>
+      <w:proofErr w:type="spellEnd"/>
+      <w:r>
+        <w:rPr>
+          <w:sz w:val="22"/>
+        </w:rPr>
+        <w:t xml:space="preserve"> and </w:t>
       </w:r>
       <w:r>
         <w:rPr>
@@ -795,7 +876,21 @@
         <w:rPr>
           <w:sz w:val="22"/>
         </w:rPr>
-        <w:t>parameters to define solenoid specification:; solenoid length L[</w:t>
+        <w:t xml:space="preserve">parameters to define solenoid </w:t>
+      </w:r>
+      <w:proofErr w:type="gramStart"/>
+      <w:r>
+        <w:rPr>
+          <w:sz w:val="22"/>
+        </w:rPr>
+        <w:t>specification:;</w:t>
+      </w:r>
+      <w:proofErr w:type="gramEnd"/>
+      <w:r>
+        <w:rPr>
+          <w:sz w:val="22"/>
+        </w:rPr>
+        <w:t xml:space="preserve"> solenoid length L[</w:t>
       </w:r>
       <w:r>
         <w:rPr>
@@ -844,7 +939,21 @@
         <w:rPr>
           <w:sz w:val="22"/>
         </w:rPr>
-        <w:t xml:space="preserve">m], and the length of the fringe field region Lf[cm]. </w:t>
+        <w:t xml:space="preserve">m], and the length of the fringe field region </w:t>
+      </w:r>
+      <w:proofErr w:type="spellStart"/>
+      <w:r>
+        <w:rPr>
+          <w:sz w:val="22"/>
+        </w:rPr>
+        <w:t>Lf</w:t>
+      </w:r>
+      <w:proofErr w:type="spellEnd"/>
+      <w:r>
+        <w:rPr>
+          <w:sz w:val="22"/>
+        </w:rPr>
+        <w:t xml:space="preserve">[cm]. </w:t>
       </w:r>
     </w:p>
     <w:p>
@@ -858,7 +967,77 @@
         <w:rPr>
           <w:sz w:val="22"/>
         </w:rPr>
-        <w:t xml:space="preserve">The default value for Lf is 1 cm. When defining fringe fields, please, make sure that this region is not too short (at least several mesh points), so the numerical results of dBz/dz are accurate. Z0 defines the start of a flat field region. Fringe fields region starts from Z0-Lf. The default value for Z0 is zero. If L is not defined, the magnetic field will be Bz=B, Br=0, Bth=0 in the whole simulation region. </w:t>
+        <w:t xml:space="preserve">The default value for </w:t>
+      </w:r>
+      <w:proofErr w:type="spellStart"/>
+      <w:r>
+        <w:rPr>
+          <w:sz w:val="22"/>
+        </w:rPr>
+        <w:t>Lf</w:t>
+      </w:r>
+      <w:proofErr w:type="spellEnd"/>
+      <w:r>
+        <w:rPr>
+          <w:sz w:val="22"/>
+        </w:rPr>
+        <w:t xml:space="preserve"> is 1 cm. When defining fringe fields, please, make sure that this region is not too short (at least several mesh points), so the numerical results of </w:t>
+      </w:r>
+      <w:proofErr w:type="spellStart"/>
+      <w:r>
+        <w:rPr>
+          <w:sz w:val="22"/>
+        </w:rPr>
+        <w:t>dBz</w:t>
+      </w:r>
+      <w:proofErr w:type="spellEnd"/>
+      <w:r>
+        <w:rPr>
+          <w:sz w:val="22"/>
+        </w:rPr>
+        <w:t>/</w:t>
+      </w:r>
+      <w:proofErr w:type="spellStart"/>
+      <w:r>
+        <w:rPr>
+          <w:sz w:val="22"/>
+        </w:rPr>
+        <w:t>dz</w:t>
+      </w:r>
+      <w:proofErr w:type="spellEnd"/>
+      <w:r>
+        <w:rPr>
+          <w:sz w:val="22"/>
+        </w:rPr>
+        <w:t xml:space="preserve"> are accurate. Z0 defines the start of a flat field region. Fringe fields region starts from Z0-Lf. The default value for Z0 is zero. If L is not defined, the magnetic field will be </w:t>
+      </w:r>
+      <w:proofErr w:type="spellStart"/>
+      <w:r>
+        <w:rPr>
+          <w:sz w:val="22"/>
+        </w:rPr>
+        <w:t>Bz</w:t>
+      </w:r>
+      <w:proofErr w:type="spellEnd"/>
+      <w:r>
+        <w:rPr>
+          <w:sz w:val="22"/>
+        </w:rPr>
+        <w:t xml:space="preserve">=B, Br=0, </w:t>
+      </w:r>
+      <w:proofErr w:type="spellStart"/>
+      <w:r>
+        <w:rPr>
+          <w:sz w:val="22"/>
+        </w:rPr>
+        <w:t>Bth</w:t>
+      </w:r>
+      <w:proofErr w:type="spellEnd"/>
+      <w:r>
+        <w:rPr>
+          <w:sz w:val="22"/>
+        </w:rPr>
+        <w:t xml:space="preserve">=0 in the whole simulation region. </w:t>
       </w:r>
     </w:p>
     <w:p>
@@ -1221,7 +1400,21 @@
         <w:rPr>
           <w:sz w:val="22"/>
         </w:rPr>
-        <w:t xml:space="preserve"> field in [Gs]. </w:t>
+        <w:t xml:space="preserve"> field in [</w:t>
+      </w:r>
+      <w:proofErr w:type="spellStart"/>
+      <w:r>
+        <w:rPr>
+          <w:sz w:val="22"/>
+        </w:rPr>
+        <w:t>Gs</w:t>
+      </w:r>
+      <w:proofErr w:type="spellEnd"/>
+      <w:r>
+        <w:rPr>
+          <w:sz w:val="22"/>
+        </w:rPr>
+        <w:t xml:space="preserve">]. </w:t>
       </w:r>
       <w:r>
         <w:rPr>
@@ -1246,7 +1439,23 @@
           <w:i/>
           <w:sz w:val="22"/>
         </w:rPr>
-        <w:t>Br=-r/2 * dBz/dz.</w:t>
+        <w:t xml:space="preserve">Br=-r/2 * </w:t>
+      </w:r>
+      <w:proofErr w:type="spellStart"/>
+      <w:r>
+        <w:rPr>
+          <w:i/>
+          <w:sz w:val="22"/>
+        </w:rPr>
+        <w:t>dBz</w:t>
+      </w:r>
+      <w:proofErr w:type="spellEnd"/>
+      <w:r>
+        <w:rPr>
+          <w:i/>
+          <w:sz w:val="22"/>
+        </w:rPr>
+        <w:t>/dz.</w:t>
       </w:r>
       <w:r>
         <w:rPr>
@@ -1395,13 +1604,127 @@
         <w:rPr>
           <w:sz w:val="22"/>
         </w:rPr>
-        <w:t xml:space="preserve"> in [Gs]. </w:t>
-      </w:r>
-      <w:r>
-        <w:rPr>
-          <w:sz w:val="22"/>
-        </w:rPr>
-        <w:t>If four columns are defined, the code will interpret the last two columns as Br [Gs], Bz [Gs]. If five columns are defined, the code will interpret the last three columns as Bx [Gs], By [Gs] and Bz[Gs].</w:t>
+        <w:t xml:space="preserve"> in [</w:t>
+      </w:r>
+      <w:proofErr w:type="spellStart"/>
+      <w:r>
+        <w:rPr>
+          <w:sz w:val="22"/>
+        </w:rPr>
+        <w:t>Gs</w:t>
+      </w:r>
+      <w:proofErr w:type="spellEnd"/>
+      <w:r>
+        <w:rPr>
+          <w:sz w:val="22"/>
+        </w:rPr>
+        <w:t xml:space="preserve">]. </w:t>
+      </w:r>
+      <w:r>
+        <w:rPr>
+          <w:sz w:val="22"/>
+        </w:rPr>
+        <w:t>If four columns are defined, the code will interpret the last two columns as Br [</w:t>
+      </w:r>
+      <w:proofErr w:type="spellStart"/>
+      <w:r>
+        <w:rPr>
+          <w:sz w:val="22"/>
+        </w:rPr>
+        <w:t>Gs</w:t>
+      </w:r>
+      <w:proofErr w:type="spellEnd"/>
+      <w:r>
+        <w:rPr>
+          <w:sz w:val="22"/>
+        </w:rPr>
+        <w:t xml:space="preserve">], </w:t>
+      </w:r>
+      <w:proofErr w:type="spellStart"/>
+      <w:r>
+        <w:rPr>
+          <w:sz w:val="22"/>
+        </w:rPr>
+        <w:t>Bz</w:t>
+      </w:r>
+      <w:proofErr w:type="spellEnd"/>
+      <w:r>
+        <w:rPr>
+          <w:sz w:val="22"/>
+        </w:rPr>
+        <w:t xml:space="preserve"> [</w:t>
+      </w:r>
+      <w:proofErr w:type="spellStart"/>
+      <w:r>
+        <w:rPr>
+          <w:sz w:val="22"/>
+        </w:rPr>
+        <w:t>Gs</w:t>
+      </w:r>
+      <w:proofErr w:type="spellEnd"/>
+      <w:r>
+        <w:rPr>
+          <w:sz w:val="22"/>
+        </w:rPr>
+        <w:t>]. If five columns are defined, the code will interpret the last three columns as Bx [</w:t>
+      </w:r>
+      <w:proofErr w:type="spellStart"/>
+      <w:r>
+        <w:rPr>
+          <w:sz w:val="22"/>
+        </w:rPr>
+        <w:t>Gs</w:t>
+      </w:r>
+      <w:proofErr w:type="spellEnd"/>
+      <w:r>
+        <w:rPr>
+          <w:sz w:val="22"/>
+        </w:rPr>
+        <w:t>], By [</w:t>
+      </w:r>
+      <w:proofErr w:type="spellStart"/>
+      <w:r>
+        <w:rPr>
+          <w:sz w:val="22"/>
+        </w:rPr>
+        <w:t>Gs</w:t>
+      </w:r>
+      <w:proofErr w:type="spellEnd"/>
+      <w:r>
+        <w:rPr>
+          <w:sz w:val="22"/>
+        </w:rPr>
+        <w:t xml:space="preserve">] and </w:t>
+      </w:r>
+      <w:proofErr w:type="spellStart"/>
+      <w:proofErr w:type="gramStart"/>
+      <w:r>
+        <w:rPr>
+          <w:sz w:val="22"/>
+        </w:rPr>
+        <w:t>Bz</w:t>
+      </w:r>
+      <w:proofErr w:type="spellEnd"/>
+      <w:r>
+        <w:rPr>
+          <w:sz w:val="22"/>
+        </w:rPr>
+        <w:t>[</w:t>
+      </w:r>
+      <w:proofErr w:type="spellStart"/>
+      <w:proofErr w:type="gramEnd"/>
+      <w:r>
+        <w:rPr>
+          <w:sz w:val="22"/>
+        </w:rPr>
+        <w:t>Gs</w:t>
+      </w:r>
+      <w:proofErr w:type="spellEnd"/>
+      <w:r>
+        <w:rPr>
+          <w:sz w:val="22"/>
+        </w:rPr>
+        <w:t>].</w:t>
       </w:r>
     </w:p>
     <w:p>
@@ -1587,13 +1910,85 @@
         <w:rPr>
           <w:sz w:val="22"/>
         </w:rPr>
-        <w:t xml:space="preserve"> in [Gs]. </w:t>
-      </w:r>
-      <w:r>
-        <w:rPr>
-          <w:sz w:val="22"/>
-        </w:rPr>
-        <w:t>Bx [Gs], By [Gs] and Bz[Gs].</w:t>
+        <w:t xml:space="preserve"> in [</w:t>
+      </w:r>
+      <w:proofErr w:type="spellStart"/>
+      <w:r>
+        <w:rPr>
+          <w:sz w:val="22"/>
+        </w:rPr>
+        <w:t>Gs</w:t>
+      </w:r>
+      <w:proofErr w:type="spellEnd"/>
+      <w:r>
+        <w:rPr>
+          <w:sz w:val="22"/>
+        </w:rPr>
+        <w:t xml:space="preserve">]. </w:t>
+      </w:r>
+      <w:r>
+        <w:rPr>
+          <w:sz w:val="22"/>
+        </w:rPr>
+        <w:t>Bx [</w:t>
+      </w:r>
+      <w:proofErr w:type="spellStart"/>
+      <w:r>
+        <w:rPr>
+          <w:sz w:val="22"/>
+        </w:rPr>
+        <w:t>Gs</w:t>
+      </w:r>
+      <w:proofErr w:type="spellEnd"/>
+      <w:r>
+        <w:rPr>
+          <w:sz w:val="22"/>
+        </w:rPr>
+        <w:t>], By [</w:t>
+      </w:r>
+      <w:proofErr w:type="spellStart"/>
+      <w:r>
+        <w:rPr>
+          <w:sz w:val="22"/>
+        </w:rPr>
+        <w:t>Gs</w:t>
+      </w:r>
+      <w:proofErr w:type="spellEnd"/>
+      <w:r>
+        <w:rPr>
+          <w:sz w:val="22"/>
+        </w:rPr>
+        <w:t xml:space="preserve">] and </w:t>
+      </w:r>
+      <w:proofErr w:type="spellStart"/>
+      <w:proofErr w:type="gramStart"/>
+      <w:r>
+        <w:rPr>
+          <w:sz w:val="22"/>
+        </w:rPr>
+        <w:t>Bz</w:t>
+      </w:r>
+      <w:proofErr w:type="spellEnd"/>
+      <w:r>
+        <w:rPr>
+          <w:sz w:val="22"/>
+        </w:rPr>
+        <w:t>[</w:t>
+      </w:r>
+      <w:proofErr w:type="spellStart"/>
+      <w:proofErr w:type="gramEnd"/>
+      <w:r>
+        <w:rPr>
+          <w:sz w:val="22"/>
+        </w:rPr>
+        <w:t>Gs</w:t>
+      </w:r>
+      <w:proofErr w:type="spellEnd"/>
+      <w:r>
+        <w:rPr>
+          <w:sz w:val="22"/>
+        </w:rPr>
+        <w:t>].</w:t>
       </w:r>
     </w:p>
     <w:p>
@@ -1620,7 +2015,49 @@
         <w:rPr>
           <w:sz w:val="22"/>
         </w:rPr>
-        <w:t xml:space="preserve"> on which distribution to consider, depending on the number of columns in this row. For 2D and 3D imported distributions the field outside the defined domain is considered zero. It is the responsibility of the user to provide the accurate distribution to avoid simulation errors related to improper Br – Bz balance (for example, when Br is not proportional to dBz/dr)</w:t>
+        <w:t xml:space="preserve"> on which distribution to consider, depending on the number of columns in this row. For 2D and 3D imported distributions the field outside the defined domain is considered zero. It is the responsibility of the user to provide the accurate distribution to avoid simulation errors related to improper Br – </w:t>
+      </w:r>
+      <w:proofErr w:type="spellStart"/>
+      <w:r>
+        <w:rPr>
+          <w:sz w:val="22"/>
+        </w:rPr>
+        <w:t>Bz</w:t>
+      </w:r>
+      <w:proofErr w:type="spellEnd"/>
+      <w:r>
+        <w:rPr>
+          <w:sz w:val="22"/>
+        </w:rPr>
+        <w:t xml:space="preserve"> balance (for example, when Br is not proportional to </w:t>
+      </w:r>
+      <w:proofErr w:type="spellStart"/>
+      <w:r>
+        <w:rPr>
+          <w:sz w:val="22"/>
+        </w:rPr>
+        <w:t>dBz</w:t>
+      </w:r>
+      <w:proofErr w:type="spellEnd"/>
+      <w:r>
+        <w:rPr>
+          <w:sz w:val="22"/>
+        </w:rPr>
+        <w:t>/</w:t>
+      </w:r>
+      <w:proofErr w:type="spellStart"/>
+      <w:r>
+        <w:rPr>
+          <w:sz w:val="22"/>
+        </w:rPr>
+        <w:t>dr</w:t>
+      </w:r>
+      <w:proofErr w:type="spellEnd"/>
+      <w:r>
+        <w:rPr>
+          <w:sz w:val="22"/>
+        </w:rPr>
+        <w:t>)</w:t>
       </w:r>
     </w:p>
     <w:p>
@@ -1812,7 +2249,21 @@
         <w:rPr>
           <w:sz w:val="22"/>
         </w:rPr>
-        <w:t>This line defines the parameters of the initial distribution or import of particles in transversal and longitudinal phase space. Currently, there is a possibility to input the whole particles phase space from one of the standard format files, or define/import the transversal and longitudinal distribution separately.</w:t>
+        <w:t xml:space="preserve">This line defines the parameters of the initial distribution or import of particles in transversal and longitudinal phase space. Currently, there is a possibility to input the whole particles phase space from one of the standard </w:t>
+      </w:r>
+      <w:proofErr w:type="gramStart"/>
+      <w:r>
+        <w:rPr>
+          <w:sz w:val="22"/>
+        </w:rPr>
+        <w:t>format</w:t>
+      </w:r>
+      <w:proofErr w:type="gramEnd"/>
+      <w:r>
+        <w:rPr>
+          <w:sz w:val="22"/>
+        </w:rPr>
+        <w:t xml:space="preserve"> files, or define/import the transversal and longitudinal distribution separately.</w:t>
       </w:r>
       <w:r>
         <w:rPr>
@@ -1864,8 +2315,13 @@
         </w:numPr>
       </w:pPr>
       <w:r>
-        <w:t>CST_PID FileName</w:t>
-      </w:r>
+        <w:t xml:space="preserve">CST_PID </w:t>
+      </w:r>
+      <w:proofErr w:type="spellStart"/>
+      <w:r>
+        <w:t>FileName</w:t>
+      </w:r>
+      <w:proofErr w:type="spellEnd"/>
       <w:r>
         <w:t xml:space="preserve"> </w:t>
       </w:r>
@@ -1878,15 +2334,18 @@
       <w:r>
         <w:t xml:space="preserve">0 [deg] </w:t>
       </w:r>
+      <w:proofErr w:type="spellStart"/>
       <w:r>
         <w:rPr>
           <w:rFonts w:cs="Times New Roman"/>
         </w:rPr>
         <w:t>Δφ</w:t>
       </w:r>
+      <w:proofErr w:type="spellEnd"/>
       <w:r>
         <w:t xml:space="preserve"> [deg] </w:t>
       </w:r>
+      <w:proofErr w:type="spellStart"/>
       <w:r>
         <w:rPr>
           <w:rFonts w:cs="Times New Roman"/>
@@ -1898,7 +2357,15 @@
           <w:rFonts w:cs="Times New Roman"/>
           <w:vertAlign w:val="subscript"/>
         </w:rPr>
-        <w:t xml:space="preserve">φ </w:t>
+        <w:t>φ</w:t>
+      </w:r>
+      <w:proofErr w:type="spellEnd"/>
+      <w:r>
+        <w:rPr>
+          <w:rFonts w:cs="Times New Roman"/>
+          <w:vertAlign w:val="subscript"/>
+        </w:rPr>
+        <w:t xml:space="preserve"> </w:t>
       </w:r>
       <w:r>
         <w:t>[deg]</w:t>
@@ -1932,7 +2399,23 @@
           <w:iCs/>
           <w:sz w:val="22"/>
         </w:rPr>
-        <w:t xml:space="preserve"> CST PID file with “FileName” name. The </w:t>
+        <w:t xml:space="preserve"> CST PID file with “</w:t>
+      </w:r>
+      <w:proofErr w:type="spellStart"/>
+      <w:r>
+        <w:rPr>
+          <w:iCs/>
+          <w:sz w:val="22"/>
+        </w:rPr>
+        <w:t>FileName</w:t>
+      </w:r>
+      <w:proofErr w:type="spellEnd"/>
+      <w:r>
+        <w:rPr>
+          <w:iCs/>
+          <w:sz w:val="22"/>
+        </w:rPr>
+        <w:t xml:space="preserve">” name. The </w:t>
       </w:r>
       <w:r>
         <w:rPr>
@@ -2005,8 +2488,18 @@
           <w:iCs/>
           <w:sz w:val="22"/>
         </w:rPr>
-        <w:t>±Δφ</w:t>
-      </w:r>
+        <w:t>±</w:t>
+      </w:r>
+      <w:proofErr w:type="spellStart"/>
+      <w:r>
+        <w:rPr>
+          <w:rFonts w:cs="Times New Roman"/>
+          <w:iCs/>
+          <w:sz w:val="22"/>
+        </w:rPr>
+        <w:t>Δφ</w:t>
+      </w:r>
+      <w:proofErr w:type="spellEnd"/>
       <w:r>
         <w:rPr>
           <w:iCs/>
@@ -2043,6 +2536,7 @@
         </w:rPr>
         <w:t>deviation (</w:t>
       </w:r>
+      <w:proofErr w:type="spellStart"/>
       <w:r>
         <w:rPr>
           <w:rFonts w:cs="Times New Roman"/>
@@ -2060,6 +2554,7 @@
         </w:rPr>
         <w:t>φ</w:t>
       </w:r>
+      <w:proofErr w:type="spellEnd"/>
       <w:r>
         <w:rPr>
           <w:iCs/>
@@ -2163,6 +2658,7 @@
         </w:rPr>
         <w:t xml:space="preserve"> The format of “</w:t>
       </w:r>
+      <w:proofErr w:type="spellStart"/>
       <w:r>
         <w:rPr>
           <w:iCs/>
@@ -2171,6 +2667,7 @@
         </w:rPr>
         <w:t>pid</w:t>
       </w:r>
+      <w:proofErr w:type="spellEnd"/>
       <w:r>
         <w:rPr>
           <w:iCs/>
@@ -2364,7 +2861,16 @@
           <w:iCs/>
           <w:sz w:val="22"/>
         </w:rPr>
-        <w:t>Ex. BEAM CST_PID cst_example.</w:t>
+        <w:t xml:space="preserve">Ex. BEAM CST_PID </w:t>
+      </w:r>
+      <w:proofErr w:type="spellStart"/>
+      <w:r>
+        <w:rPr>
+          <w:i/>
+          <w:iCs/>
+          <w:sz w:val="22"/>
+        </w:rPr>
+        <w:t>cst_example.</w:t>
       </w:r>
       <w:r>
         <w:rPr>
@@ -2375,6 +2881,7 @@
         </w:rPr>
         <w:t>pid</w:t>
       </w:r>
+      <w:proofErr w:type="spellEnd"/>
       <w:r>
         <w:rPr>
           <w:i/>
@@ -2396,22 +2903,58 @@
           <w:iCs/>
           <w:sz w:val="22"/>
         </w:rPr>
-        <w:t>Ex. BEAM CST_PID cst_example.pid 90 180</w:t>
-      </w:r>
-    </w:p>
-    <w:p>
-      <w:pPr>
-        <w:rPr>
-          <w:sz w:val="22"/>
-        </w:rPr>
-      </w:pPr>
-      <w:r>
-        <w:rPr>
-          <w:i/>
-          <w:iCs/>
-          <w:sz w:val="22"/>
-        </w:rPr>
-        <w:t xml:space="preserve">Ex. BEAM CST_PID cst_example.pid 90 180 50 </w:t>
+        <w:t xml:space="preserve">Ex. BEAM CST_PID </w:t>
+      </w:r>
+      <w:proofErr w:type="spellStart"/>
+      <w:r>
+        <w:rPr>
+          <w:i/>
+          <w:iCs/>
+          <w:sz w:val="22"/>
+        </w:rPr>
+        <w:t>cst_example.pid</w:t>
+      </w:r>
+      <w:proofErr w:type="spellEnd"/>
+      <w:r>
+        <w:rPr>
+          <w:i/>
+          <w:iCs/>
+          <w:sz w:val="22"/>
+        </w:rPr>
+        <w:t xml:space="preserve"> 90 180</w:t>
+      </w:r>
+    </w:p>
+    <w:p>
+      <w:pPr>
+        <w:rPr>
+          <w:sz w:val="22"/>
+        </w:rPr>
+      </w:pPr>
+      <w:r>
+        <w:rPr>
+          <w:i/>
+          <w:iCs/>
+          <w:sz w:val="22"/>
+        </w:rPr>
+        <w:t xml:space="preserve">Ex. BEAM CST_PID </w:t>
+      </w:r>
+      <w:proofErr w:type="spellStart"/>
+      <w:r>
+        <w:rPr>
+          <w:i/>
+          <w:iCs/>
+          <w:sz w:val="22"/>
+        </w:rPr>
+        <w:t>cst_example.pid</w:t>
+      </w:r>
+      <w:proofErr w:type="spellEnd"/>
+      <w:r>
+        <w:rPr>
+          <w:i/>
+          <w:iCs/>
+          <w:sz w:val="22"/>
+        </w:rPr>
+        <w:t xml:space="preserve"> 90 180 50 </w:t>
       </w:r>
     </w:p>
     <w:p>
@@ -2429,8 +2972,13 @@
         <w:t>T</w:t>
       </w:r>
       <w:r>
-        <w:t xml:space="preserve"> FileName</w:t>
-      </w:r>
+        <w:t xml:space="preserve"> </w:t>
+      </w:r>
+      <w:proofErr w:type="spellStart"/>
+      <w:r>
+        <w:t>FileName</w:t>
+      </w:r>
+      <w:proofErr w:type="spellEnd"/>
       <w:r>
         <w:t xml:space="preserve"> </w:t>
       </w:r>
@@ -2500,7 +3048,23 @@
           <w:iCs/>
           <w:sz w:val="22"/>
         </w:rPr>
-        <w:t xml:space="preserve"> file with “FileName” name.</w:t>
+        <w:t xml:space="preserve"> file with “</w:t>
+      </w:r>
+      <w:proofErr w:type="spellStart"/>
+      <w:r>
+        <w:rPr>
+          <w:iCs/>
+          <w:sz w:val="22"/>
+        </w:rPr>
+        <w:t>FileName</w:t>
+      </w:r>
+      <w:proofErr w:type="spellEnd"/>
+      <w:r>
+        <w:rPr>
+          <w:iCs/>
+          <w:sz w:val="22"/>
+        </w:rPr>
+        <w:t>” name.</w:t>
       </w:r>
       <w:r>
         <w:rPr>
@@ -2515,7 +3079,49 @@
           <w:iCs/>
           <w:sz w:val="22"/>
         </w:rPr>
-        <w:t>φ=-t*c/λ.</w:t>
+        <w:t>φ=-</w:t>
+      </w:r>
+      <w:r>
+        <w:rPr>
+          <w:rFonts w:cs="Times New Roman"/>
+          <w:iCs/>
+          <w:sz w:val="22"/>
+        </w:rPr>
+        <w:t>2π∙</w:t>
+      </w:r>
+      <w:proofErr w:type="spellStart"/>
+      <w:r>
+        <w:rPr>
+          <w:rFonts w:cs="Times New Roman"/>
+          <w:iCs/>
+          <w:sz w:val="22"/>
+        </w:rPr>
+        <w:t>t</w:t>
+      </w:r>
+      <w:r>
+        <w:rPr>
+          <w:rFonts w:cs="Times New Roman"/>
+          <w:iCs/>
+          <w:sz w:val="22"/>
+        </w:rPr>
+        <w:t>∙</w:t>
+      </w:r>
+      <w:r>
+        <w:rPr>
+          <w:rFonts w:cs="Times New Roman"/>
+          <w:iCs/>
+          <w:sz w:val="22"/>
+        </w:rPr>
+        <w:t>c</w:t>
+      </w:r>
+      <w:proofErr w:type="spellEnd"/>
+      <w:r>
+        <w:rPr>
+          <w:rFonts w:cs="Times New Roman"/>
+          <w:iCs/>
+          <w:sz w:val="22"/>
+        </w:rPr>
+        <w:t>/λ.</w:t>
       </w:r>
       <w:r>
         <w:rPr>
@@ -2745,7 +3351,25 @@
           <w:iCs/>
           <w:sz w:val="22"/>
         </w:rPr>
-        <w:t xml:space="preserve"> cst_example.pit </w:t>
+        <w:t xml:space="preserve"> </w:t>
+      </w:r>
+      <w:proofErr w:type="spellStart"/>
+      <w:r>
+        <w:rPr>
+          <w:i/>
+          <w:iCs/>
+          <w:sz w:val="22"/>
+        </w:rPr>
+        <w:t>cst_example.pit</w:t>
+      </w:r>
+      <w:proofErr w:type="spellEnd"/>
+      <w:r>
+        <w:rPr>
+          <w:i/>
+          <w:iCs/>
+          <w:sz w:val="22"/>
+        </w:rPr>
+        <w:t xml:space="preserve"> </w:t>
       </w:r>
     </w:p>
     <w:p>
@@ -2778,7 +3402,25 @@
           <w:iCs/>
           <w:sz w:val="22"/>
         </w:rPr>
-        <w:t xml:space="preserve"> cst_example.pit </w:t>
+        <w:t xml:space="preserve"> </w:t>
+      </w:r>
+      <w:proofErr w:type="spellStart"/>
+      <w:r>
+        <w:rPr>
+          <w:i/>
+          <w:iCs/>
+          <w:sz w:val="22"/>
+        </w:rPr>
+        <w:t>cst_example.pit</w:t>
+      </w:r>
+      <w:proofErr w:type="spellEnd"/>
+      <w:r>
+        <w:rPr>
+          <w:i/>
+          <w:iCs/>
+          <w:sz w:val="22"/>
+        </w:rPr>
+        <w:t xml:space="preserve"> </w:t>
       </w:r>
       <w:r>
         <w:rPr>
@@ -2809,31 +3451,7 @@
         <w:rPr>
           <w:sz w:val="22"/>
         </w:rPr>
-        <w:t xml:space="preserve">WARNING: For </w:t>
-      </w:r>
-      <w:r>
-        <w:rPr>
-          <w:sz w:val="22"/>
-        </w:rPr>
-        <w:t xml:space="preserve">the following types, </w:t>
-      </w:r>
-      <w:r>
-        <w:rPr>
-          <w:sz w:val="22"/>
-        </w:rPr>
-        <w:t>please, define the energy in MeV/u values</w:t>
-      </w:r>
-      <w:r>
-        <w:rPr>
-          <w:sz w:val="22"/>
-        </w:rPr>
-        <w:t xml:space="preserve"> in case of ions</w:t>
-      </w:r>
-      <w:r>
-        <w:rPr>
-          <w:sz w:val="22"/>
-        </w:rPr>
-        <w:t>.</w:t>
+        <w:t>WARNING: For the following types, please, define the energy in MeV/u values in case of ions.</w:t>
       </w:r>
     </w:p>
     <w:p>
@@ -2845,7 +3463,15 @@
         </w:numPr>
       </w:pPr>
       <w:r>
-        <w:t xml:space="preserve">PARMELA_T2 FileName </w:t>
+        <w:t xml:space="preserve">PARMELA_T2 </w:t>
+      </w:r>
+      <w:proofErr w:type="spellStart"/>
+      <w:r>
+        <w:t>FileName</w:t>
+      </w:r>
+      <w:proofErr w:type="spellEnd"/>
+      <w:r>
+        <w:t xml:space="preserve"> </w:t>
       </w:r>
       <w:r>
         <w:rPr>
@@ -2864,7 +3490,35 @@
         <w:rPr>
           <w:sz w:val="22"/>
         </w:rPr>
-        <w:t xml:space="preserve">This option is similar to PIT but uses Parmela T2 (text – OUTPUT 1 only). The format is the following: </w:t>
+        <w:t xml:space="preserve">This option is </w:t>
+      </w:r>
+      <w:proofErr w:type="gramStart"/>
+      <w:r>
+        <w:rPr>
+          <w:sz w:val="22"/>
+        </w:rPr>
+        <w:t>similar to</w:t>
+      </w:r>
+      <w:proofErr w:type="gramEnd"/>
+      <w:r>
+        <w:rPr>
+          <w:sz w:val="22"/>
+        </w:rPr>
+        <w:t xml:space="preserve"> PIT but uses </w:t>
+      </w:r>
+      <w:proofErr w:type="spellStart"/>
+      <w:r>
+        <w:rPr>
+          <w:sz w:val="22"/>
+        </w:rPr>
+        <w:t>Parmela</w:t>
+      </w:r>
+      <w:proofErr w:type="spellEnd"/>
+      <w:r>
+        <w:rPr>
+          <w:sz w:val="22"/>
+        </w:rPr>
+        <w:t xml:space="preserve"> T2 (text – OUTPUT 1 only). The format is the following: </w:t>
       </w:r>
     </w:p>
     <w:p>
@@ -2880,7 +3534,39 @@
           <w:iCs/>
           <w:sz w:val="22"/>
         </w:rPr>
-        <w:t>x [cm], x’ [mrad], y [cm], y’ [mrad], phi [deg], W [MeV], particle # []</w:t>
+        <w:t>x [cm], x’ [</w:t>
+      </w:r>
+      <w:proofErr w:type="spellStart"/>
+      <w:r>
+        <w:rPr>
+          <w:iCs/>
+          <w:sz w:val="22"/>
+        </w:rPr>
+        <w:t>mrad</w:t>
+      </w:r>
+      <w:proofErr w:type="spellEnd"/>
+      <w:r>
+        <w:rPr>
+          <w:iCs/>
+          <w:sz w:val="22"/>
+        </w:rPr>
+        <w:t>], y [cm], y’ [</w:t>
+      </w:r>
+      <w:proofErr w:type="spellStart"/>
+      <w:r>
+        <w:rPr>
+          <w:iCs/>
+          <w:sz w:val="22"/>
+        </w:rPr>
+        <w:t>mrad</w:t>
+      </w:r>
+      <w:proofErr w:type="spellEnd"/>
+      <w:r>
+        <w:rPr>
+          <w:iCs/>
+          <w:sz w:val="22"/>
+        </w:rPr>
+        <w:t>], phi [deg], W [MeV], particle # []</w:t>
       </w:r>
     </w:p>
     <w:p>
@@ -3051,7 +3737,23 @@
           <w:iCs/>
           <w:sz w:val="22"/>
         </w:rPr>
-        <w:t xml:space="preserve"> the format must be: </w:t>
+        <w:t xml:space="preserve"> the format must </w:t>
+      </w:r>
+      <w:proofErr w:type="gramStart"/>
+      <w:r>
+        <w:rPr>
+          <w:iCs/>
+          <w:sz w:val="22"/>
+        </w:rPr>
+        <w:t>be:</w:t>
+      </w:r>
+      <w:proofErr w:type="gramEnd"/>
+      <w:r>
+        <w:rPr>
+          <w:iCs/>
+          <w:sz w:val="22"/>
+        </w:rPr>
+        <w:t xml:space="preserve"> </w:t>
       </w:r>
       <w:r>
         <w:rPr>
@@ -3199,7 +3901,15 @@
           <w:rFonts w:cs="Times New Roman"/>
           <w:sz w:val="22"/>
         </w:rPr>
-        <w:t>, and p</w:t>
+        <w:t xml:space="preserve">, and </w:t>
+      </w:r>
+      <w:proofErr w:type="spellStart"/>
+      <w:r>
+        <w:rPr>
+          <w:rFonts w:cs="Times New Roman"/>
+          <w:sz w:val="22"/>
+        </w:rPr>
+        <w:t>p</w:t>
       </w:r>
       <w:r>
         <w:rPr>
@@ -3209,6 +3919,7 @@
         </w:rPr>
         <w:t>θ</w:t>
       </w:r>
+      <w:proofErr w:type="spellEnd"/>
       <w:r>
         <w:rPr>
           <w:rFonts w:cs="Times New Roman"/>
@@ -3291,8 +4002,13 @@
       <w:r>
         <w:t xml:space="preserve"> </w:t>
       </w:r>
-      <w:r>
-        <w:t xml:space="preserve">FileName </w:t>
+      <w:proofErr w:type="spellStart"/>
+      <w:r>
+        <w:t>FileName</w:t>
+      </w:r>
+      <w:proofErr w:type="spellEnd"/>
+      <w:r>
+        <w:t xml:space="preserve"> </w:t>
       </w:r>
       <w:r>
         <w:rPr>
@@ -3303,12 +4019,14 @@
       <w:r>
         <w:t xml:space="preserve">0 [deg] </w:t>
       </w:r>
+      <w:proofErr w:type="spellStart"/>
       <w:r>
         <w:rPr>
           <w:rFonts w:cs="Times New Roman"/>
         </w:rPr>
         <w:t>Δφ</w:t>
       </w:r>
+      <w:proofErr w:type="spellEnd"/>
       <w:r>
         <w:t xml:space="preserve"> [deg]</w:t>
       </w:r>
@@ -3318,6 +4036,7 @@
         </w:rPr>
         <w:t xml:space="preserve"> </w:t>
       </w:r>
+      <w:proofErr w:type="spellStart"/>
       <w:r>
         <w:rPr>
           <w:rFonts w:cs="Times New Roman"/>
@@ -3331,11 +4050,20 @@
           <w:b/>
           <w:vertAlign w:val="subscript"/>
         </w:rPr>
-        <w:t xml:space="preserve">φ </w:t>
-      </w:r>
-      <w:r>
-        <w:rPr>
+        <w:t>φ</w:t>
+      </w:r>
+      <w:proofErr w:type="spellEnd"/>
+      <w:r>
+        <w:rPr>
+          <w:rFonts w:cs="Times New Roman"/>
           <w:b/>
+          <w:vertAlign w:val="subscript"/>
+        </w:rPr>
+        <w:t xml:space="preserve"> </w:t>
+      </w:r>
+      <w:r>
+        <w:rPr>
+          <w:b/>
         </w:rPr>
         <w:t>[deg]</w:t>
       </w:r>
@@ -3354,6 +4082,7 @@
         </w:rPr>
         <w:t xml:space="preserve">The code will import the energy distribution from the file with </w:t>
       </w:r>
+      <w:proofErr w:type="spellStart"/>
       <w:r>
         <w:rPr>
           <w:i/>
@@ -3361,6 +4090,7 @@
         </w:rPr>
         <w:t>FileName</w:t>
       </w:r>
+      <w:proofErr w:type="spellEnd"/>
       <w:r>
         <w:rPr>
           <w:sz w:val="22"/>
@@ -3485,8 +4215,18 @@
           <w:iCs/>
           <w:sz w:val="22"/>
         </w:rPr>
-        <w:t>±Δφ</w:t>
-      </w:r>
+        <w:t>±</w:t>
+      </w:r>
+      <w:proofErr w:type="spellStart"/>
+      <w:r>
+        <w:rPr>
+          <w:rFonts w:cs="Times New Roman"/>
+          <w:iCs/>
+          <w:sz w:val="22"/>
+        </w:rPr>
+        <w:t>Δφ</w:t>
+      </w:r>
+      <w:proofErr w:type="spellEnd"/>
       <w:r>
         <w:rPr>
           <w:iCs/>
@@ -3516,6 +4256,7 @@
         </w:rPr>
         <w:t>deviation (</w:t>
       </w:r>
+      <w:proofErr w:type="spellStart"/>
       <w:r>
         <w:rPr>
           <w:rFonts w:cs="Times New Roman"/>
@@ -3533,6 +4274,7 @@
         </w:rPr>
         <w:t>φ</w:t>
       </w:r>
+      <w:proofErr w:type="spellEnd"/>
       <w:r>
         <w:rPr>
           <w:iCs/>
@@ -3754,14 +4496,17 @@
         <w:pStyle w:val="ListParagraph"/>
       </w:pPr>
       <w:r>
+        <w:lastRenderedPageBreak/>
         <w:t>FILE4D</w:t>
       </w:r>
       <w:r>
         <w:t xml:space="preserve"> </w:t>
       </w:r>
+      <w:proofErr w:type="spellStart"/>
       <w:r>
         <w:t>FileName</w:t>
       </w:r>
+      <w:proofErr w:type="spellEnd"/>
     </w:p>
     <w:p>
       <w:pPr>
@@ -3775,15 +4520,23 @@
         <w:rPr>
           <w:sz w:val="22"/>
         </w:rPr>
-        <w:lastRenderedPageBreak/>
         <w:t xml:space="preserve">The code will import the 4D transversal phase space distribution from the file with </w:t>
       </w:r>
-      <w:r>
-        <w:rPr>
-          <w:i/>
-          <w:sz w:val="22"/>
-        </w:rPr>
-        <w:t xml:space="preserve">FileName </w:t>
+      <w:proofErr w:type="spellStart"/>
+      <w:r>
+        <w:rPr>
+          <w:i/>
+          <w:sz w:val="22"/>
+        </w:rPr>
+        <w:t>FileName</w:t>
+      </w:r>
+      <w:proofErr w:type="spellEnd"/>
+      <w:r>
+        <w:rPr>
+          <w:i/>
+          <w:sz w:val="22"/>
+        </w:rPr>
+        <w:t xml:space="preserve"> </w:t>
       </w:r>
       <w:r>
         <w:rPr>
@@ -4001,6 +4754,7 @@
       <w:r>
         <w:t xml:space="preserve"> [cm/rad], </w:t>
       </w:r>
+      <w:proofErr w:type="spellStart"/>
       <w:r>
         <w:rPr>
           <w:rFonts w:cs="Times New Roman"/>
@@ -4013,6 +4767,7 @@
         </w:rPr>
         <w:t>x</w:t>
       </w:r>
+      <w:proofErr w:type="spellEnd"/>
       <w:r>
         <w:t xml:space="preserve"> [cm*rad]</w:t>
       </w:r>
@@ -4060,14 +4815,29 @@
         <w:rPr>
           <w:sz w:val="22"/>
         </w:rPr>
-        <w:t xml:space="preserve"> [cm/rad], ε</w:t>
+        <w:t xml:space="preserve"> [cm/rad], </w:t>
+      </w:r>
+      <w:proofErr w:type="spellStart"/>
+      <w:r>
+        <w:rPr>
+          <w:sz w:val="22"/>
+        </w:rPr>
+        <w:t>ε</w:t>
       </w:r>
       <w:r>
         <w:rPr>
           <w:sz w:val="22"/>
           <w:vertAlign w:val="subscript"/>
         </w:rPr>
-        <w:t xml:space="preserve">x </w:t>
+        <w:t>x</w:t>
+      </w:r>
+      <w:proofErr w:type="spellEnd"/>
+      <w:r>
+        <w:rPr>
+          <w:sz w:val="22"/>
+          <w:vertAlign w:val="subscript"/>
+        </w:rPr>
+        <w:t xml:space="preserve"> </w:t>
       </w:r>
       <w:r>
         <w:rPr>
@@ -4398,6 +5168,7 @@
       <w:r>
         <w:t xml:space="preserve"> [cm/rad], </w:t>
       </w:r>
+      <w:proofErr w:type="spellStart"/>
       <w:r>
         <w:rPr>
           <w:rFonts w:cs="Times New Roman"/>
@@ -4410,6 +5181,7 @@
         </w:rPr>
         <w:t>x</w:t>
       </w:r>
+      <w:proofErr w:type="spellEnd"/>
       <w:r>
         <w:t xml:space="preserve"> [cm*rad]</w:t>
       </w:r>
@@ -4446,6 +5218,7 @@
       <w:r>
         <w:t xml:space="preserve"> [cm/rad], </w:t>
       </w:r>
+      <w:proofErr w:type="spellStart"/>
       <w:r>
         <w:rPr>
           <w:rFonts w:cs="Times New Roman"/>
@@ -4458,6 +5231,7 @@
         </w:rPr>
         <w:t>y</w:t>
       </w:r>
+      <w:proofErr w:type="spellEnd"/>
       <w:r>
         <w:t xml:space="preserve"> [cm*rad]</w:t>
       </w:r>
@@ -4506,14 +5280,29 @@
         <w:rPr>
           <w:sz w:val="22"/>
         </w:rPr>
-        <w:t xml:space="preserve"> [cm/rad], ε</w:t>
+        <w:t xml:space="preserve"> [cm/rad], </w:t>
+      </w:r>
+      <w:proofErr w:type="spellStart"/>
+      <w:r>
+        <w:rPr>
+          <w:sz w:val="22"/>
+        </w:rPr>
+        <w:t>ε</w:t>
       </w:r>
       <w:r>
         <w:rPr>
           <w:sz w:val="22"/>
           <w:vertAlign w:val="subscript"/>
         </w:rPr>
-        <w:t xml:space="preserve">x </w:t>
+        <w:t>x</w:t>
+      </w:r>
+      <w:proofErr w:type="spellEnd"/>
+      <w:r>
+        <w:rPr>
+          <w:sz w:val="22"/>
+          <w:vertAlign w:val="subscript"/>
+        </w:rPr>
+        <w:t xml:space="preserve"> </w:t>
       </w:r>
       <w:r>
         <w:rPr>
@@ -4601,7 +5390,14 @@
         <w:rPr>
           <w:sz w:val="22"/>
         </w:rPr>
-        <w:t xml:space="preserve"> [cm/rad], ε</w:t>
+        <w:t xml:space="preserve"> [cm/rad], </w:t>
+      </w:r>
+      <w:proofErr w:type="spellStart"/>
+      <w:r>
+        <w:rPr>
+          <w:sz w:val="22"/>
+        </w:rPr>
+        <w:t>ε</w:t>
       </w:r>
       <w:r>
         <w:rPr>
@@ -4610,6 +5406,7 @@
         </w:rPr>
         <w:t>y</w:t>
       </w:r>
+      <w:proofErr w:type="spellEnd"/>
       <w:r>
         <w:rPr>
           <w:sz w:val="22"/>
@@ -4670,7 +5467,15 @@
           <w:rFonts w:cs="Times New Roman"/>
           <w:sz w:val="22"/>
         </w:rPr>
-        <w:t xml:space="preserve"> p</w:t>
+        <w:t xml:space="preserve"> </w:t>
+      </w:r>
+      <w:proofErr w:type="spellStart"/>
+      <w:r>
+        <w:rPr>
+          <w:rFonts w:cs="Times New Roman"/>
+          <w:sz w:val="22"/>
+        </w:rPr>
+        <w:t>p</w:t>
       </w:r>
       <w:r>
         <w:rPr>
@@ -4680,6 +5485,7 @@
         </w:rPr>
         <w:t>θ</w:t>
       </w:r>
+      <w:proofErr w:type="spellEnd"/>
       <w:r>
         <w:rPr>
           <w:rFonts w:cs="Times New Roman"/>
@@ -4768,6 +5574,7 @@
         </w:rPr>
         <w:t xml:space="preserve"> </w:t>
       </w:r>
+      <w:proofErr w:type="spellStart"/>
       <w:r>
         <w:rPr>
           <w:rFonts w:cs="Times New Roman"/>
@@ -4783,6 +5590,7 @@
         </w:rPr>
         <w:t>W</w:t>
       </w:r>
+      <w:proofErr w:type="spellEnd"/>
       <w:r>
         <w:rPr>
           <w:rFonts w:cs="Times New Roman"/>
@@ -4824,12 +5632,14 @@
       <w:r>
         <w:t xml:space="preserve">0 [deg] </w:t>
       </w:r>
+      <w:proofErr w:type="spellStart"/>
       <w:r>
         <w:rPr>
           <w:rFonts w:cs="Times New Roman"/>
         </w:rPr>
         <w:t>Δφ</w:t>
       </w:r>
+      <w:proofErr w:type="spellEnd"/>
       <w:r>
         <w:t xml:space="preserve"> [deg]</w:t>
       </w:r>
@@ -4839,6 +5649,7 @@
         </w:rPr>
         <w:t xml:space="preserve"> </w:t>
       </w:r>
+      <w:proofErr w:type="spellStart"/>
       <w:r>
         <w:rPr>
           <w:rFonts w:cs="Times New Roman"/>
@@ -4852,11 +5663,20 @@
           <w:b/>
           <w:vertAlign w:val="subscript"/>
         </w:rPr>
-        <w:t xml:space="preserve">φ </w:t>
-      </w:r>
-      <w:r>
-        <w:rPr>
+        <w:t>φ</w:t>
+      </w:r>
+      <w:proofErr w:type="spellEnd"/>
+      <w:r>
+        <w:rPr>
+          <w:rFonts w:cs="Times New Roman"/>
           <w:b/>
+          <w:vertAlign w:val="subscript"/>
+        </w:rPr>
+        <w:t xml:space="preserve"> </w:t>
+      </w:r>
+      <w:r>
+        <w:rPr>
+          <w:b/>
         </w:rPr>
         <w:t>[deg]</w:t>
       </w:r>
@@ -4873,6 +5693,7 @@
         <w:rPr>
           <w:sz w:val="22"/>
         </w:rPr>
+        <w:lastRenderedPageBreak/>
         <w:t>The code will independently generate the Gaussian energy and phase distribution with</w:t>
       </w:r>
       <w:r>
@@ -4990,8 +5811,18 @@
           <w:iCs/>
           <w:sz w:val="22"/>
         </w:rPr>
-        <w:t>±Δφ</w:t>
-      </w:r>
+        <w:t>±</w:t>
+      </w:r>
+      <w:proofErr w:type="spellStart"/>
+      <w:r>
+        <w:rPr>
+          <w:rFonts w:cs="Times New Roman"/>
+          <w:iCs/>
+          <w:sz w:val="22"/>
+        </w:rPr>
+        <w:t>Δφ</w:t>
+      </w:r>
+      <w:proofErr w:type="spellEnd"/>
       <w:r>
         <w:rPr>
           <w:iCs/>
@@ -5049,6 +5880,7 @@
         </w:rPr>
         <w:t xml:space="preserve"> (</w:t>
       </w:r>
+      <w:proofErr w:type="spellStart"/>
       <w:r>
         <w:rPr>
           <w:rFonts w:cs="Times New Roman"/>
@@ -5068,6 +5900,7 @@
         </w:rPr>
         <w:t>W</w:t>
       </w:r>
+      <w:proofErr w:type="spellEnd"/>
       <w:r>
         <w:rPr>
           <w:rFonts w:cs="Times New Roman"/>
@@ -5085,6 +5918,7 @@
         </w:rPr>
         <w:t xml:space="preserve"> </w:t>
       </w:r>
+      <w:proofErr w:type="spellStart"/>
       <w:r>
         <w:rPr>
           <w:rFonts w:cs="Times New Roman"/>
@@ -5102,20 +5936,13 @@
         </w:rPr>
         <w:t>φ</w:t>
       </w:r>
-      <w:r>
-        <w:rPr>
-          <w:iCs/>
-          <w:sz w:val="22"/>
-        </w:rPr>
-        <w:t xml:space="preserve">) </w:t>
-      </w:r>
-      <w:r>
-        <w:rPr>
-          <w:iCs/>
-          <w:sz w:val="22"/>
-        </w:rPr>
-        <w:lastRenderedPageBreak/>
-        <w:t xml:space="preserve">can </w:t>
+      <w:proofErr w:type="spellEnd"/>
+      <w:r>
+        <w:rPr>
+          <w:iCs/>
+          <w:sz w:val="22"/>
+        </w:rPr>
+        <w:t xml:space="preserve">) can </w:t>
       </w:r>
       <w:r>
         <w:rPr>
@@ -5155,6 +5982,7 @@
         </w:rPr>
         <w:t xml:space="preserve">ΔW (or </w:t>
       </w:r>
+      <w:proofErr w:type="spellStart"/>
       <w:r>
         <w:rPr>
           <w:rFonts w:cs="Times New Roman"/>
@@ -5163,6 +5991,7 @@
         </w:rPr>
         <w:t>Δφ</w:t>
       </w:r>
+      <w:proofErr w:type="spellEnd"/>
       <w:r>
         <w:rPr>
           <w:rFonts w:cs="Times New Roman"/>
@@ -5500,7 +6329,21 @@
         <w:rPr>
           <w:b/>
         </w:rPr>
-        <w:t xml:space="preserve"> [cm], kT [eV]</w:t>
+        <w:t xml:space="preserve"> [cm], </w:t>
+      </w:r>
+      <w:proofErr w:type="spellStart"/>
+      <w:r>
+        <w:rPr>
+          <w:b/>
+        </w:rPr>
+        <w:t>kT</w:t>
+      </w:r>
+      <w:proofErr w:type="spellEnd"/>
+      <w:r>
+        <w:rPr>
+          <w:b/>
+        </w:rPr>
+        <w:t xml:space="preserve"> [eV]</w:t>
       </w:r>
     </w:p>
     <w:p>
@@ -5606,6 +6449,7 @@
         </w:rPr>
         <w:t xml:space="preserve">defines the radial limit of the particles. Rayleigh distributions with </w:t>
       </w:r>
+      <w:proofErr w:type="spellStart"/>
       <w:r>
         <w:rPr>
           <w:rFonts w:cs="Times New Roman"/>
@@ -5620,6 +6464,7 @@
         </w:rPr>
         <w:t>R</w:t>
       </w:r>
+      <w:proofErr w:type="spellEnd"/>
       <w:r>
         <w:rPr>
           <w:sz w:val="22"/>
@@ -5685,15 +6530,29 @@
         <w:rPr>
           <w:sz w:val="22"/>
         </w:rPr>
-        <w:t xml:space="preserve">is an optional parameter for cathode sphericity. If Rsph=0 or not defined, the cathode will be cylindrical (flat). If </w:t>
-      </w:r>
-      <w:r>
-        <w:rPr>
-          <w:noProof/>
+        <w:t xml:space="preserve">is an optional parameter for cathode sphericity. If </w:t>
+      </w:r>
+      <w:proofErr w:type="spellStart"/>
+      <w:r>
+        <w:rPr>
           <w:sz w:val="22"/>
         </w:rPr>
         <w:t>Rsph</w:t>
       </w:r>
+      <w:proofErr w:type="spellEnd"/>
+      <w:r>
+        <w:rPr>
+          <w:sz w:val="22"/>
+        </w:rPr>
+        <w:t xml:space="preserve">=0 or not defined, the cathode will be cylindrical (flat). If </w:t>
+      </w:r>
+      <w:r>
+        <w:rPr>
+          <w:noProof/>
+          <w:sz w:val="22"/>
+        </w:rPr>
+        <w:t>Rsph</w:t>
+      </w:r>
       <w:r>
         <w:rPr>
           <w:sz w:val="22"/>
@@ -5713,6 +6572,7 @@
         </w:rPr>
         <w:t xml:space="preserve"> &lt;0, the cathode is convex. The normal (to the cathode surface) component of r’ is defined as r’=-sin(r/</w:t>
       </w:r>
+      <w:proofErr w:type="spellStart"/>
       <w:r>
         <w:rPr>
           <w:noProof/>
@@ -5720,11 +6580,26 @@
         </w:rPr>
         <w:t>Rsph</w:t>
       </w:r>
-      <w:r>
-        <w:rPr>
-          <w:sz w:val="22"/>
-        </w:rPr>
-        <w:t xml:space="preserve">).  Optional parameter kT [eV] defines the thermal emittance. </w:t>
+      <w:proofErr w:type="spellEnd"/>
+      <w:r>
+        <w:rPr>
+          <w:sz w:val="22"/>
+        </w:rPr>
+        <w:t xml:space="preserve">).  Optional parameter </w:t>
+      </w:r>
+      <w:proofErr w:type="spellStart"/>
+      <w:r>
+        <w:rPr>
+          <w:sz w:val="22"/>
+        </w:rPr>
+        <w:t>kT</w:t>
+      </w:r>
+      <w:proofErr w:type="spellEnd"/>
+      <w:r>
+        <w:rPr>
+          <w:sz w:val="22"/>
+        </w:rPr>
+        <w:t xml:space="preserve"> [eV] defines the thermal emittance. </w:t>
       </w:r>
       <w:r>
         <w:rPr>
@@ -6118,6 +6993,7 @@
         </w:rPr>
         <w:t xml:space="preserve"> deviation of the Gaussian distribution as </w:t>
       </w:r>
+      <w:proofErr w:type="spellStart"/>
       <w:r>
         <w:rPr>
           <w:rFonts w:cs="Times New Roman"/>
@@ -6137,6 +7013,7 @@
         </w:rPr>
         <w:t>x</w:t>
       </w:r>
+      <w:proofErr w:type="spellEnd"/>
       <w:r>
         <w:rPr>
           <w:rFonts w:cs="Times New Roman"/>
@@ -6175,6 +7052,7 @@
         </w:rPr>
         <w:t xml:space="preserve">, </w:t>
       </w:r>
+      <w:proofErr w:type="spellStart"/>
       <w:r>
         <w:rPr>
           <w:rFonts w:cs="Times New Roman"/>
@@ -6194,6 +7072,7 @@
         </w:rPr>
         <w:t>y</w:t>
       </w:r>
+      <w:proofErr w:type="spellEnd"/>
       <w:r>
         <w:rPr>
           <w:rFonts w:cs="Times New Roman"/>
@@ -6442,7 +7321,39 @@
           <w:b/>
           <w:bCs w:val="0"/>
         </w:rPr>
-        <w:t>A [a.m.u] Q [ee]</w:t>
+        <w:t>A [</w:t>
+      </w:r>
+      <w:proofErr w:type="spellStart"/>
+      <w:r>
+        <w:rPr>
+          <w:b/>
+          <w:bCs w:val="0"/>
+        </w:rPr>
+        <w:t>a.m.u</w:t>
+      </w:r>
+      <w:proofErr w:type="spellEnd"/>
+      <w:r>
+        <w:rPr>
+          <w:b/>
+          <w:bCs w:val="0"/>
+        </w:rPr>
+        <w:t>] Q [</w:t>
+      </w:r>
+      <w:proofErr w:type="spellStart"/>
+      <w:r>
+        <w:rPr>
+          <w:b/>
+          <w:bCs w:val="0"/>
+        </w:rPr>
+        <w:t>ee</w:t>
+      </w:r>
+      <w:proofErr w:type="spellEnd"/>
+      <w:r>
+        <w:rPr>
+          <w:b/>
+          <w:bCs w:val="0"/>
+        </w:rPr>
+        <w:t>]</w:t>
       </w:r>
     </w:p>
     <w:p>
@@ -6453,13 +7364,18 @@
         <w:t>This optional line defines the particles species</w:t>
       </w:r>
       <w:r>
-        <w:t>. D</w:t>
-      </w:r>
-      <w:r>
-        <w:t>efault particles are electrons</w:t>
-      </w:r>
-      <w:r>
-        <w:t xml:space="preserve">. Acceptable keywords are ELECTRONS (to simulate electrons, W0=511 keV, charge = 1), PROTONS (to simulate protons with W0=938 MeV, charge =1) and IONS (to simulate ions with atomic mass A a.m.u, and charge Q). In the latter case, the rest energy will be considered equal to 1 nucleon mass 931.5 MeV. Parameters A and Q are </w:t>
+        <w:t>. Default particles are electrons</w:t>
+      </w:r>
+      <w:r>
+        <w:t xml:space="preserve">. Acceptable keywords are ELECTRONS (to simulate electrons, W0=511 keV, charge = 1), PROTONS (to simulate protons with W0=938 MeV, charge =1) and IONS (to simulate ions with atomic mass A </w:t>
+      </w:r>
+      <w:proofErr w:type="spellStart"/>
+      <w:r>
+        <w:t>a.m.u</w:t>
+      </w:r>
+      <w:proofErr w:type="spellEnd"/>
+      <w:r>
+        <w:t xml:space="preserve">, and charge Q). In the latter case, the rest energy will be considered equal to 1 nucleon mass 931.5 MeV. Parameters A and Q are </w:t>
       </w:r>
       <w:r>
         <w:t>optional and</w:t>
@@ -6535,7 +7451,23 @@
         <w:t xml:space="preserve"> defined, the code will consider that the energy is defined in MeV/u (per nucleon)!</w:t>
       </w:r>
       <w:r>
-        <w:t xml:space="preserve"> For Q&gt;1 the current is defined in electrical values (i.e. charge multipled by particle current)!</w:t>
+        <w:t xml:space="preserve"> For Q&gt;1 the current is defined in electrical values (</w:t>
+      </w:r>
+      <w:proofErr w:type="gramStart"/>
+      <w:r>
+        <w:t>i.e.</w:t>
+      </w:r>
+      <w:proofErr w:type="gramEnd"/>
+      <w:r>
+        <w:t xml:space="preserve"> charge </w:t>
+      </w:r>
+      <w:proofErr w:type="spellStart"/>
+      <w:r>
+        <w:t>multipled</w:t>
+      </w:r>
+      <w:proofErr w:type="spellEnd"/>
+      <w:r>
+        <w:t xml:space="preserve"> by particle current)!</w:t>
       </w:r>
     </w:p>
     <w:p>
@@ -6552,19 +7484,15 @@
         <w:t>:</w:t>
       </w:r>
       <w:r>
-        <w:t xml:space="preserve"> Hellweg code was designed to simulate electrons in disk-loaded-waveguide-like structures. While ion simulation capability was added to the code, the User must understand the applicability limits of ion beam dynamics simulation. I.e. simulating </w:t>
-      </w:r>
-      <w:r>
-        <w:t>beams</w:t>
-      </w:r>
-      <w:r>
-        <w:t xml:space="preserve"> with energies below 10 MeV/u in </w:t>
-      </w:r>
-      <w:r>
-        <w:t xml:space="preserve">structures </w:t>
-      </w:r>
-      <w:r>
-        <w:t>other than CCL-type</w:t>
+        <w:t xml:space="preserve"> Hellweg code was designed to simulate electrons in disk-loaded-waveguide-like structures. While ion simulation capability was added to the code, the User must understand the applicability limits of ion beam dynamics simulation. </w:t>
+      </w:r>
+      <w:proofErr w:type="gramStart"/>
+      <w:r>
+        <w:t>I.e.</w:t>
+      </w:r>
+      <w:proofErr w:type="gramEnd"/>
+      <w:r>
+        <w:t xml:space="preserve"> simulating beams with energies below 10 MeV/u in structures other than CCL-type</w:t>
       </w:r>
       <w:r>
         <w:t xml:space="preserve"> </w:t>
@@ -6588,31 +7516,7 @@
           <w:sz w:val="22"/>
         </w:rPr>
         <w:lastRenderedPageBreak/>
-        <w:t xml:space="preserve">Ex. </w:t>
-      </w:r>
-      <w:r>
-        <w:rPr>
-          <w:i/>
-          <w:iCs/>
-          <w:sz w:val="22"/>
-        </w:rPr>
-        <w:t>PARTICLES</w:t>
-      </w:r>
-      <w:r>
-        <w:rPr>
-          <w:i/>
-          <w:iCs/>
-          <w:sz w:val="22"/>
-        </w:rPr>
-        <w:t xml:space="preserve"> </w:t>
-      </w:r>
-      <w:r>
-        <w:rPr>
-          <w:i/>
-          <w:iCs/>
-          <w:sz w:val="22"/>
-        </w:rPr>
-        <w:t>IONS 238 50</w:t>
+        <w:t>Ex. PARTICLES IONS 238 50</w:t>
       </w:r>
     </w:p>
     <w:p>
@@ -6778,6 +7682,7 @@
         </w:rPr>
         <w:t>Q/</w:t>
       </w:r>
+      <w:proofErr w:type="spellStart"/>
       <w:r>
         <w:rPr>
           <w:i/>
@@ -6786,12 +7691,14 @@
         </w:rPr>
         <w:t>Tpulse</w:t>
       </w:r>
+      <w:proofErr w:type="spellEnd"/>
       <w:r>
         <w:rPr>
           <w:sz w:val="22"/>
         </w:rPr>
         <w:t xml:space="preserve">), and </w:t>
       </w:r>
+      <w:proofErr w:type="gramStart"/>
       <w:r>
         <w:rPr>
           <w:sz w:val="22"/>
@@ -6809,7 +7716,14 @@
         <w:rPr>
           <w:sz w:val="22"/>
         </w:rPr>
-        <w:t xml:space="preserve"> of particles in beam </w:t>
+        <w:t xml:space="preserve"> of</w:t>
+      </w:r>
+      <w:proofErr w:type="gramEnd"/>
+      <w:r>
+        <w:rPr>
+          <w:sz w:val="22"/>
+        </w:rPr>
+        <w:t xml:space="preserve"> particles in beam </w:t>
       </w:r>
       <w:r>
         <w:rPr>
@@ -6946,6 +7860,7 @@
       <w:r>
         <w:t xml:space="preserve"> Keyword </w:t>
       </w:r>
+      <w:proofErr w:type="spellStart"/>
       <w:r>
         <w:rPr>
           <w:b/>
@@ -6953,12 +7868,29 @@
         </w:rPr>
         <w:t>Nslices</w:t>
       </w:r>
+      <w:proofErr w:type="spellEnd"/>
       <w:r>
         <w:rPr>
           <w:b/>
           <w:bCs w:val="0"/>
         </w:rPr>
-        <w:t xml:space="preserve"> TRAIN Lbunch [cm]</w:t>
+        <w:t xml:space="preserve"> TRAIN </w:t>
+      </w:r>
+      <w:proofErr w:type="spellStart"/>
+      <w:r>
+        <w:rPr>
+          <w:b/>
+          <w:bCs w:val="0"/>
+        </w:rPr>
+        <w:t>Lbunch</w:t>
+      </w:r>
+      <w:proofErr w:type="spellEnd"/>
+      <w:r>
+        <w:rPr>
+          <w:b/>
+          <w:bCs w:val="0"/>
+        </w:rPr>
+        <w:t xml:space="preserve"> [cm]</w:t>
       </w:r>
     </w:p>
     <w:p>
@@ -7002,7 +7934,21 @@
         <w:rPr>
           <w:sz w:val="22"/>
         </w:rPr>
-        <w:t xml:space="preserve"> bunch approximation per Lapostolle formula (COULOMB keyword), </w:t>
+        <w:t xml:space="preserve"> bunch approximation per </w:t>
+      </w:r>
+      <w:proofErr w:type="spellStart"/>
+      <w:r>
+        <w:rPr>
+          <w:sz w:val="22"/>
+        </w:rPr>
+        <w:t>Lapostolle</w:t>
+      </w:r>
+      <w:proofErr w:type="spellEnd"/>
+      <w:r>
+        <w:rPr>
+          <w:sz w:val="22"/>
+        </w:rPr>
+        <w:t xml:space="preserve"> formula (COULOMB keyword), </w:t>
       </w:r>
       <w:r>
         <w:rPr>
@@ -7014,8 +7960,16 @@
         <w:rPr>
           <w:sz w:val="22"/>
         </w:rPr>
-        <w:t>and Garnett-Wangler</w:t>
-      </w:r>
+        <w:t>and Garnett-</w:t>
+      </w:r>
+      <w:proofErr w:type="spellStart"/>
+      <w:r>
+        <w:rPr>
+          <w:sz w:val="22"/>
+        </w:rPr>
+        <w:t>Wangler</w:t>
+      </w:r>
+      <w:proofErr w:type="spellEnd"/>
       <w:r>
         <w:rPr>
           <w:sz w:val="22"/>
@@ -7028,12 +7982,14 @@
         </w:rPr>
         <w:t xml:space="preserve">algorithm (GWMETHOD keyword). If the line is absent, the code will not include space charge in simulation. If no parameters are defined after the SPCHARGE keyword, the code will assume </w:t>
       </w:r>
+      <w:proofErr w:type="spellStart"/>
       <w:r>
         <w:rPr>
           <w:sz w:val="22"/>
         </w:rPr>
         <w:t>Lapostolle</w:t>
       </w:r>
+      <w:proofErr w:type="spellEnd"/>
       <w:r>
         <w:rPr>
           <w:sz w:val="22"/>
@@ -7044,14 +8000,57 @@
         <w:rPr>
           <w:sz w:val="22"/>
         </w:rPr>
-        <w:t xml:space="preserve">For Lapostolle and Elliptic algorithms it is optionally possible to define the dimensions of the ellipsoid core in rms values. If no slices is defined, the code will define each dimension for ellipsoid as 3 rms. </w:t>
-      </w:r>
-      <w:r>
-        <w:rPr>
-          <w:sz w:val="22"/>
-        </w:rPr>
-        <w:t xml:space="preserve">For Garnett-Wangler algorithm it is optionally possible to define the number of bunch slices with </w:t>
-      </w:r>
+        <w:t xml:space="preserve">For </w:t>
+      </w:r>
+      <w:proofErr w:type="spellStart"/>
+      <w:r>
+        <w:rPr>
+          <w:sz w:val="22"/>
+        </w:rPr>
+        <w:t>Lapostolle</w:t>
+      </w:r>
+      <w:proofErr w:type="spellEnd"/>
+      <w:r>
+        <w:rPr>
+          <w:sz w:val="22"/>
+        </w:rPr>
+        <w:t xml:space="preserve"> and Elliptic algorithms it is optionally possible to define the dimensions of the ellipsoid core in rms values. If no slices </w:t>
+      </w:r>
+      <w:proofErr w:type="gramStart"/>
+      <w:r>
+        <w:rPr>
+          <w:sz w:val="22"/>
+        </w:rPr>
+        <w:t>is</w:t>
+      </w:r>
+      <w:proofErr w:type="gramEnd"/>
+      <w:r>
+        <w:rPr>
+          <w:sz w:val="22"/>
+        </w:rPr>
+        <w:t xml:space="preserve"> defined, the code will define each dimension for ellipsoid as 3 rms. </w:t>
+      </w:r>
+      <w:r>
+        <w:rPr>
+          <w:sz w:val="22"/>
+        </w:rPr>
+        <w:t>For Garnett-</w:t>
+      </w:r>
+      <w:proofErr w:type="spellStart"/>
+      <w:r>
+        <w:rPr>
+          <w:sz w:val="22"/>
+        </w:rPr>
+        <w:t>Wangler</w:t>
+      </w:r>
+      <w:proofErr w:type="spellEnd"/>
+      <w:r>
+        <w:rPr>
+          <w:sz w:val="22"/>
+        </w:rPr>
+        <w:t xml:space="preserve"> algorithm it is optionally possible to define the number of bunch slices with </w:t>
+      </w:r>
+      <w:proofErr w:type="spellStart"/>
       <w:r>
         <w:rPr>
           <w:i/>
@@ -7059,11 +8058,26 @@
         </w:rPr>
         <w:t>Nslices</w:t>
       </w:r>
-      <w:r>
-        <w:rPr>
-          <w:sz w:val="22"/>
-        </w:rPr>
-        <w:t xml:space="preserve"> parameters. If no slices is defined, the code will assume 1 slice.</w:t>
+      <w:proofErr w:type="spellEnd"/>
+      <w:r>
+        <w:rPr>
+          <w:sz w:val="22"/>
+        </w:rPr>
+        <w:t xml:space="preserve"> parameters. If no slices </w:t>
+      </w:r>
+      <w:proofErr w:type="gramStart"/>
+      <w:r>
+        <w:rPr>
+          <w:sz w:val="22"/>
+        </w:rPr>
+        <w:t>is</w:t>
+      </w:r>
+      <w:proofErr w:type="gramEnd"/>
+      <w:r>
+        <w:rPr>
+          <w:sz w:val="22"/>
+        </w:rPr>
+        <w:t xml:space="preserve"> defined, the code will assume 1 slice.</w:t>
       </w:r>
     </w:p>
     <w:p>
@@ -7089,7 +8103,21 @@
         <w:rPr>
           <w:sz w:val="22"/>
         </w:rPr>
-        <w:t xml:space="preserve">rnett-Wangler algorithm was disabled from </w:t>
+        <w:t>rnett-</w:t>
+      </w:r>
+      <w:proofErr w:type="spellStart"/>
+      <w:r>
+        <w:rPr>
+          <w:sz w:val="22"/>
+        </w:rPr>
+        <w:t>Wangler</w:t>
+      </w:r>
+      <w:proofErr w:type="spellEnd"/>
+      <w:r>
+        <w:rPr>
+          <w:sz w:val="22"/>
+        </w:rPr>
+        <w:t xml:space="preserve"> algorithm was disabled from </w:t>
       </w:r>
       <w:r>
         <w:rPr>
@@ -7117,6 +8145,7 @@
         </w:rPr>
         <w:t xml:space="preserve">It is possible to define a keyword TRAIN, optionally followed by the parameter </w:t>
       </w:r>
+      <w:proofErr w:type="spellStart"/>
       <w:r>
         <w:rPr>
           <w:i/>
@@ -7124,11 +8153,68 @@
         </w:rPr>
         <w:t>Lbunch</w:t>
       </w:r>
-      <w:r>
-        <w:rPr>
-          <w:sz w:val="22"/>
-        </w:rPr>
-        <w:t xml:space="preserve"> [cm]. In this case, the code will assume that the simulated bunch is surrounded by two bunches, one is trabelling at Lbunch distance ahead of the simulated bunch, the other is travelling at Lbunch distance behind the simulated bunch. The code will then adjust the space charge forces according to this 3-bunches model. If Lbunch parameter is not defined, the code will assume the distance between bunches equal to the wavelength at the given position. </w:t>
+      <w:proofErr w:type="spellEnd"/>
+      <w:r>
+        <w:rPr>
+          <w:sz w:val="22"/>
+        </w:rPr>
+        <w:t xml:space="preserve"> [cm]. In this case, the code will assume that the simulated bunch is surrounded by two bunches, one is </w:t>
+      </w:r>
+      <w:proofErr w:type="spellStart"/>
+      <w:r>
+        <w:rPr>
+          <w:sz w:val="22"/>
+        </w:rPr>
+        <w:t>trabelling</w:t>
+      </w:r>
+      <w:proofErr w:type="spellEnd"/>
+      <w:r>
+        <w:rPr>
+          <w:sz w:val="22"/>
+        </w:rPr>
+        <w:t xml:space="preserve"> at </w:t>
+      </w:r>
+      <w:proofErr w:type="spellStart"/>
+      <w:r>
+        <w:rPr>
+          <w:sz w:val="22"/>
+        </w:rPr>
+        <w:t>Lbunch</w:t>
+      </w:r>
+      <w:proofErr w:type="spellEnd"/>
+      <w:r>
+        <w:rPr>
+          <w:sz w:val="22"/>
+        </w:rPr>
+        <w:t xml:space="preserve"> distance ahead of the simulated bunch, the other is travelling at </w:t>
+      </w:r>
+      <w:proofErr w:type="spellStart"/>
+      <w:r>
+        <w:rPr>
+          <w:sz w:val="22"/>
+        </w:rPr>
+        <w:t>Lbunch</w:t>
+      </w:r>
+      <w:proofErr w:type="spellEnd"/>
+      <w:r>
+        <w:rPr>
+          <w:sz w:val="22"/>
+        </w:rPr>
+        <w:t xml:space="preserve"> distance behind the simulated bunch. The code will then adjust the space charge forces according to this 3-bunches model. If </w:t>
+      </w:r>
+      <w:proofErr w:type="spellStart"/>
+      <w:r>
+        <w:rPr>
+          <w:sz w:val="22"/>
+        </w:rPr>
+        <w:t>Lbunch</w:t>
+      </w:r>
+      <w:proofErr w:type="spellEnd"/>
+      <w:r>
+        <w:rPr>
+          <w:sz w:val="22"/>
+        </w:rPr>
+        <w:t xml:space="preserve"> parameter is not defined, the code will assume the distance between bunches equal to the wavelength at the given position. </w:t>
       </w:r>
       <w:r>
         <w:rPr>
@@ -7148,7 +8234,21 @@
         <w:rPr>
           <w:sz w:val="22"/>
         </w:rPr>
-        <w:t>WARNING: If several bunches are simulated, the Lbunch should be multiplied by the number of bunches!</w:t>
+        <w:t xml:space="preserve">WARNING: If several bunches are simulated, the </w:t>
+      </w:r>
+      <w:proofErr w:type="spellStart"/>
+      <w:r>
+        <w:rPr>
+          <w:sz w:val="22"/>
+        </w:rPr>
+        <w:t>Lbunch</w:t>
+      </w:r>
+      <w:proofErr w:type="spellEnd"/>
+      <w:r>
+        <w:rPr>
+          <w:sz w:val="22"/>
+        </w:rPr>
+        <w:t xml:space="preserve"> should be multiplied by the number of bunches!</w:t>
       </w:r>
       <w:r>
         <w:rPr>
@@ -7265,8 +8365,13 @@
         <w:t xml:space="preserve"> </w:t>
       </w:r>
       <w:r>
-        <w:t>&lt;FileName</w:t>
-      </w:r>
+        <w:t>&lt;</w:t>
+      </w:r>
+      <w:proofErr w:type="spellStart"/>
+      <w:r>
+        <w:t>FileName</w:t>
+      </w:r>
+      <w:proofErr w:type="spellEnd"/>
       <w:r>
         <w:rPr>
           <w:b/>
@@ -7522,8 +8627,13 @@
               </w:rPr>
               <w:t>β</w:t>
             </w:r>
+            <w:proofErr w:type="spellStart"/>
             <w:r>
-              <w:t>ph / a/</w:t>
+              <w:t>ph</w:t>
+            </w:r>
+            <w:proofErr w:type="spellEnd"/>
+            <w:r>
+              <w:t xml:space="preserve"> / a/</w:t>
             </w:r>
             <w:r>
               <w:rPr>
@@ -8157,6 +9267,7 @@
       <w:r>
         <w:t xml:space="preserve">[MHz] </w:t>
       </w:r>
+      <w:proofErr w:type="spellStart"/>
       <w:r>
         <w:rPr>
           <w:b/>
@@ -8171,6 +9282,7 @@
         </w:rPr>
         <w:t>φ</w:t>
       </w:r>
+      <w:proofErr w:type="spellEnd"/>
       <w:r>
         <w:rPr>
           <w:b/>
@@ -8251,7 +9363,14 @@
         <w:rPr>
           <w:sz w:val="22"/>
         </w:rPr>
-        <w:t>[MHz]; phase shift from the reference phase Δ</w:t>
+        <w:t xml:space="preserve">[MHz]; phase shift from the reference phase </w:t>
+      </w:r>
+      <w:proofErr w:type="spellStart"/>
+      <w:r>
+        <w:rPr>
+          <w:sz w:val="22"/>
+        </w:rPr>
+        <w:t>Δ</w:t>
       </w:r>
       <w:r>
         <w:rPr>
@@ -8260,6 +9379,7 @@
         </w:rPr>
         <w:t>φ</w:t>
       </w:r>
+      <w:proofErr w:type="spellEnd"/>
       <w:r>
         <w:rPr>
           <w:sz w:val="22"/>
@@ -8700,7 +9820,21 @@
         <w:rPr>
           <w:sz w:val="22"/>
         </w:rPr>
-        <w:t>Longitudinal electrical field in linac (left – without extra POWER line; right- with extra POWER line)</w:t>
+        <w:t xml:space="preserve">Longitudinal electrical field in </w:t>
+      </w:r>
+      <w:proofErr w:type="spellStart"/>
+      <w:r>
+        <w:rPr>
+          <w:sz w:val="22"/>
+        </w:rPr>
+        <w:t>linac</w:t>
+      </w:r>
+      <w:proofErr w:type="spellEnd"/>
+      <w:r>
+        <w:rPr>
+          <w:sz w:val="22"/>
+        </w:rPr>
+        <w:t xml:space="preserve"> (left – without extra POWER line; right- with extra POWER line)</w:t>
       </w:r>
     </w:p>
     <w:p>
@@ -9264,7 +10398,15 @@
         <w:t>QUAD</w:t>
       </w:r>
       <w:r>
-        <w:t xml:space="preserve"> FileName </w:t>
+        <w:t xml:space="preserve"> </w:t>
+      </w:r>
+      <w:proofErr w:type="spellStart"/>
+      <w:r>
+        <w:t>FileName</w:t>
+      </w:r>
+      <w:proofErr w:type="spellEnd"/>
+      <w:r>
+        <w:t xml:space="preserve"> </w:t>
       </w:r>
       <w:r>
         <w:t>L[cm]</w:t>
@@ -9272,11 +10414,19 @@
       <w:r>
         <w:t xml:space="preserve"> </w:t>
       </w:r>
+      <w:proofErr w:type="gramStart"/>
       <w:r>
         <w:rPr>
           <w:b/>
         </w:rPr>
-        <w:t>kB[]</w:t>
+        <w:t>kB[</w:t>
+      </w:r>
+      <w:proofErr w:type="gramEnd"/>
+      <w:r>
+        <w:rPr>
+          <w:b/>
+        </w:rPr>
+        <w:t>]</w:t>
       </w:r>
       <w:r>
         <w:t xml:space="preserve"> </w:t>
@@ -9325,6 +10475,7 @@
         </w:rPr>
         <w:t xml:space="preserve">with the 2D field map imported from file with </w:t>
       </w:r>
+      <w:proofErr w:type="spellStart"/>
       <w:r>
         <w:rPr>
           <w:i/>
@@ -9332,6 +10483,7 @@
         </w:rPr>
         <w:t>FileName</w:t>
       </w:r>
+      <w:proofErr w:type="spellEnd"/>
       <w:r>
         <w:rPr>
           <w:sz w:val="22"/>
@@ -9342,7 +10494,43 @@
         <w:rPr>
           <w:sz w:val="22"/>
         </w:rPr>
-        <w:t xml:space="preserve">The field map should be defined in the format x[cm] y[cm] Bx[Gs] By[Gs]. The code will consider this 2D map to be uniform along the defined length. Unlike SOLENOID, where the field is overlaid over the elements, the QUAD element is inserted into accelerator lattice. In other word, the code treats the QUAD element as a drift tube with the magnetic field inside. The particles outside the imported mesh are considered lost. </w:t>
+        <w:t xml:space="preserve">The field map should be defined in the format x[cm] y[cm] </w:t>
+      </w:r>
+      <w:proofErr w:type="gramStart"/>
+      <w:r>
+        <w:rPr>
+          <w:sz w:val="22"/>
+        </w:rPr>
+        <w:t>Bx[</w:t>
+      </w:r>
+      <w:proofErr w:type="spellStart"/>
+      <w:proofErr w:type="gramEnd"/>
+      <w:r>
+        <w:rPr>
+          <w:sz w:val="22"/>
+        </w:rPr>
+        <w:t>Gs</w:t>
+      </w:r>
+      <w:proofErr w:type="spellEnd"/>
+      <w:r>
+        <w:rPr>
+          <w:sz w:val="22"/>
+        </w:rPr>
+        <w:t>] By[</w:t>
+      </w:r>
+      <w:proofErr w:type="spellStart"/>
+      <w:r>
+        <w:rPr>
+          <w:sz w:val="22"/>
+        </w:rPr>
+        <w:t>Gs</w:t>
+      </w:r>
+      <w:proofErr w:type="spellEnd"/>
+      <w:r>
+        <w:rPr>
+          <w:sz w:val="22"/>
+        </w:rPr>
+        <w:t xml:space="preserve">]. The code will consider this 2D map to be uniform along the defined length. Unlike SOLENOID, where the field is overlaid over the elements, the QUAD element is inserted into accelerator lattice. In other word, the code treats the QUAD element as a drift tube with the magnetic field inside. The particles outside the imported mesh are considered lost. </w:t>
       </w:r>
       <w:r>
         <w:rPr>
@@ -9354,7 +10542,21 @@
         <w:rPr>
           <w:sz w:val="22"/>
         </w:rPr>
-        <w:t xml:space="preserve"> scale the field by specifying a coefficient kB (can be negative). If defined, the code will multiply all field values by kB. Also, similar to the DRIFT element it is possible to define</w:t>
+        <w:t xml:space="preserve"> scale the field by specifying a coefficient kB (can be negative). If defined, the code will multiply all field values by kB. Also, </w:t>
+      </w:r>
+      <w:proofErr w:type="gramStart"/>
+      <w:r>
+        <w:rPr>
+          <w:sz w:val="22"/>
+        </w:rPr>
+        <w:t>similar to</w:t>
+      </w:r>
+      <w:proofErr w:type="gramEnd"/>
+      <w:r>
+        <w:rPr>
+          <w:sz w:val="22"/>
+        </w:rPr>
+        <w:t xml:space="preserve"> the DRIFT element it is possible to define</w:t>
       </w:r>
       <w:r>
         <w:rPr>
@@ -9463,9 +10665,11 @@
       <w:r>
         <w:t xml:space="preserve"> </w:t>
       </w:r>
+      <w:proofErr w:type="spellStart"/>
       <w:r>
         <w:t>FileName</w:t>
       </w:r>
+      <w:proofErr w:type="spellEnd"/>
       <w:r>
         <w:t xml:space="preserve"> </w:t>
       </w:r>
@@ -9484,7 +10688,21 @@
         <w:rPr>
           <w:sz w:val="22"/>
         </w:rPr>
-        <w:t xml:space="preserve">If this line is present, the code will export the live particle parameters (phase, energy, radius, azimuth and radial velocity) at position </w:t>
+        <w:t xml:space="preserve">If this line is present, the code will export the live particle parameters (phase, energy, radius, </w:t>
+      </w:r>
+      <w:proofErr w:type="gramStart"/>
+      <w:r>
+        <w:rPr>
+          <w:sz w:val="22"/>
+        </w:rPr>
+        <w:t>azimuth</w:t>
+      </w:r>
+      <w:proofErr w:type="gramEnd"/>
+      <w:r>
+        <w:rPr>
+          <w:sz w:val="22"/>
+        </w:rPr>
+        <w:t xml:space="preserve"> and radial velocity) at position </w:t>
       </w:r>
       <w:r>
         <w:rPr>
@@ -9515,7 +10733,21 @@
         <w:rPr>
           <w:sz w:val="22"/>
         </w:rPr>
-        <w:t>name and .dat extension</w:t>
+        <w:t>name and .</w:t>
+      </w:r>
+      <w:proofErr w:type="spellStart"/>
+      <w:r>
+        <w:rPr>
+          <w:sz w:val="22"/>
+        </w:rPr>
+        <w:t>dat</w:t>
+      </w:r>
+      <w:proofErr w:type="spellEnd"/>
+      <w:r>
+        <w:rPr>
+          <w:sz w:val="22"/>
+        </w:rPr>
+        <w:t xml:space="preserve"> extension</w:t>
       </w:r>
     </w:p>
     <w:p>
@@ -9841,7 +11073,23 @@
           <w:iCs/>
           <w:sz w:val="22"/>
         </w:rPr>
-        <w:t xml:space="preserve">Several flags are allowed to define the particular parameters to </w:t>
+        <w:t xml:space="preserve">Several flags are allowed to define the </w:t>
+      </w:r>
+      <w:proofErr w:type="gramStart"/>
+      <w:r>
+        <w:rPr>
+          <w:iCs/>
+          <w:sz w:val="22"/>
+        </w:rPr>
+        <w:t>particular parameters</w:t>
+      </w:r>
+      <w:proofErr w:type="gramEnd"/>
+      <w:r>
+        <w:rPr>
+          <w:iCs/>
+          <w:sz w:val="22"/>
+        </w:rPr>
+        <w:t xml:space="preserve"> to </w:t>
       </w:r>
       <w:r>
         <w:rPr>
@@ -10192,7 +11440,23 @@
           <w:iCs/>
           <w:sz w:val="22"/>
         </w:rPr>
-        <w:t xml:space="preserve"> in CST PID format (see Beam keyword section) to the file with *.pid extension </w:t>
+        <w:t xml:space="preserve"> in CST PID format (see Beam keyword section) to the file with *.</w:t>
+      </w:r>
+      <w:proofErr w:type="spellStart"/>
+      <w:r>
+        <w:rPr>
+          <w:iCs/>
+          <w:sz w:val="22"/>
+        </w:rPr>
+        <w:t>pid</w:t>
+      </w:r>
+      <w:proofErr w:type="spellEnd"/>
+      <w:r>
+        <w:rPr>
+          <w:iCs/>
+          <w:sz w:val="22"/>
+        </w:rPr>
+        <w:t xml:space="preserve"> extension </w:t>
       </w:r>
     </w:p>
     <w:p>
@@ -10238,7 +11502,23 @@
           <w:iCs/>
           <w:sz w:val="22"/>
         </w:rPr>
-        <w:t>ASTRA – export the beam in ASTRA format to the file with *.astra extension</w:t>
+        <w:t xml:space="preserve">ASTRA – export the beam in ASTRA format to the file with </w:t>
+      </w:r>
+      <w:proofErr w:type="gramStart"/>
+      <w:r>
+        <w:rPr>
+          <w:iCs/>
+          <w:sz w:val="22"/>
+        </w:rPr>
+        <w:t>*.astra</w:t>
+      </w:r>
+      <w:proofErr w:type="gramEnd"/>
+      <w:r>
+        <w:rPr>
+          <w:iCs/>
+          <w:sz w:val="22"/>
+        </w:rPr>
+        <w:t xml:space="preserve"> extension</w:t>
       </w:r>
     </w:p>
     <w:p>
@@ -10254,7 +11534,15 @@
           <w:iCs/>
           <w:sz w:val="22"/>
         </w:rPr>
-        <w:t>x [m], y [m], z [m], p</w:t>
+        <w:t xml:space="preserve">x [m], y [m], z [m], </w:t>
+      </w:r>
+      <w:proofErr w:type="spellStart"/>
+      <w:r>
+        <w:rPr>
+          <w:iCs/>
+          <w:sz w:val="22"/>
+        </w:rPr>
+        <w:t>p</w:t>
       </w:r>
       <w:r>
         <w:rPr>
@@ -10264,6 +11552,7 @@
         </w:rPr>
         <w:t>x</w:t>
       </w:r>
+      <w:proofErr w:type="spellEnd"/>
       <w:r>
         <w:rPr>
           <w:iCs/>
@@ -10271,6 +11560,7 @@
         </w:rPr>
         <w:t xml:space="preserve"> [eV/c], </w:t>
       </w:r>
+      <w:proofErr w:type="spellStart"/>
       <w:r>
         <w:rPr>
           <w:iCs/>
@@ -10286,12 +11576,21 @@
         </w:rPr>
         <w:t>y</w:t>
       </w:r>
-      <w:r>
-        <w:rPr>
-          <w:iCs/>
-          <w:sz w:val="22"/>
-        </w:rPr>
-        <w:t xml:space="preserve"> [eV/c], p</w:t>
+      <w:proofErr w:type="spellEnd"/>
+      <w:r>
+        <w:rPr>
+          <w:iCs/>
+          <w:sz w:val="22"/>
+        </w:rPr>
+        <w:t xml:space="preserve"> [eV/c], </w:t>
+      </w:r>
+      <w:proofErr w:type="spellStart"/>
+      <w:r>
+        <w:rPr>
+          <w:iCs/>
+          <w:sz w:val="22"/>
+        </w:rPr>
+        <w:t>p</w:t>
       </w:r>
       <w:r>
         <w:rPr>
@@ -10301,6 +11600,7 @@
         </w:rPr>
         <w:t>z</w:t>
       </w:r>
+      <w:proofErr w:type="spellEnd"/>
       <w:r>
         <w:rPr>
           <w:iCs/>
@@ -10321,7 +11621,23 @@
           <w:iCs/>
           <w:sz w:val="22"/>
         </w:rPr>
-        <w:t xml:space="preserve"> [nC], index [], status []</w:t>
+        <w:t xml:space="preserve"> [</w:t>
+      </w:r>
+      <w:proofErr w:type="spellStart"/>
+      <w:r>
+        <w:rPr>
+          <w:iCs/>
+          <w:sz w:val="22"/>
+        </w:rPr>
+        <w:t>nC</w:t>
+      </w:r>
+      <w:proofErr w:type="spellEnd"/>
+      <w:r>
+        <w:rPr>
+          <w:iCs/>
+          <w:sz w:val="22"/>
+        </w:rPr>
+        <w:t>], index [], status []</w:t>
       </w:r>
     </w:p>
     <w:p>
@@ -10337,7 +11653,23 @@
           <w:iCs/>
           <w:sz w:val="22"/>
         </w:rPr>
-        <w:t>To export the beam in the multiple format, it is necessary to define a line with SAVE keyword for each format.</w:t>
+        <w:t xml:space="preserve">To export the beam in the multiple </w:t>
+      </w:r>
+      <w:proofErr w:type="gramStart"/>
+      <w:r>
+        <w:rPr>
+          <w:iCs/>
+          <w:sz w:val="22"/>
+        </w:rPr>
+        <w:t>format</w:t>
+      </w:r>
+      <w:proofErr w:type="gramEnd"/>
+      <w:r>
+        <w:rPr>
+          <w:iCs/>
+          <w:sz w:val="22"/>
+        </w:rPr>
+        <w:t>, it is necessary to define a line with SAVE keyword for each format.</w:t>
       </w:r>
     </w:p>
     <w:p>
@@ -10421,24 +11753,60 @@
           <w:iCs/>
           <w:sz w:val="22"/>
         </w:rPr>
-        <w:t>Ex. SAVE cst_export PID</w:t>
-      </w:r>
-    </w:p>
-    <w:p>
-      <w:pPr>
-        <w:rPr>
-          <w:i/>
-          <w:iCs/>
-          <w:sz w:val="22"/>
-        </w:rPr>
-      </w:pPr>
-      <w:r>
-        <w:rPr>
-          <w:i/>
-          <w:iCs/>
-          <w:sz w:val="22"/>
-        </w:rPr>
-        <w:t>Ex. SAVE astra_export ASTRA</w:t>
+        <w:t xml:space="preserve">Ex. SAVE </w:t>
+      </w:r>
+      <w:proofErr w:type="spellStart"/>
+      <w:r>
+        <w:rPr>
+          <w:i/>
+          <w:iCs/>
+          <w:sz w:val="22"/>
+        </w:rPr>
+        <w:t>cst_export</w:t>
+      </w:r>
+      <w:proofErr w:type="spellEnd"/>
+      <w:r>
+        <w:rPr>
+          <w:i/>
+          <w:iCs/>
+          <w:sz w:val="22"/>
+        </w:rPr>
+        <w:t xml:space="preserve"> PID</w:t>
+      </w:r>
+    </w:p>
+    <w:p>
+      <w:pPr>
+        <w:rPr>
+          <w:i/>
+          <w:iCs/>
+          <w:sz w:val="22"/>
+        </w:rPr>
+      </w:pPr>
+      <w:r>
+        <w:rPr>
+          <w:i/>
+          <w:iCs/>
+          <w:sz w:val="22"/>
+        </w:rPr>
+        <w:t xml:space="preserve">Ex. SAVE </w:t>
+      </w:r>
+      <w:proofErr w:type="spellStart"/>
+      <w:r>
+        <w:rPr>
+          <w:i/>
+          <w:iCs/>
+          <w:sz w:val="22"/>
+        </w:rPr>
+        <w:t>astra_export</w:t>
+      </w:r>
+      <w:proofErr w:type="spellEnd"/>
+      <w:r>
+        <w:rPr>
+          <w:i/>
+          <w:iCs/>
+          <w:sz w:val="22"/>
+        </w:rPr>
+        <w:t xml:space="preserve"> ASTRA</w:t>
       </w:r>
     </w:p>
     <w:p>
@@ -10470,12 +11838,14 @@
       <w:pPr>
         <w:pStyle w:val="Heading2"/>
       </w:pPr>
+      <w:proofErr w:type="gramStart"/>
       <w:r>
         <w:t>!</w:t>
       </w:r>
       <w:r>
         <w:t>COMMENTS</w:t>
       </w:r>
+      <w:proofErr w:type="gramEnd"/>
       <w:r>
         <w:t xml:space="preserve"> </w:t>
       </w:r>
@@ -10540,13 +11910,23 @@
           <w:sz w:val="22"/>
         </w:rPr>
       </w:pPr>
-      <w:r>
-        <w:rPr>
-          <w:i/>
-          <w:iCs/>
-          <w:sz w:val="22"/>
-        </w:rPr>
-        <w:t>Ex. !This line is a comment</w:t>
+      <w:proofErr w:type="gramStart"/>
+      <w:r>
+        <w:rPr>
+          <w:i/>
+          <w:iCs/>
+          <w:sz w:val="22"/>
+        </w:rPr>
+        <w:t>Ex. !This</w:t>
+      </w:r>
+      <w:proofErr w:type="gramEnd"/>
+      <w:r>
+        <w:rPr>
+          <w:i/>
+          <w:iCs/>
+          <w:sz w:val="22"/>
+        </w:rPr>
+        <w:t xml:space="preserve"> line is a comment</w:t>
       </w:r>
     </w:p>
     <w:p>
@@ -11035,7 +12415,21 @@
         <w:rPr>
           <w:sz w:val="22"/>
         </w:rPr>
-        <w:t xml:space="preserve"> graphical results such as Field vs. coordinate; phase space; energy spectrum, etc (</w:t>
+        <w:t xml:space="preserve"> graphical results such as Field vs. coordinate; phase space; energy spectrum, </w:t>
+      </w:r>
+      <w:proofErr w:type="spellStart"/>
+      <w:r>
+        <w:rPr>
+          <w:sz w:val="22"/>
+        </w:rPr>
+        <w:t>etc</w:t>
+      </w:r>
+      <w:proofErr w:type="spellEnd"/>
+      <w:r>
+        <w:rPr>
+          <w:sz w:val="22"/>
+        </w:rPr>
+        <w:t xml:space="preserve"> (</w:t>
       </w:r>
       <w:r>
         <w:rPr>
@@ -11335,7 +12729,21 @@
         <w:rPr>
           <w:sz w:val="22"/>
         </w:rPr>
-        <w:t>; normalized value of electrical accelerating field intensity ; normalized attenuation factor αλ</w:t>
+        <w:t xml:space="preserve">; normalized value of electrical accelerating field </w:t>
+      </w:r>
+      <w:proofErr w:type="gramStart"/>
+      <w:r>
+        <w:rPr>
+          <w:sz w:val="22"/>
+        </w:rPr>
+        <w:t>intensity ;</w:t>
+      </w:r>
+      <w:proofErr w:type="gramEnd"/>
+      <w:r>
+        <w:rPr>
+          <w:sz w:val="22"/>
+        </w:rPr>
+        <w:t xml:space="preserve"> normalized attenuation factor αλ</w:t>
       </w:r>
       <w:r>
         <w:rPr>
@@ -11423,7 +12831,21 @@
         <w:rPr>
           <w:sz w:val="22"/>
         </w:rPr>
-        <w:t xml:space="preserve">It necessary to define allowable variations of the values of the accelerating electrical field on the end of the buncher. User can choose between 3 field dimensions: dimensionless field A; normalized electrical field ; absolute value of electrical field E [MV/m]. </w:t>
+        <w:t xml:space="preserve">It necessary to define allowable variations of the values of the accelerating electrical field on the end of the buncher. User can choose between 3 field dimensions: dimensionless field A; normalized electrical </w:t>
+      </w:r>
+      <w:proofErr w:type="gramStart"/>
+      <w:r>
+        <w:rPr>
+          <w:sz w:val="22"/>
+        </w:rPr>
+        <w:t>field ;</w:t>
+      </w:r>
+      <w:proofErr w:type="gramEnd"/>
+      <w:r>
+        <w:rPr>
+          <w:sz w:val="22"/>
+        </w:rPr>
+        <w:t xml:space="preserve"> absolute value of electrical field E [MV/m]. </w:t>
       </w:r>
     </w:p>
     <w:p>
@@ -11520,7 +12942,21 @@
         <w:rPr>
           <w:sz w:val="22"/>
         </w:rPr>
-        <w:t xml:space="preserve">The choice between Constant Gradient or Constant Impedance structures. In the first case the optimizer will add the cells identical to the last one. In second case, it will adjust the aperture radius in order to maintain the same electrical field gradient. </w:t>
+        <w:t xml:space="preserve">The choice between Constant Gradient or Constant Impedance structures. In the first case the optimizer will add the cells identical to the last one. In second case, it will adjust the aperture radius </w:t>
+      </w:r>
+      <w:proofErr w:type="gramStart"/>
+      <w:r>
+        <w:rPr>
+          <w:sz w:val="22"/>
+        </w:rPr>
+        <w:t>in order to</w:t>
+      </w:r>
+      <w:proofErr w:type="gramEnd"/>
+      <w:r>
+        <w:rPr>
+          <w:sz w:val="22"/>
+        </w:rPr>
+        <w:t xml:space="preserve"> maintain the same electrical field gradient. </w:t>
       </w:r>
     </w:p>
     <w:p>
@@ -11877,7 +13313,39 @@
         <w:t>Save Output</w:t>
       </w:r>
       <w:r>
-        <w:t>: If set to 1, the code will automatically save the beam file after the solver is finished (***.out). At the moment the format is similar to Parmela T2: x [cm], x'[mrad], y [cm], y'[mrad], phi [deg], W [MeV].</w:t>
+        <w:t xml:space="preserve">: If set to 1, the code will automatically save the beam file after the solver is finished (***.out). </w:t>
+      </w:r>
+      <w:proofErr w:type="gramStart"/>
+      <w:r>
+        <w:t>At the moment</w:t>
+      </w:r>
+      <w:proofErr w:type="gramEnd"/>
+      <w:r>
+        <w:t xml:space="preserve"> the format is similar to </w:t>
+      </w:r>
+      <w:proofErr w:type="spellStart"/>
+      <w:r>
+        <w:t>Parmela</w:t>
+      </w:r>
+      <w:proofErr w:type="spellEnd"/>
+      <w:r>
+        <w:t xml:space="preserve"> T2: x [cm], x'[</w:t>
+      </w:r>
+      <w:proofErr w:type="spellStart"/>
+      <w:r>
+        <w:t>mrad</w:t>
+      </w:r>
+      <w:proofErr w:type="spellEnd"/>
+      <w:r>
+        <w:t>], y [cm], y'[</w:t>
+      </w:r>
+      <w:proofErr w:type="spellStart"/>
+      <w:r>
+        <w:t>mrad</w:t>
+      </w:r>
+      <w:proofErr w:type="spellEnd"/>
+      <w:r>
+        <w:t>], phi [deg], W [MeV].</w:t>
       </w:r>
       <w:r>
         <w:t xml:space="preserve"> The first row indicates the number of particles.</w:t>
@@ -11900,7 +13368,20 @@
         <w:t>Default Output File</w:t>
       </w:r>
       <w:r>
-        <w:t>: Define the output file name (***) that will be used for log, beam and trajectory files, as ***.log, ***.out and ***.traj, respectively. If NONE is defined, the name would be the same as input file. Default value = OUTPUT</w:t>
+        <w:t>: Define the output file name (***) that will be used for log, beam and trajectory files, as ***.log, ***.out and **</w:t>
+      </w:r>
+      <w:proofErr w:type="gramStart"/>
+      <w:r>
+        <w:t>*.</w:t>
+      </w:r>
+      <w:proofErr w:type="spellStart"/>
+      <w:r>
+        <w:t>traj</w:t>
+      </w:r>
+      <w:proofErr w:type="spellEnd"/>
+      <w:proofErr w:type="gramEnd"/>
+      <w:r>
+        <w:t>, respectively. If NONE is defined, the name would be the same as input file. Default value = OUTPUT</w:t>
       </w:r>
       <w:r>
         <w:t>.</w:t>
@@ -11984,7 +13465,23 @@
         <w:t xml:space="preserve"> and correspond to sets of </w:t>
       </w:r>
       <w:r>
-        <w:t>x [cm], x'[mrad], y [cm], y'[mrad], phi [deg], W [MeV]</w:t>
+        <w:t>x [cm], x'[</w:t>
+      </w:r>
+      <w:proofErr w:type="spellStart"/>
+      <w:r>
+        <w:t>mrad</w:t>
+      </w:r>
+      <w:proofErr w:type="spellEnd"/>
+      <w:r>
+        <w:t>], y [cm], y'[</w:t>
+      </w:r>
+      <w:proofErr w:type="spellStart"/>
+      <w:r>
+        <w:t>mrad</w:t>
+      </w:r>
+      <w:proofErr w:type="spellEnd"/>
+      <w:r>
+        <w:t>], phi [deg], W [MeV]</w:t>
       </w:r>
       <w:r>
         <w:t xml:space="preserve"> for each particle. </w:t>
@@ -12009,7 +13506,20 @@
         <w:t>Save Full Trajectories</w:t>
       </w:r>
       <w:r>
-        <w:t xml:space="preserve">: If set to 1, the code will save beam data for all mesh points as ***.traj. </w:t>
+        <w:t>: If set to 1, the code will save beam data for all mesh points as **</w:t>
+      </w:r>
+      <w:proofErr w:type="gramStart"/>
+      <w:r>
+        <w:t>*.</w:t>
+      </w:r>
+      <w:proofErr w:type="spellStart"/>
+      <w:r>
+        <w:t>traj</w:t>
+      </w:r>
+      <w:proofErr w:type="spellEnd"/>
+      <w:proofErr w:type="gramEnd"/>
+      <w:r>
+        <w:t xml:space="preserve">. </w:t>
       </w:r>
       <w:r>
         <w:t>This option overrides Save Output option</w:t>
@@ -12075,7 +13585,23 @@
         <w:t xml:space="preserve">live status (not lost) </w:t>
       </w:r>
       <w:r>
-        <w:t>x [cm], x'[mrad], y [cm], y'[mrad], phi [deg], W [MeV]</w:t>
+        <w:t>x [cm], x'[</w:t>
+      </w:r>
+      <w:proofErr w:type="spellStart"/>
+      <w:r>
+        <w:t>mrad</w:t>
+      </w:r>
+      <w:proofErr w:type="spellEnd"/>
+      <w:r>
+        <w:t>], y [cm], y'[</w:t>
+      </w:r>
+      <w:proofErr w:type="spellStart"/>
+      <w:r>
+        <w:t>mrad</w:t>
+      </w:r>
+      <w:proofErr w:type="spellEnd"/>
+      <w:r>
+        <w:t>], phi [deg], W [MeV]</w:t>
       </w:r>
       <w:r>
         <w:t xml:space="preserve"> – each &lt;</w:t>
@@ -12196,9 +13722,11 @@
       <w:r>
         <w:t xml:space="preserve"> </w:t>
       </w:r>
+      <w:proofErr w:type="spellStart"/>
       <w:r>
         <w:t>thr</w:t>
       </w:r>
+      <w:proofErr w:type="spellEnd"/>
       <w:r>
         <w:t xml:space="preserve"> </w:t>
       </w:r>
@@ -12584,6 +14112,7 @@
         <w:szCs w:val="20"/>
       </w:rPr>
     </w:pPr>
+    <w:proofErr w:type="spellStart"/>
     <w:r>
       <w:rPr>
         <w:i/>
@@ -12591,7 +14120,17 @@
         <w:sz w:val="20"/>
         <w:szCs w:val="20"/>
       </w:rPr>
-      <w:t>RadiaSoft Inc.</w:t>
+      <w:t>RadiaSoft</w:t>
+    </w:r>
+    <w:proofErr w:type="spellEnd"/>
+    <w:r>
+      <w:rPr>
+        <w:i/>
+        <w:iCs/>
+        <w:sz w:val="20"/>
+        <w:szCs w:val="20"/>
+      </w:rPr>
+      <w:t xml:space="preserve"> Inc.</w:t>
     </w:r>
     <w:r>
       <w:rPr>
@@ -12618,7 +14157,27 @@
         <w:sz w:val="20"/>
         <w:szCs w:val="20"/>
       </w:rPr>
-      <w:t xml:space="preserve"> (RsLinac)</w:t>
+      <w:t xml:space="preserve"> (</w:t>
+    </w:r>
+    <w:proofErr w:type="spellStart"/>
+    <w:r>
+      <w:rPr>
+        <w:i/>
+        <w:iCs/>
+        <w:sz w:val="20"/>
+        <w:szCs w:val="20"/>
+      </w:rPr>
+      <w:t>RsLinac</w:t>
+    </w:r>
+    <w:proofErr w:type="spellEnd"/>
+    <w:r>
+      <w:rPr>
+        <w:i/>
+        <w:iCs/>
+        <w:sz w:val="20"/>
+        <w:szCs w:val="20"/>
+      </w:rPr>
+      <w:t>)</w:t>
     </w:r>
     <w:r>
       <w:rPr>

--- a/docs/hellweg_user_guide.docx
+++ b/docs/hellweg_user_guide.docx
@@ -492,27 +492,13 @@
         <w:rPr>
           <w:sz w:val="22"/>
         </w:rPr>
-        <w:t xml:space="preserve"> (“bold” parameters are optional</w:t>
-      </w:r>
-      <w:proofErr w:type="gramStart"/>
-      <w:r>
-        <w:rPr>
-          <w:sz w:val="22"/>
-        </w:rPr>
-        <w:t>):</w:t>
-      </w:r>
-      <w:r>
-        <w:rPr>
-          <w:sz w:val="22"/>
-        </w:rPr>
-        <w:t>:</w:t>
-      </w:r>
-      <w:proofErr w:type="gramEnd"/>
-      <w:r>
-        <w:rPr>
-          <w:sz w:val="22"/>
-        </w:rPr>
-        <w:t xml:space="preserve"> </w:t>
+        <w:t xml:space="preserve"> (“bold” parameters are optional):</w:t>
+      </w:r>
+      <w:r>
+        <w:rPr>
+          <w:sz w:val="22"/>
+        </w:rPr>
+        <w:t xml:space="preserve">: </w:t>
       </w:r>
     </w:p>
     <w:p>
@@ -876,21 +862,7 @@
         <w:rPr>
           <w:sz w:val="22"/>
         </w:rPr>
-        <w:t xml:space="preserve">parameters to define solenoid </w:t>
-      </w:r>
-      <w:proofErr w:type="gramStart"/>
-      <w:r>
-        <w:rPr>
-          <w:sz w:val="22"/>
-        </w:rPr>
-        <w:t>specification:;</w:t>
-      </w:r>
-      <w:proofErr w:type="gramEnd"/>
-      <w:r>
-        <w:rPr>
-          <w:sz w:val="22"/>
-        </w:rPr>
-        <w:t xml:space="preserve"> solenoid length L[</w:t>
+        <w:t>parameters to define solenoid specification:; solenoid length L[</w:t>
       </w:r>
       <w:r>
         <w:rPr>
@@ -1697,7 +1669,6 @@
         <w:t xml:space="preserve">] and </w:t>
       </w:r>
       <w:proofErr w:type="spellStart"/>
-      <w:proofErr w:type="gramStart"/>
       <w:r>
         <w:rPr>
           <w:sz w:val="22"/>
@@ -1712,7 +1683,6 @@
         <w:t>[</w:t>
       </w:r>
       <w:proofErr w:type="spellStart"/>
-      <w:proofErr w:type="gramEnd"/>
       <w:r>
         <w:rPr>
           <w:sz w:val="22"/>
@@ -1961,7 +1931,6 @@
         <w:t xml:space="preserve">] and </w:t>
       </w:r>
       <w:proofErr w:type="spellStart"/>
-      <w:proofErr w:type="gramStart"/>
       <w:r>
         <w:rPr>
           <w:sz w:val="22"/>
@@ -1976,7 +1945,6 @@
         <w:t>[</w:t>
       </w:r>
       <w:proofErr w:type="spellStart"/>
-      <w:proofErr w:type="gramEnd"/>
       <w:r>
         <w:rPr>
           <w:sz w:val="22"/>
@@ -2249,21 +2217,7 @@
         <w:rPr>
           <w:sz w:val="22"/>
         </w:rPr>
-        <w:t xml:space="preserve">This line defines the parameters of the initial distribution or import of particles in transversal and longitudinal phase space. Currently, there is a possibility to input the whole particles phase space from one of the standard </w:t>
-      </w:r>
-      <w:proofErr w:type="gramStart"/>
-      <w:r>
-        <w:rPr>
-          <w:sz w:val="22"/>
-        </w:rPr>
-        <w:t>format</w:t>
-      </w:r>
-      <w:proofErr w:type="gramEnd"/>
-      <w:r>
-        <w:rPr>
-          <w:sz w:val="22"/>
-        </w:rPr>
-        <w:t xml:space="preserve"> files, or define/import the transversal and longitudinal distribution separately.</w:t>
+        <w:t>This line defines the parameters of the initial distribution or import of particles in transversal and longitudinal phase space. Currently, there is a possibility to input the whole particles phase space from one of the standard format files, or define/import the transversal and longitudinal distribution separately.</w:t>
       </w:r>
       <w:r>
         <w:rPr>
@@ -3490,21 +3444,7 @@
         <w:rPr>
           <w:sz w:val="22"/>
         </w:rPr>
-        <w:t xml:space="preserve">This option is </w:t>
-      </w:r>
-      <w:proofErr w:type="gramStart"/>
-      <w:r>
-        <w:rPr>
-          <w:sz w:val="22"/>
-        </w:rPr>
-        <w:t>similar to</w:t>
-      </w:r>
-      <w:proofErr w:type="gramEnd"/>
-      <w:r>
-        <w:rPr>
-          <w:sz w:val="22"/>
-        </w:rPr>
-        <w:t xml:space="preserve"> PIT but uses </w:t>
+        <w:t xml:space="preserve">This option is similar to PIT but uses </w:t>
       </w:r>
       <w:proofErr w:type="spellStart"/>
       <w:r>
@@ -3737,23 +3677,7 @@
           <w:iCs/>
           <w:sz w:val="22"/>
         </w:rPr>
-        <w:t xml:space="preserve"> the format must </w:t>
-      </w:r>
-      <w:proofErr w:type="gramStart"/>
-      <w:r>
-        <w:rPr>
-          <w:iCs/>
-          <w:sz w:val="22"/>
-        </w:rPr>
-        <w:t>be:</w:t>
-      </w:r>
-      <w:proofErr w:type="gramEnd"/>
-      <w:r>
-        <w:rPr>
-          <w:iCs/>
-          <w:sz w:val="22"/>
-        </w:rPr>
-        <w:t xml:space="preserve"> </w:t>
+        <w:t xml:space="preserve"> the format must be: </w:t>
       </w:r>
       <w:r>
         <w:rPr>
@@ -7451,15 +7375,7 @@
         <w:t xml:space="preserve"> defined, the code will consider that the energy is defined in MeV/u (per nucleon)!</w:t>
       </w:r>
       <w:r>
-        <w:t xml:space="preserve"> For Q&gt;1 the current is defined in electrical values (</w:t>
-      </w:r>
-      <w:proofErr w:type="gramStart"/>
-      <w:r>
-        <w:t>i.e.</w:t>
-      </w:r>
-      <w:proofErr w:type="gramEnd"/>
-      <w:r>
-        <w:t xml:space="preserve"> charge </w:t>
+        <w:t xml:space="preserve"> For Q&gt;1 the current is defined in electrical values (i.e. charge </w:t>
       </w:r>
       <w:proofErr w:type="spellStart"/>
       <w:r>
@@ -7484,15 +7400,7 @@
         <w:t>:</w:t>
       </w:r>
       <w:r>
-        <w:t xml:space="preserve"> Hellweg code was designed to simulate electrons in disk-loaded-waveguide-like structures. While ion simulation capability was added to the code, the User must understand the applicability limits of ion beam dynamics simulation. </w:t>
-      </w:r>
-      <w:proofErr w:type="gramStart"/>
-      <w:r>
-        <w:t>I.e.</w:t>
-      </w:r>
-      <w:proofErr w:type="gramEnd"/>
-      <w:r>
-        <w:t xml:space="preserve"> simulating beams with energies below 10 MeV/u in structures other than CCL-type</w:t>
+        <w:t xml:space="preserve"> Hellweg code was designed to simulate electrons in disk-loaded-waveguide-like structures. While ion simulation capability was added to the code, the User must understand the applicability limits of ion beam dynamics simulation. I.e. simulating beams with energies below 10 MeV/u in structures other than CCL-type</w:t>
       </w:r>
       <w:r>
         <w:t xml:space="preserve"> </w:t>
@@ -7698,7 +7606,6 @@
         </w:rPr>
         <w:t xml:space="preserve">), and </w:t>
       </w:r>
-      <w:proofErr w:type="gramStart"/>
       <w:r>
         <w:rPr>
           <w:sz w:val="22"/>
@@ -7716,14 +7623,7 @@
         <w:rPr>
           <w:sz w:val="22"/>
         </w:rPr>
-        <w:t xml:space="preserve"> of</w:t>
-      </w:r>
-      <w:proofErr w:type="gramEnd"/>
-      <w:r>
-        <w:rPr>
-          <w:sz w:val="22"/>
-        </w:rPr>
-        <w:t xml:space="preserve"> particles in beam </w:t>
+        <w:t xml:space="preserve"> of particles in beam </w:t>
       </w:r>
       <w:r>
         <w:rPr>
@@ -8014,21 +7914,7 @@
         <w:rPr>
           <w:sz w:val="22"/>
         </w:rPr>
-        <w:t xml:space="preserve"> and Elliptic algorithms it is optionally possible to define the dimensions of the ellipsoid core in rms values. If no slices </w:t>
-      </w:r>
-      <w:proofErr w:type="gramStart"/>
-      <w:r>
-        <w:rPr>
-          <w:sz w:val="22"/>
-        </w:rPr>
-        <w:t>is</w:t>
-      </w:r>
-      <w:proofErr w:type="gramEnd"/>
-      <w:r>
-        <w:rPr>
-          <w:sz w:val="22"/>
-        </w:rPr>
-        <w:t xml:space="preserve"> defined, the code will define each dimension for ellipsoid as 3 rms. </w:t>
+        <w:t xml:space="preserve"> and Elliptic algorithms it is optionally possible to define the dimensions of the ellipsoid core in rms values. If no slices is defined, the code will define each dimension for ellipsoid as 3 rms. </w:t>
       </w:r>
       <w:r>
         <w:rPr>
@@ -8063,21 +7949,7 @@
         <w:rPr>
           <w:sz w:val="22"/>
         </w:rPr>
-        <w:t xml:space="preserve"> parameters. If no slices </w:t>
-      </w:r>
-      <w:proofErr w:type="gramStart"/>
-      <w:r>
-        <w:rPr>
-          <w:sz w:val="22"/>
-        </w:rPr>
-        <w:t>is</w:t>
-      </w:r>
-      <w:proofErr w:type="gramEnd"/>
-      <w:r>
-        <w:rPr>
-          <w:sz w:val="22"/>
-        </w:rPr>
-        <w:t xml:space="preserve"> defined, the code will assume 1 slice.</w:t>
+        <w:t xml:space="preserve"> parameters. If no slices is defined, the code will assume 1 slice.</w:t>
       </w:r>
     </w:p>
     <w:p>
@@ -10414,34 +10286,237 @@
       <w:r>
         <w:t xml:space="preserve"> </w:t>
       </w:r>
-      <w:proofErr w:type="gramStart"/>
       <w:r>
         <w:rPr>
           <w:b/>
         </w:rPr>
-        <w:t>kB[</w:t>
-      </w:r>
-      <w:proofErr w:type="gramEnd"/>
+        <w:t>kB[]</w:t>
+      </w:r>
+      <w:r>
+        <w:t xml:space="preserve"> </w:t>
+      </w:r>
       <w:r>
         <w:rPr>
           <w:b/>
         </w:rPr>
-        <w:t>]</w:t>
-      </w:r>
-      <w:r>
+        <w:t>Nm</w:t>
+      </w:r>
+      <w:r>
+        <w:rPr>
+          <w:b/>
+        </w:rPr>
+        <w:t>[]</w:t>
+      </w:r>
+    </w:p>
+    <w:p>
+      <w:pPr>
+        <w:jc w:val="both"/>
+        <w:rPr>
+          <w:sz w:val="22"/>
+        </w:rPr>
+      </w:pPr>
+      <w:r>
+        <w:rPr>
+          <w:sz w:val="22"/>
+        </w:rPr>
+        <w:t xml:space="preserve">This keyword defines a </w:t>
+      </w:r>
+      <w:r>
+        <w:rPr>
+          <w:sz w:val="22"/>
+        </w:rPr>
+        <w:t>magnetic quadrupole of the length L[cm]</w:t>
+      </w:r>
+      <w:r>
+        <w:rPr>
+          <w:sz w:val="22"/>
+        </w:rPr>
         <w:t xml:space="preserve"> </w:t>
       </w:r>
       <w:r>
         <w:rPr>
-          <w:b/>
-        </w:rPr>
-        <w:t>Nm</w:t>
-      </w:r>
-      <w:r>
-        <w:rPr>
-          <w:b/>
-        </w:rPr>
-        <w:t>[]</w:t>
+          <w:sz w:val="22"/>
+        </w:rPr>
+        <w:t xml:space="preserve">with the 2D field map imported from file with </w:t>
+      </w:r>
+      <w:proofErr w:type="spellStart"/>
+      <w:r>
+        <w:rPr>
+          <w:i/>
+          <w:sz w:val="22"/>
+        </w:rPr>
+        <w:t>FileName</w:t>
+      </w:r>
+      <w:proofErr w:type="spellEnd"/>
+      <w:r>
+        <w:rPr>
+          <w:sz w:val="22"/>
+        </w:rPr>
+        <w:t xml:space="preserve">. </w:t>
+      </w:r>
+      <w:r>
+        <w:rPr>
+          <w:sz w:val="22"/>
+        </w:rPr>
+        <w:t>The field map should be defined in the format x[cm] y[cm] Bx[</w:t>
+      </w:r>
+      <w:proofErr w:type="spellStart"/>
+      <w:r>
+        <w:rPr>
+          <w:sz w:val="22"/>
+        </w:rPr>
+        <w:t>Gs</w:t>
+      </w:r>
+      <w:proofErr w:type="spellEnd"/>
+      <w:r>
+        <w:rPr>
+          <w:sz w:val="22"/>
+        </w:rPr>
+        <w:t>] By[</w:t>
+      </w:r>
+      <w:proofErr w:type="spellStart"/>
+      <w:r>
+        <w:rPr>
+          <w:sz w:val="22"/>
+        </w:rPr>
+        <w:t>Gs</w:t>
+      </w:r>
+      <w:proofErr w:type="spellEnd"/>
+      <w:r>
+        <w:rPr>
+          <w:sz w:val="22"/>
+        </w:rPr>
+        <w:t xml:space="preserve">]. The code will consider this 2D map to be uniform along the defined length. Unlike SOLENOID, where the field is overlaid over the elements, the QUAD element is inserted into accelerator lattice. In other word, the code treats the QUAD element as a drift tube with the magnetic field inside. The particles outside the imported mesh are considered lost. </w:t>
+      </w:r>
+      <w:r>
+        <w:rPr>
+          <w:sz w:val="22"/>
+        </w:rPr>
+        <w:t>Optionally, it is possible to</w:t>
+      </w:r>
+      <w:r>
+        <w:rPr>
+          <w:sz w:val="22"/>
+        </w:rPr>
+        <w:t xml:space="preserve"> scale the field by specifying a coefficient kB (can be negative). If defined, the code will multiply all field values by kB. Also, similar to the DRIFT element it is possible to define</w:t>
+      </w:r>
+      <w:r>
+        <w:rPr>
+          <w:sz w:val="22"/>
+        </w:rPr>
+        <w:t xml:space="preserve"> the number of mesh points for drift element after the radius that will override the global mesh settings.</w:t>
+      </w:r>
+    </w:p>
+    <w:p>
+      <w:pPr>
+        <w:rPr>
+          <w:i/>
+          <w:iCs/>
+          <w:sz w:val="22"/>
+        </w:rPr>
+      </w:pPr>
+      <w:r>
+        <w:rPr>
+          <w:i/>
+          <w:iCs/>
+          <w:sz w:val="22"/>
+        </w:rPr>
+        <w:t xml:space="preserve">Ex. QUAD quad.txt 10.0 </w:t>
+      </w:r>
+    </w:p>
+    <w:p>
+      <w:pPr>
+        <w:rPr>
+          <w:i/>
+          <w:iCs/>
+          <w:sz w:val="22"/>
+        </w:rPr>
+      </w:pPr>
+      <w:r>
+        <w:rPr>
+          <w:i/>
+          <w:iCs/>
+          <w:sz w:val="22"/>
+        </w:rPr>
+        <w:t>Ex. QUAD quad.txt 10.0 -2.0</w:t>
+      </w:r>
+    </w:p>
+    <w:p>
+      <w:pPr>
+        <w:rPr>
+          <w:i/>
+          <w:iCs/>
+          <w:sz w:val="22"/>
+        </w:rPr>
+      </w:pPr>
+      <w:r>
+        <w:rPr>
+          <w:i/>
+          <w:iCs/>
+          <w:sz w:val="22"/>
+        </w:rPr>
+        <w:t>Ex. QUAD quad.txt 10.0 -2.0 100</w:t>
+      </w:r>
+    </w:p>
+    <w:p>
+      <w:pPr>
+        <w:rPr>
+          <w:iCs/>
+          <w:sz w:val="22"/>
+        </w:rPr>
+      </w:pPr>
+      <w:r>
+        <w:rPr>
+          <w:iCs/>
+          <w:sz w:val="22"/>
+        </w:rPr>
+        <w:t xml:space="preserve">Please, note that the </w:t>
+      </w:r>
+      <w:r>
+        <w:rPr>
+          <w:iCs/>
+          <w:sz w:val="22"/>
+        </w:rPr>
+        <w:t>QUAD</w:t>
+      </w:r>
+      <w:r>
+        <w:rPr>
+          <w:iCs/>
+          <w:sz w:val="22"/>
+        </w:rPr>
+        <w:t xml:space="preserve"> element will terminate any power </w:t>
+      </w:r>
+      <w:r>
+        <w:rPr>
+          <w:iCs/>
+          <w:sz w:val="22"/>
+        </w:rPr>
+        <w:t>used before.</w:t>
+      </w:r>
+    </w:p>
+    <w:p>
+      <w:pPr>
+        <w:pStyle w:val="Heading2"/>
+      </w:pPr>
+      <w:r>
+        <w:rPr>
+          <w:u w:val="single"/>
+        </w:rPr>
+        <w:t>SAVE</w:t>
+      </w:r>
+      <w:r>
+        <w:t xml:space="preserve"> </w:t>
+      </w:r>
+      <w:proofErr w:type="spellStart"/>
+      <w:r>
+        <w:t>FileName</w:t>
+      </w:r>
+      <w:proofErr w:type="spellEnd"/>
+      <w:r>
+        <w:t xml:space="preserve"> </w:t>
+      </w:r>
+      <w:r>
+        <w:t>Parameters</w:t>
       </w:r>
     </w:p>
     <w:p>
@@ -10455,350 +10530,220 @@
         <w:rPr>
           <w:sz w:val="22"/>
         </w:rPr>
-        <w:t xml:space="preserve">This keyword defines a </w:t>
-      </w:r>
-      <w:r>
-        <w:rPr>
-          <w:sz w:val="22"/>
-        </w:rPr>
-        <w:t>magnetic quadrupole of the length L[cm]</w:t>
-      </w:r>
-      <w:r>
-        <w:rPr>
-          <w:sz w:val="22"/>
-        </w:rPr>
-        <w:t xml:space="preserve"> </w:t>
-      </w:r>
-      <w:r>
-        <w:rPr>
-          <w:sz w:val="22"/>
-        </w:rPr>
-        <w:t xml:space="preserve">with the 2D field map imported from file with </w:t>
+        <w:t xml:space="preserve">If this line is present, the code will export the live particle parameters (phase, energy, radius, azimuth and radial velocity) at position </w:t>
+      </w:r>
+      <w:r>
+        <w:rPr>
+          <w:noProof/>
+          <w:sz w:val="22"/>
+        </w:rPr>
+        <w:t>define</w:t>
+      </w:r>
+      <w:r>
+        <w:rPr>
+          <w:sz w:val="22"/>
+        </w:rPr>
+        <w:t xml:space="preserve"> in the INPUT to the </w:t>
+      </w:r>
+      <w:r>
+        <w:rPr>
+          <w:sz w:val="22"/>
+        </w:rPr>
+        <w:t xml:space="preserve">file with the </w:t>
+      </w:r>
+      <w:r>
+        <w:rPr>
+          <w:sz w:val="22"/>
+        </w:rPr>
+        <w:t xml:space="preserve">defined </w:t>
+      </w:r>
+      <w:r>
+        <w:rPr>
+          <w:sz w:val="22"/>
+        </w:rPr>
+        <w:t>name and .</w:t>
       </w:r>
       <w:proofErr w:type="spellStart"/>
       <w:r>
         <w:rPr>
-          <w:i/>
-          <w:sz w:val="22"/>
-        </w:rPr>
-        <w:t>FileName</w:t>
+          <w:sz w:val="22"/>
+        </w:rPr>
+        <w:t>dat</w:t>
       </w:r>
       <w:proofErr w:type="spellEnd"/>
       <w:r>
         <w:rPr>
           <w:sz w:val="22"/>
         </w:rPr>
-        <w:t xml:space="preserve">. </w:t>
-      </w:r>
-      <w:r>
-        <w:rPr>
-          <w:sz w:val="22"/>
-        </w:rPr>
-        <w:t xml:space="preserve">The field map should be defined in the format x[cm] y[cm] </w:t>
-      </w:r>
-      <w:proofErr w:type="gramStart"/>
-      <w:r>
-        <w:rPr>
-          <w:sz w:val="22"/>
-        </w:rPr>
-        <w:t>Bx[</w:t>
-      </w:r>
-      <w:proofErr w:type="spellStart"/>
-      <w:proofErr w:type="gramEnd"/>
-      <w:r>
-        <w:rPr>
-          <w:sz w:val="22"/>
-        </w:rPr>
-        <w:t>Gs</w:t>
-      </w:r>
-      <w:proofErr w:type="spellEnd"/>
-      <w:r>
-        <w:rPr>
-          <w:sz w:val="22"/>
-        </w:rPr>
-        <w:t>] By[</w:t>
-      </w:r>
-      <w:proofErr w:type="spellStart"/>
-      <w:r>
-        <w:rPr>
-          <w:sz w:val="22"/>
-        </w:rPr>
-        <w:t>Gs</w:t>
-      </w:r>
-      <w:proofErr w:type="spellEnd"/>
-      <w:r>
-        <w:rPr>
-          <w:sz w:val="22"/>
-        </w:rPr>
-        <w:t xml:space="preserve">]. The code will consider this 2D map to be uniform along the defined length. Unlike SOLENOID, where the field is overlaid over the elements, the QUAD element is inserted into accelerator lattice. In other word, the code treats the QUAD element as a drift tube with the magnetic field inside. The particles outside the imported mesh are considered lost. </w:t>
-      </w:r>
-      <w:r>
-        <w:rPr>
-          <w:sz w:val="22"/>
-        </w:rPr>
-        <w:t>Optionally, it is possible to</w:t>
-      </w:r>
-      <w:r>
-        <w:rPr>
-          <w:sz w:val="22"/>
-        </w:rPr>
-        <w:t xml:space="preserve"> scale the field by specifying a coefficient kB (can be negative). If defined, the code will multiply all field values by kB. Also, </w:t>
-      </w:r>
-      <w:proofErr w:type="gramStart"/>
-      <w:r>
-        <w:rPr>
-          <w:sz w:val="22"/>
-        </w:rPr>
-        <w:t>similar to</w:t>
-      </w:r>
-      <w:proofErr w:type="gramEnd"/>
-      <w:r>
-        <w:rPr>
-          <w:sz w:val="22"/>
-        </w:rPr>
-        <w:t xml:space="preserve"> the DRIFT element it is possible to define</w:t>
-      </w:r>
-      <w:r>
-        <w:rPr>
-          <w:sz w:val="22"/>
-        </w:rPr>
-        <w:t xml:space="preserve"> the number of mesh points for drift element after the radius that will override the global mesh settings.</w:t>
-      </w:r>
-    </w:p>
-    <w:p>
-      <w:pPr>
-        <w:rPr>
-          <w:i/>
-          <w:iCs/>
-          <w:sz w:val="22"/>
-        </w:rPr>
-      </w:pPr>
-      <w:r>
-        <w:rPr>
-          <w:i/>
-          <w:iCs/>
-          <w:sz w:val="22"/>
-        </w:rPr>
-        <w:t xml:space="preserve">Ex. QUAD quad.txt 10.0 </w:t>
-      </w:r>
-    </w:p>
-    <w:p>
-      <w:pPr>
-        <w:rPr>
-          <w:i/>
-          <w:iCs/>
-          <w:sz w:val="22"/>
-        </w:rPr>
-      </w:pPr>
-      <w:r>
-        <w:rPr>
-          <w:i/>
-          <w:iCs/>
-          <w:sz w:val="22"/>
-        </w:rPr>
-        <w:t>Ex. QUAD quad.txt 10.0 -2.0</w:t>
-      </w:r>
-    </w:p>
-    <w:p>
-      <w:pPr>
-        <w:rPr>
-          <w:i/>
-          <w:iCs/>
-          <w:sz w:val="22"/>
-        </w:rPr>
-      </w:pPr>
-      <w:r>
-        <w:rPr>
-          <w:i/>
-          <w:iCs/>
-          <w:sz w:val="22"/>
-        </w:rPr>
-        <w:t>Ex. QUAD quad.txt 10.0 -2.0 100</w:t>
-      </w:r>
-    </w:p>
-    <w:p>
-      <w:pPr>
-        <w:rPr>
-          <w:iCs/>
-          <w:sz w:val="22"/>
-        </w:rPr>
-      </w:pPr>
-      <w:r>
-        <w:rPr>
-          <w:iCs/>
-          <w:sz w:val="22"/>
-        </w:rPr>
-        <w:t xml:space="preserve">Please, note that the </w:t>
-      </w:r>
-      <w:r>
-        <w:rPr>
-          <w:iCs/>
-          <w:sz w:val="22"/>
-        </w:rPr>
-        <w:t>QUAD</w:t>
-      </w:r>
-      <w:r>
-        <w:rPr>
-          <w:iCs/>
-          <w:sz w:val="22"/>
-        </w:rPr>
-        <w:t xml:space="preserve"> element will terminate any power </w:t>
-      </w:r>
-      <w:r>
-        <w:rPr>
-          <w:iCs/>
-          <w:sz w:val="22"/>
-        </w:rPr>
-        <w:t>used before.</w:t>
-      </w:r>
-    </w:p>
-    <w:p>
-      <w:pPr>
-        <w:pStyle w:val="Heading2"/>
-      </w:pPr>
-      <w:r>
-        <w:rPr>
-          <w:u w:val="single"/>
-        </w:rPr>
-        <w:t>SAVE</w:t>
-      </w:r>
-      <w:r>
-        <w:t xml:space="preserve"> </w:t>
-      </w:r>
-      <w:proofErr w:type="spellStart"/>
-      <w:r>
-        <w:t>FileName</w:t>
-      </w:r>
-      <w:proofErr w:type="spellEnd"/>
-      <w:r>
-        <w:t xml:space="preserve"> </w:t>
-      </w:r>
-      <w:r>
-        <w:t>Parameters</w:t>
+        <w:t xml:space="preserve"> extension</w:t>
+      </w:r>
+    </w:p>
+    <w:p>
+      <w:pPr>
+        <w:rPr>
+          <w:i/>
+          <w:iCs/>
+          <w:sz w:val="22"/>
+        </w:rPr>
+      </w:pPr>
+      <w:r>
+        <w:rPr>
+          <w:i/>
+          <w:iCs/>
+          <w:sz w:val="22"/>
+        </w:rPr>
+        <w:t>Ex. CELLS 3 120 0.999 380.0</w:t>
+      </w:r>
+    </w:p>
+    <w:p>
+      <w:pPr>
+        <w:rPr>
+          <w:i/>
+          <w:iCs/>
+          <w:sz w:val="22"/>
+        </w:rPr>
+      </w:pPr>
+      <w:r>
+        <w:rPr>
+          <w:i/>
+          <w:iCs/>
+          <w:sz w:val="22"/>
+        </w:rPr>
+        <w:t>SAVE test</w:t>
+      </w:r>
+    </w:p>
+    <w:p>
+      <w:pPr>
+        <w:rPr>
+          <w:i/>
+          <w:iCs/>
+          <w:sz w:val="22"/>
+        </w:rPr>
+      </w:pPr>
+      <w:r>
+        <w:rPr>
+          <w:i/>
+          <w:iCs/>
+          <w:sz w:val="22"/>
+        </w:rPr>
+        <w:t xml:space="preserve">DRIFT 10.0 2.0 </w:t>
       </w:r>
     </w:p>
     <w:p>
       <w:pPr>
         <w:jc w:val="both"/>
         <w:rPr>
-          <w:sz w:val="22"/>
-        </w:rPr>
-      </w:pPr>
-      <w:r>
-        <w:rPr>
-          <w:sz w:val="22"/>
-        </w:rPr>
-        <w:t xml:space="preserve">If this line is present, the code will export the live particle parameters (phase, energy, radius, </w:t>
-      </w:r>
-      <w:proofErr w:type="gramStart"/>
-      <w:r>
-        <w:rPr>
-          <w:sz w:val="22"/>
-        </w:rPr>
-        <w:t>azimuth</w:t>
-      </w:r>
-      <w:proofErr w:type="gramEnd"/>
-      <w:r>
-        <w:rPr>
-          <w:sz w:val="22"/>
-        </w:rPr>
-        <w:t xml:space="preserve"> and radial velocity) at position </w:t>
-      </w:r>
-      <w:r>
-        <w:rPr>
-          <w:noProof/>
-          <w:sz w:val="22"/>
-        </w:rPr>
-        <w:t>define</w:t>
-      </w:r>
-      <w:r>
-        <w:rPr>
-          <w:sz w:val="22"/>
-        </w:rPr>
-        <w:t xml:space="preserve"> in the INPUT to the </w:t>
-      </w:r>
-      <w:r>
-        <w:rPr>
-          <w:sz w:val="22"/>
-        </w:rPr>
-        <w:t xml:space="preserve">file with the </w:t>
-      </w:r>
-      <w:r>
-        <w:rPr>
-          <w:sz w:val="22"/>
-        </w:rPr>
-        <w:t xml:space="preserve">defined </w:t>
-      </w:r>
-      <w:r>
-        <w:rPr>
-          <w:sz w:val="22"/>
-        </w:rPr>
-        <w:t>name and .</w:t>
-      </w:r>
-      <w:proofErr w:type="spellStart"/>
-      <w:r>
-        <w:rPr>
-          <w:sz w:val="22"/>
-        </w:rPr>
-        <w:t>dat</w:t>
-      </w:r>
-      <w:proofErr w:type="spellEnd"/>
-      <w:r>
-        <w:rPr>
-          <w:sz w:val="22"/>
-        </w:rPr>
-        <w:t xml:space="preserve"> extension</w:t>
-      </w:r>
-    </w:p>
-    <w:p>
-      <w:pPr>
-        <w:rPr>
-          <w:i/>
-          <w:iCs/>
-          <w:sz w:val="22"/>
-        </w:rPr>
-      </w:pPr>
-      <w:r>
-        <w:rPr>
-          <w:i/>
-          <w:iCs/>
-          <w:sz w:val="22"/>
-        </w:rPr>
-        <w:t>Ex. CELLS 3 120 0.999 380.0</w:t>
-      </w:r>
-    </w:p>
-    <w:p>
-      <w:pPr>
-        <w:rPr>
-          <w:i/>
-          <w:iCs/>
-          <w:sz w:val="22"/>
-        </w:rPr>
-      </w:pPr>
-      <w:r>
-        <w:rPr>
-          <w:i/>
-          <w:iCs/>
-          <w:sz w:val="22"/>
-        </w:rPr>
-        <w:t>SAVE test</w:t>
-      </w:r>
-    </w:p>
-    <w:p>
-      <w:pPr>
-        <w:rPr>
-          <w:i/>
-          <w:iCs/>
-          <w:sz w:val="22"/>
-        </w:rPr>
-      </w:pPr>
-      <w:r>
-        <w:rPr>
-          <w:i/>
-          <w:iCs/>
-          <w:sz w:val="22"/>
-        </w:rPr>
-        <w:t xml:space="preserve">DRIFT 10.0 2.0 </w:t>
+          <w:iCs/>
+          <w:sz w:val="22"/>
+        </w:rPr>
+      </w:pPr>
+      <w:r>
+        <w:rPr>
+          <w:iCs/>
+          <w:sz w:val="22"/>
+        </w:rPr>
+        <w:t xml:space="preserve">In this </w:t>
+      </w:r>
+      <w:r>
+        <w:rPr>
+          <w:iCs/>
+          <w:noProof/>
+          <w:sz w:val="22"/>
+        </w:rPr>
+        <w:t>example</w:t>
+      </w:r>
+      <w:r>
+        <w:rPr>
+          <w:iCs/>
+          <w:noProof/>
+          <w:sz w:val="22"/>
+        </w:rPr>
+        <w:t>,</w:t>
+      </w:r>
+      <w:r>
+        <w:rPr>
+          <w:iCs/>
+          <w:sz w:val="22"/>
+        </w:rPr>
+        <w:t xml:space="preserve"> the particle parameters will be exported at the position between 3 cells and</w:t>
+      </w:r>
+      <w:r>
+        <w:rPr>
+          <w:iCs/>
+          <w:noProof/>
+          <w:sz w:val="22"/>
+        </w:rPr>
+        <w:t xml:space="preserve"> drift</w:t>
+      </w:r>
+      <w:r>
+        <w:rPr>
+          <w:iCs/>
+          <w:noProof/>
+          <w:sz w:val="22"/>
+        </w:rPr>
+        <w:t xml:space="preserve"> to the file </w:t>
+      </w:r>
+      <w:r>
+        <w:rPr>
+          <w:i/>
+          <w:iCs/>
+          <w:noProof/>
+          <w:sz w:val="22"/>
+        </w:rPr>
+        <w:t>test</w:t>
+      </w:r>
+      <w:r>
+        <w:rPr>
+          <w:i/>
+          <w:iCs/>
+          <w:noProof/>
+          <w:sz w:val="22"/>
+        </w:rPr>
+        <w:t>.dat</w:t>
+      </w:r>
+      <w:r>
+        <w:rPr>
+          <w:iCs/>
+          <w:noProof/>
+          <w:sz w:val="22"/>
+        </w:rPr>
+        <w:t>.</w:t>
+      </w:r>
+      <w:r>
+        <w:rPr>
+          <w:iCs/>
+          <w:sz w:val="22"/>
+        </w:rPr>
+        <w:t xml:space="preserve"> Multiple export commands </w:t>
+      </w:r>
+      <w:r>
+        <w:rPr>
+          <w:iCs/>
+          <w:sz w:val="22"/>
+        </w:rPr>
+        <w:t>are</w:t>
+      </w:r>
+      <w:r>
+        <w:rPr>
+          <w:iCs/>
+          <w:sz w:val="22"/>
+        </w:rPr>
+        <w:t xml:space="preserve"> possible, but two SAVE lines at the same position will </w:t>
+      </w:r>
+      <w:r>
+        <w:rPr>
+          <w:iCs/>
+          <w:noProof/>
+          <w:sz w:val="22"/>
+        </w:rPr>
+        <w:t>be overwritten</w:t>
+      </w:r>
+      <w:r>
+        <w:rPr>
+          <w:iCs/>
+          <w:sz w:val="22"/>
+        </w:rPr>
+        <w:t>.</w:t>
       </w:r>
     </w:p>
     <w:p>
@@ -10814,109 +10759,134 @@
           <w:iCs/>
           <w:sz w:val="22"/>
         </w:rPr>
-        <w:t xml:space="preserve">In this </w:t>
-      </w:r>
-      <w:r>
-        <w:rPr>
-          <w:iCs/>
-          <w:noProof/>
-          <w:sz w:val="22"/>
-        </w:rPr>
-        <w:t>example</w:t>
-      </w:r>
-      <w:r>
-        <w:rPr>
-          <w:iCs/>
-          <w:noProof/>
-          <w:sz w:val="22"/>
-        </w:rPr>
-        <w:t>,</w:t>
-      </w:r>
-      <w:r>
-        <w:rPr>
-          <w:iCs/>
-          <w:sz w:val="22"/>
-        </w:rPr>
-        <w:t xml:space="preserve"> the particle parameters will be exported at the position between 3 cells and</w:t>
-      </w:r>
-      <w:r>
-        <w:rPr>
-          <w:iCs/>
-          <w:noProof/>
-          <w:sz w:val="22"/>
-        </w:rPr>
-        <w:t xml:space="preserve"> drift</w:t>
-      </w:r>
-      <w:r>
-        <w:rPr>
-          <w:iCs/>
-          <w:noProof/>
-          <w:sz w:val="22"/>
-        </w:rPr>
-        <w:t xml:space="preserve"> to the file </w:t>
-      </w:r>
-      <w:r>
-        <w:rPr>
-          <w:i/>
-          <w:iCs/>
-          <w:noProof/>
-          <w:sz w:val="22"/>
-        </w:rPr>
-        <w:t>test</w:t>
-      </w:r>
-      <w:r>
-        <w:rPr>
-          <w:i/>
-          <w:iCs/>
-          <w:noProof/>
-          <w:sz w:val="22"/>
-        </w:rPr>
-        <w:t>.dat</w:t>
-      </w:r>
-      <w:r>
-        <w:rPr>
-          <w:iCs/>
-          <w:noProof/>
+        <w:t>It is possible to define the number of particles to be exported or the region of particles numbers after the name of file</w:t>
+      </w:r>
+    </w:p>
+    <w:p>
+      <w:pPr>
+        <w:rPr>
+          <w:i/>
+          <w:iCs/>
+          <w:sz w:val="22"/>
+        </w:rPr>
+      </w:pPr>
+      <w:r>
+        <w:rPr>
+          <w:i/>
+          <w:iCs/>
+          <w:sz w:val="22"/>
+        </w:rPr>
+        <w:t>Ex. SAVE test</w:t>
+      </w:r>
+      <w:r>
+        <w:rPr>
+          <w:i/>
+          <w:iCs/>
+          <w:sz w:val="22"/>
+        </w:rPr>
+        <w:t xml:space="preserve"> 500</w:t>
+      </w:r>
+    </w:p>
+    <w:p>
+      <w:pPr>
+        <w:rPr>
+          <w:i/>
+          <w:iCs/>
+          <w:sz w:val="22"/>
+        </w:rPr>
+      </w:pPr>
+      <w:r>
+        <w:rPr>
+          <w:i/>
+          <w:iCs/>
+          <w:sz w:val="22"/>
+        </w:rPr>
+        <w:t>Ex. SAVE test</w:t>
+      </w:r>
+      <w:r>
+        <w:rPr>
+          <w:i/>
+          <w:iCs/>
+          <w:sz w:val="22"/>
+        </w:rPr>
+        <w:t xml:space="preserve"> 1000 2000</w:t>
+      </w:r>
+    </w:p>
+    <w:p>
+      <w:pPr>
+        <w:jc w:val="both"/>
+        <w:rPr>
+          <w:iCs/>
+          <w:sz w:val="22"/>
+        </w:rPr>
+      </w:pPr>
+      <w:r>
+        <w:rPr>
+          <w:iCs/>
+          <w:sz w:val="22"/>
+        </w:rPr>
+        <w:t xml:space="preserve">In the first example, the first 500 </w:t>
+      </w:r>
+      <w:r>
+        <w:rPr>
+          <w:iCs/>
+          <w:noProof/>
+          <w:sz w:val="22"/>
+        </w:rPr>
+        <w:t>particles</w:t>
+      </w:r>
+      <w:r>
+        <w:rPr>
+          <w:iCs/>
+          <w:sz w:val="22"/>
+        </w:rPr>
+        <w:t xml:space="preserve"> will </w:t>
+      </w:r>
+      <w:r>
+        <w:rPr>
+          <w:iCs/>
+          <w:noProof/>
+          <w:sz w:val="22"/>
+        </w:rPr>
+        <w:t>be exported</w:t>
+      </w:r>
+      <w:r>
+        <w:rPr>
+          <w:iCs/>
+          <w:sz w:val="22"/>
+        </w:rPr>
+        <w:t xml:space="preserve">. In the second one, only the particles with numbers from 1000 to 2000 will </w:t>
+      </w:r>
+      <w:r>
+        <w:rPr>
+          <w:iCs/>
+          <w:noProof/>
+          <w:sz w:val="22"/>
+        </w:rPr>
+        <w:t>be exported</w:t>
+      </w:r>
+      <w:r>
+        <w:rPr>
+          <w:iCs/>
+          <w:sz w:val="22"/>
+        </w:rPr>
+        <w:t xml:space="preserve">. Lost particles </w:t>
+      </w:r>
+      <w:r>
+        <w:rPr>
+          <w:iCs/>
+          <w:noProof/>
+          <w:sz w:val="22"/>
+        </w:rPr>
+        <w:t>are not exported</w:t>
+      </w:r>
+      <w:r>
+        <w:rPr>
+          <w:iCs/>
           <w:sz w:val="22"/>
         </w:rPr>
         <w:t>.</w:t>
       </w:r>
-      <w:r>
-        <w:rPr>
-          <w:iCs/>
-          <w:sz w:val="22"/>
-        </w:rPr>
-        <w:t xml:space="preserve"> Multiple export commands </w:t>
-      </w:r>
-      <w:r>
-        <w:rPr>
-          <w:iCs/>
-          <w:sz w:val="22"/>
-        </w:rPr>
-        <w:t>are</w:t>
-      </w:r>
-      <w:r>
-        <w:rPr>
-          <w:iCs/>
-          <w:sz w:val="22"/>
-        </w:rPr>
-        <w:t xml:space="preserve"> possible, but two SAVE lines at the same position will </w:t>
-      </w:r>
-      <w:r>
-        <w:rPr>
-          <w:iCs/>
-          <w:noProof/>
-          <w:sz w:val="22"/>
-        </w:rPr>
-        <w:t>be overwritten</w:t>
-      </w:r>
-      <w:r>
-        <w:rPr>
-          <w:iCs/>
-          <w:sz w:val="22"/>
-        </w:rPr>
-        <w:t>.</w:t>
-      </w:r>
     </w:p>
     <w:p>
       <w:pPr>
@@ -10931,165 +10901,7 @@
           <w:iCs/>
           <w:sz w:val="22"/>
         </w:rPr>
-        <w:t>It is possible to define the number of particles to be exported or the region of particles numbers after the name of file</w:t>
-      </w:r>
-    </w:p>
-    <w:p>
-      <w:pPr>
-        <w:rPr>
-          <w:i/>
-          <w:iCs/>
-          <w:sz w:val="22"/>
-        </w:rPr>
-      </w:pPr>
-      <w:r>
-        <w:rPr>
-          <w:i/>
-          <w:iCs/>
-          <w:sz w:val="22"/>
-        </w:rPr>
-        <w:t>Ex. SAVE test</w:t>
-      </w:r>
-      <w:r>
-        <w:rPr>
-          <w:i/>
-          <w:iCs/>
-          <w:sz w:val="22"/>
-        </w:rPr>
-        <w:t xml:space="preserve"> 500</w:t>
-      </w:r>
-    </w:p>
-    <w:p>
-      <w:pPr>
-        <w:rPr>
-          <w:i/>
-          <w:iCs/>
-          <w:sz w:val="22"/>
-        </w:rPr>
-      </w:pPr>
-      <w:r>
-        <w:rPr>
-          <w:i/>
-          <w:iCs/>
-          <w:sz w:val="22"/>
-        </w:rPr>
-        <w:t>Ex. SAVE test</w:t>
-      </w:r>
-      <w:r>
-        <w:rPr>
-          <w:i/>
-          <w:iCs/>
-          <w:sz w:val="22"/>
-        </w:rPr>
-        <w:t xml:space="preserve"> 1000 2000</w:t>
-      </w:r>
-    </w:p>
-    <w:p>
-      <w:pPr>
-        <w:jc w:val="both"/>
-        <w:rPr>
-          <w:iCs/>
-          <w:sz w:val="22"/>
-        </w:rPr>
-      </w:pPr>
-      <w:r>
-        <w:rPr>
-          <w:iCs/>
-          <w:sz w:val="22"/>
-        </w:rPr>
-        <w:t xml:space="preserve">In the first example, the first 500 </w:t>
-      </w:r>
-      <w:r>
-        <w:rPr>
-          <w:iCs/>
-          <w:noProof/>
-          <w:sz w:val="22"/>
-        </w:rPr>
-        <w:t>particles</w:t>
-      </w:r>
-      <w:r>
-        <w:rPr>
-          <w:iCs/>
-          <w:sz w:val="22"/>
-        </w:rPr>
-        <w:t xml:space="preserve"> will </w:t>
-      </w:r>
-      <w:r>
-        <w:rPr>
-          <w:iCs/>
-          <w:noProof/>
-          <w:sz w:val="22"/>
-        </w:rPr>
-        <w:t>be exported</w:t>
-      </w:r>
-      <w:r>
-        <w:rPr>
-          <w:iCs/>
-          <w:sz w:val="22"/>
-        </w:rPr>
-        <w:t xml:space="preserve">. In the second one, only the particles with numbers from 1000 to 2000 will </w:t>
-      </w:r>
-      <w:r>
-        <w:rPr>
-          <w:iCs/>
-          <w:noProof/>
-          <w:sz w:val="22"/>
-        </w:rPr>
-        <w:t>be exported</w:t>
-      </w:r>
-      <w:r>
-        <w:rPr>
-          <w:iCs/>
-          <w:sz w:val="22"/>
-        </w:rPr>
-        <w:t xml:space="preserve">. Lost particles </w:t>
-      </w:r>
-      <w:r>
-        <w:rPr>
-          <w:iCs/>
-          <w:noProof/>
-          <w:sz w:val="22"/>
-        </w:rPr>
-        <w:t>are not exported</w:t>
-      </w:r>
-      <w:r>
-        <w:rPr>
-          <w:iCs/>
-          <w:sz w:val="22"/>
-        </w:rPr>
-        <w:t>.</w:t>
-      </w:r>
-    </w:p>
-    <w:p>
-      <w:pPr>
-        <w:jc w:val="both"/>
-        <w:rPr>
-          <w:iCs/>
-          <w:sz w:val="22"/>
-        </w:rPr>
-      </w:pPr>
-      <w:r>
-        <w:rPr>
-          <w:iCs/>
-          <w:sz w:val="22"/>
-        </w:rPr>
-        <w:t xml:space="preserve">Several flags are allowed to define the </w:t>
-      </w:r>
-      <w:proofErr w:type="gramStart"/>
-      <w:r>
-        <w:rPr>
-          <w:iCs/>
-          <w:sz w:val="22"/>
-        </w:rPr>
-        <w:t>particular parameters</w:t>
-      </w:r>
-      <w:proofErr w:type="gramEnd"/>
-      <w:r>
-        <w:rPr>
-          <w:iCs/>
-          <w:sz w:val="22"/>
-        </w:rPr>
-        <w:t xml:space="preserve"> to </w:t>
+        <w:t xml:space="preserve">Several flags are allowed to define the particular parameters to </w:t>
       </w:r>
       <w:r>
         <w:rPr>
@@ -11502,23 +11314,7 @@
           <w:iCs/>
           <w:sz w:val="22"/>
         </w:rPr>
-        <w:t xml:space="preserve">ASTRA – export the beam in ASTRA format to the file with </w:t>
-      </w:r>
-      <w:proofErr w:type="gramStart"/>
-      <w:r>
-        <w:rPr>
-          <w:iCs/>
-          <w:sz w:val="22"/>
-        </w:rPr>
-        <w:t>*.astra</w:t>
-      </w:r>
-      <w:proofErr w:type="gramEnd"/>
-      <w:r>
-        <w:rPr>
-          <w:iCs/>
-          <w:sz w:val="22"/>
-        </w:rPr>
-        <w:t xml:space="preserve"> extension</w:t>
+        <w:t>ASTRA – export the beam in ASTRA format to the file with *.astra extension</w:t>
       </w:r>
     </w:p>
     <w:p>
@@ -11653,23 +11449,7 @@
           <w:iCs/>
           <w:sz w:val="22"/>
         </w:rPr>
-        <w:t xml:space="preserve">To export the beam in the multiple </w:t>
-      </w:r>
-      <w:proofErr w:type="gramStart"/>
-      <w:r>
-        <w:rPr>
-          <w:iCs/>
-          <w:sz w:val="22"/>
-        </w:rPr>
-        <w:t>format</w:t>
-      </w:r>
-      <w:proofErr w:type="gramEnd"/>
-      <w:r>
-        <w:rPr>
-          <w:iCs/>
-          <w:sz w:val="22"/>
-        </w:rPr>
-        <w:t>, it is necessary to define a line with SAVE keyword for each format.</w:t>
+        <w:t>To export the beam in the multiple format, it is necessary to define a line with SAVE keyword for each format.</w:t>
       </w:r>
     </w:p>
     <w:p>
@@ -11838,14 +11618,12 @@
       <w:pPr>
         <w:pStyle w:val="Heading2"/>
       </w:pPr>
-      <w:proofErr w:type="gramStart"/>
       <w:r>
         <w:t>!</w:t>
       </w:r>
       <w:r>
         <w:t>COMMENTS</w:t>
       </w:r>
-      <w:proofErr w:type="gramEnd"/>
       <w:r>
         <w:t xml:space="preserve"> </w:t>
       </w:r>
@@ -11910,23 +11688,13 @@
           <w:sz w:val="22"/>
         </w:rPr>
       </w:pPr>
-      <w:proofErr w:type="gramStart"/>
-      <w:r>
-        <w:rPr>
-          <w:i/>
-          <w:iCs/>
-          <w:sz w:val="22"/>
-        </w:rPr>
-        <w:t>Ex. !This</w:t>
-      </w:r>
-      <w:proofErr w:type="gramEnd"/>
-      <w:r>
-        <w:rPr>
-          <w:i/>
-          <w:iCs/>
-          <w:sz w:val="22"/>
-        </w:rPr>
-        <w:t xml:space="preserve"> line is a comment</w:t>
+      <w:r>
+        <w:rPr>
+          <w:i/>
+          <w:iCs/>
+          <w:sz w:val="22"/>
+        </w:rPr>
+        <w:t>Ex. !This line is a comment</w:t>
       </w:r>
     </w:p>
     <w:p>
@@ -12729,21 +12497,7 @@
         <w:rPr>
           <w:sz w:val="22"/>
         </w:rPr>
-        <w:t xml:space="preserve">; normalized value of electrical accelerating field </w:t>
-      </w:r>
-      <w:proofErr w:type="gramStart"/>
-      <w:r>
-        <w:rPr>
-          <w:sz w:val="22"/>
-        </w:rPr>
-        <w:t>intensity ;</w:t>
-      </w:r>
-      <w:proofErr w:type="gramEnd"/>
-      <w:r>
-        <w:rPr>
-          <w:sz w:val="22"/>
-        </w:rPr>
-        <w:t xml:space="preserve"> normalized attenuation factor αλ</w:t>
+        <w:t>; normalized value of electrical accelerating field intensity ; normalized attenuation factor αλ</w:t>
       </w:r>
       <w:r>
         <w:rPr>
@@ -12831,21 +12585,7 @@
         <w:rPr>
           <w:sz w:val="22"/>
         </w:rPr>
-        <w:t xml:space="preserve">It necessary to define allowable variations of the values of the accelerating electrical field on the end of the buncher. User can choose between 3 field dimensions: dimensionless field A; normalized electrical </w:t>
-      </w:r>
-      <w:proofErr w:type="gramStart"/>
-      <w:r>
-        <w:rPr>
-          <w:sz w:val="22"/>
-        </w:rPr>
-        <w:t>field ;</w:t>
-      </w:r>
-      <w:proofErr w:type="gramEnd"/>
-      <w:r>
-        <w:rPr>
-          <w:sz w:val="22"/>
-        </w:rPr>
-        <w:t xml:space="preserve"> absolute value of electrical field E [MV/m]. </w:t>
+        <w:t xml:space="preserve">It necessary to define allowable variations of the values of the accelerating electrical field on the end of the buncher. User can choose between 3 field dimensions: dimensionless field A; normalized electrical field ; absolute value of electrical field E [MV/m]. </w:t>
       </w:r>
     </w:p>
     <w:p>
@@ -12942,21 +12682,7 @@
         <w:rPr>
           <w:sz w:val="22"/>
         </w:rPr>
-        <w:t xml:space="preserve">The choice between Constant Gradient or Constant Impedance structures. In the first case the optimizer will add the cells identical to the last one. In second case, it will adjust the aperture radius </w:t>
-      </w:r>
-      <w:proofErr w:type="gramStart"/>
-      <w:r>
-        <w:rPr>
-          <w:sz w:val="22"/>
-        </w:rPr>
-        <w:t>in order to</w:t>
-      </w:r>
-      <w:proofErr w:type="gramEnd"/>
-      <w:r>
-        <w:rPr>
-          <w:sz w:val="22"/>
-        </w:rPr>
-        <w:t xml:space="preserve"> maintain the same electrical field gradient. </w:t>
+        <w:t xml:space="preserve">The choice between Constant Gradient or Constant Impedance structures. In the first case the optimizer will add the cells identical to the last one. In second case, it will adjust the aperture radius in order to maintain the same electrical field gradient. </w:t>
       </w:r>
     </w:p>
     <w:p>
@@ -13313,15 +13039,7 @@
         <w:t>Save Output</w:t>
       </w:r>
       <w:r>
-        <w:t xml:space="preserve">: If set to 1, the code will automatically save the beam file after the solver is finished (***.out). </w:t>
-      </w:r>
-      <w:proofErr w:type="gramStart"/>
-      <w:r>
-        <w:t>At the moment</w:t>
-      </w:r>
-      <w:proofErr w:type="gramEnd"/>
-      <w:r>
-        <w:t xml:space="preserve"> the format is similar to </w:t>
+        <w:t xml:space="preserve">: If set to 1, the code will automatically save the beam file after the solver is finished (***.out). At the moment the format is similar to </w:t>
       </w:r>
       <w:proofErr w:type="spellStart"/>
       <w:r>
@@ -13368,18 +13086,13 @@
         <w:t>Default Output File</w:t>
       </w:r>
       <w:r>
-        <w:t>: Define the output file name (***) that will be used for log, beam and trajectory files, as ***.log, ***.out and **</w:t>
-      </w:r>
-      <w:proofErr w:type="gramStart"/>
-      <w:r>
-        <w:t>*.</w:t>
+        <w:t>: Define the output file name (***) that will be used for log, beam and trajectory files, as ***.log, ***.out and ***.</w:t>
       </w:r>
       <w:proofErr w:type="spellStart"/>
       <w:r>
         <w:t>traj</w:t>
       </w:r>
       <w:proofErr w:type="spellEnd"/>
-      <w:proofErr w:type="gramEnd"/>
       <w:r>
         <w:t>, respectively. If NONE is defined, the name would be the same as input file. Default value = OUTPUT</w:t>
       </w:r>
@@ -13506,18 +13219,13 @@
         <w:t>Save Full Trajectories</w:t>
       </w:r>
       <w:r>
-        <w:t>: If set to 1, the code will save beam data for all mesh points as **</w:t>
-      </w:r>
-      <w:proofErr w:type="gramStart"/>
-      <w:r>
-        <w:t>*.</w:t>
+        <w:t>: If set to 1, the code will save beam data for all mesh points as ***.</w:t>
       </w:r>
       <w:proofErr w:type="spellStart"/>
       <w:r>
         <w:t>traj</w:t>
       </w:r>
       <w:proofErr w:type="spellEnd"/>
-      <w:proofErr w:type="gramEnd"/>
       <w:r>
         <w:t xml:space="preserve">. </w:t>
       </w:r>
@@ -13650,13 +13358,22 @@
         <w:t xml:space="preserve">. </w:t>
       </w:r>
       <w:r>
-        <w:t xml:space="preserve">Defines number of points per element (CELL, DRIFT etc.), where the differential equations will be solved. Default value = </w:t>
-      </w:r>
-      <w:r>
-        <w:t>2</w:t>
-      </w:r>
-      <w:r>
-        <w:t>0.</w:t>
+        <w:t>Defines number of</w:t>
+      </w:r>
+      <w:r>
+        <w:t xml:space="preserve"> </w:t>
+      </w:r>
+      <w:r>
+        <w:t>mesh</w:t>
+      </w:r>
+      <w:r>
+        <w:t xml:space="preserve"> points per element (CELL, DRIFT etc.), where the differential equations will be solved. Default value =</w:t>
+      </w:r>
+      <w:r>
+        <w:t xml:space="preserve"> 50</w:t>
+      </w:r>
+      <w:r>
+        <w:t>.</w:t>
       </w:r>
     </w:p>
     <w:p>
@@ -13669,6 +13386,135 @@
           <w:b/>
           <w:bCs/>
         </w:rPr>
+        <w:t>Maximum</w:t>
+      </w:r>
+      <w:r>
+        <w:rPr>
+          <w:b/>
+          <w:bCs/>
+        </w:rPr>
+        <w:t xml:space="preserve"> mesh points</w:t>
+      </w:r>
+      <w:r>
+        <w:t xml:space="preserve">. </w:t>
+      </w:r>
+      <w:r>
+        <w:t xml:space="preserve">Defines </w:t>
+      </w:r>
+      <w:r>
+        <w:t xml:space="preserve">the maximum </w:t>
+      </w:r>
+      <w:r>
+        <w:t xml:space="preserve">number of </w:t>
+      </w:r>
+      <w:r>
+        <w:t xml:space="preserve">mesh </w:t>
+      </w:r>
+      <w:r>
+        <w:t>points per</w:t>
+      </w:r>
+      <w:r>
+        <w:t xml:space="preserve"> element for automatic calculation</w:t>
+      </w:r>
+      <w:r>
+        <w:t xml:space="preserve">. Default value = </w:t>
+      </w:r>
+      <w:r>
+        <w:t>10000</w:t>
+      </w:r>
+      <w:r>
+        <w:t>.</w:t>
+      </w:r>
+    </w:p>
+    <w:p>
+      <w:pPr>
+        <w:pStyle w:val="ListParagraph"/>
+        <w:jc w:val="both"/>
+      </w:pPr>
+      <w:r>
+        <w:rPr>
+          <w:b/>
+          <w:bCs/>
+        </w:rPr>
+        <w:t>Emission Energy Adjusted Mesh</w:t>
+      </w:r>
+      <w:r>
+        <w:t>. If enabled</w:t>
+      </w:r>
+      <w:r>
+        <w:t>,</w:t>
+      </w:r>
+      <w:r>
+        <w:t xml:space="preserve"> the code will increase the number of mesh point in the first CELL element and any drift elements before</w:t>
+      </w:r>
+      <w:r>
+        <w:t xml:space="preserve"> as </w:t>
+      </w:r>
+      <m:oMath>
+        <m:f>
+          <m:fPr>
+            <m:ctrlPr>
+              <w:rPr>
+                <w:rFonts w:ascii="Cambria Math" w:hAnsi="Cambria Math"/>
+                <w:i/>
+              </w:rPr>
+            </m:ctrlPr>
+          </m:fPr>
+          <m:num>
+            <m:r>
+              <w:rPr>
+                <w:rFonts w:ascii="Cambria Math" w:hAnsi="Cambria Math"/>
+              </w:rPr>
+              <m:t>2000</m:t>
+            </m:r>
+          </m:num>
+          <m:den>
+            <m:sSup>
+              <m:sSupPr>
+                <m:ctrlPr>
+                  <w:rPr>
+                    <w:rFonts w:ascii="Cambria Math" w:hAnsi="Cambria Math"/>
+                    <w:i/>
+                  </w:rPr>
+                </m:ctrlPr>
+              </m:sSupPr>
+              <m:e>
+                <m:r>
+                  <w:rPr>
+                    <w:rFonts w:ascii="Cambria Math" w:hAnsi="Cambria Math"/>
+                  </w:rPr>
+                  <m:t>E</m:t>
+                </m:r>
+              </m:e>
+              <m:sup>
+                <m:r>
+                  <w:rPr>
+                    <w:rFonts w:ascii="Cambria Math" w:hAnsi="Cambria Math"/>
+                  </w:rPr>
+                  <m:t>1/2</m:t>
+                </m:r>
+              </m:sup>
+            </m:sSup>
+          </m:den>
+        </m:f>
+      </m:oMath>
+      <w:r>
+        <w:rPr>
+          <w:rFonts w:eastAsiaTheme="minorEastAsia"/>
+        </w:rPr>
+        <w:t>, depending on the injection energy E. The minimum and maximum number of mesh points cannot be less than user defined.</w:t>
+      </w:r>
+    </w:p>
+    <w:p>
+      <w:pPr>
+        <w:pStyle w:val="ListParagraph"/>
+        <w:jc w:val="both"/>
+      </w:pPr>
+      <w:r>
+        <w:rPr>
+          <w:b/>
+          <w:bCs/>
+        </w:rPr>
         <w:t>Spline Interpolation</w:t>
       </w:r>
       <w:r>
@@ -13722,11 +13568,9 @@
       <w:r>
         <w:t xml:space="preserve"> </w:t>
       </w:r>
-      <w:proofErr w:type="spellStart"/>
-      <w:r>
-        <w:t>thr</w:t>
-      </w:r>
-      <w:proofErr w:type="spellEnd"/>
+      <w:r>
+        <w:t>the</w:t>
+      </w:r>
       <w:r>
         <w:t xml:space="preserve"> </w:t>
       </w:r>
@@ -13831,6 +13675,7 @@
           <w:noProof/>
           <w:sz w:val="22"/>
         </w:rPr>
+        <w:lastRenderedPageBreak/>
         <w:drawing>
           <wp:inline distT="0" distB="0" distL="0" distR="0" wp14:anchorId="7503B710" wp14:editId="2A92E48A">
             <wp:extent cx="5943600" cy="1708571"/>

--- a/docs/hellweg_user_guide.docx
+++ b/docs/hellweg_user_guide.docx
@@ -12,15 +12,7 @@
         <w:t>Hellweg</w:t>
       </w:r>
       <w:r>
-        <w:t xml:space="preserve"> (</w:t>
-      </w:r>
-      <w:proofErr w:type="spellStart"/>
-      <w:r>
-        <w:t>RsLinac</w:t>
-      </w:r>
-      <w:proofErr w:type="spellEnd"/>
-      <w:r>
-        <w:t>)</w:t>
+        <w:t xml:space="preserve"> (RsLinac)</w:t>
       </w:r>
       <w:r>
         <w:t xml:space="preserve"> </w:t>
@@ -88,7 +80,7 @@
           <w:szCs w:val="24"/>
           <w:u w:val="single"/>
         </w:rPr>
-        <w:t>December</w:t>
+        <w:t>January</w:t>
       </w:r>
       <w:r>
         <w:rPr>
@@ -106,7 +98,7 @@
           <w:szCs w:val="24"/>
           <w:u w:val="single"/>
         </w:rPr>
-        <w:t>12</w:t>
+        <w:t>31</w:t>
       </w:r>
       <w:r>
         <w:rPr>
@@ -124,7 +116,7 @@
           <w:szCs w:val="24"/>
           <w:u w:val="single"/>
         </w:rPr>
-        <w:t>2</w:t>
+        <w:t>3</w:t>
       </w:r>
     </w:p>
     <w:p>
@@ -150,21 +142,7 @@
         <w:rPr>
           <w:sz w:val="22"/>
         </w:rPr>
-        <w:t>Hellweg (</w:t>
-      </w:r>
-      <w:proofErr w:type="spellStart"/>
-      <w:r>
-        <w:rPr>
-          <w:sz w:val="22"/>
-        </w:rPr>
-        <w:t>RsLinac</w:t>
-      </w:r>
-      <w:proofErr w:type="spellEnd"/>
-      <w:r>
-        <w:rPr>
-          <w:sz w:val="22"/>
-        </w:rPr>
-        <w:t>) code is used t</w:t>
+        <w:t>Hellweg (RsLinac) code is used t</w:t>
       </w:r>
       <w:r>
         <w:rPr>
@@ -632,15 +610,7 @@
         <w:t>SOLENOID</w:t>
       </w:r>
       <w:r>
-        <w:t xml:space="preserve"> B[</w:t>
-      </w:r>
-      <w:proofErr w:type="spellStart"/>
-      <w:r>
-        <w:t>Gs</w:t>
-      </w:r>
-      <w:proofErr w:type="spellEnd"/>
-      <w:r>
-        <w:t xml:space="preserve">] </w:t>
+        <w:t xml:space="preserve"> B[Gs] </w:t>
       </w:r>
       <w:r>
         <w:rPr>
@@ -665,21 +635,12 @@
         </w:rPr>
         <w:t xml:space="preserve">[cm] </w:t>
       </w:r>
-      <w:proofErr w:type="spellStart"/>
       <w:r>
         <w:rPr>
           <w:b/>
           <w:bCs w:val="0"/>
         </w:rPr>
-        <w:t>Lf</w:t>
-      </w:r>
-      <w:proofErr w:type="spellEnd"/>
-      <w:r>
-        <w:rPr>
-          <w:b/>
-          <w:bCs w:val="0"/>
-        </w:rPr>
-        <w:t xml:space="preserve"> [cm</w:t>
+        <w:t>Lf [cm</w:t>
       </w:r>
       <w:r>
         <w:t>]</w:t>
@@ -798,21 +759,7 @@
         <w:rPr>
           <w:sz w:val="22"/>
         </w:rPr>
-        <w:t>is one mandatory parameter B[</w:t>
-      </w:r>
-      <w:proofErr w:type="spellStart"/>
-      <w:r>
-        <w:rPr>
-          <w:sz w:val="22"/>
-        </w:rPr>
-        <w:t>Gs</w:t>
-      </w:r>
-      <w:proofErr w:type="spellEnd"/>
-      <w:r>
-        <w:rPr>
-          <w:sz w:val="22"/>
-        </w:rPr>
-        <w:t>] that defines the longitudinal</w:t>
+        <w:t>is one mandatory parameter B[Gs] that defines the longitudinal</w:t>
       </w:r>
       <w:r>
         <w:rPr>
@@ -824,21 +771,7 @@
         <w:rPr>
           <w:sz w:val="22"/>
         </w:rPr>
-        <w:t xml:space="preserve">magnetic field strength </w:t>
-      </w:r>
-      <w:proofErr w:type="spellStart"/>
-      <w:r>
-        <w:rPr>
-          <w:sz w:val="22"/>
-        </w:rPr>
-        <w:t>Bz</w:t>
-      </w:r>
-      <w:proofErr w:type="spellEnd"/>
-      <w:r>
-        <w:rPr>
-          <w:sz w:val="22"/>
-        </w:rPr>
-        <w:t xml:space="preserve"> and </w:t>
+        <w:t xml:space="preserve">magnetic field strength Bz and </w:t>
       </w:r>
       <w:r>
         <w:rPr>
@@ -911,21 +844,7 @@
         <w:rPr>
           <w:sz w:val="22"/>
         </w:rPr>
-        <w:t xml:space="preserve">m], and the length of the fringe field region </w:t>
-      </w:r>
-      <w:proofErr w:type="spellStart"/>
-      <w:r>
-        <w:rPr>
-          <w:sz w:val="22"/>
-        </w:rPr>
-        <w:t>Lf</w:t>
-      </w:r>
-      <w:proofErr w:type="spellEnd"/>
-      <w:r>
-        <w:rPr>
-          <w:sz w:val="22"/>
-        </w:rPr>
-        <w:t xml:space="preserve">[cm]. </w:t>
+        <w:t xml:space="preserve">m], and the length of the fringe field region Lf[cm]. </w:t>
       </w:r>
     </w:p>
     <w:p>
@@ -939,77 +858,7 @@
         <w:rPr>
           <w:sz w:val="22"/>
         </w:rPr>
-        <w:t xml:space="preserve">The default value for </w:t>
-      </w:r>
-      <w:proofErr w:type="spellStart"/>
-      <w:r>
-        <w:rPr>
-          <w:sz w:val="22"/>
-        </w:rPr>
-        <w:t>Lf</w:t>
-      </w:r>
-      <w:proofErr w:type="spellEnd"/>
-      <w:r>
-        <w:rPr>
-          <w:sz w:val="22"/>
-        </w:rPr>
-        <w:t xml:space="preserve"> is 1 cm. When defining fringe fields, please, make sure that this region is not too short (at least several mesh points), so the numerical results of </w:t>
-      </w:r>
-      <w:proofErr w:type="spellStart"/>
-      <w:r>
-        <w:rPr>
-          <w:sz w:val="22"/>
-        </w:rPr>
-        <w:t>dBz</w:t>
-      </w:r>
-      <w:proofErr w:type="spellEnd"/>
-      <w:r>
-        <w:rPr>
-          <w:sz w:val="22"/>
-        </w:rPr>
-        <w:t>/</w:t>
-      </w:r>
-      <w:proofErr w:type="spellStart"/>
-      <w:r>
-        <w:rPr>
-          <w:sz w:val="22"/>
-        </w:rPr>
-        <w:t>dz</w:t>
-      </w:r>
-      <w:proofErr w:type="spellEnd"/>
-      <w:r>
-        <w:rPr>
-          <w:sz w:val="22"/>
-        </w:rPr>
-        <w:t xml:space="preserve"> are accurate. Z0 defines the start of a flat field region. Fringe fields region starts from Z0-Lf. The default value for Z0 is zero. If L is not defined, the magnetic field will be </w:t>
-      </w:r>
-      <w:proofErr w:type="spellStart"/>
-      <w:r>
-        <w:rPr>
-          <w:sz w:val="22"/>
-        </w:rPr>
-        <w:t>Bz</w:t>
-      </w:r>
-      <w:proofErr w:type="spellEnd"/>
-      <w:r>
-        <w:rPr>
-          <w:sz w:val="22"/>
-        </w:rPr>
-        <w:t xml:space="preserve">=B, Br=0, </w:t>
-      </w:r>
-      <w:proofErr w:type="spellStart"/>
-      <w:r>
-        <w:rPr>
-          <w:sz w:val="22"/>
-        </w:rPr>
-        <w:t>Bth</w:t>
-      </w:r>
-      <w:proofErr w:type="spellEnd"/>
-      <w:r>
-        <w:rPr>
-          <w:sz w:val="22"/>
-        </w:rPr>
-        <w:t xml:space="preserve">=0 in the whole simulation region. </w:t>
+        <w:t xml:space="preserve">The default value for Lf is 1 cm. When defining fringe fields, please, make sure that this region is not too short (at least several mesh points), so the numerical results of dBz/dz are accurate. Z0 defines the start of a flat field region. Fringe fields region starts from Z0-Lf. The default value for Z0 is zero. If L is not defined, the magnetic field will be Bz=B, Br=0, Bth=0 in the whole simulation region. </w:t>
       </w:r>
     </w:p>
     <w:p>
@@ -1372,21 +1221,7 @@
         <w:rPr>
           <w:sz w:val="22"/>
         </w:rPr>
-        <w:t xml:space="preserve"> field in [</w:t>
-      </w:r>
-      <w:proofErr w:type="spellStart"/>
-      <w:r>
-        <w:rPr>
-          <w:sz w:val="22"/>
-        </w:rPr>
-        <w:t>Gs</w:t>
-      </w:r>
-      <w:proofErr w:type="spellEnd"/>
-      <w:r>
-        <w:rPr>
-          <w:sz w:val="22"/>
-        </w:rPr>
-        <w:t xml:space="preserve">]. </w:t>
+        <w:t xml:space="preserve"> field in [Gs]. </w:t>
       </w:r>
       <w:r>
         <w:rPr>
@@ -1411,23 +1246,7 @@
           <w:i/>
           <w:sz w:val="22"/>
         </w:rPr>
-        <w:t xml:space="preserve">Br=-r/2 * </w:t>
-      </w:r>
-      <w:proofErr w:type="spellStart"/>
-      <w:r>
-        <w:rPr>
-          <w:i/>
-          <w:sz w:val="22"/>
-        </w:rPr>
-        <w:t>dBz</w:t>
-      </w:r>
-      <w:proofErr w:type="spellEnd"/>
-      <w:r>
-        <w:rPr>
-          <w:i/>
-          <w:sz w:val="22"/>
-        </w:rPr>
-        <w:t>/dz.</w:t>
+        <w:t>Br=-r/2 * dBz/dz.</w:t>
       </w:r>
       <w:r>
         <w:rPr>
@@ -1576,125 +1395,13 @@
         <w:rPr>
           <w:sz w:val="22"/>
         </w:rPr>
-        <w:t xml:space="preserve"> in [</w:t>
-      </w:r>
-      <w:proofErr w:type="spellStart"/>
-      <w:r>
-        <w:rPr>
-          <w:sz w:val="22"/>
-        </w:rPr>
-        <w:t>Gs</w:t>
-      </w:r>
-      <w:proofErr w:type="spellEnd"/>
-      <w:r>
-        <w:rPr>
-          <w:sz w:val="22"/>
-        </w:rPr>
-        <w:t xml:space="preserve">]. </w:t>
-      </w:r>
-      <w:r>
-        <w:rPr>
-          <w:sz w:val="22"/>
-        </w:rPr>
-        <w:t>If four columns are defined, the code will interpret the last two columns as Br [</w:t>
-      </w:r>
-      <w:proofErr w:type="spellStart"/>
-      <w:r>
-        <w:rPr>
-          <w:sz w:val="22"/>
-        </w:rPr>
-        <w:t>Gs</w:t>
-      </w:r>
-      <w:proofErr w:type="spellEnd"/>
-      <w:r>
-        <w:rPr>
-          <w:sz w:val="22"/>
-        </w:rPr>
-        <w:t xml:space="preserve">], </w:t>
-      </w:r>
-      <w:proofErr w:type="spellStart"/>
-      <w:r>
-        <w:rPr>
-          <w:sz w:val="22"/>
-        </w:rPr>
-        <w:t>Bz</w:t>
-      </w:r>
-      <w:proofErr w:type="spellEnd"/>
-      <w:r>
-        <w:rPr>
-          <w:sz w:val="22"/>
-        </w:rPr>
-        <w:t xml:space="preserve"> [</w:t>
-      </w:r>
-      <w:proofErr w:type="spellStart"/>
-      <w:r>
-        <w:rPr>
-          <w:sz w:val="22"/>
-        </w:rPr>
-        <w:t>Gs</w:t>
-      </w:r>
-      <w:proofErr w:type="spellEnd"/>
-      <w:r>
-        <w:rPr>
-          <w:sz w:val="22"/>
-        </w:rPr>
-        <w:t>]. If five columns are defined, the code will interpret the last three columns as Bx [</w:t>
-      </w:r>
-      <w:proofErr w:type="spellStart"/>
-      <w:r>
-        <w:rPr>
-          <w:sz w:val="22"/>
-        </w:rPr>
-        <w:t>Gs</w:t>
-      </w:r>
-      <w:proofErr w:type="spellEnd"/>
-      <w:r>
-        <w:rPr>
-          <w:sz w:val="22"/>
-        </w:rPr>
-        <w:t>], By [</w:t>
-      </w:r>
-      <w:proofErr w:type="spellStart"/>
-      <w:r>
-        <w:rPr>
-          <w:sz w:val="22"/>
-        </w:rPr>
-        <w:t>Gs</w:t>
-      </w:r>
-      <w:proofErr w:type="spellEnd"/>
-      <w:r>
-        <w:rPr>
-          <w:sz w:val="22"/>
-        </w:rPr>
-        <w:t xml:space="preserve">] and </w:t>
-      </w:r>
-      <w:proofErr w:type="spellStart"/>
-      <w:r>
-        <w:rPr>
-          <w:sz w:val="22"/>
-        </w:rPr>
-        <w:t>Bz</w:t>
-      </w:r>
-      <w:proofErr w:type="spellEnd"/>
-      <w:r>
-        <w:rPr>
-          <w:sz w:val="22"/>
-        </w:rPr>
-        <w:t>[</w:t>
-      </w:r>
-      <w:proofErr w:type="spellStart"/>
-      <w:r>
-        <w:rPr>
-          <w:sz w:val="22"/>
-        </w:rPr>
-        <w:t>Gs</w:t>
-      </w:r>
-      <w:proofErr w:type="spellEnd"/>
-      <w:r>
-        <w:rPr>
-          <w:sz w:val="22"/>
-        </w:rPr>
-        <w:t>].</w:t>
+        <w:t xml:space="preserve"> in [Gs]. </w:t>
+      </w:r>
+      <w:r>
+        <w:rPr>
+          <w:sz w:val="22"/>
+        </w:rPr>
+        <w:t>If four columns are defined, the code will interpret the last two columns as Br [Gs], Bz [Gs]. If five columns are defined, the code will interpret the last three columns as Bx [Gs], By [Gs] and Bz[Gs].</w:t>
       </w:r>
     </w:p>
     <w:p>
@@ -1880,83 +1587,13 @@
         <w:rPr>
           <w:sz w:val="22"/>
         </w:rPr>
-        <w:t xml:space="preserve"> in [</w:t>
-      </w:r>
-      <w:proofErr w:type="spellStart"/>
-      <w:r>
-        <w:rPr>
-          <w:sz w:val="22"/>
-        </w:rPr>
-        <w:t>Gs</w:t>
-      </w:r>
-      <w:proofErr w:type="spellEnd"/>
-      <w:r>
-        <w:rPr>
-          <w:sz w:val="22"/>
-        </w:rPr>
-        <w:t xml:space="preserve">]. </w:t>
-      </w:r>
-      <w:r>
-        <w:rPr>
-          <w:sz w:val="22"/>
-        </w:rPr>
-        <w:t>Bx [</w:t>
-      </w:r>
-      <w:proofErr w:type="spellStart"/>
-      <w:r>
-        <w:rPr>
-          <w:sz w:val="22"/>
-        </w:rPr>
-        <w:t>Gs</w:t>
-      </w:r>
-      <w:proofErr w:type="spellEnd"/>
-      <w:r>
-        <w:rPr>
-          <w:sz w:val="22"/>
-        </w:rPr>
-        <w:t>], By [</w:t>
-      </w:r>
-      <w:proofErr w:type="spellStart"/>
-      <w:r>
-        <w:rPr>
-          <w:sz w:val="22"/>
-        </w:rPr>
-        <w:t>Gs</w:t>
-      </w:r>
-      <w:proofErr w:type="spellEnd"/>
-      <w:r>
-        <w:rPr>
-          <w:sz w:val="22"/>
-        </w:rPr>
-        <w:t xml:space="preserve">] and </w:t>
-      </w:r>
-      <w:proofErr w:type="spellStart"/>
-      <w:r>
-        <w:rPr>
-          <w:sz w:val="22"/>
-        </w:rPr>
-        <w:t>Bz</w:t>
-      </w:r>
-      <w:proofErr w:type="spellEnd"/>
-      <w:r>
-        <w:rPr>
-          <w:sz w:val="22"/>
-        </w:rPr>
-        <w:t>[</w:t>
-      </w:r>
-      <w:proofErr w:type="spellStart"/>
-      <w:r>
-        <w:rPr>
-          <w:sz w:val="22"/>
-        </w:rPr>
-        <w:t>Gs</w:t>
-      </w:r>
-      <w:proofErr w:type="spellEnd"/>
-      <w:r>
-        <w:rPr>
-          <w:sz w:val="22"/>
-        </w:rPr>
-        <w:t>].</w:t>
+        <w:t xml:space="preserve"> in [Gs]. </w:t>
+      </w:r>
+      <w:r>
+        <w:rPr>
+          <w:sz w:val="22"/>
+        </w:rPr>
+        <w:t>Bx [Gs], By [Gs] and Bz[Gs].</w:t>
       </w:r>
     </w:p>
     <w:p>
@@ -1983,49 +1620,7 @@
         <w:rPr>
           <w:sz w:val="22"/>
         </w:rPr>
-        <w:t xml:space="preserve"> on which distribution to consider, depending on the number of columns in this row. For 2D and 3D imported distributions the field outside the defined domain is considered zero. It is the responsibility of the user to provide the accurate distribution to avoid simulation errors related to improper Br – </w:t>
-      </w:r>
-      <w:proofErr w:type="spellStart"/>
-      <w:r>
-        <w:rPr>
-          <w:sz w:val="22"/>
-        </w:rPr>
-        <w:t>Bz</w:t>
-      </w:r>
-      <w:proofErr w:type="spellEnd"/>
-      <w:r>
-        <w:rPr>
-          <w:sz w:val="22"/>
-        </w:rPr>
-        <w:t xml:space="preserve"> balance (for example, when Br is not proportional to </w:t>
-      </w:r>
-      <w:proofErr w:type="spellStart"/>
-      <w:r>
-        <w:rPr>
-          <w:sz w:val="22"/>
-        </w:rPr>
-        <w:t>dBz</w:t>
-      </w:r>
-      <w:proofErr w:type="spellEnd"/>
-      <w:r>
-        <w:rPr>
-          <w:sz w:val="22"/>
-        </w:rPr>
-        <w:t>/</w:t>
-      </w:r>
-      <w:proofErr w:type="spellStart"/>
-      <w:r>
-        <w:rPr>
-          <w:sz w:val="22"/>
-        </w:rPr>
-        <w:t>dr</w:t>
-      </w:r>
-      <w:proofErr w:type="spellEnd"/>
-      <w:r>
-        <w:rPr>
-          <w:sz w:val="22"/>
-        </w:rPr>
-        <w:t>)</w:t>
+        <w:t xml:space="preserve"> on which distribution to consider, depending on the number of columns in this row. For 2D and 3D imported distributions the field outside the defined domain is considered zero. It is the responsibility of the user to provide the accurate distribution to avoid simulation errors related to improper Br – Bz balance (for example, when Br is not proportional to dBz/dr)</w:t>
       </w:r>
     </w:p>
     <w:p>
@@ -2269,13 +1864,8 @@
         </w:numPr>
       </w:pPr>
       <w:r>
-        <w:t xml:space="preserve">CST_PID </w:t>
-      </w:r>
-      <w:proofErr w:type="spellStart"/>
-      <w:r>
-        <w:t>FileName</w:t>
-      </w:r>
-      <w:proofErr w:type="spellEnd"/>
+        <w:t>CST_PID FileName</w:t>
+      </w:r>
       <w:r>
         <w:t xml:space="preserve"> </w:t>
       </w:r>
@@ -2288,18 +1878,15 @@
       <w:r>
         <w:t xml:space="preserve">0 [deg] </w:t>
       </w:r>
-      <w:proofErr w:type="spellStart"/>
       <w:r>
         <w:rPr>
           <w:rFonts w:cs="Times New Roman"/>
         </w:rPr>
         <w:t>Δφ</w:t>
       </w:r>
-      <w:proofErr w:type="spellEnd"/>
       <w:r>
         <w:t xml:space="preserve"> [deg] </w:t>
       </w:r>
-      <w:proofErr w:type="spellStart"/>
       <w:r>
         <w:rPr>
           <w:rFonts w:cs="Times New Roman"/>
@@ -2311,18 +1898,285 @@
           <w:rFonts w:cs="Times New Roman"/>
           <w:vertAlign w:val="subscript"/>
         </w:rPr>
+        <w:t xml:space="preserve">φ </w:t>
+      </w:r>
+      <w:r>
+        <w:t>[deg]</w:t>
+      </w:r>
+    </w:p>
+    <w:p>
+      <w:pPr>
+        <w:jc w:val="both"/>
+        <w:rPr>
+          <w:iCs/>
+          <w:sz w:val="22"/>
+        </w:rPr>
+      </w:pPr>
+      <w:r>
+        <w:rPr>
+          <w:iCs/>
+          <w:sz w:val="22"/>
+        </w:rPr>
+        <w:t xml:space="preserve">The code will import the initial distribution </w:t>
+      </w:r>
+      <w:r>
+        <w:rPr>
+          <w:iCs/>
+          <w:noProof/>
+          <w:sz w:val="22"/>
+        </w:rPr>
+        <w:t>form</w:t>
+      </w:r>
+      <w:r>
+        <w:rPr>
+          <w:iCs/>
+          <w:sz w:val="22"/>
+        </w:rPr>
+        <w:t xml:space="preserve"> CST PID file with “FileName” name. The </w:t>
+      </w:r>
+      <w:r>
+        <w:rPr>
+          <w:iCs/>
+          <w:noProof/>
+          <w:sz w:val="22"/>
+        </w:rPr>
+        <w:t>normal phase</w:t>
+      </w:r>
+      <w:r>
+        <w:rPr>
+          <w:iCs/>
+          <w:sz w:val="22"/>
+        </w:rPr>
+        <w:t xml:space="preserve"> </w:t>
+      </w:r>
+      <w:r>
+        <w:rPr>
+          <w:iCs/>
+          <w:sz w:val="22"/>
+        </w:rPr>
+        <w:t>distribution</w:t>
+      </w:r>
+      <w:r>
+        <w:rPr>
+          <w:iCs/>
+          <w:sz w:val="22"/>
+        </w:rPr>
+        <w:t xml:space="preserve"> (see NORM2D)</w:t>
+      </w:r>
+      <w:r>
+        <w:rPr>
+          <w:iCs/>
+          <w:sz w:val="22"/>
+        </w:rPr>
+        <w:t xml:space="preserve"> can be </w:t>
+      </w:r>
+      <w:r>
+        <w:rPr>
+          <w:iCs/>
+          <w:sz w:val="22"/>
+        </w:rPr>
+        <w:t xml:space="preserve">optionally </w:t>
+      </w:r>
+      <w:r>
+        <w:rPr>
+          <w:iCs/>
+          <w:sz w:val="22"/>
+        </w:rPr>
+        <w:t>defined by two parameters: mean phase (</w:t>
+      </w:r>
+      <w:r>
+        <w:rPr>
+          <w:rFonts w:cs="Times New Roman"/>
+          <w:iCs/>
+          <w:sz w:val="22"/>
+        </w:rPr>
         <w:t>φ</w:t>
       </w:r>
-      <w:proofErr w:type="spellEnd"/>
-      <w:r>
-        <w:rPr>
-          <w:rFonts w:cs="Times New Roman"/>
+      <w:r>
+        <w:rPr>
+          <w:iCs/>
+          <w:sz w:val="22"/>
+        </w:rPr>
+        <w:t>0), and phase length (</w:t>
+      </w:r>
+      <w:r>
+        <w:rPr>
+          <w:rFonts w:cs="Times New Roman"/>
+          <w:iCs/>
+          <w:sz w:val="22"/>
+        </w:rPr>
+        <w:t>±Δφ</w:t>
+      </w:r>
+      <w:r>
+        <w:rPr>
+          <w:iCs/>
+          <w:sz w:val="22"/>
+        </w:rPr>
+        <w:t>).</w:t>
+      </w:r>
+      <w:r>
+        <w:rPr>
+          <w:iCs/>
+          <w:sz w:val="22"/>
+        </w:rPr>
+        <w:t xml:space="preserve"> Optionally, the </w:t>
+      </w:r>
+      <w:r>
+        <w:rPr>
+          <w:iCs/>
+          <w:noProof/>
+          <w:sz w:val="22"/>
+        </w:rPr>
+        <w:t>RMS</w:t>
+      </w:r>
+      <w:r>
+        <w:rPr>
+          <w:iCs/>
+          <w:sz w:val="22"/>
+        </w:rPr>
+        <w:t xml:space="preserve"> </w:t>
+      </w:r>
+      <w:r>
+        <w:rPr>
+          <w:iCs/>
+          <w:sz w:val="22"/>
+        </w:rPr>
+        <w:t>deviation (</w:t>
+      </w:r>
+      <w:r>
+        <w:rPr>
+          <w:rFonts w:cs="Times New Roman"/>
+          <w:iCs/>
+          <w:sz w:val="22"/>
+        </w:rPr>
+        <w:t>σ</w:t>
+      </w:r>
+      <w:r>
+        <w:rPr>
+          <w:rFonts w:cs="Times New Roman"/>
+          <w:iCs/>
+          <w:sz w:val="22"/>
           <w:vertAlign w:val="subscript"/>
         </w:rPr>
+        <w:t>φ</w:t>
+      </w:r>
+      <w:r>
+        <w:rPr>
+          <w:iCs/>
+          <w:sz w:val="22"/>
+        </w:rPr>
+        <w:t xml:space="preserve">) can be defined. </w:t>
+      </w:r>
+      <w:r>
+        <w:rPr>
+          <w:iCs/>
+          <w:noProof/>
+          <w:sz w:val="22"/>
+        </w:rPr>
+        <w:t>If no phase distribution parameters are defined</w:t>
+      </w:r>
+      <w:r>
+        <w:rPr>
+          <w:iCs/>
+          <w:noProof/>
+          <w:sz w:val="22"/>
+        </w:rPr>
+        <w:t>,</w:t>
+      </w:r>
+      <w:r>
+        <w:rPr>
+          <w:iCs/>
+          <w:noProof/>
+          <w:sz w:val="22"/>
+        </w:rPr>
+        <w:t xml:space="preserve"> the code will generate the uniform distribution from 0 to 360 deg.</w:t>
+      </w:r>
+      <w:r>
+        <w:rPr>
+          <w:iCs/>
+          <w:sz w:val="22"/>
+        </w:rPr>
+        <w:t xml:space="preserve"> If</w:t>
+      </w:r>
+      <w:r>
+        <w:rPr>
+          <w:iCs/>
+          <w:sz w:val="22"/>
+        </w:rPr>
+        <w:t xml:space="preserve"> the</w:t>
+      </w:r>
+      <w:r>
+        <w:rPr>
+          <w:iCs/>
+          <w:sz w:val="22"/>
+        </w:rPr>
         <w:t xml:space="preserve"> </w:t>
       </w:r>
       <w:r>
-        <w:t>[deg]</w:t>
+        <w:rPr>
+          <w:iCs/>
+          <w:noProof/>
+          <w:sz w:val="22"/>
+        </w:rPr>
+        <w:t>deviation</w:t>
+      </w:r>
+      <w:r>
+        <w:rPr>
+          <w:iCs/>
+          <w:sz w:val="22"/>
+        </w:rPr>
+        <w:t xml:space="preserve"> is not defined, the code will assume</w:t>
+      </w:r>
+      <w:r>
+        <w:rPr>
+          <w:iCs/>
+          <w:sz w:val="22"/>
+        </w:rPr>
+        <w:t xml:space="preserve"> a</w:t>
+      </w:r>
+      <w:r>
+        <w:rPr>
+          <w:iCs/>
+          <w:sz w:val="22"/>
+        </w:rPr>
+        <w:t xml:space="preserve"> </w:t>
+      </w:r>
+      <w:r>
+        <w:rPr>
+          <w:iCs/>
+          <w:noProof/>
+          <w:sz w:val="22"/>
+        </w:rPr>
+        <w:t>uniform</w:t>
+      </w:r>
+      <w:r>
+        <w:rPr>
+          <w:iCs/>
+          <w:sz w:val="22"/>
+        </w:rPr>
+        <w:t xml:space="preserve"> distribution.</w:t>
+      </w:r>
+      <w:r>
+        <w:rPr>
+          <w:iCs/>
+          <w:sz w:val="22"/>
+        </w:rPr>
+        <w:t xml:space="preserve"> The format of “</w:t>
+      </w:r>
+      <w:r>
+        <w:rPr>
+          <w:iCs/>
+          <w:noProof/>
+          <w:sz w:val="22"/>
+        </w:rPr>
+        <w:t>pid</w:t>
+      </w:r>
+      <w:r>
+        <w:rPr>
+          <w:iCs/>
+          <w:sz w:val="22"/>
+        </w:rPr>
+        <w:t>” file is the following:</w:t>
       </w:r>
     </w:p>
     <w:p>
@@ -2338,46 +2192,74 @@
           <w:iCs/>
           <w:sz w:val="22"/>
         </w:rPr>
-        <w:t xml:space="preserve">The code will import the initial distribution </w:t>
-      </w:r>
-      <w:r>
-        <w:rPr>
-          <w:iCs/>
-          <w:noProof/>
-          <w:sz w:val="22"/>
-        </w:rPr>
-        <w:t>form</w:t>
-      </w:r>
-      <w:r>
-        <w:rPr>
-          <w:iCs/>
-          <w:sz w:val="22"/>
-        </w:rPr>
-        <w:t xml:space="preserve"> CST PID file with “</w:t>
-      </w:r>
-      <w:proofErr w:type="spellStart"/>
-      <w:r>
-        <w:rPr>
-          <w:iCs/>
-          <w:sz w:val="22"/>
-        </w:rPr>
-        <w:t>FileName</w:t>
-      </w:r>
-      <w:proofErr w:type="spellEnd"/>
-      <w:r>
-        <w:rPr>
-          <w:iCs/>
-          <w:sz w:val="22"/>
-        </w:rPr>
-        <w:t xml:space="preserve">” name. The </w:t>
-      </w:r>
-      <w:r>
-        <w:rPr>
-          <w:iCs/>
-          <w:noProof/>
-          <w:sz w:val="22"/>
-        </w:rPr>
-        <w:t>normal phase</w:t>
+        <w:t xml:space="preserve">x [m], y [m], z [m], </w:t>
+      </w:r>
+      <w:r>
+        <w:rPr>
+          <w:iCs/>
+          <w:sz w:val="22"/>
+        </w:rPr>
+        <w:t>(</w:t>
+      </w:r>
+      <w:r>
+        <w:rPr>
+          <w:rFonts w:cs="Times New Roman"/>
+          <w:iCs/>
+          <w:sz w:val="22"/>
+        </w:rPr>
+        <w:t>βγ</w:t>
+      </w:r>
+      <w:r>
+        <w:rPr>
+          <w:iCs/>
+          <w:sz w:val="22"/>
+        </w:rPr>
+        <w:t>)</w:t>
+      </w:r>
+      <w:r>
+        <w:rPr>
+          <w:iCs/>
+          <w:sz w:val="22"/>
+          <w:vertAlign w:val="subscript"/>
+        </w:rPr>
+        <w:t>x</w:t>
+      </w:r>
+      <w:r>
+        <w:rPr>
+          <w:iCs/>
+          <w:sz w:val="22"/>
+        </w:rPr>
+        <w:t xml:space="preserve"> [], </w:t>
+      </w:r>
+      <w:r>
+        <w:rPr>
+          <w:iCs/>
+          <w:sz w:val="22"/>
+        </w:rPr>
+        <w:t>(</w:t>
+      </w:r>
+      <w:r>
+        <w:rPr>
+          <w:rFonts w:cs="Times New Roman"/>
+          <w:iCs/>
+          <w:sz w:val="22"/>
+        </w:rPr>
+        <w:t>βγ</w:t>
+      </w:r>
+      <w:r>
+        <w:rPr>
+          <w:iCs/>
+          <w:sz w:val="22"/>
+        </w:rPr>
+        <w:t>)</w:t>
+      </w:r>
+      <w:r>
+        <w:rPr>
+          <w:iCs/>
+          <w:sz w:val="22"/>
+          <w:vertAlign w:val="subscript"/>
+        </w:rPr>
+        <w:t>y</w:t>
       </w:r>
       <w:r>
         <w:rPr>
@@ -2391,90 +2273,37 @@
           <w:iCs/>
           <w:sz w:val="22"/>
         </w:rPr>
-        <w:t>distribution</w:t>
-      </w:r>
-      <w:r>
-        <w:rPr>
-          <w:iCs/>
-          <w:sz w:val="22"/>
-        </w:rPr>
-        <w:t xml:space="preserve"> (see NORM2D)</w:t>
-      </w:r>
-      <w:r>
-        <w:rPr>
-          <w:iCs/>
-          <w:sz w:val="22"/>
-        </w:rPr>
-        <w:t xml:space="preserve"> can be </w:t>
-      </w:r>
-      <w:r>
-        <w:rPr>
-          <w:iCs/>
-          <w:sz w:val="22"/>
-        </w:rPr>
-        <w:t xml:space="preserve">optionally </w:t>
-      </w:r>
-      <w:r>
-        <w:rPr>
-          <w:iCs/>
-          <w:sz w:val="22"/>
-        </w:rPr>
-        <w:t>defined by two parameters: mean phase (</w:t>
-      </w:r>
-      <w:r>
-        <w:rPr>
-          <w:rFonts w:cs="Times New Roman"/>
-          <w:iCs/>
-          <w:sz w:val="22"/>
-        </w:rPr>
-        <w:t>φ</w:t>
-      </w:r>
-      <w:r>
-        <w:rPr>
-          <w:iCs/>
-          <w:sz w:val="22"/>
-        </w:rPr>
-        <w:t>0), and phase length (</w:t>
-      </w:r>
-      <w:r>
-        <w:rPr>
-          <w:rFonts w:cs="Times New Roman"/>
-          <w:iCs/>
-          <w:sz w:val="22"/>
-        </w:rPr>
-        <w:t>±</w:t>
-      </w:r>
-      <w:proofErr w:type="spellStart"/>
-      <w:r>
-        <w:rPr>
-          <w:rFonts w:cs="Times New Roman"/>
-          <w:iCs/>
-          <w:sz w:val="22"/>
-        </w:rPr>
-        <w:t>Δφ</w:t>
-      </w:r>
-      <w:proofErr w:type="spellEnd"/>
-      <w:r>
-        <w:rPr>
-          <w:iCs/>
-          <w:sz w:val="22"/>
-        </w:rPr>
-        <w:t>).</w:t>
-      </w:r>
-      <w:r>
-        <w:rPr>
-          <w:iCs/>
-          <w:sz w:val="22"/>
-        </w:rPr>
-        <w:t xml:space="preserve"> Optionally, the </w:t>
-      </w:r>
-      <w:r>
-        <w:rPr>
-          <w:iCs/>
-          <w:noProof/>
-          <w:sz w:val="22"/>
-        </w:rPr>
-        <w:t>RMS</w:t>
+        <w:t xml:space="preserve">[], </w:t>
+      </w:r>
+      <w:r>
+        <w:rPr>
+          <w:iCs/>
+          <w:sz w:val="22"/>
+        </w:rPr>
+        <w:t>(</w:t>
+      </w:r>
+      <w:r>
+        <w:rPr>
+          <w:rFonts w:cs="Times New Roman"/>
+          <w:iCs/>
+          <w:sz w:val="22"/>
+        </w:rPr>
+        <w:t>βγ</w:t>
+      </w:r>
+      <w:r>
+        <w:rPr>
+          <w:iCs/>
+          <w:sz w:val="22"/>
+        </w:rPr>
+        <w:t>)</w:t>
+      </w:r>
+      <w:r>
+        <w:rPr>
+          <w:iCs/>
+          <w:sz w:val="22"/>
+          <w:vertAlign w:val="subscript"/>
+        </w:rPr>
+        <w:t>z</w:t>
       </w:r>
       <w:r>
         <w:rPr>
@@ -2488,427 +2317,101 @@
           <w:iCs/>
           <w:sz w:val="22"/>
         </w:rPr>
-        <w:t>deviation (</w:t>
-      </w:r>
-      <w:proofErr w:type="spellStart"/>
-      <w:r>
-        <w:rPr>
-          <w:rFonts w:cs="Times New Roman"/>
-          <w:iCs/>
-          <w:sz w:val="22"/>
-        </w:rPr>
-        <w:t>σ</w:t>
-      </w:r>
-      <w:r>
-        <w:rPr>
-          <w:rFonts w:cs="Times New Roman"/>
+        <w:t>[], m</w:t>
+      </w:r>
+      <w:r>
+        <w:rPr>
           <w:iCs/>
           <w:sz w:val="22"/>
           <w:vertAlign w:val="subscript"/>
         </w:rPr>
-        <w:t>φ</w:t>
-      </w:r>
-      <w:proofErr w:type="spellEnd"/>
-      <w:r>
-        <w:rPr>
-          <w:iCs/>
-          <w:sz w:val="22"/>
-        </w:rPr>
-        <w:t xml:space="preserve">) can be defined. </w:t>
-      </w:r>
-      <w:r>
-        <w:rPr>
-          <w:iCs/>
-          <w:noProof/>
-          <w:sz w:val="22"/>
-        </w:rPr>
-        <w:t>If no phase distribution parameters are defined</w:t>
-      </w:r>
-      <w:r>
-        <w:rPr>
-          <w:iCs/>
-          <w:noProof/>
-          <w:sz w:val="22"/>
-        </w:rPr>
-        <w:t>,</w:t>
-      </w:r>
-      <w:r>
-        <w:rPr>
-          <w:iCs/>
-          <w:noProof/>
-          <w:sz w:val="22"/>
-        </w:rPr>
-        <w:t xml:space="preserve"> the code will generate the uniform distribution from 0 to 360 deg.</w:t>
-      </w:r>
-      <w:r>
-        <w:rPr>
-          <w:iCs/>
-          <w:sz w:val="22"/>
-        </w:rPr>
-        <w:t xml:space="preserve"> If</w:t>
-      </w:r>
-      <w:r>
-        <w:rPr>
-          <w:iCs/>
-          <w:sz w:val="22"/>
-        </w:rPr>
-        <w:t xml:space="preserve"> the</w:t>
-      </w:r>
-      <w:r>
-        <w:rPr>
+        <w:t>0</w:t>
+      </w:r>
+      <w:r>
+        <w:rPr>
+          <w:iCs/>
+          <w:sz w:val="22"/>
+        </w:rPr>
+        <w:t xml:space="preserve"> [kg], q</w:t>
+      </w:r>
+      <w:r>
+        <w:rPr>
+          <w:iCs/>
+          <w:sz w:val="22"/>
+          <w:vertAlign w:val="subscript"/>
+        </w:rPr>
+        <w:t>0</w:t>
+      </w:r>
+      <w:r>
+        <w:rPr>
+          <w:iCs/>
+          <w:sz w:val="22"/>
+        </w:rPr>
+        <w:t xml:space="preserve"> [C], I [A]</w:t>
+      </w:r>
+    </w:p>
+    <w:p>
+      <w:pPr>
+        <w:rPr>
+          <w:i/>
+          <w:iCs/>
+          <w:sz w:val="22"/>
+        </w:rPr>
+      </w:pPr>
+      <w:r>
+        <w:rPr>
+          <w:i/>
+          <w:iCs/>
+          <w:sz w:val="22"/>
+        </w:rPr>
+        <w:t>Ex. BEAM CST_PID cst_example.</w:t>
+      </w:r>
+      <w:r>
+        <w:rPr>
+          <w:i/>
+          <w:iCs/>
+          <w:noProof/>
+          <w:sz w:val="22"/>
+        </w:rPr>
+        <w:t>pid</w:t>
+      </w:r>
+      <w:r>
+        <w:rPr>
+          <w:i/>
           <w:iCs/>
           <w:sz w:val="22"/>
         </w:rPr>
         <w:t xml:space="preserve"> </w:t>
       </w:r>
-      <w:r>
-        <w:rPr>
-          <w:iCs/>
-          <w:noProof/>
-          <w:sz w:val="22"/>
-        </w:rPr>
-        <w:t>deviation</w:t>
-      </w:r>
-      <w:r>
-        <w:rPr>
-          <w:iCs/>
-          <w:sz w:val="22"/>
-        </w:rPr>
-        <w:t xml:space="preserve"> is not defined, the code will assume</w:t>
-      </w:r>
-      <w:r>
-        <w:rPr>
-          <w:iCs/>
-          <w:sz w:val="22"/>
-        </w:rPr>
-        <w:t xml:space="preserve"> a</w:t>
-      </w:r>
-      <w:r>
-        <w:rPr>
-          <w:iCs/>
-          <w:sz w:val="22"/>
-        </w:rPr>
-        <w:t xml:space="preserve"> </w:t>
-      </w:r>
-      <w:r>
-        <w:rPr>
-          <w:iCs/>
-          <w:noProof/>
-          <w:sz w:val="22"/>
-        </w:rPr>
-        <w:t>uniform</w:t>
-      </w:r>
-      <w:r>
-        <w:rPr>
-          <w:iCs/>
-          <w:sz w:val="22"/>
-        </w:rPr>
-        <w:t xml:space="preserve"> distribution.</w:t>
-      </w:r>
-      <w:r>
-        <w:rPr>
-          <w:iCs/>
-          <w:sz w:val="22"/>
-        </w:rPr>
-        <w:t xml:space="preserve"> The format of “</w:t>
-      </w:r>
-      <w:proofErr w:type="spellStart"/>
-      <w:r>
-        <w:rPr>
-          <w:iCs/>
-          <w:noProof/>
-          <w:sz w:val="22"/>
-        </w:rPr>
-        <w:t>pid</w:t>
-      </w:r>
-      <w:proofErr w:type="spellEnd"/>
-      <w:r>
-        <w:rPr>
-          <w:iCs/>
-          <w:sz w:val="22"/>
-        </w:rPr>
-        <w:t>” file is the following:</w:t>
-      </w:r>
-    </w:p>
-    <w:p>
-      <w:pPr>
-        <w:jc w:val="both"/>
-        <w:rPr>
-          <w:iCs/>
-          <w:sz w:val="22"/>
-        </w:rPr>
-      </w:pPr>
-      <w:r>
-        <w:rPr>
-          <w:iCs/>
-          <w:sz w:val="22"/>
-        </w:rPr>
-        <w:t xml:space="preserve">x [m], y [m], z [m], </w:t>
-      </w:r>
-      <w:r>
-        <w:rPr>
-          <w:iCs/>
-          <w:sz w:val="22"/>
-        </w:rPr>
-        <w:t>(</w:t>
-      </w:r>
-      <w:r>
-        <w:rPr>
-          <w:rFonts w:cs="Times New Roman"/>
-          <w:iCs/>
-          <w:sz w:val="22"/>
-        </w:rPr>
-        <w:t>βγ</w:t>
-      </w:r>
-      <w:r>
-        <w:rPr>
-          <w:iCs/>
-          <w:sz w:val="22"/>
-        </w:rPr>
-        <w:t>)</w:t>
-      </w:r>
-      <w:r>
-        <w:rPr>
-          <w:iCs/>
-          <w:sz w:val="22"/>
-          <w:vertAlign w:val="subscript"/>
-        </w:rPr>
-        <w:t>x</w:t>
-      </w:r>
-      <w:r>
-        <w:rPr>
-          <w:iCs/>
-          <w:sz w:val="22"/>
-        </w:rPr>
-        <w:t xml:space="preserve"> [], </w:t>
-      </w:r>
-      <w:r>
-        <w:rPr>
-          <w:iCs/>
-          <w:sz w:val="22"/>
-        </w:rPr>
-        <w:t>(</w:t>
-      </w:r>
-      <w:r>
-        <w:rPr>
-          <w:rFonts w:cs="Times New Roman"/>
-          <w:iCs/>
-          <w:sz w:val="22"/>
-        </w:rPr>
-        <w:t>βγ</w:t>
-      </w:r>
-      <w:r>
-        <w:rPr>
-          <w:iCs/>
-          <w:sz w:val="22"/>
-        </w:rPr>
-        <w:t>)</w:t>
-      </w:r>
-      <w:r>
-        <w:rPr>
-          <w:iCs/>
-          <w:sz w:val="22"/>
-          <w:vertAlign w:val="subscript"/>
-        </w:rPr>
-        <w:t>y</w:t>
-      </w:r>
-      <w:r>
-        <w:rPr>
-          <w:iCs/>
-          <w:sz w:val="22"/>
-        </w:rPr>
-        <w:t xml:space="preserve"> </w:t>
-      </w:r>
-      <w:r>
-        <w:rPr>
-          <w:iCs/>
-          <w:sz w:val="22"/>
-        </w:rPr>
-        <w:t xml:space="preserve">[], </w:t>
-      </w:r>
-      <w:r>
-        <w:rPr>
-          <w:iCs/>
-          <w:sz w:val="22"/>
-        </w:rPr>
-        <w:t>(</w:t>
-      </w:r>
-      <w:r>
-        <w:rPr>
-          <w:rFonts w:cs="Times New Roman"/>
-          <w:iCs/>
-          <w:sz w:val="22"/>
-        </w:rPr>
-        <w:t>βγ</w:t>
-      </w:r>
-      <w:r>
-        <w:rPr>
-          <w:iCs/>
-          <w:sz w:val="22"/>
-        </w:rPr>
-        <w:t>)</w:t>
-      </w:r>
-      <w:r>
-        <w:rPr>
-          <w:iCs/>
-          <w:sz w:val="22"/>
-          <w:vertAlign w:val="subscript"/>
-        </w:rPr>
-        <w:t>z</w:t>
-      </w:r>
-      <w:r>
-        <w:rPr>
-          <w:iCs/>
-          <w:sz w:val="22"/>
-        </w:rPr>
-        <w:t xml:space="preserve"> </w:t>
-      </w:r>
-      <w:r>
-        <w:rPr>
-          <w:iCs/>
-          <w:sz w:val="22"/>
-        </w:rPr>
-        <w:t>[], m</w:t>
-      </w:r>
-      <w:r>
-        <w:rPr>
-          <w:iCs/>
-          <w:sz w:val="22"/>
-          <w:vertAlign w:val="subscript"/>
-        </w:rPr>
-        <w:t>0</w:t>
-      </w:r>
-      <w:r>
-        <w:rPr>
-          <w:iCs/>
-          <w:sz w:val="22"/>
-        </w:rPr>
-        <w:t xml:space="preserve"> [kg], q</w:t>
-      </w:r>
-      <w:r>
-        <w:rPr>
-          <w:iCs/>
-          <w:sz w:val="22"/>
-          <w:vertAlign w:val="subscript"/>
-        </w:rPr>
-        <w:t>0</w:t>
-      </w:r>
-      <w:r>
-        <w:rPr>
-          <w:iCs/>
-          <w:sz w:val="22"/>
-        </w:rPr>
-        <w:t xml:space="preserve"> [C], I [A]</w:t>
-      </w:r>
-    </w:p>
-    <w:p>
-      <w:pPr>
-        <w:rPr>
-          <w:i/>
-          <w:iCs/>
-          <w:sz w:val="22"/>
-        </w:rPr>
-      </w:pPr>
-      <w:r>
-        <w:rPr>
-          <w:i/>
-          <w:iCs/>
-          <w:sz w:val="22"/>
-        </w:rPr>
-        <w:t xml:space="preserve">Ex. BEAM CST_PID </w:t>
-      </w:r>
-      <w:proofErr w:type="spellStart"/>
-      <w:r>
-        <w:rPr>
-          <w:i/>
-          <w:iCs/>
-          <w:sz w:val="22"/>
-        </w:rPr>
-        <w:t>cst_example.</w:t>
-      </w:r>
-      <w:r>
-        <w:rPr>
-          <w:i/>
-          <w:iCs/>
-          <w:noProof/>
-          <w:sz w:val="22"/>
-        </w:rPr>
-        <w:t>pid</w:t>
-      </w:r>
-      <w:proofErr w:type="spellEnd"/>
-      <w:r>
-        <w:rPr>
-          <w:i/>
-          <w:iCs/>
-          <w:sz w:val="22"/>
-        </w:rPr>
-        <w:t xml:space="preserve"> </w:t>
-      </w:r>
-    </w:p>
-    <w:p>
-      <w:pPr>
-        <w:rPr>
-          <w:sz w:val="22"/>
-        </w:rPr>
-      </w:pPr>
-      <w:r>
-        <w:rPr>
-          <w:i/>
-          <w:iCs/>
-          <w:sz w:val="22"/>
-        </w:rPr>
-        <w:t xml:space="preserve">Ex. BEAM CST_PID </w:t>
-      </w:r>
-      <w:proofErr w:type="spellStart"/>
-      <w:r>
-        <w:rPr>
-          <w:i/>
-          <w:iCs/>
-          <w:sz w:val="22"/>
-        </w:rPr>
-        <w:t>cst_example.pid</w:t>
-      </w:r>
-      <w:proofErr w:type="spellEnd"/>
-      <w:r>
-        <w:rPr>
-          <w:i/>
-          <w:iCs/>
-          <w:sz w:val="22"/>
-        </w:rPr>
-        <w:t xml:space="preserve"> 90 180</w:t>
-      </w:r>
-    </w:p>
-    <w:p>
-      <w:pPr>
-        <w:rPr>
-          <w:sz w:val="22"/>
-        </w:rPr>
-      </w:pPr>
-      <w:r>
-        <w:rPr>
-          <w:i/>
-          <w:iCs/>
-          <w:sz w:val="22"/>
-        </w:rPr>
-        <w:t xml:space="preserve">Ex. BEAM CST_PID </w:t>
-      </w:r>
-      <w:proofErr w:type="spellStart"/>
-      <w:r>
-        <w:rPr>
-          <w:i/>
-          <w:iCs/>
-          <w:sz w:val="22"/>
-        </w:rPr>
-        <w:t>cst_example.pid</w:t>
-      </w:r>
-      <w:proofErr w:type="spellEnd"/>
-      <w:r>
-        <w:rPr>
-          <w:i/>
-          <w:iCs/>
-          <w:sz w:val="22"/>
-        </w:rPr>
-        <w:t xml:space="preserve"> 90 180 50 </w:t>
+    </w:p>
+    <w:p>
+      <w:pPr>
+        <w:rPr>
+          <w:sz w:val="22"/>
+        </w:rPr>
+      </w:pPr>
+      <w:r>
+        <w:rPr>
+          <w:i/>
+          <w:iCs/>
+          <w:sz w:val="22"/>
+        </w:rPr>
+        <w:t>Ex. BEAM CST_PID cst_example.pid 90 180</w:t>
+      </w:r>
+    </w:p>
+    <w:p>
+      <w:pPr>
+        <w:rPr>
+          <w:sz w:val="22"/>
+        </w:rPr>
+      </w:pPr>
+      <w:r>
+        <w:rPr>
+          <w:i/>
+          <w:iCs/>
+          <w:sz w:val="22"/>
+        </w:rPr>
+        <w:t xml:space="preserve">Ex. BEAM CST_PID cst_example.pid 90 180 50 </w:t>
       </w:r>
     </w:p>
     <w:p>
@@ -2926,13 +2429,8 @@
         <w:t>T</w:t>
       </w:r>
       <w:r>
-        <w:t xml:space="preserve"> </w:t>
-      </w:r>
-      <w:proofErr w:type="spellStart"/>
-      <w:r>
-        <w:t>FileName</w:t>
-      </w:r>
-      <w:proofErr w:type="spellEnd"/>
+        <w:t xml:space="preserve"> FileName</w:t>
+      </w:r>
       <w:r>
         <w:t xml:space="preserve"> </w:t>
       </w:r>
@@ -3002,23 +2500,7 @@
           <w:iCs/>
           <w:sz w:val="22"/>
         </w:rPr>
-        <w:t xml:space="preserve"> file with “</w:t>
-      </w:r>
-      <w:proofErr w:type="spellStart"/>
-      <w:r>
-        <w:rPr>
-          <w:iCs/>
-          <w:sz w:val="22"/>
-        </w:rPr>
-        <w:t>FileName</w:t>
-      </w:r>
-      <w:proofErr w:type="spellEnd"/>
-      <w:r>
-        <w:rPr>
-          <w:iCs/>
-          <w:sz w:val="22"/>
-        </w:rPr>
-        <w:t>” name.</w:t>
+        <w:t xml:space="preserve"> file with “FileName” name.</w:t>
       </w:r>
       <w:r>
         <w:rPr>
@@ -3043,7 +2525,6 @@
         </w:rPr>
         <w:t>2π∙</w:t>
       </w:r>
-      <w:proofErr w:type="spellStart"/>
       <w:r>
         <w:rPr>
           <w:rFonts w:cs="Times New Roman"/>
@@ -3066,16 +2547,7 @@
           <w:iCs/>
           <w:sz w:val="22"/>
         </w:rPr>
-        <w:t>c</w:t>
-      </w:r>
-      <w:proofErr w:type="spellEnd"/>
-      <w:r>
-        <w:rPr>
-          <w:rFonts w:cs="Times New Roman"/>
-          <w:iCs/>
-          <w:sz w:val="22"/>
-        </w:rPr>
-        <w:t>/λ.</w:t>
+        <w:t>c/λ.</w:t>
       </w:r>
       <w:r>
         <w:rPr>
@@ -3305,25 +2777,7 @@
           <w:iCs/>
           <w:sz w:val="22"/>
         </w:rPr>
-        <w:t xml:space="preserve"> </w:t>
-      </w:r>
-      <w:proofErr w:type="spellStart"/>
-      <w:r>
-        <w:rPr>
-          <w:i/>
-          <w:iCs/>
-          <w:sz w:val="22"/>
-        </w:rPr>
-        <w:t>cst_example.pit</w:t>
-      </w:r>
-      <w:proofErr w:type="spellEnd"/>
-      <w:r>
-        <w:rPr>
-          <w:i/>
-          <w:iCs/>
-          <w:sz w:val="22"/>
-        </w:rPr>
-        <w:t xml:space="preserve"> </w:t>
+        <w:t xml:space="preserve"> cst_example.pit </w:t>
       </w:r>
     </w:p>
     <w:p>
@@ -3356,25 +2810,7 @@
           <w:iCs/>
           <w:sz w:val="22"/>
         </w:rPr>
-        <w:t xml:space="preserve"> </w:t>
-      </w:r>
-      <w:proofErr w:type="spellStart"/>
-      <w:r>
-        <w:rPr>
-          <w:i/>
-          <w:iCs/>
-          <w:sz w:val="22"/>
-        </w:rPr>
-        <w:t>cst_example.pit</w:t>
-      </w:r>
-      <w:proofErr w:type="spellEnd"/>
-      <w:r>
-        <w:rPr>
-          <w:i/>
-          <w:iCs/>
-          <w:sz w:val="22"/>
-        </w:rPr>
-        <w:t xml:space="preserve"> </w:t>
+        <w:t xml:space="preserve"> cst_example.pit </w:t>
       </w:r>
       <w:r>
         <w:rPr>
@@ -3417,550 +2853,479 @@
         </w:numPr>
       </w:pPr>
       <w:r>
-        <w:t xml:space="preserve">PARMELA_T2 </w:t>
-      </w:r>
-      <w:proofErr w:type="spellStart"/>
-      <w:r>
-        <w:t>FileName</w:t>
-      </w:r>
-      <w:proofErr w:type="spellEnd"/>
-      <w:r>
+        <w:t xml:space="preserve">PARMELA_T2 FileName </w:t>
+      </w:r>
+      <w:r>
+        <w:rPr>
+          <w:b/>
+        </w:rPr>
+        <w:t>COMPRESS</w:t>
+      </w:r>
+    </w:p>
+    <w:p>
+      <w:pPr>
+        <w:rPr>
+          <w:sz w:val="22"/>
+        </w:rPr>
+      </w:pPr>
+      <w:r>
+        <w:rPr>
+          <w:sz w:val="22"/>
+        </w:rPr>
+        <w:t xml:space="preserve">This option is similar to PIT but uses Parmela T2 (text – OUTPUT 1 only). The format is the following: </w:t>
+      </w:r>
+    </w:p>
+    <w:p>
+      <w:pPr>
+        <w:jc w:val="both"/>
+        <w:rPr>
+          <w:iCs/>
+          <w:sz w:val="22"/>
+        </w:rPr>
+      </w:pPr>
+      <w:r>
+        <w:rPr>
+          <w:iCs/>
+          <w:sz w:val="22"/>
+        </w:rPr>
+        <w:t>x [cm], x’ [mrad], y [cm], y’ [mrad], phi [deg], W [MeV], particle # []</w:t>
+      </w:r>
+    </w:p>
+    <w:p>
+      <w:pPr>
+        <w:rPr>
+          <w:sz w:val="22"/>
+        </w:rPr>
+      </w:pPr>
+      <w:r>
+        <w:rPr>
+          <w:sz w:val="22"/>
+        </w:rPr>
+        <w:t>Please, make sure that only one set of the output beam dump is used, not the whole file.</w:t>
+      </w:r>
+    </w:p>
+    <w:p>
+      <w:pPr>
+        <w:pStyle w:val="ListParagraph"/>
+      </w:pPr>
+      <w:r>
+        <w:t xml:space="preserve">FILE2D FileName1 </w:t>
+      </w:r>
+      <w:r>
+        <w:rPr>
+          <w:b/>
+        </w:rPr>
+        <w:t>FileName2</w:t>
+      </w:r>
+    </w:p>
+    <w:p>
+      <w:pPr>
+        <w:jc w:val="both"/>
+        <w:rPr>
+          <w:rFonts w:cs="Times New Roman"/>
+          <w:sz w:val="22"/>
+        </w:rPr>
+      </w:pPr>
+      <w:r>
+        <w:rPr>
+          <w:sz w:val="22"/>
+        </w:rPr>
+        <w:t>The code will import 2D distribution from the file</w:t>
+      </w:r>
+      <w:r>
+        <w:rPr>
+          <w:sz w:val="22"/>
+        </w:rPr>
+        <w:t xml:space="preserve"> with </w:t>
+      </w:r>
+      <w:r>
+        <w:rPr>
+          <w:i/>
+          <w:sz w:val="22"/>
+        </w:rPr>
+        <w:t>FileName1</w:t>
+      </w:r>
+      <w:r>
+        <w:rPr>
+          <w:i/>
+          <w:sz w:val="22"/>
+        </w:rPr>
         <w:t xml:space="preserve"> </w:t>
       </w:r>
       <w:r>
         <w:rPr>
+          <w:sz w:val="22"/>
+        </w:rPr>
+        <w:t>name</w:t>
+      </w:r>
+      <w:r>
+        <w:rPr>
+          <w:sz w:val="22"/>
+        </w:rPr>
+        <w:t xml:space="preserve">. </w:t>
+      </w:r>
+      <w:r>
+        <w:rPr>
+          <w:sz w:val="22"/>
+        </w:rPr>
+        <w:t>In</w:t>
+      </w:r>
+      <w:r>
+        <w:rPr>
+          <w:sz w:val="22"/>
+        </w:rPr>
+        <w:t xml:space="preserve"> the</w:t>
+      </w:r>
+      <w:r>
+        <w:rPr>
+          <w:sz w:val="22"/>
+        </w:rPr>
+        <w:t xml:space="preserve"> </w:t>
+      </w:r>
+      <w:r>
+        <w:rPr>
+          <w:noProof/>
+          <w:sz w:val="22"/>
+        </w:rPr>
+        <w:t>case</w:t>
+      </w:r>
+      <w:r>
+        <w:rPr>
+          <w:sz w:val="22"/>
+        </w:rPr>
+        <w:t xml:space="preserve"> of longitudinal distribution, the file should have the following format</w:t>
+      </w:r>
+      <w:r>
+        <w:rPr>
+          <w:sz w:val="22"/>
+        </w:rPr>
+        <w:t xml:space="preserve">: </w:t>
+      </w:r>
+      <w:r>
+        <w:rPr>
+          <w:rFonts w:cs="Times New Roman"/>
+          <w:i/>
+          <w:iCs/>
+          <w:sz w:val="22"/>
+        </w:rPr>
+        <w:t>φ</w:t>
+      </w:r>
+      <w:r>
+        <w:rPr>
+          <w:i/>
+          <w:iCs/>
+          <w:sz w:val="22"/>
+        </w:rPr>
+        <w:t xml:space="preserve"> [deg], W[MeV].</w:t>
+      </w:r>
+      <w:r>
+        <w:rPr>
+          <w:i/>
+          <w:iCs/>
+          <w:sz w:val="22"/>
+        </w:rPr>
+        <w:t xml:space="preserve"> </w:t>
+      </w:r>
+      <w:r>
+        <w:rPr>
+          <w:iCs/>
+          <w:sz w:val="22"/>
+        </w:rPr>
+        <w:t xml:space="preserve">In case of </w:t>
+      </w:r>
+      <w:r>
+        <w:rPr>
+          <w:iCs/>
+          <w:sz w:val="22"/>
+        </w:rPr>
+        <w:t>transversal</w:t>
+      </w:r>
+      <w:r>
+        <w:rPr>
+          <w:iCs/>
+          <w:sz w:val="22"/>
+        </w:rPr>
+        <w:t xml:space="preserve"> </w:t>
+      </w:r>
+      <w:r>
+        <w:rPr>
+          <w:iCs/>
+          <w:sz w:val="22"/>
+        </w:rPr>
+        <w:t>distribution,</w:t>
+      </w:r>
+      <w:r>
+        <w:rPr>
+          <w:iCs/>
+          <w:sz w:val="22"/>
+        </w:rPr>
+        <w:t xml:space="preserve"> the format must be: </w:t>
+      </w:r>
+      <w:r>
+        <w:rPr>
+          <w:i/>
+          <w:iCs/>
+          <w:sz w:val="22"/>
+        </w:rPr>
+        <w:t>r [cm], r’ [rad]</w:t>
+      </w:r>
+      <w:r>
+        <w:rPr>
+          <w:iCs/>
+          <w:sz w:val="22"/>
+        </w:rPr>
+        <w:t xml:space="preserve">. Optionally, the second file can </w:t>
+      </w:r>
+      <w:r>
+        <w:rPr>
+          <w:iCs/>
+          <w:noProof/>
+          <w:sz w:val="22"/>
+        </w:rPr>
+        <w:t>be defined</w:t>
+      </w:r>
+      <w:r>
+        <w:rPr>
+          <w:iCs/>
+          <w:sz w:val="22"/>
+        </w:rPr>
+        <w:t xml:space="preserve"> for </w:t>
+      </w:r>
+      <w:r>
+        <w:rPr>
+          <w:iCs/>
+          <w:sz w:val="22"/>
+        </w:rPr>
+        <w:t xml:space="preserve">transversal </w:t>
+      </w:r>
+      <w:r>
+        <w:rPr>
+          <w:iCs/>
+          <w:sz w:val="22"/>
+        </w:rPr>
+        <w:t>distribution</w:t>
+      </w:r>
+      <w:r>
+        <w:rPr>
+          <w:iCs/>
+          <w:sz w:val="22"/>
+        </w:rPr>
+        <w:t xml:space="preserve"> only</w:t>
+      </w:r>
+      <w:r>
+        <w:rPr>
+          <w:iCs/>
+          <w:sz w:val="22"/>
+        </w:rPr>
+        <w:t xml:space="preserve">. </w:t>
+      </w:r>
+      <w:r>
+        <w:rPr>
+          <w:iCs/>
+          <w:noProof/>
+          <w:sz w:val="22"/>
+        </w:rPr>
+        <w:t>In this case</w:t>
+      </w:r>
+      <w:r>
+        <w:rPr>
+          <w:iCs/>
+          <w:noProof/>
+          <w:sz w:val="22"/>
+        </w:rPr>
+        <w:t>,</w:t>
+      </w:r>
+      <w:r>
+        <w:rPr>
+          <w:iCs/>
+          <w:sz w:val="22"/>
+        </w:rPr>
+        <w:t xml:space="preserve"> the code will read </w:t>
+      </w:r>
+      <w:r>
+        <w:rPr>
+          <w:i/>
+          <w:iCs/>
+          <w:sz w:val="22"/>
+        </w:rPr>
+        <w:t>x [cm] x’ [rad]</w:t>
+      </w:r>
+      <w:r>
+        <w:rPr>
+          <w:iCs/>
+          <w:sz w:val="22"/>
+        </w:rPr>
+        <w:t xml:space="preserve"> distribution from the first file, and </w:t>
+      </w:r>
+      <w:r>
+        <w:rPr>
+          <w:i/>
+          <w:iCs/>
+          <w:sz w:val="22"/>
+        </w:rPr>
+        <w:t>y[cm] y’[rad]</w:t>
+      </w:r>
+      <w:r>
+        <w:rPr>
+          <w:iCs/>
+          <w:sz w:val="22"/>
+        </w:rPr>
+        <w:t xml:space="preserve"> from the second file, and </w:t>
+      </w:r>
+      <w:r>
+        <w:rPr>
+          <w:sz w:val="22"/>
+        </w:rPr>
+        <w:t xml:space="preserve">converts the distribution to cylindrical coordinates r, </w:t>
+      </w:r>
+      <w:r>
+        <w:rPr>
+          <w:rFonts w:cs="Times New Roman"/>
+          <w:sz w:val="22"/>
+        </w:rPr>
+        <w:t xml:space="preserve">θ, </w:t>
+      </w:r>
+      <w:r>
+        <w:rPr>
+          <w:rFonts w:cs="Times New Roman"/>
+          <w:noProof/>
+          <w:sz w:val="22"/>
+        </w:rPr>
+        <w:t>p</w:t>
+      </w:r>
+      <w:r>
+        <w:rPr>
+          <w:rFonts w:cs="Times New Roman"/>
+          <w:noProof/>
+          <w:sz w:val="22"/>
+          <w:vertAlign w:val="subscript"/>
+        </w:rPr>
+        <w:t>r</w:t>
+      </w:r>
+      <w:r>
+        <w:rPr>
+          <w:rFonts w:cs="Times New Roman"/>
+          <w:sz w:val="22"/>
+        </w:rPr>
+        <w:t>, and p</w:t>
+      </w:r>
+      <w:r>
+        <w:rPr>
+          <w:rFonts w:cs="Times New Roman"/>
+          <w:sz w:val="22"/>
+          <w:vertAlign w:val="subscript"/>
+        </w:rPr>
+        <w:t>θ</w:t>
+      </w:r>
+      <w:r>
+        <w:rPr>
+          <w:rFonts w:cs="Times New Roman"/>
+          <w:sz w:val="22"/>
+        </w:rPr>
+        <w:t>.</w:t>
+      </w:r>
+      <w:r>
+        <w:rPr>
+          <w:rFonts w:cs="Times New Roman"/>
+          <w:sz w:val="22"/>
+        </w:rPr>
+        <w:t xml:space="preserve"> The user must ensure that the number of particles from different files </w:t>
+      </w:r>
+      <w:r>
+        <w:rPr>
+          <w:rFonts w:cs="Times New Roman"/>
+          <w:noProof/>
+          <w:sz w:val="22"/>
+        </w:rPr>
+        <w:t>match</w:t>
+      </w:r>
+      <w:r>
+        <w:rPr>
+          <w:rFonts w:cs="Times New Roman"/>
+          <w:noProof/>
+          <w:sz w:val="22"/>
+        </w:rPr>
+        <w:t>es</w:t>
+      </w:r>
+      <w:r>
+        <w:rPr>
+          <w:rFonts w:cs="Times New Roman"/>
+          <w:sz w:val="22"/>
+        </w:rPr>
+        <w:t>, as well as the order of the particles in the file.</w:t>
+      </w:r>
+    </w:p>
+    <w:p>
+      <w:pPr>
+        <w:rPr>
+          <w:i/>
+          <w:iCs/>
+          <w:sz w:val="22"/>
+        </w:rPr>
+      </w:pPr>
+      <w:r>
+        <w:rPr>
+          <w:i/>
+          <w:iCs/>
+          <w:sz w:val="22"/>
+        </w:rPr>
+        <w:t xml:space="preserve">Ex. BEAM FILE2D radius.txt FILE2D energy.txt </w:t>
+      </w:r>
+    </w:p>
+    <w:p>
+      <w:pPr>
+        <w:rPr>
+          <w:i/>
+          <w:iCs/>
+          <w:sz w:val="22"/>
+        </w:rPr>
+      </w:pPr>
+      <w:r>
+        <w:rPr>
+          <w:i/>
+          <w:iCs/>
+          <w:sz w:val="22"/>
+        </w:rPr>
+        <w:t xml:space="preserve">Ex. BEAM FILE2D particles_x.txt particles_y.txt FILE2D energy.txt </w:t>
+      </w:r>
+    </w:p>
+    <w:p>
+      <w:pPr>
+        <w:pStyle w:val="ListParagraph"/>
+      </w:pPr>
+      <w:r>
+        <w:t>FILE1D</w:t>
+      </w:r>
+      <w:r>
+        <w:t xml:space="preserve"> </w:t>
+      </w:r>
+      <w:r>
+        <w:t xml:space="preserve">FileName </w:t>
+      </w:r>
+      <w:r>
+        <w:rPr>
+          <w:rFonts w:cs="Times New Roman"/>
+        </w:rPr>
+        <w:t>φ</w:t>
+      </w:r>
+      <w:r>
+        <w:t xml:space="preserve">0 [deg] </w:t>
+      </w:r>
+      <w:r>
+        <w:rPr>
+          <w:rFonts w:cs="Times New Roman"/>
+        </w:rPr>
+        <w:t>Δφ</w:t>
+      </w:r>
+      <w:r>
+        <w:t xml:space="preserve"> [deg]</w:t>
+      </w:r>
+      <w:r>
+        <w:rPr>
           <w:b/>
         </w:rPr>
-        <w:t>COMPRESS</w:t>
-      </w:r>
-    </w:p>
-    <w:p>
-      <w:pPr>
-        <w:rPr>
-          <w:sz w:val="22"/>
-        </w:rPr>
-      </w:pPr>
-      <w:r>
-        <w:rPr>
-          <w:sz w:val="22"/>
-        </w:rPr>
-        <w:t xml:space="preserve">This option is similar to PIT but uses </w:t>
-      </w:r>
-      <w:proofErr w:type="spellStart"/>
-      <w:r>
-        <w:rPr>
-          <w:sz w:val="22"/>
-        </w:rPr>
-        <w:t>Parmela</w:t>
-      </w:r>
-      <w:proofErr w:type="spellEnd"/>
-      <w:r>
-        <w:rPr>
-          <w:sz w:val="22"/>
-        </w:rPr>
-        <w:t xml:space="preserve"> T2 (text – OUTPUT 1 only). The format is the following: </w:t>
-      </w:r>
-    </w:p>
-    <w:p>
-      <w:pPr>
-        <w:jc w:val="both"/>
-        <w:rPr>
-          <w:iCs/>
-          <w:sz w:val="22"/>
-        </w:rPr>
-      </w:pPr>
-      <w:r>
-        <w:rPr>
-          <w:iCs/>
-          <w:sz w:val="22"/>
-        </w:rPr>
-        <w:t>x [cm], x’ [</w:t>
-      </w:r>
-      <w:proofErr w:type="spellStart"/>
-      <w:r>
-        <w:rPr>
-          <w:iCs/>
-          <w:sz w:val="22"/>
-        </w:rPr>
-        <w:t>mrad</w:t>
-      </w:r>
-      <w:proofErr w:type="spellEnd"/>
-      <w:r>
-        <w:rPr>
-          <w:iCs/>
-          <w:sz w:val="22"/>
-        </w:rPr>
-        <w:t>], y [cm], y’ [</w:t>
-      </w:r>
-      <w:proofErr w:type="spellStart"/>
-      <w:r>
-        <w:rPr>
-          <w:iCs/>
-          <w:sz w:val="22"/>
-        </w:rPr>
-        <w:t>mrad</w:t>
-      </w:r>
-      <w:proofErr w:type="spellEnd"/>
-      <w:r>
-        <w:rPr>
-          <w:iCs/>
-          <w:sz w:val="22"/>
-        </w:rPr>
-        <w:t>], phi [deg], W [MeV], particle # []</w:t>
-      </w:r>
-    </w:p>
-    <w:p>
-      <w:pPr>
-        <w:rPr>
-          <w:sz w:val="22"/>
-        </w:rPr>
-      </w:pPr>
-      <w:r>
-        <w:rPr>
-          <w:sz w:val="22"/>
-        </w:rPr>
-        <w:t>Please, make sure that only one set of the output beam dump is used, not the whole file.</w:t>
-      </w:r>
-    </w:p>
-    <w:p>
-      <w:pPr>
-        <w:pStyle w:val="ListParagraph"/>
-      </w:pPr>
-      <w:r>
-        <w:t xml:space="preserve">FILE2D FileName1 </w:t>
-      </w:r>
-      <w:r>
-        <w:rPr>
-          <w:b/>
-        </w:rPr>
-        <w:t>FileName2</w:t>
-      </w:r>
-    </w:p>
-    <w:p>
-      <w:pPr>
-        <w:jc w:val="both"/>
-        <w:rPr>
-          <w:rFonts w:cs="Times New Roman"/>
-          <w:sz w:val="22"/>
-        </w:rPr>
-      </w:pPr>
-      <w:r>
-        <w:rPr>
-          <w:sz w:val="22"/>
-        </w:rPr>
-        <w:t>The code will import 2D distribution from the file</w:t>
-      </w:r>
-      <w:r>
-        <w:rPr>
-          <w:sz w:val="22"/>
-        </w:rPr>
-        <w:t xml:space="preserve"> with </w:t>
-      </w:r>
-      <w:r>
-        <w:rPr>
-          <w:i/>
-          <w:sz w:val="22"/>
-        </w:rPr>
-        <w:t>FileName1</w:t>
-      </w:r>
-      <w:r>
-        <w:rPr>
-          <w:i/>
-          <w:sz w:val="22"/>
-        </w:rPr>
         <w:t xml:space="preserve"> </w:t>
       </w:r>
-      <w:r>
-        <w:rPr>
-          <w:sz w:val="22"/>
-        </w:rPr>
-        <w:t>name</w:t>
-      </w:r>
-      <w:r>
-        <w:rPr>
-          <w:sz w:val="22"/>
-        </w:rPr>
-        <w:t xml:space="preserve">. </w:t>
-      </w:r>
-      <w:r>
-        <w:rPr>
-          <w:sz w:val="22"/>
-        </w:rPr>
-        <w:t>In</w:t>
-      </w:r>
-      <w:r>
-        <w:rPr>
-          <w:sz w:val="22"/>
-        </w:rPr>
-        <w:t xml:space="preserve"> the</w:t>
-      </w:r>
-      <w:r>
-        <w:rPr>
-          <w:sz w:val="22"/>
-        </w:rPr>
-        <w:t xml:space="preserve"> </w:t>
-      </w:r>
-      <w:r>
-        <w:rPr>
-          <w:noProof/>
-          <w:sz w:val="22"/>
-        </w:rPr>
-        <w:t>case</w:t>
-      </w:r>
-      <w:r>
-        <w:rPr>
-          <w:sz w:val="22"/>
-        </w:rPr>
-        <w:t xml:space="preserve"> of longitudinal distribution, the file should have the following format</w:t>
-      </w:r>
-      <w:r>
-        <w:rPr>
-          <w:sz w:val="22"/>
-        </w:rPr>
-        <w:t xml:space="preserve">: </w:t>
-      </w:r>
-      <w:r>
-        <w:rPr>
-          <w:rFonts w:cs="Times New Roman"/>
-          <w:i/>
-          <w:iCs/>
-          <w:sz w:val="22"/>
-        </w:rPr>
-        <w:t>φ</w:t>
-      </w:r>
-      <w:r>
-        <w:rPr>
-          <w:i/>
-          <w:iCs/>
-          <w:sz w:val="22"/>
-        </w:rPr>
-        <w:t xml:space="preserve"> [deg], W[MeV].</w:t>
-      </w:r>
-      <w:r>
-        <w:rPr>
-          <w:i/>
-          <w:iCs/>
-          <w:sz w:val="22"/>
-        </w:rPr>
-        <w:t xml:space="preserve"> </w:t>
-      </w:r>
-      <w:r>
-        <w:rPr>
-          <w:iCs/>
-          <w:sz w:val="22"/>
-        </w:rPr>
-        <w:t xml:space="preserve">In case of </w:t>
-      </w:r>
-      <w:r>
-        <w:rPr>
-          <w:iCs/>
-          <w:sz w:val="22"/>
-        </w:rPr>
-        <w:t>transversal</w:t>
-      </w:r>
-      <w:r>
-        <w:rPr>
-          <w:iCs/>
-          <w:sz w:val="22"/>
-        </w:rPr>
-        <w:t xml:space="preserve"> </w:t>
-      </w:r>
-      <w:r>
-        <w:rPr>
-          <w:iCs/>
-          <w:sz w:val="22"/>
-        </w:rPr>
-        <w:t>distribution,</w:t>
-      </w:r>
-      <w:r>
-        <w:rPr>
-          <w:iCs/>
-          <w:sz w:val="22"/>
-        </w:rPr>
-        <w:t xml:space="preserve"> the format must be: </w:t>
-      </w:r>
-      <w:r>
-        <w:rPr>
-          <w:i/>
-          <w:iCs/>
-          <w:sz w:val="22"/>
-        </w:rPr>
-        <w:t>r [cm], r’ [rad]</w:t>
-      </w:r>
-      <w:r>
-        <w:rPr>
-          <w:iCs/>
-          <w:sz w:val="22"/>
-        </w:rPr>
-        <w:t xml:space="preserve">. Optionally, the second file can </w:t>
-      </w:r>
-      <w:r>
-        <w:rPr>
-          <w:iCs/>
-          <w:noProof/>
-          <w:sz w:val="22"/>
-        </w:rPr>
-        <w:t>be defined</w:t>
-      </w:r>
-      <w:r>
-        <w:rPr>
-          <w:iCs/>
-          <w:sz w:val="22"/>
-        </w:rPr>
-        <w:t xml:space="preserve"> for </w:t>
-      </w:r>
-      <w:r>
-        <w:rPr>
-          <w:iCs/>
-          <w:sz w:val="22"/>
-        </w:rPr>
-        <w:t xml:space="preserve">transversal </w:t>
-      </w:r>
-      <w:r>
-        <w:rPr>
-          <w:iCs/>
-          <w:sz w:val="22"/>
-        </w:rPr>
-        <w:t>distribution</w:t>
-      </w:r>
-      <w:r>
-        <w:rPr>
-          <w:iCs/>
-          <w:sz w:val="22"/>
-        </w:rPr>
-        <w:t xml:space="preserve"> only</w:t>
-      </w:r>
-      <w:r>
-        <w:rPr>
-          <w:iCs/>
-          <w:sz w:val="22"/>
-        </w:rPr>
-        <w:t xml:space="preserve">. </w:t>
-      </w:r>
-      <w:r>
-        <w:rPr>
-          <w:iCs/>
-          <w:noProof/>
-          <w:sz w:val="22"/>
-        </w:rPr>
-        <w:t>In this case</w:t>
-      </w:r>
-      <w:r>
-        <w:rPr>
-          <w:iCs/>
-          <w:noProof/>
-          <w:sz w:val="22"/>
-        </w:rPr>
-        <w:t>,</w:t>
-      </w:r>
-      <w:r>
-        <w:rPr>
-          <w:iCs/>
-          <w:sz w:val="22"/>
-        </w:rPr>
-        <w:t xml:space="preserve"> the code will read </w:t>
-      </w:r>
-      <w:r>
-        <w:rPr>
-          <w:i/>
-          <w:iCs/>
-          <w:sz w:val="22"/>
-        </w:rPr>
-        <w:t>x [cm] x’ [rad]</w:t>
-      </w:r>
-      <w:r>
-        <w:rPr>
-          <w:iCs/>
-          <w:sz w:val="22"/>
-        </w:rPr>
-        <w:t xml:space="preserve"> distribution from the first file, and </w:t>
-      </w:r>
-      <w:r>
-        <w:rPr>
-          <w:i/>
-          <w:iCs/>
-          <w:sz w:val="22"/>
-        </w:rPr>
-        <w:t>y[cm] y’[rad]</w:t>
-      </w:r>
-      <w:r>
-        <w:rPr>
-          <w:iCs/>
-          <w:sz w:val="22"/>
-        </w:rPr>
-        <w:t xml:space="preserve"> from the second file, and </w:t>
-      </w:r>
-      <w:r>
-        <w:rPr>
-          <w:sz w:val="22"/>
-        </w:rPr>
-        <w:t xml:space="preserve">converts the distribution to cylindrical coordinates r, </w:t>
-      </w:r>
-      <w:r>
-        <w:rPr>
-          <w:rFonts w:cs="Times New Roman"/>
-          <w:sz w:val="22"/>
-        </w:rPr>
-        <w:t xml:space="preserve">θ, </w:t>
-      </w:r>
-      <w:r>
-        <w:rPr>
-          <w:rFonts w:cs="Times New Roman"/>
-          <w:noProof/>
-          <w:sz w:val="22"/>
-        </w:rPr>
-        <w:t>p</w:t>
-      </w:r>
-      <w:r>
-        <w:rPr>
-          <w:rFonts w:cs="Times New Roman"/>
-          <w:noProof/>
-          <w:sz w:val="22"/>
-          <w:vertAlign w:val="subscript"/>
-        </w:rPr>
-        <w:t>r</w:t>
-      </w:r>
-      <w:r>
-        <w:rPr>
-          <w:rFonts w:cs="Times New Roman"/>
-          <w:sz w:val="22"/>
-        </w:rPr>
-        <w:t xml:space="preserve">, and </w:t>
-      </w:r>
-      <w:proofErr w:type="spellStart"/>
-      <w:r>
-        <w:rPr>
-          <w:rFonts w:cs="Times New Roman"/>
-          <w:sz w:val="22"/>
-        </w:rPr>
-        <w:t>p</w:t>
-      </w:r>
-      <w:r>
-        <w:rPr>
-          <w:rFonts w:cs="Times New Roman"/>
-          <w:sz w:val="22"/>
-          <w:vertAlign w:val="subscript"/>
-        </w:rPr>
-        <w:t>θ</w:t>
-      </w:r>
-      <w:proofErr w:type="spellEnd"/>
-      <w:r>
-        <w:rPr>
-          <w:rFonts w:cs="Times New Roman"/>
-          <w:sz w:val="22"/>
-        </w:rPr>
-        <w:t>.</w:t>
-      </w:r>
-      <w:r>
-        <w:rPr>
-          <w:rFonts w:cs="Times New Roman"/>
-          <w:sz w:val="22"/>
-        </w:rPr>
-        <w:t xml:space="preserve"> The user must ensure that the number of particles from different files </w:t>
-      </w:r>
-      <w:r>
-        <w:rPr>
-          <w:rFonts w:cs="Times New Roman"/>
-          <w:noProof/>
-          <w:sz w:val="22"/>
-        </w:rPr>
-        <w:t>match</w:t>
-      </w:r>
-      <w:r>
-        <w:rPr>
-          <w:rFonts w:cs="Times New Roman"/>
-          <w:noProof/>
-          <w:sz w:val="22"/>
-        </w:rPr>
-        <w:t>es</w:t>
-      </w:r>
-      <w:r>
-        <w:rPr>
-          <w:rFonts w:cs="Times New Roman"/>
-          <w:sz w:val="22"/>
-        </w:rPr>
-        <w:t>, as well as the order of the particles in the file.</w:t>
-      </w:r>
-    </w:p>
-    <w:p>
-      <w:pPr>
-        <w:rPr>
-          <w:i/>
-          <w:iCs/>
-          <w:sz w:val="22"/>
-        </w:rPr>
-      </w:pPr>
-      <w:r>
-        <w:rPr>
-          <w:i/>
-          <w:iCs/>
-          <w:sz w:val="22"/>
-        </w:rPr>
-        <w:t xml:space="preserve">Ex. BEAM FILE2D radius.txt FILE2D energy.txt </w:t>
-      </w:r>
-    </w:p>
-    <w:p>
-      <w:pPr>
-        <w:rPr>
-          <w:i/>
-          <w:iCs/>
-          <w:sz w:val="22"/>
-        </w:rPr>
-      </w:pPr>
-      <w:r>
-        <w:rPr>
-          <w:i/>
-          <w:iCs/>
-          <w:sz w:val="22"/>
-        </w:rPr>
-        <w:t xml:space="preserve">Ex. BEAM FILE2D particles_x.txt particles_y.txt FILE2D energy.txt </w:t>
-      </w:r>
-    </w:p>
-    <w:p>
-      <w:pPr>
-        <w:pStyle w:val="ListParagraph"/>
-      </w:pPr>
-      <w:r>
-        <w:t>FILE1D</w:t>
-      </w:r>
-      <w:r>
-        <w:t xml:space="preserve"> </w:t>
-      </w:r>
-      <w:proofErr w:type="spellStart"/>
-      <w:r>
-        <w:t>FileName</w:t>
-      </w:r>
-      <w:proofErr w:type="spellEnd"/>
-      <w:r>
-        <w:t xml:space="preserve"> </w:t>
-      </w:r>
-      <w:r>
-        <w:rPr>
-          <w:rFonts w:cs="Times New Roman"/>
-        </w:rPr>
-        <w:t>φ</w:t>
-      </w:r>
-      <w:r>
-        <w:t xml:space="preserve">0 [deg] </w:t>
-      </w:r>
-      <w:proofErr w:type="spellStart"/>
-      <w:r>
-        <w:rPr>
-          <w:rFonts w:cs="Times New Roman"/>
-        </w:rPr>
-        <w:t>Δφ</w:t>
-      </w:r>
-      <w:proofErr w:type="spellEnd"/>
-      <w:r>
-        <w:t xml:space="preserve"> [deg]</w:t>
-      </w:r>
-      <w:r>
-        <w:rPr>
-          <w:b/>
-        </w:rPr>
-        <w:t xml:space="preserve"> </w:t>
-      </w:r>
-      <w:proofErr w:type="spellStart"/>
       <w:r>
         <w:rPr>
           <w:rFonts w:cs="Times New Roman"/>
@@ -3974,231 +3339,208 @@
           <w:b/>
           <w:vertAlign w:val="subscript"/>
         </w:rPr>
+        <w:t xml:space="preserve">φ </w:t>
+      </w:r>
+      <w:r>
+        <w:rPr>
+          <w:b/>
+        </w:rPr>
+        <w:t>[deg]</w:t>
+      </w:r>
+    </w:p>
+    <w:p>
+      <w:pPr>
+        <w:jc w:val="both"/>
+        <w:rPr>
+          <w:iCs/>
+          <w:sz w:val="22"/>
+        </w:rPr>
+      </w:pPr>
+      <w:r>
+        <w:rPr>
+          <w:sz w:val="22"/>
+        </w:rPr>
+        <w:t xml:space="preserve">The code will import the energy distribution from the file with </w:t>
+      </w:r>
+      <w:r>
+        <w:rPr>
+          <w:i/>
+          <w:sz w:val="22"/>
+        </w:rPr>
+        <w:t>FileName</w:t>
+      </w:r>
+      <w:r>
+        <w:rPr>
+          <w:sz w:val="22"/>
+        </w:rPr>
+        <w:t xml:space="preserve"> name</w:t>
+      </w:r>
+      <w:r>
+        <w:rPr>
+          <w:sz w:val="22"/>
+        </w:rPr>
+        <w:t>.</w:t>
+      </w:r>
+      <w:r>
+        <w:rPr>
+          <w:sz w:val="22"/>
+        </w:rPr>
+        <w:t xml:space="preserve"> </w:t>
+      </w:r>
+      <w:r>
+        <w:rPr>
+          <w:sz w:val="22"/>
+        </w:rPr>
+        <w:t>The file should have the following column</w:t>
+      </w:r>
+      <w:r>
+        <w:rPr>
+          <w:sz w:val="22"/>
+        </w:rPr>
+        <w:t xml:space="preserve">: </w:t>
+      </w:r>
+      <w:r>
+        <w:rPr>
+          <w:i/>
+          <w:iCs/>
+          <w:sz w:val="22"/>
+        </w:rPr>
+        <w:t>W[MeV]</w:t>
+      </w:r>
+      <w:r>
+        <w:rPr>
+          <w:i/>
+          <w:iCs/>
+          <w:sz w:val="22"/>
+        </w:rPr>
+        <w:t xml:space="preserve">. </w:t>
+      </w:r>
+      <w:r>
+        <w:rPr>
+          <w:iCs/>
+          <w:sz w:val="22"/>
+        </w:rPr>
+        <w:t xml:space="preserve">The </w:t>
+      </w:r>
+      <w:r>
+        <w:rPr>
+          <w:iCs/>
+          <w:noProof/>
+          <w:sz w:val="22"/>
+        </w:rPr>
+        <w:t>normal phase</w:t>
+      </w:r>
+      <w:r>
+        <w:rPr>
+          <w:iCs/>
+          <w:sz w:val="22"/>
+        </w:rPr>
+        <w:t xml:space="preserve"> </w:t>
+      </w:r>
+      <w:r>
+        <w:rPr>
+          <w:iCs/>
+          <w:sz w:val="22"/>
+        </w:rPr>
+        <w:t xml:space="preserve">distribution </w:t>
+      </w:r>
+      <w:r>
+        <w:rPr>
+          <w:iCs/>
+          <w:sz w:val="22"/>
+        </w:rPr>
+        <w:t>(see NORM2D)</w:t>
+      </w:r>
+      <w:r>
+        <w:rPr>
+          <w:iCs/>
+          <w:sz w:val="22"/>
+        </w:rPr>
+        <w:t xml:space="preserve"> </w:t>
+      </w:r>
+      <w:r>
+        <w:rPr>
+          <w:iCs/>
+          <w:sz w:val="22"/>
+        </w:rPr>
+        <w:t>should</w:t>
+      </w:r>
+      <w:r>
+        <w:rPr>
+          <w:iCs/>
+          <w:sz w:val="22"/>
+        </w:rPr>
+        <w:t xml:space="preserve"> be defined by two parameters: mean phase (</w:t>
+      </w:r>
+      <w:r>
+        <w:rPr>
+          <w:rFonts w:cs="Times New Roman"/>
+          <w:iCs/>
+          <w:sz w:val="22"/>
+        </w:rPr>
         <w:t>φ</w:t>
       </w:r>
-      <w:proofErr w:type="spellEnd"/>
-      <w:r>
-        <w:rPr>
-          <w:rFonts w:cs="Times New Roman"/>
-          <w:b/>
+      <w:r>
+        <w:rPr>
+          <w:iCs/>
+          <w:sz w:val="22"/>
+        </w:rPr>
+        <w:t>0), and phase length (</w:t>
+      </w:r>
+      <w:r>
+        <w:rPr>
+          <w:rFonts w:cs="Times New Roman"/>
+          <w:iCs/>
+          <w:sz w:val="22"/>
+        </w:rPr>
+        <w:t>±Δφ</w:t>
+      </w:r>
+      <w:r>
+        <w:rPr>
+          <w:iCs/>
+          <w:sz w:val="22"/>
+        </w:rPr>
+        <w:t xml:space="preserve">). Optionally, the </w:t>
+      </w:r>
+      <w:r>
+        <w:rPr>
+          <w:iCs/>
+          <w:noProof/>
+          <w:sz w:val="22"/>
+        </w:rPr>
+        <w:t>RMS</w:t>
+      </w:r>
+      <w:r>
+        <w:rPr>
+          <w:iCs/>
+          <w:sz w:val="22"/>
+        </w:rPr>
+        <w:t xml:space="preserve"> </w:t>
+      </w:r>
+      <w:r>
+        <w:rPr>
+          <w:iCs/>
+          <w:sz w:val="22"/>
+        </w:rPr>
+        <w:t>deviation (</w:t>
+      </w:r>
+      <w:r>
+        <w:rPr>
+          <w:rFonts w:cs="Times New Roman"/>
+          <w:iCs/>
+          <w:sz w:val="22"/>
+        </w:rPr>
+        <w:t>σ</w:t>
+      </w:r>
+      <w:r>
+        <w:rPr>
+          <w:rFonts w:cs="Times New Roman"/>
+          <w:iCs/>
+          <w:sz w:val="22"/>
           <w:vertAlign w:val="subscript"/>
         </w:rPr>
-        <w:t xml:space="preserve"> </w:t>
-      </w:r>
-      <w:r>
-        <w:rPr>
-          <w:b/>
-        </w:rPr>
-        <w:t>[deg]</w:t>
-      </w:r>
-    </w:p>
-    <w:p>
-      <w:pPr>
-        <w:jc w:val="both"/>
-        <w:rPr>
-          <w:iCs/>
-          <w:sz w:val="22"/>
-        </w:rPr>
-      </w:pPr>
-      <w:r>
-        <w:rPr>
-          <w:sz w:val="22"/>
-        </w:rPr>
-        <w:t xml:space="preserve">The code will import the energy distribution from the file with </w:t>
-      </w:r>
-      <w:proofErr w:type="spellStart"/>
-      <w:r>
-        <w:rPr>
-          <w:i/>
-          <w:sz w:val="22"/>
-        </w:rPr>
-        <w:t>FileName</w:t>
-      </w:r>
-      <w:proofErr w:type="spellEnd"/>
-      <w:r>
-        <w:rPr>
-          <w:sz w:val="22"/>
-        </w:rPr>
-        <w:t xml:space="preserve"> name</w:t>
-      </w:r>
-      <w:r>
-        <w:rPr>
-          <w:sz w:val="22"/>
-        </w:rPr>
-        <w:t>.</w:t>
-      </w:r>
-      <w:r>
-        <w:rPr>
-          <w:sz w:val="22"/>
-        </w:rPr>
-        <w:t xml:space="preserve"> </w:t>
-      </w:r>
-      <w:r>
-        <w:rPr>
-          <w:sz w:val="22"/>
-        </w:rPr>
-        <w:t>The file should have the following column</w:t>
-      </w:r>
-      <w:r>
-        <w:rPr>
-          <w:sz w:val="22"/>
-        </w:rPr>
-        <w:t xml:space="preserve">: </w:t>
-      </w:r>
-      <w:r>
-        <w:rPr>
-          <w:i/>
-          <w:iCs/>
-          <w:sz w:val="22"/>
-        </w:rPr>
-        <w:t>W[MeV]</w:t>
-      </w:r>
-      <w:r>
-        <w:rPr>
-          <w:i/>
-          <w:iCs/>
-          <w:sz w:val="22"/>
-        </w:rPr>
-        <w:t xml:space="preserve">. </w:t>
-      </w:r>
-      <w:r>
-        <w:rPr>
-          <w:iCs/>
-          <w:sz w:val="22"/>
-        </w:rPr>
-        <w:t xml:space="preserve">The </w:t>
-      </w:r>
-      <w:r>
-        <w:rPr>
-          <w:iCs/>
-          <w:noProof/>
-          <w:sz w:val="22"/>
-        </w:rPr>
-        <w:t>normal phase</w:t>
-      </w:r>
-      <w:r>
-        <w:rPr>
-          <w:iCs/>
-          <w:sz w:val="22"/>
-        </w:rPr>
-        <w:t xml:space="preserve"> </w:t>
-      </w:r>
-      <w:r>
-        <w:rPr>
-          <w:iCs/>
-          <w:sz w:val="22"/>
-        </w:rPr>
-        <w:t xml:space="preserve">distribution </w:t>
-      </w:r>
-      <w:r>
-        <w:rPr>
-          <w:iCs/>
-          <w:sz w:val="22"/>
-        </w:rPr>
-        <w:t>(see NORM2D)</w:t>
-      </w:r>
-      <w:r>
-        <w:rPr>
-          <w:iCs/>
-          <w:sz w:val="22"/>
-        </w:rPr>
-        <w:t xml:space="preserve"> </w:t>
-      </w:r>
-      <w:r>
-        <w:rPr>
-          <w:iCs/>
-          <w:sz w:val="22"/>
-        </w:rPr>
-        <w:t>should</w:t>
-      </w:r>
-      <w:r>
-        <w:rPr>
-          <w:iCs/>
-          <w:sz w:val="22"/>
-        </w:rPr>
-        <w:t xml:space="preserve"> be defined by two parameters: mean phase (</w:t>
-      </w:r>
-      <w:r>
-        <w:rPr>
-          <w:rFonts w:cs="Times New Roman"/>
-          <w:iCs/>
-          <w:sz w:val="22"/>
-        </w:rPr>
         <w:t>φ</w:t>
       </w:r>
-      <w:r>
-        <w:rPr>
-          <w:iCs/>
-          <w:sz w:val="22"/>
-        </w:rPr>
-        <w:t>0), and phase length (</w:t>
-      </w:r>
-      <w:r>
-        <w:rPr>
-          <w:rFonts w:cs="Times New Roman"/>
-          <w:iCs/>
-          <w:sz w:val="22"/>
-        </w:rPr>
-        <w:t>±</w:t>
-      </w:r>
-      <w:proofErr w:type="spellStart"/>
-      <w:r>
-        <w:rPr>
-          <w:rFonts w:cs="Times New Roman"/>
-          <w:iCs/>
-          <w:sz w:val="22"/>
-        </w:rPr>
-        <w:t>Δφ</w:t>
-      </w:r>
-      <w:proofErr w:type="spellEnd"/>
-      <w:r>
-        <w:rPr>
-          <w:iCs/>
-          <w:sz w:val="22"/>
-        </w:rPr>
-        <w:t xml:space="preserve">). Optionally, the </w:t>
-      </w:r>
-      <w:r>
-        <w:rPr>
-          <w:iCs/>
-          <w:noProof/>
-          <w:sz w:val="22"/>
-        </w:rPr>
-        <w:t>RMS</w:t>
-      </w:r>
-      <w:r>
-        <w:rPr>
-          <w:iCs/>
-          <w:sz w:val="22"/>
-        </w:rPr>
-        <w:t xml:space="preserve"> </w:t>
-      </w:r>
-      <w:r>
-        <w:rPr>
-          <w:iCs/>
-          <w:sz w:val="22"/>
-        </w:rPr>
-        <w:t>deviation (</w:t>
-      </w:r>
-      <w:proofErr w:type="spellStart"/>
-      <w:r>
-        <w:rPr>
-          <w:rFonts w:cs="Times New Roman"/>
-          <w:iCs/>
-          <w:sz w:val="22"/>
-        </w:rPr>
-        <w:t>σ</w:t>
-      </w:r>
-      <w:r>
-        <w:rPr>
-          <w:rFonts w:cs="Times New Roman"/>
-          <w:iCs/>
-          <w:sz w:val="22"/>
-          <w:vertAlign w:val="subscript"/>
-        </w:rPr>
-        <w:t>φ</w:t>
-      </w:r>
-      <w:proofErr w:type="spellEnd"/>
       <w:r>
         <w:rPr>
           <w:iCs/>
@@ -4426,11 +3768,9 @@
       <w:r>
         <w:t xml:space="preserve"> </w:t>
       </w:r>
-      <w:proofErr w:type="spellStart"/>
       <w:r>
         <w:t>FileName</w:t>
       </w:r>
-      <w:proofErr w:type="spellEnd"/>
     </w:p>
     <w:p>
       <w:pPr>
@@ -4446,18 +3786,27 @@
         </w:rPr>
         <w:t xml:space="preserve">The code will import the 4D transversal phase space distribution from the file with </w:t>
       </w:r>
-      <w:proofErr w:type="spellStart"/>
-      <w:r>
-        <w:rPr>
-          <w:i/>
-          <w:sz w:val="22"/>
-        </w:rPr>
-        <w:t>FileName</w:t>
-      </w:r>
-      <w:proofErr w:type="spellEnd"/>
-      <w:r>
-        <w:rPr>
-          <w:i/>
+      <w:r>
+        <w:rPr>
+          <w:i/>
+          <w:sz w:val="22"/>
+        </w:rPr>
+        <w:t xml:space="preserve">FileName </w:t>
+      </w:r>
+      <w:r>
+        <w:rPr>
+          <w:sz w:val="22"/>
+        </w:rPr>
+        <w:t>name</w:t>
+      </w:r>
+      <w:r>
+        <w:rPr>
+          <w:sz w:val="22"/>
+        </w:rPr>
+        <w:t>.</w:t>
+      </w:r>
+      <w:r>
+        <w:rPr>
           <w:sz w:val="22"/>
         </w:rPr>
         <w:t xml:space="preserve"> </w:t>
@@ -4466,46 +3815,49 @@
         <w:rPr>
           <w:sz w:val="22"/>
         </w:rPr>
-        <w:t>name</w:t>
-      </w:r>
-      <w:r>
-        <w:rPr>
+        <w:t>The file should have the following format</w:t>
+      </w:r>
+      <w:r>
+        <w:rPr>
+          <w:sz w:val="22"/>
+        </w:rPr>
+        <w:t xml:space="preserve">: </w:t>
+      </w:r>
+      <w:r>
+        <w:rPr>
+          <w:i/>
+          <w:iCs/>
+          <w:sz w:val="22"/>
+        </w:rPr>
+        <w:t>x [cm] x’ [rad] y[cm] y’[rad]</w:t>
+      </w:r>
+      <w:r>
+        <w:rPr>
+          <w:iCs/>
           <w:sz w:val="22"/>
         </w:rPr>
         <w:t>.</w:t>
       </w:r>
       <w:r>
         <w:rPr>
+          <w:iCs/>
           <w:sz w:val="22"/>
         </w:rPr>
         <w:t xml:space="preserve"> </w:t>
       </w:r>
       <w:r>
         <w:rPr>
-          <w:sz w:val="22"/>
-        </w:rPr>
-        <w:t>The file should have the following format</w:t>
-      </w:r>
-      <w:r>
-        <w:rPr>
-          <w:sz w:val="22"/>
-        </w:rPr>
-        <w:t xml:space="preserve">: </w:t>
-      </w:r>
-      <w:r>
-        <w:rPr>
-          <w:i/>
-          <w:iCs/>
-          <w:sz w:val="22"/>
-        </w:rPr>
-        <w:t>x [cm] x’ [rad] y[cm] y’[rad]</w:t>
-      </w:r>
-      <w:r>
-        <w:rPr>
-          <w:iCs/>
-          <w:sz w:val="22"/>
-        </w:rPr>
-        <w:t>.</w:t>
+          <w:iCs/>
+          <w:sz w:val="22"/>
+        </w:rPr>
+        <w:t>In</w:t>
+      </w:r>
+      <w:r>
+        <w:rPr>
+          <w:iCs/>
+          <w:sz w:val="22"/>
+        </w:rPr>
+        <w:t xml:space="preserve"> the</w:t>
       </w:r>
       <w:r>
         <w:rPr>
@@ -4517,78 +3869,57 @@
       <w:r>
         <w:rPr>
           <w:iCs/>
-          <w:sz w:val="22"/>
-        </w:rPr>
-        <w:t>In</w:t>
-      </w:r>
-      <w:r>
-        <w:rPr>
-          <w:iCs/>
-          <w:sz w:val="22"/>
-        </w:rPr>
-        <w:t xml:space="preserve"> the</w:t>
-      </w:r>
-      <w:r>
-        <w:rPr>
-          <w:iCs/>
+          <w:noProof/>
+          <w:sz w:val="22"/>
+        </w:rPr>
+        <w:t>case</w:t>
+      </w:r>
+      <w:r>
+        <w:rPr>
+          <w:iCs/>
+          <w:sz w:val="22"/>
+        </w:rPr>
+        <w:t xml:space="preserve"> of multiple files are defined, t</w:t>
+      </w:r>
+      <w:r>
+        <w:rPr>
+          <w:rFonts w:cs="Times New Roman"/>
+          <w:sz w:val="22"/>
+        </w:rPr>
+        <w:t xml:space="preserve">he user must ensure that the number of particles from different files </w:t>
+      </w:r>
+      <w:r>
+        <w:rPr>
+          <w:rFonts w:cs="Times New Roman"/>
+          <w:noProof/>
+          <w:sz w:val="22"/>
+        </w:rPr>
+        <w:t>match</w:t>
+      </w:r>
+      <w:r>
+        <w:rPr>
+          <w:rFonts w:cs="Times New Roman"/>
+          <w:noProof/>
+          <w:sz w:val="22"/>
+        </w:rPr>
+        <w:t>es</w:t>
+      </w:r>
+      <w:r>
+        <w:rPr>
+          <w:rFonts w:cs="Times New Roman"/>
+          <w:sz w:val="22"/>
+        </w:rPr>
+        <w:t>, as well as the order of the particles in the file.</w:t>
+      </w:r>
+      <w:r>
+        <w:rPr>
+          <w:rFonts w:cs="Times New Roman"/>
           <w:sz w:val="22"/>
         </w:rPr>
         <w:t xml:space="preserve"> </w:t>
       </w:r>
       <w:r>
         <w:rPr>
-          <w:iCs/>
-          <w:noProof/>
-          <w:sz w:val="22"/>
-        </w:rPr>
-        <w:t>case</w:t>
-      </w:r>
-      <w:r>
-        <w:rPr>
-          <w:iCs/>
-          <w:sz w:val="22"/>
-        </w:rPr>
-        <w:t xml:space="preserve"> of multiple files are defined, t</w:t>
-      </w:r>
-      <w:r>
-        <w:rPr>
-          <w:rFonts w:cs="Times New Roman"/>
-          <w:sz w:val="22"/>
-        </w:rPr>
-        <w:t xml:space="preserve">he user must ensure that the number of particles from different files </w:t>
-      </w:r>
-      <w:r>
-        <w:rPr>
-          <w:rFonts w:cs="Times New Roman"/>
-          <w:noProof/>
-          <w:sz w:val="22"/>
-        </w:rPr>
-        <w:t>match</w:t>
-      </w:r>
-      <w:r>
-        <w:rPr>
-          <w:rFonts w:cs="Times New Roman"/>
-          <w:noProof/>
-          <w:sz w:val="22"/>
-        </w:rPr>
-        <w:t>es</w:t>
-      </w:r>
-      <w:r>
-        <w:rPr>
-          <w:rFonts w:cs="Times New Roman"/>
-          <w:sz w:val="22"/>
-        </w:rPr>
-        <w:t>, as well as the order of the particles in the file.</w:t>
-      </w:r>
-      <w:r>
-        <w:rPr>
-          <w:rFonts w:cs="Times New Roman"/>
-          <w:sz w:val="22"/>
-        </w:rPr>
-        <w:t xml:space="preserve"> </w:t>
-      </w:r>
-      <w:r>
-        <w:rPr>
           <w:rFonts w:cs="Times New Roman"/>
           <w:sz w:val="22"/>
         </w:rPr>
@@ -4678,7 +4009,6 @@
       <w:r>
         <w:t xml:space="preserve"> [cm/rad], </w:t>
       </w:r>
-      <w:proofErr w:type="spellStart"/>
       <w:r>
         <w:rPr>
           <w:rFonts w:cs="Times New Roman"/>
@@ -4691,7 +4021,6 @@
         </w:rPr>
         <w:t>x</w:t>
       </w:r>
-      <w:proofErr w:type="spellEnd"/>
       <w:r>
         <w:t xml:space="preserve"> [cm*rad]</w:t>
       </w:r>
@@ -4739,29 +4068,14 @@
         <w:rPr>
           <w:sz w:val="22"/>
         </w:rPr>
-        <w:t xml:space="preserve"> [cm/rad], </w:t>
-      </w:r>
-      <w:proofErr w:type="spellStart"/>
-      <w:r>
-        <w:rPr>
-          <w:sz w:val="22"/>
-        </w:rPr>
-        <w:t>ε</w:t>
+        <w:t xml:space="preserve"> [cm/rad], ε</w:t>
       </w:r>
       <w:r>
         <w:rPr>
           <w:sz w:val="22"/>
           <w:vertAlign w:val="subscript"/>
         </w:rPr>
-        <w:t>x</w:t>
-      </w:r>
-      <w:proofErr w:type="spellEnd"/>
-      <w:r>
-        <w:rPr>
-          <w:sz w:val="22"/>
-          <w:vertAlign w:val="subscript"/>
-        </w:rPr>
-        <w:t xml:space="preserve"> </w:t>
+        <w:t xml:space="preserve">x </w:t>
       </w:r>
       <w:r>
         <w:rPr>
@@ -5092,7 +4406,6 @@
       <w:r>
         <w:t xml:space="preserve"> [cm/rad], </w:t>
       </w:r>
-      <w:proofErr w:type="spellStart"/>
       <w:r>
         <w:rPr>
           <w:rFonts w:cs="Times New Roman"/>
@@ -5105,7 +4418,6 @@
         </w:rPr>
         <w:t>x</w:t>
       </w:r>
-      <w:proofErr w:type="spellEnd"/>
       <w:r>
         <w:t xml:space="preserve"> [cm*rad]</w:t>
       </w:r>
@@ -5142,7 +4454,6 @@
       <w:r>
         <w:t xml:space="preserve"> [cm/rad], </w:t>
       </w:r>
-      <w:proofErr w:type="spellStart"/>
       <w:r>
         <w:rPr>
           <w:rFonts w:cs="Times New Roman"/>
@@ -5155,7 +4466,6 @@
         </w:rPr>
         <w:t>y</w:t>
       </w:r>
-      <w:proofErr w:type="spellEnd"/>
       <w:r>
         <w:t xml:space="preserve"> [cm*rad]</w:t>
       </w:r>
@@ -5204,28 +4514,115 @@
         <w:rPr>
           <w:sz w:val="22"/>
         </w:rPr>
-        <w:t xml:space="preserve"> [cm/rad], </w:t>
-      </w:r>
-      <w:proofErr w:type="spellStart"/>
-      <w:r>
-        <w:rPr>
-          <w:sz w:val="22"/>
-        </w:rPr>
-        <w:t>ε</w:t>
+        <w:t xml:space="preserve"> [cm/rad], ε</w:t>
       </w:r>
       <w:r>
         <w:rPr>
           <w:sz w:val="22"/>
           <w:vertAlign w:val="subscript"/>
         </w:rPr>
-        <w:t>x</w:t>
-      </w:r>
-      <w:proofErr w:type="spellEnd"/>
+        <w:t xml:space="preserve">x </w:t>
+      </w:r>
+      <w:r>
+        <w:rPr>
+          <w:sz w:val="22"/>
+        </w:rPr>
+        <w:t>[cm*rad]</w:t>
+      </w:r>
+      <w:r>
+        <w:rPr>
+          <w:sz w:val="22"/>
+        </w:rPr>
+        <w:t xml:space="preserve"> Twiss parameters (</w:t>
+      </w:r>
+      <w:r>
+        <w:rPr>
+          <w:sz w:val="22"/>
+        </w:rPr>
+        <w:fldChar w:fldCharType="begin"/>
+      </w:r>
+      <w:r>
+        <w:rPr>
+          <w:sz w:val="22"/>
+        </w:rPr>
+        <w:instrText xml:space="preserve"> REF _Ref468090147 \h </w:instrText>
+      </w:r>
+      <w:r>
+        <w:rPr>
+          <w:sz w:val="22"/>
+        </w:rPr>
+      </w:r>
+      <w:r>
+        <w:rPr>
+          <w:sz w:val="22"/>
+        </w:rPr>
+        <w:fldChar w:fldCharType="separate"/>
+      </w:r>
+      <w:r>
+        <w:t xml:space="preserve">Figure </w:t>
+      </w:r>
+      <w:r>
+        <w:rPr>
+          <w:noProof/>
+        </w:rPr>
+        <w:t>3</w:t>
+      </w:r>
+      <w:r>
+        <w:rPr>
+          <w:sz w:val="22"/>
+        </w:rPr>
+        <w:fldChar w:fldCharType="end"/>
+      </w:r>
+      <w:r>
+        <w:rPr>
+          <w:sz w:val="22"/>
+        </w:rPr>
+        <w:t xml:space="preserve">), and y-y’ distribution with </w:t>
+      </w:r>
+      <w:r>
+        <w:rPr>
+          <w:sz w:val="22"/>
+        </w:rPr>
+        <w:t>α</w:t>
+      </w:r>
       <w:r>
         <w:rPr>
           <w:sz w:val="22"/>
           <w:vertAlign w:val="subscript"/>
         </w:rPr>
+        <w:t>y</w:t>
+      </w:r>
+      <w:r>
+        <w:rPr>
+          <w:sz w:val="22"/>
+        </w:rPr>
+        <w:t>, β</w:t>
+      </w:r>
+      <w:r>
+        <w:rPr>
+          <w:sz w:val="22"/>
+          <w:vertAlign w:val="subscript"/>
+        </w:rPr>
+        <w:t>y</w:t>
+      </w:r>
+      <w:r>
+        <w:rPr>
+          <w:sz w:val="22"/>
+        </w:rPr>
+        <w:t xml:space="preserve"> [cm/rad], ε</w:t>
+      </w:r>
+      <w:r>
+        <w:rPr>
+          <w:sz w:val="22"/>
+          <w:vertAlign w:val="subscript"/>
+        </w:rPr>
+        <w:t>y</w:t>
+      </w:r>
+      <w:r>
+        <w:rPr>
+          <w:sz w:val="22"/>
+          <w:vertAlign w:val="subscript"/>
+        </w:rPr>
         <w:t xml:space="preserve"> </w:t>
       </w:r>
       <w:r>
@@ -5238,267 +4635,147 @@
         <w:rPr>
           <w:sz w:val="22"/>
         </w:rPr>
-        <w:t xml:space="preserve"> Twiss parameters (</w:t>
-      </w:r>
-      <w:r>
-        <w:rPr>
-          <w:sz w:val="22"/>
-        </w:rPr>
-        <w:fldChar w:fldCharType="begin"/>
-      </w:r>
-      <w:r>
-        <w:rPr>
-          <w:sz w:val="22"/>
-        </w:rPr>
-        <w:instrText xml:space="preserve"> REF _Ref468090147 \h </w:instrText>
-      </w:r>
-      <w:r>
-        <w:rPr>
-          <w:sz w:val="22"/>
-        </w:rPr>
-      </w:r>
-      <w:r>
-        <w:rPr>
-          <w:sz w:val="22"/>
-        </w:rPr>
-        <w:fldChar w:fldCharType="separate"/>
-      </w:r>
-      <w:r>
-        <w:t xml:space="preserve">Figure </w:t>
-      </w:r>
-      <w:r>
-        <w:rPr>
-          <w:noProof/>
-        </w:rPr>
-        <w:t>3</w:t>
-      </w:r>
-      <w:r>
-        <w:rPr>
-          <w:sz w:val="22"/>
-        </w:rPr>
-        <w:fldChar w:fldCharType="end"/>
-      </w:r>
-      <w:r>
-        <w:rPr>
-          <w:sz w:val="22"/>
-        </w:rPr>
-        <w:t xml:space="preserve">), and y-y’ distribution with </w:t>
-      </w:r>
-      <w:r>
-        <w:rPr>
-          <w:sz w:val="22"/>
-        </w:rPr>
-        <w:t>α</w:t>
-      </w:r>
-      <w:r>
-        <w:rPr>
+        <w:t xml:space="preserve">. x-x’ and y-y’ distributions are independent. Then the code converts the distribution to cylindrical coordinates r, </w:t>
+      </w:r>
+      <w:r>
+        <w:rPr>
+          <w:rFonts w:cs="Times New Roman"/>
+          <w:sz w:val="22"/>
+        </w:rPr>
+        <w:t>θ, p</w:t>
+      </w:r>
+      <w:r>
+        <w:rPr>
+          <w:rFonts w:cs="Times New Roman"/>
           <w:sz w:val="22"/>
           <w:vertAlign w:val="subscript"/>
         </w:rPr>
-        <w:t>y</w:t>
-      </w:r>
-      <w:r>
-        <w:rPr>
-          <w:sz w:val="22"/>
-        </w:rPr>
-        <w:t>, β</w:t>
-      </w:r>
-      <w:r>
-        <w:rPr>
+        <w:t>r</w:t>
+      </w:r>
+      <w:r>
+        <w:rPr>
+          <w:rFonts w:cs="Times New Roman"/>
+          <w:sz w:val="22"/>
+        </w:rPr>
+        <w:t>.</w:t>
+      </w:r>
+      <w:r>
+        <w:rPr>
+          <w:rFonts w:cs="Times New Roman"/>
+          <w:sz w:val="22"/>
+        </w:rPr>
+        <w:t xml:space="preserve"> </w:t>
+      </w:r>
+      <w:r>
+        <w:rPr>
+          <w:rFonts w:cs="Times New Roman"/>
+          <w:sz w:val="22"/>
+        </w:rPr>
+        <w:t>and</w:t>
+      </w:r>
+      <w:r>
+        <w:rPr>
+          <w:rFonts w:cs="Times New Roman"/>
+          <w:sz w:val="22"/>
+        </w:rPr>
+        <w:t xml:space="preserve"> p</w:t>
+      </w:r>
+      <w:r>
+        <w:rPr>
+          <w:rFonts w:cs="Times New Roman"/>
           <w:sz w:val="22"/>
           <w:vertAlign w:val="subscript"/>
         </w:rPr>
-        <w:t>y</w:t>
-      </w:r>
-      <w:r>
-        <w:rPr>
-          <w:sz w:val="22"/>
-        </w:rPr>
-        <w:t xml:space="preserve"> [cm/rad], </w:t>
-      </w:r>
-      <w:proofErr w:type="spellStart"/>
-      <w:r>
-        <w:rPr>
-          <w:sz w:val="22"/>
-        </w:rPr>
-        <w:t>ε</w:t>
-      </w:r>
-      <w:r>
-        <w:rPr>
-          <w:sz w:val="22"/>
-          <w:vertAlign w:val="subscript"/>
-        </w:rPr>
-        <w:t>y</w:t>
-      </w:r>
-      <w:proofErr w:type="spellEnd"/>
-      <w:r>
-        <w:rPr>
-          <w:sz w:val="22"/>
-          <w:vertAlign w:val="subscript"/>
+        <w:t>θ</w:t>
+      </w:r>
+      <w:r>
+        <w:rPr>
+          <w:rFonts w:cs="Times New Roman"/>
+          <w:sz w:val="22"/>
+        </w:rPr>
+        <w:t xml:space="preserve">. This type </w:t>
+      </w:r>
+      <w:r>
+        <w:rPr>
+          <w:rFonts w:cs="Times New Roman"/>
+          <w:sz w:val="22"/>
+        </w:rPr>
+        <w:t>o</w:t>
+      </w:r>
+      <w:r>
+        <w:rPr>
+          <w:rFonts w:cs="Times New Roman"/>
+          <w:sz w:val="22"/>
+        </w:rPr>
+        <w:t>f distribution can only be used for transversal phase space.</w:t>
+      </w:r>
+    </w:p>
+    <w:p>
+      <w:pPr>
+        <w:rPr>
+          <w:i/>
+          <w:iCs/>
+          <w:sz w:val="22"/>
+        </w:rPr>
+      </w:pPr>
+      <w:r>
+        <w:rPr>
+          <w:i/>
+          <w:iCs/>
+          <w:sz w:val="22"/>
+        </w:rPr>
+        <w:t xml:space="preserve">Ex. BEAM TWISS4D 0.14 2.0 0.0005 0.28 4.0 0.0015 FILE2D energy.txt </w:t>
+      </w:r>
+    </w:p>
+    <w:p>
+      <w:pPr>
+        <w:pStyle w:val="ListParagraph"/>
+      </w:pPr>
+      <w:r>
+        <w:t xml:space="preserve">NORM2D </w:t>
+      </w:r>
+      <w:r>
+        <w:rPr>
+          <w:rFonts w:cs="Times New Roman"/>
+        </w:rPr>
+        <w:t>W</w:t>
+      </w:r>
+      <w:r>
+        <w:t>0 [</w:t>
+      </w:r>
+      <w:r>
+        <w:t>MeV</w:t>
+      </w:r>
+      <w:r>
+        <w:t xml:space="preserve">] </w:t>
+      </w:r>
+      <w:r>
+        <w:rPr>
+          <w:rFonts w:cs="Times New Roman"/>
+        </w:rPr>
+        <w:t>Δ</w:t>
+      </w:r>
+      <w:r>
+        <w:rPr>
+          <w:rFonts w:cs="Times New Roman"/>
+        </w:rPr>
+        <w:t>W</w:t>
+      </w:r>
+      <w:r>
+        <w:t xml:space="preserve"> [</w:t>
+      </w:r>
+      <w:r>
+        <w:t>MeV</w:t>
+      </w:r>
+      <w:r>
+        <w:t>]</w:t>
+      </w:r>
+      <w:r>
+        <w:rPr>
+          <w:b/>
         </w:rPr>
         <w:t xml:space="preserve"> </w:t>
       </w:r>
-      <w:r>
-        <w:rPr>
-          <w:sz w:val="22"/>
-        </w:rPr>
-        <w:t>[cm*rad]</w:t>
-      </w:r>
-      <w:r>
-        <w:rPr>
-          <w:sz w:val="22"/>
-        </w:rPr>
-        <w:t xml:space="preserve">. x-x’ and y-y’ distributions are independent. Then the code converts the distribution to cylindrical coordinates r, </w:t>
-      </w:r>
-      <w:r>
-        <w:rPr>
-          <w:rFonts w:cs="Times New Roman"/>
-          <w:sz w:val="22"/>
-        </w:rPr>
-        <w:t>θ, p</w:t>
-      </w:r>
-      <w:r>
-        <w:rPr>
-          <w:rFonts w:cs="Times New Roman"/>
-          <w:sz w:val="22"/>
-          <w:vertAlign w:val="subscript"/>
-        </w:rPr>
-        <w:t>r</w:t>
-      </w:r>
-      <w:r>
-        <w:rPr>
-          <w:rFonts w:cs="Times New Roman"/>
-          <w:sz w:val="22"/>
-        </w:rPr>
-        <w:t>.</w:t>
-      </w:r>
-      <w:r>
-        <w:rPr>
-          <w:rFonts w:cs="Times New Roman"/>
-          <w:sz w:val="22"/>
-        </w:rPr>
-        <w:t xml:space="preserve"> </w:t>
-      </w:r>
-      <w:r>
-        <w:rPr>
-          <w:rFonts w:cs="Times New Roman"/>
-          <w:sz w:val="22"/>
-        </w:rPr>
-        <w:t>and</w:t>
-      </w:r>
-      <w:r>
-        <w:rPr>
-          <w:rFonts w:cs="Times New Roman"/>
-          <w:sz w:val="22"/>
-        </w:rPr>
-        <w:t xml:space="preserve"> </w:t>
-      </w:r>
-      <w:proofErr w:type="spellStart"/>
-      <w:r>
-        <w:rPr>
-          <w:rFonts w:cs="Times New Roman"/>
-          <w:sz w:val="22"/>
-        </w:rPr>
-        <w:t>p</w:t>
-      </w:r>
-      <w:r>
-        <w:rPr>
-          <w:rFonts w:cs="Times New Roman"/>
-          <w:sz w:val="22"/>
-          <w:vertAlign w:val="subscript"/>
-        </w:rPr>
-        <w:t>θ</w:t>
-      </w:r>
-      <w:proofErr w:type="spellEnd"/>
-      <w:r>
-        <w:rPr>
-          <w:rFonts w:cs="Times New Roman"/>
-          <w:sz w:val="22"/>
-        </w:rPr>
-        <w:t xml:space="preserve">. This type </w:t>
-      </w:r>
-      <w:r>
-        <w:rPr>
-          <w:rFonts w:cs="Times New Roman"/>
-          <w:sz w:val="22"/>
-        </w:rPr>
-        <w:t>o</w:t>
-      </w:r>
-      <w:r>
-        <w:rPr>
-          <w:rFonts w:cs="Times New Roman"/>
-          <w:sz w:val="22"/>
-        </w:rPr>
-        <w:t>f distribution can only be used for transversal phase space.</w:t>
-      </w:r>
-    </w:p>
-    <w:p>
-      <w:pPr>
-        <w:rPr>
-          <w:i/>
-          <w:iCs/>
-          <w:sz w:val="22"/>
-        </w:rPr>
-      </w:pPr>
-      <w:r>
-        <w:rPr>
-          <w:i/>
-          <w:iCs/>
-          <w:sz w:val="22"/>
-        </w:rPr>
-        <w:t xml:space="preserve">Ex. BEAM TWISS4D 0.14 2.0 0.0005 0.28 4.0 0.0015 FILE2D energy.txt </w:t>
-      </w:r>
-    </w:p>
-    <w:p>
-      <w:pPr>
-        <w:pStyle w:val="ListParagraph"/>
-      </w:pPr>
-      <w:r>
-        <w:t xml:space="preserve">NORM2D </w:t>
-      </w:r>
-      <w:r>
-        <w:rPr>
-          <w:rFonts w:cs="Times New Roman"/>
-        </w:rPr>
-        <w:t>W</w:t>
-      </w:r>
-      <w:r>
-        <w:t>0 [</w:t>
-      </w:r>
-      <w:r>
-        <w:t>MeV</w:t>
-      </w:r>
-      <w:r>
-        <w:t xml:space="preserve">] </w:t>
-      </w:r>
-      <w:r>
-        <w:rPr>
-          <w:rFonts w:cs="Times New Roman"/>
-        </w:rPr>
-        <w:t>Δ</w:t>
-      </w:r>
-      <w:r>
-        <w:rPr>
-          <w:rFonts w:cs="Times New Roman"/>
-        </w:rPr>
-        <w:t>W</w:t>
-      </w:r>
-      <w:r>
-        <w:t xml:space="preserve"> [</w:t>
-      </w:r>
-      <w:r>
-        <w:t>MeV</w:t>
-      </w:r>
-      <w:r>
-        <w:t>]</w:t>
-      </w:r>
-      <w:r>
-        <w:rPr>
-          <w:b/>
-        </w:rPr>
-        <w:t xml:space="preserve"> </w:t>
-      </w:r>
-      <w:proofErr w:type="spellStart"/>
       <w:r>
         <w:rPr>
           <w:rFonts w:cs="Times New Roman"/>
@@ -5514,7 +4791,6 @@
         </w:rPr>
         <w:t>W</w:t>
       </w:r>
-      <w:proofErr w:type="spellEnd"/>
       <w:r>
         <w:rPr>
           <w:rFonts w:cs="Times New Roman"/>
@@ -5556,14 +4832,12 @@
       <w:r>
         <w:t xml:space="preserve">0 [deg] </w:t>
       </w:r>
-      <w:proofErr w:type="spellStart"/>
       <w:r>
         <w:rPr>
           <w:rFonts w:cs="Times New Roman"/>
         </w:rPr>
         <w:t>Δφ</w:t>
       </w:r>
-      <w:proofErr w:type="spellEnd"/>
       <w:r>
         <w:t xml:space="preserve"> [deg]</w:t>
       </w:r>
@@ -5573,7 +4847,6 @@
         </w:rPr>
         <w:t xml:space="preserve"> </w:t>
       </w:r>
-      <w:proofErr w:type="spellStart"/>
       <w:r>
         <w:rPr>
           <w:rFonts w:cs="Times New Roman"/>
@@ -5587,16 +4860,7 @@
           <w:b/>
           <w:vertAlign w:val="subscript"/>
         </w:rPr>
-        <w:t>φ</w:t>
-      </w:r>
-      <w:proofErr w:type="spellEnd"/>
-      <w:r>
-        <w:rPr>
-          <w:rFonts w:cs="Times New Roman"/>
-          <w:b/>
-          <w:vertAlign w:val="subscript"/>
-        </w:rPr>
-        <w:t xml:space="preserve"> </w:t>
+        <w:t xml:space="preserve">φ </w:t>
       </w:r>
       <w:r>
         <w:rPr>
@@ -5735,9 +4999,163 @@
           <w:iCs/>
           <w:sz w:val="22"/>
         </w:rPr>
-        <w:t>±</w:t>
-      </w:r>
-      <w:proofErr w:type="spellStart"/>
+        <w:t>±Δφ</w:t>
+      </w:r>
+      <w:r>
+        <w:rPr>
+          <w:iCs/>
+          <w:sz w:val="22"/>
+        </w:rPr>
+        <w:t>)</w:t>
+      </w:r>
+      <w:r>
+        <w:rPr>
+          <w:iCs/>
+          <w:sz w:val="22"/>
+        </w:rPr>
+        <w:t xml:space="preserve">. </w:t>
+      </w:r>
+      <w:r>
+        <w:rPr>
+          <w:iCs/>
+          <w:sz w:val="22"/>
+        </w:rPr>
+        <w:t>Optionally, the</w:t>
+      </w:r>
+      <w:r>
+        <w:rPr>
+          <w:iCs/>
+          <w:sz w:val="22"/>
+        </w:rPr>
+        <w:t xml:space="preserve"> </w:t>
+      </w:r>
+      <w:r>
+        <w:rPr>
+          <w:iCs/>
+          <w:noProof/>
+          <w:sz w:val="22"/>
+        </w:rPr>
+        <w:t>rms</w:t>
+      </w:r>
+      <w:r>
+        <w:rPr>
+          <w:iCs/>
+          <w:sz w:val="22"/>
+        </w:rPr>
+        <w:t xml:space="preserve"> deviation</w:t>
+      </w:r>
+      <w:r>
+        <w:rPr>
+          <w:iCs/>
+          <w:sz w:val="22"/>
+        </w:rPr>
+        <w:t>s</w:t>
+      </w:r>
+      <w:r>
+        <w:rPr>
+          <w:iCs/>
+          <w:sz w:val="22"/>
+        </w:rPr>
+        <w:t xml:space="preserve"> (</w:t>
+      </w:r>
+      <w:r>
+        <w:rPr>
+          <w:rFonts w:cs="Times New Roman"/>
+          <w:iCs/>
+          <w:noProof/>
+          <w:sz w:val="22"/>
+        </w:rPr>
+        <w:t>σ</w:t>
+      </w:r>
+      <w:r>
+        <w:rPr>
+          <w:rFonts w:cs="Times New Roman"/>
+          <w:iCs/>
+          <w:noProof/>
+          <w:sz w:val="22"/>
+          <w:vertAlign w:val="subscript"/>
+        </w:rPr>
+        <w:t>W</w:t>
+      </w:r>
+      <w:r>
+        <w:rPr>
+          <w:rFonts w:cs="Times New Roman"/>
+          <w:iCs/>
+          <w:noProof/>
+          <w:sz w:val="22"/>
+        </w:rPr>
+        <w:t>,</w:t>
+      </w:r>
+      <w:r>
+        <w:rPr>
+          <w:rFonts w:cs="Times New Roman"/>
+          <w:iCs/>
+          <w:sz w:val="22"/>
+        </w:rPr>
+        <w:t xml:space="preserve"> </w:t>
+      </w:r>
+      <w:r>
+        <w:rPr>
+          <w:rFonts w:cs="Times New Roman"/>
+          <w:iCs/>
+          <w:sz w:val="22"/>
+        </w:rPr>
+        <w:t>σ</w:t>
+      </w:r>
+      <w:r>
+        <w:rPr>
+          <w:rFonts w:cs="Times New Roman"/>
+          <w:iCs/>
+          <w:sz w:val="22"/>
+          <w:vertAlign w:val="subscript"/>
+        </w:rPr>
+        <w:t>φ</w:t>
+      </w:r>
+      <w:r>
+        <w:rPr>
+          <w:iCs/>
+          <w:sz w:val="22"/>
+        </w:rPr>
+        <w:t xml:space="preserve">) can </w:t>
+      </w:r>
+      <w:r>
+        <w:rPr>
+          <w:iCs/>
+          <w:noProof/>
+          <w:sz w:val="22"/>
+        </w:rPr>
+        <w:t>be defined</w:t>
+      </w:r>
+      <w:r>
+        <w:rPr>
+          <w:iCs/>
+          <w:sz w:val="22"/>
+        </w:rPr>
+        <w:t xml:space="preserve"> for both energy and phase distribution. It is impossible to define the </w:t>
+      </w:r>
+      <w:r>
+        <w:rPr>
+          <w:iCs/>
+          <w:noProof/>
+          <w:sz w:val="22"/>
+        </w:rPr>
+        <w:t>RMS</w:t>
+      </w:r>
+      <w:r>
+        <w:rPr>
+          <w:iCs/>
+          <w:sz w:val="22"/>
+        </w:rPr>
+        <w:t xml:space="preserve"> deviation for only one parameter! If deviations are not defined, the code will assume uniform distributions. If </w:t>
+      </w:r>
+      <w:r>
+        <w:rPr>
+          <w:rFonts w:cs="Times New Roman"/>
+          <w:iCs/>
+          <w:sz w:val="22"/>
+        </w:rPr>
+        <w:t xml:space="preserve">ΔW (or </w:t>
+      </w:r>
       <w:r>
         <w:rPr>
           <w:rFonts w:cs="Times New Roman"/>
@@ -5746,176 +5164,6 @@
         </w:rPr>
         <w:t>Δφ</w:t>
       </w:r>
-      <w:proofErr w:type="spellEnd"/>
-      <w:r>
-        <w:rPr>
-          <w:iCs/>
-          <w:sz w:val="22"/>
-        </w:rPr>
-        <w:t>)</w:t>
-      </w:r>
-      <w:r>
-        <w:rPr>
-          <w:iCs/>
-          <w:sz w:val="22"/>
-        </w:rPr>
-        <w:t xml:space="preserve">. </w:t>
-      </w:r>
-      <w:r>
-        <w:rPr>
-          <w:iCs/>
-          <w:sz w:val="22"/>
-        </w:rPr>
-        <w:t>Optionally, the</w:t>
-      </w:r>
-      <w:r>
-        <w:rPr>
-          <w:iCs/>
-          <w:sz w:val="22"/>
-        </w:rPr>
-        <w:t xml:space="preserve"> </w:t>
-      </w:r>
-      <w:r>
-        <w:rPr>
-          <w:iCs/>
-          <w:noProof/>
-          <w:sz w:val="22"/>
-        </w:rPr>
-        <w:t>rms</w:t>
-      </w:r>
-      <w:r>
-        <w:rPr>
-          <w:iCs/>
-          <w:sz w:val="22"/>
-        </w:rPr>
-        <w:t xml:space="preserve"> deviation</w:t>
-      </w:r>
-      <w:r>
-        <w:rPr>
-          <w:iCs/>
-          <w:sz w:val="22"/>
-        </w:rPr>
-        <w:t>s</w:t>
-      </w:r>
-      <w:r>
-        <w:rPr>
-          <w:iCs/>
-          <w:sz w:val="22"/>
-        </w:rPr>
-        <w:t xml:space="preserve"> (</w:t>
-      </w:r>
-      <w:proofErr w:type="spellStart"/>
-      <w:r>
-        <w:rPr>
-          <w:rFonts w:cs="Times New Roman"/>
-          <w:iCs/>
-          <w:noProof/>
-          <w:sz w:val="22"/>
-        </w:rPr>
-        <w:t>σ</w:t>
-      </w:r>
-      <w:r>
-        <w:rPr>
-          <w:rFonts w:cs="Times New Roman"/>
-          <w:iCs/>
-          <w:noProof/>
-          <w:sz w:val="22"/>
-          <w:vertAlign w:val="subscript"/>
-        </w:rPr>
-        <w:t>W</w:t>
-      </w:r>
-      <w:proofErr w:type="spellEnd"/>
-      <w:r>
-        <w:rPr>
-          <w:rFonts w:cs="Times New Roman"/>
-          <w:iCs/>
-          <w:noProof/>
-          <w:sz w:val="22"/>
-        </w:rPr>
-        <w:t>,</w:t>
-      </w:r>
-      <w:r>
-        <w:rPr>
-          <w:rFonts w:cs="Times New Roman"/>
-          <w:iCs/>
-          <w:sz w:val="22"/>
-        </w:rPr>
-        <w:t xml:space="preserve"> </w:t>
-      </w:r>
-      <w:proofErr w:type="spellStart"/>
-      <w:r>
-        <w:rPr>
-          <w:rFonts w:cs="Times New Roman"/>
-          <w:iCs/>
-          <w:sz w:val="22"/>
-        </w:rPr>
-        <w:t>σ</w:t>
-      </w:r>
-      <w:r>
-        <w:rPr>
-          <w:rFonts w:cs="Times New Roman"/>
-          <w:iCs/>
-          <w:sz w:val="22"/>
-          <w:vertAlign w:val="subscript"/>
-        </w:rPr>
-        <w:t>φ</w:t>
-      </w:r>
-      <w:proofErr w:type="spellEnd"/>
-      <w:r>
-        <w:rPr>
-          <w:iCs/>
-          <w:sz w:val="22"/>
-        </w:rPr>
-        <w:t xml:space="preserve">) can </w:t>
-      </w:r>
-      <w:r>
-        <w:rPr>
-          <w:iCs/>
-          <w:noProof/>
-          <w:sz w:val="22"/>
-        </w:rPr>
-        <w:t>be defined</w:t>
-      </w:r>
-      <w:r>
-        <w:rPr>
-          <w:iCs/>
-          <w:sz w:val="22"/>
-        </w:rPr>
-        <w:t xml:space="preserve"> for both energy and phase distribution. It is impossible to define the </w:t>
-      </w:r>
-      <w:r>
-        <w:rPr>
-          <w:iCs/>
-          <w:noProof/>
-          <w:sz w:val="22"/>
-        </w:rPr>
-        <w:t>RMS</w:t>
-      </w:r>
-      <w:r>
-        <w:rPr>
-          <w:iCs/>
-          <w:sz w:val="22"/>
-        </w:rPr>
-        <w:t xml:space="preserve"> deviation for only one parameter! If deviations are not defined, the code will assume uniform distributions. If </w:t>
-      </w:r>
-      <w:r>
-        <w:rPr>
-          <w:rFonts w:cs="Times New Roman"/>
-          <w:iCs/>
-          <w:sz w:val="22"/>
-        </w:rPr>
-        <w:t xml:space="preserve">ΔW (or </w:t>
-      </w:r>
-      <w:proofErr w:type="spellStart"/>
-      <w:r>
-        <w:rPr>
-          <w:rFonts w:cs="Times New Roman"/>
-          <w:iCs/>
-          <w:sz w:val="22"/>
-        </w:rPr>
-        <w:t>Δφ</w:t>
-      </w:r>
-      <w:proofErr w:type="spellEnd"/>
       <w:r>
         <w:rPr>
           <w:rFonts w:cs="Times New Roman"/>
@@ -6253,21 +5501,7 @@
         <w:rPr>
           <w:b/>
         </w:rPr>
-        <w:t xml:space="preserve"> [cm], </w:t>
-      </w:r>
-      <w:proofErr w:type="spellStart"/>
-      <w:r>
-        <w:rPr>
-          <w:b/>
-        </w:rPr>
-        <w:t>kT</w:t>
-      </w:r>
-      <w:proofErr w:type="spellEnd"/>
-      <w:r>
-        <w:rPr>
-          <w:b/>
-        </w:rPr>
-        <w:t xml:space="preserve"> [eV]</w:t>
+        <w:t xml:space="preserve"> [cm], kT [eV]</w:t>
       </w:r>
     </w:p>
     <w:p>
@@ -6373,7 +5607,6 @@
         </w:rPr>
         <w:t xml:space="preserve">defines the radial limit of the particles. Rayleigh distributions with </w:t>
       </w:r>
-      <w:proofErr w:type="spellStart"/>
       <w:r>
         <w:rPr>
           <w:rFonts w:cs="Times New Roman"/>
@@ -6388,7 +5621,6 @@
         </w:rPr>
         <w:t>R</w:t>
       </w:r>
-      <w:proofErr w:type="spellEnd"/>
       <w:r>
         <w:rPr>
           <w:sz w:val="22"/>
@@ -6454,21 +5686,20 @@
         <w:rPr>
           <w:sz w:val="22"/>
         </w:rPr>
-        <w:t xml:space="preserve">is an optional parameter for cathode sphericity. If </w:t>
-      </w:r>
-      <w:proofErr w:type="spellStart"/>
-      <w:r>
-        <w:rPr>
+        <w:t xml:space="preserve">is an optional parameter for cathode sphericity. If Rsph=0 or not defined, the cathode will be cylindrical (flat). If </w:t>
+      </w:r>
+      <w:r>
+        <w:rPr>
+          <w:noProof/>
           <w:sz w:val="22"/>
         </w:rPr>
         <w:t>Rsph</w:t>
       </w:r>
-      <w:proofErr w:type="spellEnd"/>
-      <w:r>
-        <w:rPr>
-          <w:sz w:val="22"/>
-        </w:rPr>
-        <w:t xml:space="preserve">=0 or not defined, the cathode will be cylindrical (flat). If </w:t>
+      <w:r>
+        <w:rPr>
+          <w:sz w:val="22"/>
+        </w:rPr>
+        <w:t xml:space="preserve"> &gt;0, the cathode is concave. If </w:t>
       </w:r>
       <w:r>
         <w:rPr>
@@ -6481,7 +5712,7 @@
         <w:rPr>
           <w:sz w:val="22"/>
         </w:rPr>
-        <w:t xml:space="preserve"> &gt;0, the cathode is concave. If </w:t>
+        <w:t xml:space="preserve"> &lt;0, the cathode is convex. The normal (to the cathode surface) component of r’ is defined as r’=-sin(r/</w:t>
       </w:r>
       <w:r>
         <w:rPr>
@@ -6494,36 +5725,7 @@
         <w:rPr>
           <w:sz w:val="22"/>
         </w:rPr>
-        <w:t xml:space="preserve"> &lt;0, the cathode is convex. The normal (to the cathode surface) component of r’ is defined as r’=-sin(r/</w:t>
-      </w:r>
-      <w:proofErr w:type="spellStart"/>
-      <w:r>
-        <w:rPr>
-          <w:noProof/>
-          <w:sz w:val="22"/>
-        </w:rPr>
-        <w:t>Rsph</w:t>
-      </w:r>
-      <w:proofErr w:type="spellEnd"/>
-      <w:r>
-        <w:rPr>
-          <w:sz w:val="22"/>
-        </w:rPr>
-        <w:t xml:space="preserve">).  Optional parameter </w:t>
-      </w:r>
-      <w:proofErr w:type="spellStart"/>
-      <w:r>
-        <w:rPr>
-          <w:sz w:val="22"/>
-        </w:rPr>
-        <w:t>kT</w:t>
-      </w:r>
-      <w:proofErr w:type="spellEnd"/>
-      <w:r>
-        <w:rPr>
-          <w:sz w:val="22"/>
-        </w:rPr>
-        <w:t xml:space="preserve"> [eV] defines the thermal emittance. </w:t>
+        <w:t xml:space="preserve">).  Optional parameter kT [eV] defines the thermal emittance. </w:t>
       </w:r>
       <w:r>
         <w:rPr>
@@ -6917,7 +6119,6 @@
         </w:rPr>
         <w:t xml:space="preserve"> deviation of the Gaussian distribution as </w:t>
       </w:r>
-      <w:proofErr w:type="spellStart"/>
       <w:r>
         <w:rPr>
           <w:rFonts w:cs="Times New Roman"/>
@@ -6937,7 +6138,6 @@
         </w:rPr>
         <w:t>x</w:t>
       </w:r>
-      <w:proofErr w:type="spellEnd"/>
       <w:r>
         <w:rPr>
           <w:rFonts w:cs="Times New Roman"/>
@@ -6976,7 +6176,6 @@
         </w:rPr>
         <w:t xml:space="preserve">, </w:t>
       </w:r>
-      <w:proofErr w:type="spellStart"/>
       <w:r>
         <w:rPr>
           <w:rFonts w:cs="Times New Roman"/>
@@ -6996,7 +6195,6 @@
         </w:rPr>
         <w:t>y</w:t>
       </w:r>
-      <w:proofErr w:type="spellEnd"/>
       <w:r>
         <w:rPr>
           <w:rFonts w:cs="Times New Roman"/>
@@ -7245,882 +6443,674 @@
           <w:b/>
           <w:bCs w:val="0"/>
         </w:rPr>
-        <w:t>A [</w:t>
-      </w:r>
-      <w:proofErr w:type="spellStart"/>
+        <w:t>A [a.m.u] Q [ee]</w:t>
+      </w:r>
+    </w:p>
+    <w:p>
+      <w:pPr>
+        <w:jc w:val="both"/>
+      </w:pPr>
+      <w:r>
+        <w:t>This optional line defines the particles species</w:t>
+      </w:r>
+      <w:r>
+        <w:t>. Default particles are electrons</w:t>
+      </w:r>
+      <w:r>
+        <w:t xml:space="preserve">. Acceptable keywords are ELECTRONS (to simulate electrons, W0=511 keV, charge = 1), PROTONS (to simulate protons with W0=938 MeV, charge =1) and IONS (to simulate ions with atomic mass A a.m.u, and charge Q). In the latter case, the rest energy will be considered equal to 1 nucleon mass 931.5 MeV. Parameters A and Q are </w:t>
+      </w:r>
+      <w:r>
+        <w:t>optional and</w:t>
+      </w:r>
+      <w:r>
+        <w:t xml:space="preserve"> </w:t>
+      </w:r>
+      <w:r>
+        <w:t>have default values of</w:t>
+      </w:r>
+      <w:r>
+        <w:t xml:space="preserve"> 1</w:t>
+      </w:r>
+      <w:r>
+        <w:t>. Parameter A can be floating value, while Q must</w:t>
+      </w:r>
+      <w:r>
+        <w:t xml:space="preserve"> be</w:t>
+      </w:r>
+      <w:r>
+        <w:t xml:space="preserve"> integer. Both parameters must be positive. However, the code will treat negative charge as positive.</w:t>
+      </w:r>
+    </w:p>
+    <w:p>
+      <w:pPr>
+        <w:jc w:val="both"/>
+      </w:pPr>
+      <w:r>
+        <w:rPr>
+          <w:sz w:val="22"/>
+        </w:rPr>
+        <w:t xml:space="preserve">WARNING: </w:t>
+      </w:r>
+      <w:r>
+        <w:t>It is the responsibility of the User to check that parameters A and Q are physical (i.e.  A</w:t>
+      </w:r>
+      <w:r>
+        <w:rPr>
+          <w:rFonts w:cs="Times New Roman"/>
+        </w:rPr>
+        <w:t>≥</w:t>
+      </w:r>
+      <w:r>
+        <w:t>Q, Q</w:t>
+      </w:r>
+      <w:r>
+        <w:rPr>
+          <w:rFonts w:cs="Times New Roman"/>
+        </w:rPr>
+        <w:t>≤</w:t>
+      </w:r>
+      <w:r>
+        <w:t>Z etc.)!</w:t>
+      </w:r>
+    </w:p>
+    <w:p>
+      <w:pPr>
+        <w:jc w:val="both"/>
+      </w:pPr>
+      <w:r>
+        <w:rPr>
+          <w:sz w:val="22"/>
+        </w:rPr>
+        <w:t xml:space="preserve">WARNING: </w:t>
+      </w:r>
+      <w:r>
+        <w:t xml:space="preserve">If IONS with A&gt;1 </w:t>
+      </w:r>
+      <w:r>
+        <w:t>are</w:t>
+      </w:r>
+      <w:r>
+        <w:t xml:space="preserve"> defined, the code will consider that the energy is defined in MeV/u (per nucleon)!</w:t>
+      </w:r>
+      <w:r>
+        <w:t xml:space="preserve"> For Q&gt;1 the current is defined in electrical values (i.e. charge multipled by particle current)!</w:t>
+      </w:r>
+    </w:p>
+    <w:p>
+      <w:pPr>
+        <w:jc w:val="both"/>
+      </w:pPr>
+      <w:r>
+        <w:rPr>
+          <w:sz w:val="22"/>
+        </w:rPr>
+        <w:t>WARNING</w:t>
+      </w:r>
+      <w:r>
+        <w:t>:</w:t>
+      </w:r>
+      <w:r>
+        <w:t xml:space="preserve"> Hellweg code was designed to simulate electrons in disk-loaded-waveguide-like structures. While ion simulation capability was added to the code, the User must understand the applicability limits of ion beam dynamics simulation. I.e. simulating beams with energies below 10 MeV/u in structures other than CCL-type</w:t>
+      </w:r>
+      <w:r>
+        <w:t xml:space="preserve"> </w:t>
+      </w:r>
+      <w:r>
+        <w:t>(like RFQs) might yield incorrect results.</w:t>
+      </w:r>
+    </w:p>
+    <w:p>
+      <w:pPr>
+        <w:rPr>
+          <w:i/>
+          <w:iCs/>
+          <w:sz w:val="22"/>
+        </w:rPr>
+      </w:pPr>
+      <w:r>
+        <w:rPr>
+          <w:i/>
+          <w:iCs/>
+          <w:sz w:val="22"/>
+        </w:rPr>
+        <w:lastRenderedPageBreak/>
+        <w:t>Ex. PARTICLES IONS 238 50</w:t>
+      </w:r>
+    </w:p>
+    <w:p>
+      <w:pPr>
+        <w:rPr>
+          <w:i/>
+          <w:iCs/>
+          <w:sz w:val="22"/>
+        </w:rPr>
+      </w:pPr>
+      <w:r>
+        <w:rPr>
+          <w:i/>
+          <w:iCs/>
+          <w:sz w:val="22"/>
+        </w:rPr>
+        <w:t>Ex. PARTICLES PROTONS</w:t>
+      </w:r>
+    </w:p>
+    <w:p>
+      <w:pPr>
+        <w:pStyle w:val="Heading2"/>
+      </w:pPr>
+      <w:r>
+        <w:rPr>
+          <w:u w:val="single"/>
+        </w:rPr>
+        <w:t>CURRENT</w:t>
+      </w:r>
+      <w:r>
+        <w:t xml:space="preserve"> </w:t>
+      </w:r>
+      <w:r>
+        <w:rPr>
+          <w:i/>
+        </w:rPr>
+        <w:t>I</w:t>
+      </w:r>
+      <w:r>
+        <w:rPr>
+          <w:i/>
+          <w:sz w:val="14"/>
+          <w:szCs w:val="14"/>
+        </w:rPr>
+        <w:t>0</w:t>
+      </w:r>
+      <w:r>
+        <w:rPr>
+          <w:i/>
+        </w:rPr>
+        <w:t>[A]</w:t>
+      </w:r>
+      <w:r>
+        <w:t xml:space="preserve"> </w:t>
+      </w:r>
+      <w:r>
+        <w:rPr>
+          <w:b/>
+        </w:rPr>
+        <w:t>Np</w:t>
+      </w:r>
+    </w:p>
+    <w:p>
+      <w:pPr>
+        <w:jc w:val="both"/>
+        <w:rPr>
+          <w:sz w:val="22"/>
+        </w:rPr>
+      </w:pPr>
+      <w:r>
+        <w:rPr>
+          <w:sz w:val="22"/>
+        </w:rPr>
+        <w:t>This</w:t>
+      </w:r>
+      <w:r>
+        <w:rPr>
+          <w:sz w:val="22"/>
+        </w:rPr>
+        <w:t xml:space="preserve"> line defines</w:t>
+      </w:r>
+      <w:r>
+        <w:rPr>
+          <w:sz w:val="22"/>
+        </w:rPr>
+        <w:t xml:space="preserve"> </w:t>
+      </w:r>
+      <w:r>
+        <w:rPr>
+          <w:b/>
+          <w:bCs/>
+          <w:i/>
+          <w:iCs/>
+          <w:sz w:val="22"/>
+        </w:rPr>
+        <w:t>electrical</w:t>
+      </w:r>
+      <w:r>
+        <w:rPr>
+          <w:sz w:val="22"/>
+        </w:rPr>
+        <w:t xml:space="preserve"> </w:t>
+      </w:r>
+      <w:r>
+        <w:rPr>
+          <w:sz w:val="22"/>
+        </w:rPr>
+        <w:t xml:space="preserve">beam current </w:t>
+      </w:r>
+      <w:r>
+        <w:rPr>
+          <w:i/>
+          <w:sz w:val="22"/>
+        </w:rPr>
+        <w:t>I</w:t>
+      </w:r>
+      <w:r>
+        <w:rPr>
+          <w:i/>
+          <w:sz w:val="14"/>
+          <w:szCs w:val="14"/>
+        </w:rPr>
+        <w:t>0</w:t>
+      </w:r>
+      <w:r>
+        <w:rPr>
+          <w:i/>
+          <w:sz w:val="22"/>
+        </w:rPr>
+        <w:t>[A]</w:t>
+      </w:r>
+      <w:r>
+        <w:rPr>
+          <w:sz w:val="22"/>
+        </w:rPr>
+        <w:t xml:space="preserve"> during the RF pulse (</w:t>
+      </w:r>
+      <w:r>
+        <w:rPr>
+          <w:i/>
+          <w:sz w:val="22"/>
+        </w:rPr>
+        <w:t>I</w:t>
+      </w:r>
+      <w:r>
+        <w:rPr>
+          <w:i/>
+          <w:sz w:val="14"/>
+          <w:szCs w:val="14"/>
+        </w:rPr>
+        <w:t>0</w:t>
+      </w:r>
+      <w:r>
+        <w:rPr>
+          <w:sz w:val="22"/>
+        </w:rPr>
+        <w:t>=</w:t>
+      </w:r>
+      <w:r>
+        <w:rPr>
+          <w:i/>
+          <w:sz w:val="22"/>
+        </w:rPr>
+        <w:t>Q/</w:t>
+      </w:r>
+      <w:r>
+        <w:rPr>
+          <w:i/>
+          <w:noProof/>
+          <w:sz w:val="22"/>
+        </w:rPr>
+        <w:t>Tpulse</w:t>
+      </w:r>
+      <w:r>
+        <w:rPr>
+          <w:sz w:val="22"/>
+        </w:rPr>
+        <w:t xml:space="preserve">), and </w:t>
+      </w:r>
+      <w:r>
+        <w:rPr>
+          <w:sz w:val="22"/>
+        </w:rPr>
+        <w:t xml:space="preserve">a </w:t>
+      </w:r>
+      <w:r>
+        <w:rPr>
+          <w:noProof/>
+          <w:sz w:val="22"/>
+        </w:rPr>
+        <w:t>number</w:t>
+      </w:r>
+      <w:r>
+        <w:rPr>
+          <w:sz w:val="22"/>
+        </w:rPr>
+        <w:t xml:space="preserve"> of particles in beam </w:t>
+      </w:r>
+      <w:r>
+        <w:rPr>
+          <w:i/>
+          <w:sz w:val="22"/>
+        </w:rPr>
+        <w:t>N</w:t>
+      </w:r>
+      <w:r>
+        <w:rPr>
+          <w:i/>
+          <w:sz w:val="22"/>
+        </w:rPr>
+        <w:t>p</w:t>
+      </w:r>
+      <w:r>
+        <w:rPr>
+          <w:sz w:val="22"/>
+        </w:rPr>
+        <w:t xml:space="preserve">. If the beam </w:t>
+      </w:r>
+      <w:r>
+        <w:rPr>
+          <w:noProof/>
+          <w:sz w:val="22"/>
+        </w:rPr>
+        <w:t>is generated</w:t>
+      </w:r>
+      <w:r>
+        <w:rPr>
+          <w:sz w:val="22"/>
+        </w:rPr>
+        <w:t xml:space="preserve"> randomly, the Np parameters must be defined. If the particles distribution </w:t>
+      </w:r>
+      <w:r>
+        <w:rPr>
+          <w:noProof/>
+          <w:sz w:val="22"/>
+        </w:rPr>
+        <w:t>is imported</w:t>
+      </w:r>
+      <w:r>
+        <w:rPr>
+          <w:sz w:val="22"/>
+        </w:rPr>
+        <w:t xml:space="preserve"> from the file, the Np parameter is optional. In this case, if Np is defined and less than number of imported </w:t>
+      </w:r>
+      <w:r>
+        <w:rPr>
+          <w:noProof/>
+          <w:sz w:val="22"/>
+        </w:rPr>
+        <w:t>particles</w:t>
+      </w:r>
+      <w:r>
+        <w:rPr>
+          <w:sz w:val="22"/>
+        </w:rPr>
+        <w:t xml:space="preserve">, the code will consider only the first Np of the imported </w:t>
+      </w:r>
+      <w:r>
+        <w:rPr>
+          <w:noProof/>
+          <w:sz w:val="22"/>
+        </w:rPr>
+        <w:t>particles</w:t>
+      </w:r>
+      <w:r>
+        <w:rPr>
+          <w:sz w:val="22"/>
+        </w:rPr>
+        <w:t xml:space="preserve">. If Np is greater than the number of imported </w:t>
+      </w:r>
+      <w:r>
+        <w:rPr>
+          <w:noProof/>
+          <w:sz w:val="22"/>
+        </w:rPr>
+        <w:t>particles</w:t>
+      </w:r>
+      <w:r>
+        <w:rPr>
+          <w:sz w:val="22"/>
+        </w:rPr>
+        <w:t xml:space="preserve">, it will </w:t>
+      </w:r>
+      <w:r>
+        <w:rPr>
+          <w:noProof/>
+          <w:sz w:val="22"/>
+        </w:rPr>
+        <w:t>be ignored</w:t>
+      </w:r>
+      <w:r>
+        <w:rPr>
+          <w:sz w:val="22"/>
+        </w:rPr>
+        <w:t>.</w:t>
+      </w:r>
+      <w:r>
+        <w:rPr>
+          <w:sz w:val="22"/>
+        </w:rPr>
+        <w:t xml:space="preserve"> </w:t>
+      </w:r>
+    </w:p>
+    <w:p>
+      <w:pPr>
+        <w:rPr>
+          <w:i/>
+          <w:iCs/>
+          <w:sz w:val="22"/>
+        </w:rPr>
+      </w:pPr>
+      <w:r>
+        <w:rPr>
+          <w:i/>
+          <w:iCs/>
+          <w:sz w:val="22"/>
+        </w:rPr>
+        <w:t>Ex. CURRENT 0.15 1000</w:t>
+      </w:r>
+    </w:p>
+    <w:p>
+      <w:pPr>
+        <w:pStyle w:val="Heading2"/>
+      </w:pPr>
+      <w:r>
+        <w:rPr>
+          <w:u w:val="single"/>
+        </w:rPr>
+        <w:t>SPCHARGE</w:t>
+      </w:r>
+      <w:r>
+        <w:t xml:space="preserve"> Keyword </w:t>
+      </w:r>
       <w:r>
         <w:rPr>
           <w:b/>
           <w:bCs w:val="0"/>
         </w:rPr>
-        <w:t>a.m.u</w:t>
-      </w:r>
-      <w:proofErr w:type="spellEnd"/>
+        <w:t>Nslices</w:t>
+      </w:r>
       <w:r>
         <w:rPr>
           <w:b/>
           <w:bCs w:val="0"/>
         </w:rPr>
-        <w:t>] Q [</w:t>
-      </w:r>
-      <w:proofErr w:type="spellStart"/>
-      <w:r>
-        <w:rPr>
-          <w:b/>
-          <w:bCs w:val="0"/>
-        </w:rPr>
-        <w:t>ee</w:t>
-      </w:r>
-      <w:proofErr w:type="spellEnd"/>
-      <w:r>
-        <w:rPr>
-          <w:b/>
-          <w:bCs w:val="0"/>
-        </w:rPr>
-        <w:t>]</w:t>
+        <w:t xml:space="preserve"> TRAIN Lbunch [cm]</w:t>
       </w:r>
     </w:p>
     <w:p>
       <w:pPr>
         <w:jc w:val="both"/>
-      </w:pPr>
-      <w:r>
-        <w:t>This optional line defines the particles species</w:t>
-      </w:r>
-      <w:r>
-        <w:t>. Default particles are electrons</w:t>
-      </w:r>
-      <w:r>
-        <w:t xml:space="preserve">. Acceptable keywords are ELECTRONS (to simulate electrons, W0=511 keV, charge = 1), PROTONS (to simulate protons with W0=938 MeV, charge =1) and IONS (to simulate ions with atomic mass A </w:t>
-      </w:r>
-      <w:proofErr w:type="spellStart"/>
-      <w:r>
-        <w:t>a.m.u</w:t>
-      </w:r>
-      <w:proofErr w:type="spellEnd"/>
-      <w:r>
-        <w:t xml:space="preserve">, and charge Q). In the latter case, the rest energy will be considered equal to 1 nucleon mass 931.5 MeV. Parameters A and Q are </w:t>
-      </w:r>
-      <w:r>
-        <w:t>optional and</w:t>
-      </w:r>
-      <w:r>
+        <w:rPr>
+          <w:sz w:val="22"/>
+        </w:rPr>
+      </w:pPr>
+      <w:r>
+        <w:rPr>
+          <w:sz w:val="22"/>
+        </w:rPr>
+        <w:t>This</w:t>
+      </w:r>
+      <w:r>
+        <w:rPr>
+          <w:sz w:val="22"/>
+        </w:rPr>
+        <w:t xml:space="preserve"> line defines</w:t>
+      </w:r>
+      <w:r>
+        <w:rPr>
+          <w:sz w:val="22"/>
+        </w:rPr>
         <w:t xml:space="preserve"> </w:t>
       </w:r>
       <w:r>
-        <w:t>have default values of</w:t>
-      </w:r>
-      <w:r>
-        <w:t xml:space="preserve"> 1</w:t>
-      </w:r>
-      <w:r>
-        <w:t>. Parameter A can be floating value, while Q must</w:t>
-      </w:r>
-      <w:r>
-        <w:t xml:space="preserve"> be</w:t>
-      </w:r>
-      <w:r>
-        <w:t xml:space="preserve"> integer. Both parameters must be positive. However, the code will treat negative charge as positive.</w:t>
+        <w:rPr>
+          <w:sz w:val="22"/>
+        </w:rPr>
+        <w:t xml:space="preserve">if the space charge algorithm should be included in simulations. Two algorithms are available: </w:t>
+      </w:r>
+      <w:r>
+        <w:rPr>
+          <w:sz w:val="22"/>
+        </w:rPr>
+        <w:t>ellipsoid</w:t>
+      </w:r>
+      <w:r>
+        <w:rPr>
+          <w:sz w:val="22"/>
+        </w:rPr>
+        <w:t xml:space="preserve"> bunch approximation per Lapostolle formula (COULOMB keyword), </w:t>
+      </w:r>
+      <w:r>
+        <w:rPr>
+          <w:sz w:val="22"/>
+        </w:rPr>
+        <w:t xml:space="preserve">ellipsoid approximation with 3 elliptic integrals form-factors and the fields outside the bunch (ELLIPTIC) </w:t>
+      </w:r>
+      <w:r>
+        <w:rPr>
+          <w:sz w:val="22"/>
+        </w:rPr>
+        <w:t>and Garnett-Wangler</w:t>
+      </w:r>
+      <w:r>
+        <w:rPr>
+          <w:sz w:val="22"/>
+        </w:rPr>
+        <w:t xml:space="preserve"> </w:t>
+      </w:r>
+      <w:r>
+        <w:rPr>
+          <w:sz w:val="22"/>
+        </w:rPr>
+        <w:t xml:space="preserve">algorithm (GWMETHOD keyword). If the line is absent, the code will not include space charge in simulation. If no parameters are defined after the SPCHARGE keyword, the code will assume </w:t>
+      </w:r>
+      <w:r>
+        <w:rPr>
+          <w:sz w:val="22"/>
+        </w:rPr>
+        <w:t>Lapostolle</w:t>
+      </w:r>
+      <w:r>
+        <w:rPr>
+          <w:sz w:val="22"/>
+        </w:rPr>
+        <w:t xml:space="preserve"> algorithm. </w:t>
+      </w:r>
+      <w:r>
+        <w:rPr>
+          <w:sz w:val="22"/>
+        </w:rPr>
+        <w:t xml:space="preserve">For Lapostolle and Elliptic algorithms it is optionally possible to define the dimensions of the ellipsoid core in rms values. If no slices is defined, the code will define each dimension for ellipsoid as 3 rms. </w:t>
+      </w:r>
+      <w:r>
+        <w:rPr>
+          <w:sz w:val="22"/>
+        </w:rPr>
+        <w:t xml:space="preserve">For Garnett-Wangler algorithm it is optionally possible to define the number of bunch slices with </w:t>
+      </w:r>
+      <w:r>
+        <w:rPr>
+          <w:i/>
+          <w:sz w:val="22"/>
+        </w:rPr>
+        <w:t>Nslices</w:t>
+      </w:r>
+      <w:r>
+        <w:rPr>
+          <w:sz w:val="22"/>
+        </w:rPr>
+        <w:t xml:space="preserve"> parameters. If no slices is defined, the code will assume 1 slice.</w:t>
       </w:r>
     </w:p>
     <w:p>
       <w:pPr>
         <w:jc w:val="both"/>
-      </w:pPr>
-      <w:r>
-        <w:rPr>
-          <w:sz w:val="22"/>
-        </w:rPr>
-        <w:t xml:space="preserve">WARNING: </w:t>
-      </w:r>
-      <w:r>
-        <w:t>It is the responsibility of the User to check that parameters A and Q are physical (i.e.  A</w:t>
-      </w:r>
-      <w:r>
-        <w:rPr>
-          <w:rFonts w:cs="Times New Roman"/>
-        </w:rPr>
-        <w:t>≥</w:t>
-      </w:r>
-      <w:r>
-        <w:t>Q, Q</w:t>
-      </w:r>
-      <w:r>
-        <w:rPr>
-          <w:rFonts w:cs="Times New Roman"/>
-        </w:rPr>
-        <w:t>≤</w:t>
-      </w:r>
-      <w:r>
-        <w:t>Z etc.)!</w:t>
+        <w:rPr>
+          <w:sz w:val="22"/>
+        </w:rPr>
+      </w:pPr>
+      <w:r>
+        <w:rPr>
+          <w:sz w:val="22"/>
+        </w:rPr>
+        <w:t>WARNING: As for now, G</w:t>
+      </w:r>
+      <w:r>
+        <w:rPr>
+          <w:sz w:val="22"/>
+        </w:rPr>
+        <w:t>a</w:t>
+      </w:r>
+      <w:r>
+        <w:rPr>
+          <w:sz w:val="22"/>
+        </w:rPr>
+        <w:t xml:space="preserve">rnett-Wangler algorithm was disabled from </w:t>
+      </w:r>
+      <w:r>
+        <w:rPr>
+          <w:sz w:val="22"/>
+        </w:rPr>
+        <w:t>simulations</w:t>
+      </w:r>
+      <w:r>
+        <w:rPr>
+          <w:sz w:val="22"/>
+        </w:rPr>
+        <w:t>!</w:t>
       </w:r>
     </w:p>
     <w:p>
       <w:pPr>
         <w:jc w:val="both"/>
-      </w:pPr>
-      <w:r>
-        <w:rPr>
-          <w:sz w:val="22"/>
-        </w:rPr>
-        <w:t xml:space="preserve">WARNING: </w:t>
-      </w:r>
-      <w:r>
-        <w:t xml:space="preserve">If IONS with A&gt;1 </w:t>
-      </w:r>
-      <w:r>
-        <w:t>are</w:t>
-      </w:r>
-      <w:r>
-        <w:t xml:space="preserve"> defined, the code will consider that the energy is defined in MeV/u (per nucleon)!</w:t>
-      </w:r>
-      <w:r>
-        <w:t xml:space="preserve"> For Q&gt;1 the current is defined in electrical values (i.e. charge </w:t>
-      </w:r>
-      <w:proofErr w:type="spellStart"/>
-      <w:r>
-        <w:t>multipled</w:t>
-      </w:r>
-      <w:proofErr w:type="spellEnd"/>
-      <w:r>
-        <w:t xml:space="preserve"> by particle current)!</w:t>
+        <w:rPr>
+          <w:sz w:val="22"/>
+        </w:rPr>
+      </w:pPr>
+      <w:r>
+        <w:rPr>
+          <w:sz w:val="22"/>
+        </w:rPr>
+        <w:t xml:space="preserve">It is possible to define a keyword TRAIN, optionally followed by the parameter </w:t>
+      </w:r>
+      <w:r>
+        <w:rPr>
+          <w:i/>
+          <w:sz w:val="22"/>
+        </w:rPr>
+        <w:t>Lbunch</w:t>
+      </w:r>
+      <w:r>
+        <w:rPr>
+          <w:sz w:val="22"/>
+        </w:rPr>
+        <w:t xml:space="preserve"> [cm]. In this case, the code will assume that the simulated bunch is surrounded by two bunches, one is trabelling at Lbunch distance ahead of the simulated bunch, the other is travelling at Lbunch distance behind the simulated bunch. The code will then adjust the space charge forces according to this 3-bunches model. If Lbunch parameter is not defined, the code will assume the distance between bunches equal to the wavelength at the given position. </w:t>
+      </w:r>
+      <w:r>
+        <w:rPr>
+          <w:sz w:val="22"/>
+        </w:rPr>
+        <w:t>Currently, only Elliptical space charge model supports this feature.</w:t>
       </w:r>
     </w:p>
     <w:p>
       <w:pPr>
         <w:jc w:val="both"/>
-      </w:pPr>
-      <w:r>
-        <w:rPr>
-          <w:sz w:val="22"/>
-        </w:rPr>
-        <w:t>WARNING</w:t>
-      </w:r>
-      <w:r>
-        <w:t>:</w:t>
-      </w:r>
-      <w:r>
-        <w:t xml:space="preserve"> Hellweg code was designed to simulate electrons in disk-loaded-waveguide-like structures. While ion simulation capability was added to the code, the User must understand the applicability limits of ion beam dynamics simulation. I.e. simulating beams with energies below 10 MeV/u in structures other than CCL-type</w:t>
-      </w:r>
-      <w:r>
-        <w:t xml:space="preserve"> </w:t>
-      </w:r>
-      <w:r>
-        <w:t>(like RFQs) might yield incorrect results.</w:t>
-      </w:r>
-    </w:p>
-    <w:p>
-      <w:pPr>
-        <w:rPr>
-          <w:i/>
-          <w:iCs/>
-          <w:sz w:val="22"/>
-        </w:rPr>
-      </w:pPr>
-      <w:r>
-        <w:rPr>
-          <w:i/>
-          <w:iCs/>
-          <w:sz w:val="22"/>
-        </w:rPr>
-        <w:lastRenderedPageBreak/>
-        <w:t>Ex. PARTICLES IONS 238 50</w:t>
-      </w:r>
-    </w:p>
-    <w:p>
-      <w:pPr>
-        <w:rPr>
-          <w:i/>
-          <w:iCs/>
-          <w:sz w:val="22"/>
-        </w:rPr>
-      </w:pPr>
-      <w:r>
-        <w:rPr>
-          <w:i/>
-          <w:iCs/>
-          <w:sz w:val="22"/>
-        </w:rPr>
-        <w:t>Ex. PARTICLES PROTONS</w:t>
-      </w:r>
-    </w:p>
-    <w:p>
-      <w:pPr>
-        <w:pStyle w:val="Heading2"/>
-      </w:pPr>
-      <w:r>
-        <w:rPr>
-          <w:u w:val="single"/>
-        </w:rPr>
-        <w:t>CURRENT</w:t>
-      </w:r>
-      <w:r>
-        <w:t xml:space="preserve"> </w:t>
-      </w:r>
-      <w:r>
-        <w:rPr>
-          <w:i/>
-        </w:rPr>
-        <w:t>I</w:t>
-      </w:r>
-      <w:r>
-        <w:rPr>
-          <w:i/>
-          <w:sz w:val="14"/>
-          <w:szCs w:val="14"/>
-        </w:rPr>
-        <w:t>0</w:t>
-      </w:r>
-      <w:r>
-        <w:rPr>
-          <w:i/>
-        </w:rPr>
-        <w:t>[A]</w:t>
-      </w:r>
-      <w:r>
-        <w:t xml:space="preserve"> </w:t>
-      </w:r>
-      <w:r>
-        <w:rPr>
-          <w:b/>
-        </w:rPr>
-        <w:t>Np</w:t>
-      </w:r>
-    </w:p>
-    <w:p>
-      <w:pPr>
-        <w:jc w:val="both"/>
-        <w:rPr>
-          <w:sz w:val="22"/>
-        </w:rPr>
-      </w:pPr>
-      <w:r>
-        <w:rPr>
-          <w:sz w:val="22"/>
-        </w:rPr>
-        <w:t>This</w:t>
-      </w:r>
-      <w:r>
-        <w:rPr>
-          <w:sz w:val="22"/>
-        </w:rPr>
-        <w:t xml:space="preserve"> line defines</w:t>
-      </w:r>
-      <w:r>
-        <w:rPr>
-          <w:sz w:val="22"/>
-        </w:rPr>
-        <w:t xml:space="preserve"> </w:t>
-      </w:r>
-      <w:r>
-        <w:rPr>
-          <w:b/>
-          <w:bCs/>
-          <w:i/>
-          <w:iCs/>
-          <w:sz w:val="22"/>
-        </w:rPr>
-        <w:t>electrical</w:t>
-      </w:r>
-      <w:r>
-        <w:rPr>
-          <w:sz w:val="22"/>
-        </w:rPr>
-        <w:t xml:space="preserve"> </w:t>
-      </w:r>
-      <w:r>
-        <w:rPr>
-          <w:sz w:val="22"/>
-        </w:rPr>
-        <w:t xml:space="preserve">beam current </w:t>
-      </w:r>
-      <w:r>
-        <w:rPr>
-          <w:i/>
-          <w:sz w:val="22"/>
-        </w:rPr>
-        <w:t>I</w:t>
-      </w:r>
-      <w:r>
-        <w:rPr>
-          <w:i/>
-          <w:sz w:val="14"/>
-          <w:szCs w:val="14"/>
-        </w:rPr>
-        <w:t>0</w:t>
-      </w:r>
-      <w:r>
-        <w:rPr>
-          <w:i/>
-          <w:sz w:val="22"/>
-        </w:rPr>
-        <w:t>[A]</w:t>
-      </w:r>
-      <w:r>
-        <w:rPr>
-          <w:sz w:val="22"/>
-        </w:rPr>
-        <w:t xml:space="preserve"> during the RF pulse (</w:t>
-      </w:r>
-      <w:r>
-        <w:rPr>
-          <w:i/>
-          <w:sz w:val="22"/>
-        </w:rPr>
-        <w:t>I</w:t>
-      </w:r>
-      <w:r>
-        <w:rPr>
-          <w:i/>
-          <w:sz w:val="14"/>
-          <w:szCs w:val="14"/>
-        </w:rPr>
-        <w:t>0</w:t>
-      </w:r>
-      <w:r>
-        <w:rPr>
-          <w:sz w:val="22"/>
-        </w:rPr>
-        <w:t>=</w:t>
-      </w:r>
-      <w:r>
-        <w:rPr>
-          <w:i/>
-          <w:sz w:val="22"/>
-        </w:rPr>
-        <w:t>Q/</w:t>
-      </w:r>
-      <w:proofErr w:type="spellStart"/>
-      <w:r>
-        <w:rPr>
-          <w:i/>
-          <w:noProof/>
-          <w:sz w:val="22"/>
-        </w:rPr>
-        <w:t>Tpulse</w:t>
-      </w:r>
-      <w:proofErr w:type="spellEnd"/>
-      <w:r>
-        <w:rPr>
-          <w:sz w:val="22"/>
-        </w:rPr>
-        <w:t xml:space="preserve">), and </w:t>
-      </w:r>
-      <w:r>
-        <w:rPr>
-          <w:sz w:val="22"/>
-        </w:rPr>
-        <w:t xml:space="preserve">a </w:t>
-      </w:r>
-      <w:r>
-        <w:rPr>
-          <w:noProof/>
-          <w:sz w:val="22"/>
-        </w:rPr>
-        <w:t>number</w:t>
-      </w:r>
-      <w:r>
-        <w:rPr>
-          <w:sz w:val="22"/>
-        </w:rPr>
-        <w:t xml:space="preserve"> of particles in beam </w:t>
-      </w:r>
-      <w:r>
-        <w:rPr>
-          <w:i/>
-          <w:sz w:val="22"/>
-        </w:rPr>
-        <w:t>N</w:t>
-      </w:r>
-      <w:r>
-        <w:rPr>
-          <w:i/>
-          <w:sz w:val="22"/>
-        </w:rPr>
-        <w:t>p</w:t>
-      </w:r>
-      <w:r>
-        <w:rPr>
-          <w:sz w:val="22"/>
-        </w:rPr>
-        <w:t xml:space="preserve">. If the beam </w:t>
-      </w:r>
-      <w:r>
-        <w:rPr>
-          <w:noProof/>
-          <w:sz w:val="22"/>
-        </w:rPr>
-        <w:t>is generated</w:t>
-      </w:r>
-      <w:r>
-        <w:rPr>
-          <w:sz w:val="22"/>
-        </w:rPr>
-        <w:t xml:space="preserve"> randomly, the Np parameters must be defined. If the particles distribution </w:t>
-      </w:r>
-      <w:r>
-        <w:rPr>
-          <w:noProof/>
-          <w:sz w:val="22"/>
-        </w:rPr>
-        <w:t>is imported</w:t>
-      </w:r>
-      <w:r>
-        <w:rPr>
-          <w:sz w:val="22"/>
-        </w:rPr>
-        <w:t xml:space="preserve"> from the file, the Np parameter is optional. In this case, if Np is defined and less than number of imported </w:t>
-      </w:r>
-      <w:r>
-        <w:rPr>
-          <w:noProof/>
-          <w:sz w:val="22"/>
-        </w:rPr>
-        <w:t>particles</w:t>
-      </w:r>
-      <w:r>
-        <w:rPr>
-          <w:sz w:val="22"/>
-        </w:rPr>
-        <w:t xml:space="preserve">, the code will consider only the first Np of the imported </w:t>
-      </w:r>
-      <w:r>
-        <w:rPr>
-          <w:noProof/>
-          <w:sz w:val="22"/>
-        </w:rPr>
-        <w:t>particles</w:t>
-      </w:r>
-      <w:r>
-        <w:rPr>
-          <w:sz w:val="22"/>
-        </w:rPr>
-        <w:t xml:space="preserve">. If Np is greater than the number of imported </w:t>
-      </w:r>
-      <w:r>
-        <w:rPr>
-          <w:noProof/>
-          <w:sz w:val="22"/>
-        </w:rPr>
-        <w:t>particles</w:t>
-      </w:r>
-      <w:r>
-        <w:rPr>
-          <w:sz w:val="22"/>
-        </w:rPr>
-        <w:t xml:space="preserve">, it will </w:t>
-      </w:r>
-      <w:r>
-        <w:rPr>
-          <w:noProof/>
-          <w:sz w:val="22"/>
-        </w:rPr>
-        <w:t>be ignored</w:t>
-      </w:r>
-      <w:r>
-        <w:rPr>
-          <w:sz w:val="22"/>
-        </w:rPr>
-        <w:t>.</w:t>
-      </w:r>
-      <w:r>
-        <w:rPr>
-          <w:sz w:val="22"/>
-        </w:rPr>
-        <w:t xml:space="preserve"> </w:t>
-      </w:r>
-    </w:p>
-    <w:p>
-      <w:pPr>
-        <w:rPr>
-          <w:i/>
-          <w:iCs/>
-          <w:sz w:val="22"/>
-        </w:rPr>
-      </w:pPr>
-      <w:r>
-        <w:rPr>
-          <w:i/>
-          <w:iCs/>
-          <w:sz w:val="22"/>
-        </w:rPr>
-        <w:t>Ex. CURRENT 0.15 1000</w:t>
-      </w:r>
-    </w:p>
-    <w:p>
-      <w:pPr>
-        <w:pStyle w:val="Heading2"/>
-      </w:pPr>
-      <w:r>
-        <w:rPr>
-          <w:u w:val="single"/>
-        </w:rPr>
-        <w:t>SPCHARGE</w:t>
-      </w:r>
-      <w:r>
-        <w:t xml:space="preserve"> Keyword </w:t>
-      </w:r>
-      <w:proofErr w:type="spellStart"/>
-      <w:r>
-        <w:rPr>
-          <w:b/>
-          <w:bCs w:val="0"/>
-        </w:rPr>
-        <w:t>Nslices</w:t>
-      </w:r>
-      <w:proofErr w:type="spellEnd"/>
-      <w:r>
-        <w:rPr>
-          <w:b/>
-          <w:bCs w:val="0"/>
-        </w:rPr>
-        <w:t xml:space="preserve"> TRAIN </w:t>
-      </w:r>
-      <w:proofErr w:type="spellStart"/>
-      <w:r>
-        <w:rPr>
-          <w:b/>
-          <w:bCs w:val="0"/>
-        </w:rPr>
-        <w:t>Lbunch</w:t>
-      </w:r>
-      <w:proofErr w:type="spellEnd"/>
-      <w:r>
-        <w:rPr>
-          <w:b/>
-          <w:bCs w:val="0"/>
-        </w:rPr>
-        <w:t xml:space="preserve"> [cm]</w:t>
-      </w:r>
-    </w:p>
-    <w:p>
-      <w:pPr>
-        <w:jc w:val="both"/>
-        <w:rPr>
-          <w:sz w:val="22"/>
-        </w:rPr>
-      </w:pPr>
-      <w:r>
-        <w:rPr>
-          <w:sz w:val="22"/>
-        </w:rPr>
-        <w:t>This</w:t>
-      </w:r>
-      <w:r>
-        <w:rPr>
-          <w:sz w:val="22"/>
-        </w:rPr>
-        <w:t xml:space="preserve"> line defines</w:t>
-      </w:r>
-      <w:r>
-        <w:rPr>
-          <w:sz w:val="22"/>
-        </w:rPr>
-        <w:t xml:space="preserve"> </w:t>
-      </w:r>
-      <w:r>
-        <w:rPr>
-          <w:sz w:val="22"/>
-        </w:rPr>
-        <w:t xml:space="preserve">if the space charge algorithm should be included in simulations. Two algorithms are available: </w:t>
-      </w:r>
-      <w:r>
-        <w:rPr>
-          <w:sz w:val="22"/>
-        </w:rPr>
-        <w:t>ellipsoid</w:t>
-      </w:r>
-      <w:r>
-        <w:rPr>
-          <w:sz w:val="22"/>
-        </w:rPr>
-        <w:t xml:space="preserve"> bunch approximation per </w:t>
-      </w:r>
-      <w:proofErr w:type="spellStart"/>
-      <w:r>
-        <w:rPr>
-          <w:sz w:val="22"/>
-        </w:rPr>
-        <w:t>Lapostolle</w:t>
-      </w:r>
-      <w:proofErr w:type="spellEnd"/>
-      <w:r>
-        <w:rPr>
-          <w:sz w:val="22"/>
-        </w:rPr>
-        <w:t xml:space="preserve"> formula (COULOMB keyword), </w:t>
-      </w:r>
-      <w:r>
-        <w:rPr>
-          <w:sz w:val="22"/>
-        </w:rPr>
-        <w:t xml:space="preserve">ellipsoid approximation with 3 elliptic integrals form-factors and the fields outside the bunch (ELLIPTIC) </w:t>
-      </w:r>
-      <w:r>
-        <w:rPr>
-          <w:sz w:val="22"/>
-        </w:rPr>
-        <w:t>and Garnett-</w:t>
-      </w:r>
-      <w:proofErr w:type="spellStart"/>
-      <w:r>
-        <w:rPr>
-          <w:sz w:val="22"/>
-        </w:rPr>
-        <w:t>Wangler</w:t>
-      </w:r>
-      <w:proofErr w:type="spellEnd"/>
-      <w:r>
-        <w:rPr>
-          <w:sz w:val="22"/>
-        </w:rPr>
-        <w:t xml:space="preserve"> </w:t>
-      </w:r>
-      <w:r>
-        <w:rPr>
-          <w:sz w:val="22"/>
-        </w:rPr>
-        <w:t xml:space="preserve">algorithm (GWMETHOD keyword). If the line is absent, the code will not include space charge in simulation. If no parameters are defined after the SPCHARGE keyword, the code will assume </w:t>
-      </w:r>
-      <w:proofErr w:type="spellStart"/>
-      <w:r>
-        <w:rPr>
-          <w:sz w:val="22"/>
-        </w:rPr>
-        <w:t>Lapostolle</w:t>
-      </w:r>
-      <w:proofErr w:type="spellEnd"/>
-      <w:r>
-        <w:rPr>
-          <w:sz w:val="22"/>
-        </w:rPr>
-        <w:t xml:space="preserve"> algorithm. </w:t>
-      </w:r>
-      <w:r>
-        <w:rPr>
-          <w:sz w:val="22"/>
-        </w:rPr>
-        <w:t xml:space="preserve">For </w:t>
-      </w:r>
-      <w:proofErr w:type="spellStart"/>
-      <w:r>
-        <w:rPr>
-          <w:sz w:val="22"/>
-        </w:rPr>
-        <w:t>Lapostolle</w:t>
-      </w:r>
-      <w:proofErr w:type="spellEnd"/>
-      <w:r>
-        <w:rPr>
-          <w:sz w:val="22"/>
-        </w:rPr>
-        <w:t xml:space="preserve"> and Elliptic algorithms it is optionally possible to define the dimensions of the ellipsoid core in rms values. If no slices is defined, the code will define each dimension for ellipsoid as 3 rms. </w:t>
-      </w:r>
-      <w:r>
-        <w:rPr>
-          <w:sz w:val="22"/>
-        </w:rPr>
-        <w:t>For Garnett-</w:t>
-      </w:r>
-      <w:proofErr w:type="spellStart"/>
-      <w:r>
-        <w:rPr>
-          <w:sz w:val="22"/>
-        </w:rPr>
-        <w:t>Wangler</w:t>
-      </w:r>
-      <w:proofErr w:type="spellEnd"/>
-      <w:r>
-        <w:rPr>
-          <w:sz w:val="22"/>
-        </w:rPr>
-        <w:t xml:space="preserve"> algorithm it is optionally possible to define the number of bunch slices with </w:t>
-      </w:r>
-      <w:proofErr w:type="spellStart"/>
-      <w:r>
-        <w:rPr>
-          <w:i/>
-          <w:sz w:val="22"/>
-        </w:rPr>
-        <w:t>Nslices</w:t>
-      </w:r>
-      <w:proofErr w:type="spellEnd"/>
-      <w:r>
-        <w:rPr>
-          <w:sz w:val="22"/>
-        </w:rPr>
-        <w:t xml:space="preserve"> parameters. If no slices is defined, the code will assume 1 slice.</w:t>
-      </w:r>
-    </w:p>
-    <w:p>
-      <w:pPr>
-        <w:jc w:val="both"/>
-        <w:rPr>
-          <w:sz w:val="22"/>
-        </w:rPr>
-      </w:pPr>
-      <w:r>
-        <w:rPr>
-          <w:sz w:val="22"/>
-        </w:rPr>
-        <w:t>WARNING: As for now, G</w:t>
-      </w:r>
-      <w:r>
-        <w:rPr>
-          <w:sz w:val="22"/>
-        </w:rPr>
-        <w:t>a</w:t>
-      </w:r>
-      <w:r>
-        <w:rPr>
-          <w:sz w:val="22"/>
-        </w:rPr>
-        <w:t>rnett-</w:t>
-      </w:r>
-      <w:proofErr w:type="spellStart"/>
-      <w:r>
-        <w:rPr>
-          <w:sz w:val="22"/>
-        </w:rPr>
-        <w:t>Wangler</w:t>
-      </w:r>
-      <w:proofErr w:type="spellEnd"/>
-      <w:r>
-        <w:rPr>
-          <w:sz w:val="22"/>
-        </w:rPr>
-        <w:t xml:space="preserve"> algorithm was disabled from </w:t>
-      </w:r>
-      <w:r>
-        <w:rPr>
-          <w:sz w:val="22"/>
-        </w:rPr>
-        <w:t>simulations</w:t>
-      </w:r>
-      <w:r>
-        <w:rPr>
-          <w:sz w:val="22"/>
-        </w:rPr>
-        <w:t>!</w:t>
-      </w:r>
-    </w:p>
-    <w:p>
-      <w:pPr>
-        <w:jc w:val="both"/>
-        <w:rPr>
-          <w:sz w:val="22"/>
-        </w:rPr>
-      </w:pPr>
-      <w:r>
-        <w:rPr>
-          <w:sz w:val="22"/>
-        </w:rPr>
-        <w:t xml:space="preserve">It is possible to define a keyword TRAIN, optionally followed by the parameter </w:t>
-      </w:r>
-      <w:proofErr w:type="spellStart"/>
-      <w:r>
-        <w:rPr>
-          <w:i/>
-          <w:sz w:val="22"/>
-        </w:rPr>
-        <w:t>Lbunch</w:t>
-      </w:r>
-      <w:proofErr w:type="spellEnd"/>
-      <w:r>
-        <w:rPr>
-          <w:sz w:val="22"/>
-        </w:rPr>
-        <w:t xml:space="preserve"> [cm]. In this case, the code will assume that the simulated bunch is surrounded by two bunches, one is </w:t>
-      </w:r>
-      <w:proofErr w:type="spellStart"/>
-      <w:r>
-        <w:rPr>
-          <w:sz w:val="22"/>
-        </w:rPr>
-        <w:t>trabelling</w:t>
-      </w:r>
-      <w:proofErr w:type="spellEnd"/>
-      <w:r>
-        <w:rPr>
-          <w:sz w:val="22"/>
-        </w:rPr>
-        <w:t xml:space="preserve"> at </w:t>
-      </w:r>
-      <w:proofErr w:type="spellStart"/>
-      <w:r>
-        <w:rPr>
-          <w:sz w:val="22"/>
-        </w:rPr>
-        <w:t>Lbunch</w:t>
-      </w:r>
-      <w:proofErr w:type="spellEnd"/>
-      <w:r>
-        <w:rPr>
-          <w:sz w:val="22"/>
-        </w:rPr>
-        <w:t xml:space="preserve"> distance ahead of the simulated bunch, the other is travelling at </w:t>
-      </w:r>
-      <w:proofErr w:type="spellStart"/>
-      <w:r>
-        <w:rPr>
-          <w:sz w:val="22"/>
-        </w:rPr>
-        <w:t>Lbunch</w:t>
-      </w:r>
-      <w:proofErr w:type="spellEnd"/>
-      <w:r>
-        <w:rPr>
-          <w:sz w:val="22"/>
-        </w:rPr>
-        <w:t xml:space="preserve"> distance behind the simulated bunch. The code will then adjust the space charge forces according to this 3-bunches model. If </w:t>
-      </w:r>
-      <w:proofErr w:type="spellStart"/>
-      <w:r>
-        <w:rPr>
-          <w:sz w:val="22"/>
-        </w:rPr>
-        <w:t>Lbunch</w:t>
-      </w:r>
-      <w:proofErr w:type="spellEnd"/>
-      <w:r>
-        <w:rPr>
-          <w:sz w:val="22"/>
-        </w:rPr>
-        <w:t xml:space="preserve"> parameter is not defined, the code will assume the distance between bunches equal to the wavelength at the given position. </w:t>
-      </w:r>
-      <w:r>
-        <w:rPr>
-          <w:sz w:val="22"/>
-        </w:rPr>
-        <w:t>Currently, only Elliptical space charge model supports this feature.</w:t>
-      </w:r>
-    </w:p>
-    <w:p>
-      <w:pPr>
-        <w:jc w:val="both"/>
-        <w:rPr>
-          <w:sz w:val="22"/>
-        </w:rPr>
-      </w:pPr>
-      <w:r>
-        <w:rPr>
-          <w:sz w:val="22"/>
-        </w:rPr>
-        <w:t xml:space="preserve">WARNING: If several bunches are simulated, the </w:t>
-      </w:r>
-      <w:proofErr w:type="spellStart"/>
-      <w:r>
-        <w:rPr>
-          <w:sz w:val="22"/>
-        </w:rPr>
-        <w:t>Lbunch</w:t>
-      </w:r>
-      <w:proofErr w:type="spellEnd"/>
-      <w:r>
-        <w:rPr>
-          <w:sz w:val="22"/>
-        </w:rPr>
-        <w:t xml:space="preserve"> should be multiplied by the number of bunches!</w:t>
+        <w:rPr>
+          <w:sz w:val="22"/>
+        </w:rPr>
+      </w:pPr>
+      <w:r>
+        <w:rPr>
+          <w:sz w:val="22"/>
+        </w:rPr>
+        <w:t>WARNING: If several bunches are simulated, the Lbunch should be multiplied by the number of bunches!</w:t>
       </w:r>
       <w:r>
         <w:rPr>
@@ -8237,13 +7227,8 @@
         <w:t xml:space="preserve"> </w:t>
       </w:r>
       <w:r>
-        <w:t>&lt;</w:t>
-      </w:r>
-      <w:proofErr w:type="spellStart"/>
-      <w:r>
-        <w:t>FileName</w:t>
-      </w:r>
-      <w:proofErr w:type="spellEnd"/>
+        <w:t>&lt;FileName</w:t>
+      </w:r>
       <w:r>
         <w:rPr>
           <w:b/>
@@ -8499,13 +7484,8 @@
               </w:rPr>
               <w:t>β</w:t>
             </w:r>
-            <w:proofErr w:type="spellStart"/>
             <w:r>
-              <w:t>ph</w:t>
-            </w:r>
-            <w:proofErr w:type="spellEnd"/>
-            <w:r>
-              <w:t xml:space="preserve"> / a/</w:t>
+              <w:t>ph / a/</w:t>
             </w:r>
             <w:r>
               <w:rPr>
@@ -9139,7 +8119,6 @@
       <w:r>
         <w:t xml:space="preserve">[MHz] </w:t>
       </w:r>
-      <w:proofErr w:type="spellStart"/>
       <w:r>
         <w:rPr>
           <w:b/>
@@ -9154,7 +8133,6 @@
         </w:rPr>
         <w:t>φ</w:t>
       </w:r>
-      <w:proofErr w:type="spellEnd"/>
       <w:r>
         <w:rPr>
           <w:b/>
@@ -9235,14 +8213,7 @@
         <w:rPr>
           <w:sz w:val="22"/>
         </w:rPr>
-        <w:t xml:space="preserve">[MHz]; phase shift from the reference phase </w:t>
-      </w:r>
-      <w:proofErr w:type="spellStart"/>
-      <w:r>
-        <w:rPr>
-          <w:sz w:val="22"/>
-        </w:rPr>
-        <w:t>Δ</w:t>
+        <w:t>[MHz]; phase shift from the reference phase Δ</w:t>
       </w:r>
       <w:r>
         <w:rPr>
@@ -9251,7 +8222,6 @@
         </w:rPr>
         <w:t>φ</w:t>
       </w:r>
-      <w:proofErr w:type="spellEnd"/>
       <w:r>
         <w:rPr>
           <w:sz w:val="22"/>
@@ -9692,21 +8662,7 @@
         <w:rPr>
           <w:sz w:val="22"/>
         </w:rPr>
-        <w:t xml:space="preserve">Longitudinal electrical field in </w:t>
-      </w:r>
-      <w:proofErr w:type="spellStart"/>
-      <w:r>
-        <w:rPr>
-          <w:sz w:val="22"/>
-        </w:rPr>
-        <w:t>linac</w:t>
-      </w:r>
-      <w:proofErr w:type="spellEnd"/>
-      <w:r>
-        <w:rPr>
-          <w:sz w:val="22"/>
-        </w:rPr>
-        <w:t xml:space="preserve"> (left – without extra POWER line; right- with extra POWER line)</w:t>
+        <w:t>Longitudinal electrical field in linac (left – without extra POWER line; right- with extra POWER line)</w:t>
       </w:r>
     </w:p>
     <w:p>
@@ -9718,6 +8674,135 @@
           <w:u w:val="single"/>
         </w:rPr>
         <w:t>CELL</w:t>
+      </w:r>
+      <w:r>
+        <w:t xml:space="preserve"> </w:t>
+      </w:r>
+      <w:r>
+        <w:rPr>
+          <w:noProof/>
+        </w:rPr>
+        <w:t>θ</w:t>
+      </w:r>
+      <w:r>
+        <w:rPr>
+          <w:noProof/>
+        </w:rPr>
+        <w:t xml:space="preserve"> [deg] </w:t>
+      </w:r>
+      <w:r>
+        <w:rPr>
+          <w:rFonts w:cs="Times New Roman"/>
+          <w:noProof/>
+        </w:rPr>
+        <w:t>β</w:t>
+      </w:r>
+      <w:r>
+        <w:rPr>
+          <w:noProof/>
+          <w:vertAlign w:val="subscript"/>
+        </w:rPr>
+        <w:t>ph</w:t>
+      </w:r>
+      <w:r>
+        <w:rPr>
+          <w:noProof/>
+        </w:rPr>
+        <w:t xml:space="preserve"> [] E</w:t>
+      </w:r>
+      <w:r>
+        <w:rPr>
+          <w:rFonts w:cs="Times New Roman"/>
+          <w:noProof/>
+        </w:rPr>
+        <w:t>λ</w:t>
+      </w:r>
+      <w:r>
+        <w:rPr>
+          <w:noProof/>
+        </w:rPr>
+        <w:t>/P</w:t>
+      </w:r>
+      <w:r>
+        <w:rPr>
+          <w:noProof/>
+          <w:vertAlign w:val="superscript"/>
+        </w:rPr>
+        <w:t>1/2</w:t>
+      </w:r>
+      <w:r>
+        <w:rPr>
+          <w:noProof/>
+        </w:rPr>
+        <w:t xml:space="preserve"> [</w:t>
+      </w:r>
+      <w:r>
+        <w:rPr>
+          <w:rFonts w:cs="Times New Roman"/>
+          <w:noProof/>
+        </w:rPr>
+        <w:t>Ω</w:t>
+      </w:r>
+      <w:r>
+        <w:rPr>
+          <w:noProof/>
+          <w:vertAlign w:val="superscript"/>
+        </w:rPr>
+        <w:t>1/2</w:t>
+      </w:r>
+      <w:r>
+        <w:rPr>
+          <w:noProof/>
+        </w:rPr>
+        <w:t xml:space="preserve">] </w:t>
+      </w:r>
+      <w:r>
+        <w:rPr>
+          <w:b/>
+          <w:noProof/>
+        </w:rPr>
+        <w:t>αλ</w:t>
+      </w:r>
+      <w:r>
+        <w:rPr>
+          <w:b/>
+          <w:noProof/>
+          <w:vertAlign w:val="superscript"/>
+        </w:rPr>
+        <w:t>3/2</w:t>
+      </w:r>
+      <w:r>
+        <w:rPr>
+          <w:b/>
+          <w:noProof/>
+        </w:rPr>
+        <w:t xml:space="preserve"> [m</w:t>
+      </w:r>
+      <w:r>
+        <w:rPr>
+          <w:b/>
+          <w:noProof/>
+          <w:vertAlign w:val="superscript"/>
+        </w:rPr>
+        <w:t>1/2</w:t>
+      </w:r>
+      <w:r>
+        <w:rPr>
+          <w:b/>
+          <w:noProof/>
+        </w:rPr>
+        <w:t>] a/λ []</w:t>
+      </w:r>
+    </w:p>
+    <w:p>
+      <w:pPr>
+        <w:pStyle w:val="ListParagraph"/>
+      </w:pPr>
+      <w:r>
+        <w:rPr>
+          <w:u w:val="single"/>
+        </w:rPr>
+        <w:t>HALF</w:t>
       </w:r>
       <w:r>
         <w:t xml:space="preserve"> </w:t>
@@ -10084,6 +9169,13 @@
         </w:rPr>
         <w:t xml:space="preserve"> available for modes π/2 and 2π/3. To define multiple identical cells, the keyword CELLS followed by the number of cells should be used instead.</w:t>
       </w:r>
+      <w:r>
+        <w:rPr>
+          <w:noProof/>
+          <w:sz w:val="22"/>
+        </w:rPr>
+        <w:t xml:space="preserve"> Keyword HALF is identical to CELL with the exception that the effect of stationary phase in coupler cell will be ignored for this particular cell (see “Configuration INI file” section).</w:t>
+      </w:r>
     </w:p>
     <w:p>
       <w:pPr>
@@ -10105,6 +9197,8 @@
     <w:p>
       <w:pPr>
         <w:rPr>
+          <w:i/>
+          <w:iCs/>
           <w:sz w:val="22"/>
         </w:rPr>
       </w:pPr>
@@ -10129,6 +9223,69 @@
           <w:iCs/>
           <w:sz w:val="22"/>
         </w:rPr>
+        <w:t xml:space="preserve">Ex. </w:t>
+      </w:r>
+      <w:r>
+        <w:rPr>
+          <w:i/>
+          <w:iCs/>
+          <w:sz w:val="22"/>
+        </w:rPr>
+        <w:t>HALF 180</w:t>
+      </w:r>
+      <w:r>
+        <w:rPr>
+          <w:i/>
+          <w:iCs/>
+          <w:sz w:val="22"/>
+        </w:rPr>
+        <w:t xml:space="preserve"> 0.</w:t>
+      </w:r>
+      <w:r>
+        <w:rPr>
+          <w:i/>
+          <w:iCs/>
+          <w:sz w:val="22"/>
+        </w:rPr>
+        <w:t>5</w:t>
+      </w:r>
+      <w:r>
+        <w:rPr>
+          <w:i/>
+          <w:iCs/>
+          <w:sz w:val="22"/>
+        </w:rPr>
+        <w:t xml:space="preserve"> </w:t>
+      </w:r>
+      <w:r>
+        <w:rPr>
+          <w:i/>
+          <w:iCs/>
+          <w:sz w:val="22"/>
+        </w:rPr>
+        <w:t>5</w:t>
+      </w:r>
+      <w:r>
+        <w:rPr>
+          <w:i/>
+          <w:iCs/>
+          <w:sz w:val="22"/>
+        </w:rPr>
+        <w:t xml:space="preserve">00.0 </w:t>
+      </w:r>
+    </w:p>
+    <w:p>
+      <w:pPr>
+        <w:rPr>
+          <w:sz w:val="22"/>
+        </w:rPr>
+      </w:pPr>
+      <w:r>
+        <w:rPr>
+          <w:i/>
+          <w:iCs/>
+          <w:sz w:val="22"/>
+        </w:rPr>
         <w:t xml:space="preserve">Ex. CELLS 6 120 0.999 380.0 0.01 0.12 </w:t>
       </w:r>
     </w:p>
@@ -10233,6 +9390,7 @@
           <w:iCs/>
           <w:sz w:val="22"/>
         </w:rPr>
+        <w:lastRenderedPageBreak/>
         <w:t>Ex. DRIFT 10.0 2.0 100</w:t>
       </w:r>
     </w:p>
@@ -10266,1442 +9424,1300 @@
         <w:rPr>
           <w:u w:val="single"/>
         </w:rPr>
+        <w:t>QUAD</w:t>
+      </w:r>
+      <w:r>
+        <w:t xml:space="preserve"> FileName </w:t>
+      </w:r>
+      <w:r>
+        <w:t>L[cm]</w:t>
+      </w:r>
+      <w:r>
+        <w:t xml:space="preserve"> </w:t>
+      </w:r>
+      <w:r>
+        <w:rPr>
+          <w:b/>
+        </w:rPr>
+        <w:t>kB[]</w:t>
+      </w:r>
+      <w:r>
+        <w:t xml:space="preserve"> </w:t>
+      </w:r>
+      <w:r>
+        <w:rPr>
+          <w:b/>
+        </w:rPr>
+        <w:t>Nm</w:t>
+      </w:r>
+      <w:r>
+        <w:rPr>
+          <w:b/>
+        </w:rPr>
+        <w:t>[]</w:t>
+      </w:r>
+    </w:p>
+    <w:p>
+      <w:pPr>
+        <w:jc w:val="both"/>
+        <w:rPr>
+          <w:sz w:val="22"/>
+        </w:rPr>
+      </w:pPr>
+      <w:r>
+        <w:rPr>
+          <w:sz w:val="22"/>
+        </w:rPr>
+        <w:t xml:space="preserve">This keyword defines a </w:t>
+      </w:r>
+      <w:r>
+        <w:rPr>
+          <w:sz w:val="22"/>
+        </w:rPr>
+        <w:t>magnetic quadrupole of the length L[cm]</w:t>
+      </w:r>
+      <w:r>
+        <w:rPr>
+          <w:sz w:val="22"/>
+        </w:rPr>
+        <w:t xml:space="preserve"> </w:t>
+      </w:r>
+      <w:r>
+        <w:rPr>
+          <w:sz w:val="22"/>
+        </w:rPr>
+        <w:t xml:space="preserve">with the 2D field map imported from file with </w:t>
+      </w:r>
+      <w:r>
+        <w:rPr>
+          <w:i/>
+          <w:sz w:val="22"/>
+        </w:rPr>
+        <w:t>FileName</w:t>
+      </w:r>
+      <w:r>
+        <w:rPr>
+          <w:sz w:val="22"/>
+        </w:rPr>
+        <w:t xml:space="preserve">. </w:t>
+      </w:r>
+      <w:r>
+        <w:rPr>
+          <w:sz w:val="22"/>
+        </w:rPr>
+        <w:t xml:space="preserve">The field map should be defined in the format x[cm] y[cm] Bx[Gs] By[Gs]. The code will consider this 2D map to be uniform along the defined length. Unlike SOLENOID, where the field is overlaid over the elements, the QUAD element is inserted into accelerator lattice. In other word, the code treats the QUAD element as a drift tube with the magnetic field inside. The particles outside the imported mesh are considered lost. </w:t>
+      </w:r>
+      <w:r>
+        <w:rPr>
+          <w:sz w:val="22"/>
+        </w:rPr>
+        <w:t>Optionally, it is possible to</w:t>
+      </w:r>
+      <w:r>
+        <w:rPr>
+          <w:sz w:val="22"/>
+        </w:rPr>
+        <w:t xml:space="preserve"> scale the field by specifying a coefficient kB (can be negative). If defined, the code will multiply all field values by kB. Also, similar to the DRIFT element it is possible to define</w:t>
+      </w:r>
+      <w:r>
+        <w:rPr>
+          <w:sz w:val="22"/>
+        </w:rPr>
+        <w:t xml:space="preserve"> the number of mesh points for drift element after the radius that will override the global mesh settings.</w:t>
+      </w:r>
+    </w:p>
+    <w:p>
+      <w:pPr>
+        <w:rPr>
+          <w:i/>
+          <w:iCs/>
+          <w:sz w:val="22"/>
+        </w:rPr>
+      </w:pPr>
+      <w:r>
+        <w:rPr>
+          <w:i/>
+          <w:iCs/>
+          <w:sz w:val="22"/>
+        </w:rPr>
+        <w:t xml:space="preserve">Ex. QUAD quad.txt 10.0 </w:t>
+      </w:r>
+    </w:p>
+    <w:p>
+      <w:pPr>
+        <w:rPr>
+          <w:i/>
+          <w:iCs/>
+          <w:sz w:val="22"/>
+        </w:rPr>
+      </w:pPr>
+      <w:r>
+        <w:rPr>
+          <w:i/>
+          <w:iCs/>
+          <w:sz w:val="22"/>
+        </w:rPr>
+        <w:t>Ex. QUAD quad.txt 10.0 -2.0</w:t>
+      </w:r>
+    </w:p>
+    <w:p>
+      <w:pPr>
+        <w:rPr>
+          <w:i/>
+          <w:iCs/>
+          <w:sz w:val="22"/>
+        </w:rPr>
+      </w:pPr>
+      <w:r>
+        <w:rPr>
+          <w:i/>
+          <w:iCs/>
+          <w:sz w:val="22"/>
+        </w:rPr>
+        <w:t>Ex. QUAD quad.txt 10.0 -2.0 100</w:t>
+      </w:r>
+    </w:p>
+    <w:p>
+      <w:pPr>
+        <w:rPr>
+          <w:iCs/>
+          <w:sz w:val="22"/>
+        </w:rPr>
+      </w:pPr>
+      <w:r>
+        <w:rPr>
+          <w:iCs/>
+          <w:sz w:val="22"/>
+        </w:rPr>
+        <w:t xml:space="preserve">Please, note that the </w:t>
+      </w:r>
+      <w:r>
+        <w:rPr>
+          <w:iCs/>
+          <w:sz w:val="22"/>
+        </w:rPr>
+        <w:t>QUAD</w:t>
+      </w:r>
+      <w:r>
+        <w:rPr>
+          <w:iCs/>
+          <w:sz w:val="22"/>
+        </w:rPr>
+        <w:t xml:space="preserve"> element will terminate any power </w:t>
+      </w:r>
+      <w:r>
+        <w:rPr>
+          <w:iCs/>
+          <w:sz w:val="22"/>
+        </w:rPr>
+        <w:t>used before.</w:t>
+      </w:r>
+    </w:p>
+    <w:p>
+      <w:pPr>
+        <w:pStyle w:val="Heading2"/>
+      </w:pPr>
+      <w:r>
+        <w:rPr>
+          <w:u w:val="single"/>
+        </w:rPr>
+        <w:t>SAVE</w:t>
+      </w:r>
+      <w:r>
+        <w:t xml:space="preserve"> </w:t>
+      </w:r>
+      <w:r>
+        <w:t>FileName</w:t>
+      </w:r>
+      <w:r>
+        <w:t xml:space="preserve"> </w:t>
+      </w:r>
+      <w:r>
+        <w:t>Parameters</w:t>
+      </w:r>
+    </w:p>
+    <w:p>
+      <w:pPr>
+        <w:jc w:val="both"/>
+        <w:rPr>
+          <w:sz w:val="22"/>
+        </w:rPr>
+      </w:pPr>
+      <w:r>
+        <w:rPr>
+          <w:sz w:val="22"/>
+        </w:rPr>
+        <w:t xml:space="preserve">If this line is present, the code will export the live particle parameters (phase, energy, radius, azimuth and radial velocity) at position </w:t>
+      </w:r>
+      <w:r>
+        <w:rPr>
+          <w:noProof/>
+          <w:sz w:val="22"/>
+        </w:rPr>
+        <w:t>define</w:t>
+      </w:r>
+      <w:r>
+        <w:rPr>
+          <w:sz w:val="22"/>
+        </w:rPr>
+        <w:t xml:space="preserve"> in the INPUT to the </w:t>
+      </w:r>
+      <w:r>
+        <w:rPr>
+          <w:sz w:val="22"/>
+        </w:rPr>
+        <w:t xml:space="preserve">file with the </w:t>
+      </w:r>
+      <w:r>
+        <w:rPr>
+          <w:sz w:val="22"/>
+        </w:rPr>
+        <w:t xml:space="preserve">defined </w:t>
+      </w:r>
+      <w:r>
+        <w:rPr>
+          <w:sz w:val="22"/>
+        </w:rPr>
+        <w:t>name and .dat extension</w:t>
+      </w:r>
+    </w:p>
+    <w:p>
+      <w:pPr>
+        <w:rPr>
+          <w:i/>
+          <w:iCs/>
+          <w:sz w:val="22"/>
+        </w:rPr>
+      </w:pPr>
+      <w:r>
+        <w:rPr>
+          <w:i/>
+          <w:iCs/>
+          <w:sz w:val="22"/>
+        </w:rPr>
+        <w:t>Ex. CELLS 3 120 0.999 380.0</w:t>
+      </w:r>
+    </w:p>
+    <w:p>
+      <w:pPr>
+        <w:rPr>
+          <w:i/>
+          <w:iCs/>
+          <w:sz w:val="22"/>
+        </w:rPr>
+      </w:pPr>
+      <w:r>
+        <w:rPr>
+          <w:i/>
+          <w:iCs/>
+          <w:sz w:val="22"/>
+        </w:rPr>
+        <w:t>SAVE test</w:t>
+      </w:r>
+    </w:p>
+    <w:p>
+      <w:pPr>
+        <w:rPr>
+          <w:i/>
+          <w:iCs/>
+          <w:sz w:val="22"/>
+        </w:rPr>
+      </w:pPr>
+      <w:r>
+        <w:rPr>
+          <w:i/>
+          <w:iCs/>
+          <w:sz w:val="22"/>
+        </w:rPr>
+        <w:t xml:space="preserve">DRIFT 10.0 2.0 </w:t>
+      </w:r>
+    </w:p>
+    <w:p>
+      <w:pPr>
+        <w:jc w:val="both"/>
+        <w:rPr>
+          <w:iCs/>
+          <w:sz w:val="22"/>
+        </w:rPr>
+      </w:pPr>
+      <w:r>
+        <w:rPr>
+          <w:iCs/>
+          <w:sz w:val="22"/>
+        </w:rPr>
+        <w:t xml:space="preserve">In this </w:t>
+      </w:r>
+      <w:r>
+        <w:rPr>
+          <w:iCs/>
+          <w:noProof/>
+          <w:sz w:val="22"/>
+        </w:rPr>
+        <w:t>example</w:t>
+      </w:r>
+      <w:r>
+        <w:rPr>
+          <w:iCs/>
+          <w:noProof/>
+          <w:sz w:val="22"/>
+        </w:rPr>
+        <w:t>,</w:t>
+      </w:r>
+      <w:r>
+        <w:rPr>
+          <w:iCs/>
+          <w:sz w:val="22"/>
+        </w:rPr>
+        <w:t xml:space="preserve"> the particle parameters will be exported at the position between 3 cells and</w:t>
+      </w:r>
+      <w:r>
+        <w:rPr>
+          <w:iCs/>
+          <w:noProof/>
+          <w:sz w:val="22"/>
+        </w:rPr>
+        <w:t xml:space="preserve"> drift</w:t>
+      </w:r>
+      <w:r>
+        <w:rPr>
+          <w:iCs/>
+          <w:noProof/>
+          <w:sz w:val="22"/>
+        </w:rPr>
+        <w:t xml:space="preserve"> to the file </w:t>
+      </w:r>
+      <w:r>
+        <w:rPr>
+          <w:i/>
+          <w:iCs/>
+          <w:noProof/>
+          <w:sz w:val="22"/>
+        </w:rPr>
+        <w:t>test</w:t>
+      </w:r>
+      <w:r>
+        <w:rPr>
+          <w:i/>
+          <w:iCs/>
+          <w:noProof/>
+          <w:sz w:val="22"/>
+        </w:rPr>
+        <w:t>.dat</w:t>
+      </w:r>
+      <w:r>
+        <w:rPr>
+          <w:iCs/>
+          <w:noProof/>
+          <w:sz w:val="22"/>
+        </w:rPr>
+        <w:t>.</w:t>
+      </w:r>
+      <w:r>
+        <w:rPr>
+          <w:iCs/>
+          <w:sz w:val="22"/>
+        </w:rPr>
+        <w:t xml:space="preserve"> Multiple export commands </w:t>
+      </w:r>
+      <w:r>
+        <w:rPr>
+          <w:iCs/>
+          <w:sz w:val="22"/>
+        </w:rPr>
+        <w:t>are</w:t>
+      </w:r>
+      <w:r>
+        <w:rPr>
+          <w:iCs/>
+          <w:sz w:val="22"/>
+        </w:rPr>
+        <w:t xml:space="preserve"> possible, but two SAVE lines at the same position will </w:t>
+      </w:r>
+      <w:r>
+        <w:rPr>
+          <w:iCs/>
+          <w:noProof/>
+          <w:sz w:val="22"/>
+        </w:rPr>
+        <w:t>be overwritten</w:t>
+      </w:r>
+      <w:r>
+        <w:rPr>
+          <w:iCs/>
+          <w:sz w:val="22"/>
+        </w:rPr>
+        <w:t>.</w:t>
+      </w:r>
+    </w:p>
+    <w:p>
+      <w:pPr>
+        <w:jc w:val="both"/>
+        <w:rPr>
+          <w:iCs/>
+          <w:sz w:val="22"/>
+        </w:rPr>
+      </w:pPr>
+      <w:r>
+        <w:rPr>
+          <w:iCs/>
+          <w:sz w:val="22"/>
+        </w:rPr>
+        <w:t>It is possible to define the number of particles to be exported or the region of particles numbers after the name of file</w:t>
+      </w:r>
+    </w:p>
+    <w:p>
+      <w:pPr>
+        <w:rPr>
+          <w:i/>
+          <w:iCs/>
+          <w:sz w:val="22"/>
+        </w:rPr>
+      </w:pPr>
+      <w:r>
+        <w:rPr>
+          <w:i/>
+          <w:iCs/>
+          <w:sz w:val="22"/>
+        </w:rPr>
+        <w:t>Ex. SAVE test</w:t>
+      </w:r>
+      <w:r>
+        <w:rPr>
+          <w:i/>
+          <w:iCs/>
+          <w:sz w:val="22"/>
+        </w:rPr>
+        <w:t xml:space="preserve"> 500</w:t>
+      </w:r>
+    </w:p>
+    <w:p>
+      <w:pPr>
+        <w:rPr>
+          <w:i/>
+          <w:iCs/>
+          <w:sz w:val="22"/>
+        </w:rPr>
+      </w:pPr>
+      <w:r>
+        <w:rPr>
+          <w:i/>
+          <w:iCs/>
+          <w:sz w:val="22"/>
+        </w:rPr>
+        <w:t>Ex. SAVE test</w:t>
+      </w:r>
+      <w:r>
+        <w:rPr>
+          <w:i/>
+          <w:iCs/>
+          <w:sz w:val="22"/>
+        </w:rPr>
+        <w:t xml:space="preserve"> 1000 2000</w:t>
+      </w:r>
+    </w:p>
+    <w:p>
+      <w:pPr>
+        <w:jc w:val="both"/>
+        <w:rPr>
+          <w:iCs/>
+          <w:sz w:val="22"/>
+        </w:rPr>
+      </w:pPr>
+      <w:r>
+        <w:rPr>
+          <w:iCs/>
+          <w:sz w:val="22"/>
+        </w:rPr>
+        <w:t xml:space="preserve">In the first example, the first 500 </w:t>
+      </w:r>
+      <w:r>
+        <w:rPr>
+          <w:iCs/>
+          <w:noProof/>
+          <w:sz w:val="22"/>
+        </w:rPr>
+        <w:t>particles</w:t>
+      </w:r>
+      <w:r>
+        <w:rPr>
+          <w:iCs/>
+          <w:sz w:val="22"/>
+        </w:rPr>
+        <w:t xml:space="preserve"> will </w:t>
+      </w:r>
+      <w:r>
+        <w:rPr>
+          <w:iCs/>
+          <w:noProof/>
+          <w:sz w:val="22"/>
+        </w:rPr>
+        <w:t>be exported</w:t>
+      </w:r>
+      <w:r>
+        <w:rPr>
+          <w:iCs/>
+          <w:sz w:val="22"/>
+        </w:rPr>
+        <w:t xml:space="preserve">. In the second one, only the particles with numbers from 1000 to 2000 will </w:t>
+      </w:r>
+      <w:r>
+        <w:rPr>
+          <w:iCs/>
+          <w:noProof/>
+          <w:sz w:val="22"/>
+        </w:rPr>
+        <w:t>be exported</w:t>
+      </w:r>
+      <w:r>
+        <w:rPr>
+          <w:iCs/>
+          <w:sz w:val="22"/>
+        </w:rPr>
+        <w:t xml:space="preserve">. Lost particles </w:t>
+      </w:r>
+      <w:r>
+        <w:rPr>
+          <w:iCs/>
+          <w:noProof/>
+          <w:sz w:val="22"/>
+        </w:rPr>
+        <w:t>are not exported</w:t>
+      </w:r>
+      <w:r>
+        <w:rPr>
+          <w:iCs/>
+          <w:sz w:val="22"/>
+        </w:rPr>
+        <w:t>.</w:t>
+      </w:r>
+    </w:p>
+    <w:p>
+      <w:pPr>
+        <w:jc w:val="both"/>
+        <w:rPr>
+          <w:iCs/>
+          <w:sz w:val="22"/>
+        </w:rPr>
+      </w:pPr>
+      <w:r>
+        <w:rPr>
+          <w:iCs/>
+          <w:sz w:val="22"/>
+        </w:rPr>
         <w:lastRenderedPageBreak/>
-        <w:t>QUAD</w:t>
-      </w:r>
-      <w:r>
+        <w:t xml:space="preserve">Several flags are allowed to define the particular parameters to </w:t>
+      </w:r>
+      <w:r>
+        <w:rPr>
+          <w:iCs/>
+          <w:noProof/>
+          <w:sz w:val="22"/>
+        </w:rPr>
+        <w:t>be exported</w:t>
+      </w:r>
+      <w:r>
+        <w:rPr>
+          <w:iCs/>
+          <w:sz w:val="22"/>
+        </w:rPr>
+        <w:t xml:space="preserve">. If no flags are defined, all parameters (except live status) will </w:t>
+      </w:r>
+      <w:r>
+        <w:rPr>
+          <w:iCs/>
+          <w:noProof/>
+          <w:sz w:val="22"/>
+        </w:rPr>
+        <w:t>be exported</w:t>
+      </w:r>
+      <w:r>
+        <w:rPr>
+          <w:iCs/>
+          <w:sz w:val="22"/>
+        </w:rPr>
+        <w:t xml:space="preserve">. If at least one flag </w:t>
+      </w:r>
+      <w:r>
+        <w:rPr>
+          <w:iCs/>
+          <w:noProof/>
+          <w:sz w:val="22"/>
+        </w:rPr>
+        <w:t>is set</w:t>
+      </w:r>
+      <w:r>
+        <w:rPr>
+          <w:iCs/>
+          <w:sz w:val="22"/>
+        </w:rPr>
+        <w:t xml:space="preserve">, only flagged parameters </w:t>
+      </w:r>
+      <w:r>
+        <w:rPr>
+          <w:iCs/>
+          <w:noProof/>
+          <w:sz w:val="22"/>
+        </w:rPr>
+        <w:t>wi</w:t>
+      </w:r>
+      <w:r>
+        <w:rPr>
+          <w:iCs/>
+          <w:noProof/>
+          <w:sz w:val="22"/>
+        </w:rPr>
+        <w:t>l</w:t>
+      </w:r>
+      <w:r>
+        <w:rPr>
+          <w:iCs/>
+          <w:noProof/>
+          <w:sz w:val="22"/>
+        </w:rPr>
+        <w:t>l</w:t>
+      </w:r>
+      <w:r>
+        <w:rPr>
+          <w:iCs/>
+          <w:sz w:val="22"/>
+        </w:rPr>
         <w:t xml:space="preserve"> </w:t>
       </w:r>
-      <w:proofErr w:type="spellStart"/>
-      <w:r>
-        <w:t>FileName</w:t>
-      </w:r>
-      <w:proofErr w:type="spellEnd"/>
-      <w:r>
+      <w:r>
+        <w:rPr>
+          <w:iCs/>
+          <w:noProof/>
+          <w:sz w:val="22"/>
+        </w:rPr>
+        <w:t>be exported</w:t>
+      </w:r>
+      <w:r>
+        <w:rPr>
+          <w:iCs/>
+          <w:sz w:val="22"/>
+        </w:rPr>
+        <w:t>.</w:t>
+      </w:r>
+    </w:p>
+    <w:p>
+      <w:pPr>
+        <w:rPr>
+          <w:iCs/>
+          <w:sz w:val="22"/>
+        </w:rPr>
+      </w:pPr>
+      <w:r>
+        <w:rPr>
+          <w:iCs/>
+          <w:sz w:val="22"/>
+        </w:rPr>
+        <w:t>LOST – export the lost or live status of the particle</w:t>
+      </w:r>
+    </w:p>
+    <w:p>
+      <w:pPr>
+        <w:rPr>
+          <w:iCs/>
+          <w:sz w:val="22"/>
+        </w:rPr>
+      </w:pPr>
+      <w:r>
+        <w:rPr>
+          <w:iCs/>
+          <w:sz w:val="22"/>
+        </w:rPr>
+        <w:t xml:space="preserve">PHASE – export the </w:t>
+      </w:r>
+      <w:r>
+        <w:rPr>
+          <w:sz w:val="22"/>
+        </w:rPr>
+        <w:t>phase</w:t>
+      </w:r>
+      <w:r>
+        <w:rPr>
+          <w:iCs/>
+          <w:sz w:val="22"/>
+        </w:rPr>
         <w:t xml:space="preserve"> </w:t>
       </w:r>
       <w:r>
-        <w:t>L[cm]</w:t>
-      </w:r>
-      <w:r>
+        <w:rPr>
+          <w:iCs/>
+          <w:sz w:val="22"/>
+        </w:rPr>
+        <w:t xml:space="preserve">of the particle </w:t>
+      </w:r>
+    </w:p>
+    <w:p>
+      <w:pPr>
+        <w:rPr>
+          <w:iCs/>
+          <w:sz w:val="22"/>
+        </w:rPr>
+      </w:pPr>
+      <w:r>
+        <w:rPr>
+          <w:iCs/>
+          <w:sz w:val="22"/>
+        </w:rPr>
+        <w:t xml:space="preserve">ENERGY – export the energy of the particle </w:t>
+      </w:r>
+    </w:p>
+    <w:p>
+      <w:pPr>
+        <w:rPr>
+          <w:iCs/>
+          <w:sz w:val="22"/>
+        </w:rPr>
+      </w:pPr>
+      <w:r>
+        <w:rPr>
+          <w:iCs/>
+          <w:sz w:val="22"/>
+        </w:rPr>
+        <w:t xml:space="preserve">RADIUS – export the </w:t>
+      </w:r>
+      <w:r>
+        <w:rPr>
+          <w:sz w:val="22"/>
+        </w:rPr>
+        <w:t>radius</w:t>
+      </w:r>
+      <w:r>
+        <w:rPr>
+          <w:iCs/>
+          <w:sz w:val="22"/>
+        </w:rPr>
         <w:t xml:space="preserve"> </w:t>
       </w:r>
       <w:r>
         <w:rPr>
-          <w:b/>
-        </w:rPr>
-        <w:t>kB[]</w:t>
-      </w:r>
-      <w:r>
+          <w:iCs/>
+          <w:sz w:val="22"/>
+        </w:rPr>
+        <w:t xml:space="preserve">of the particle </w:t>
+      </w:r>
+    </w:p>
+    <w:p>
+      <w:pPr>
+        <w:rPr>
+          <w:iCs/>
+          <w:sz w:val="22"/>
+        </w:rPr>
+      </w:pPr>
+      <w:r>
+        <w:rPr>
+          <w:iCs/>
+          <w:sz w:val="22"/>
+        </w:rPr>
+        <w:t xml:space="preserve">AZIMUTH – export the </w:t>
+      </w:r>
+      <w:r>
+        <w:rPr>
+          <w:sz w:val="22"/>
+        </w:rPr>
+        <w:t xml:space="preserve">azimuth </w:t>
+      </w:r>
+      <w:r>
+        <w:rPr>
+          <w:iCs/>
+          <w:sz w:val="22"/>
+        </w:rPr>
+        <w:t xml:space="preserve">of the particle </w:t>
+      </w:r>
+    </w:p>
+    <w:p>
+      <w:pPr>
+        <w:rPr>
+          <w:iCs/>
+          <w:sz w:val="22"/>
+        </w:rPr>
+      </w:pPr>
+      <w:r>
+        <w:rPr>
+          <w:iCs/>
+          <w:sz w:val="22"/>
+        </w:rPr>
+        <w:t>DIVERGENCE</w:t>
+      </w:r>
+      <w:r>
+        <w:rPr>
+          <w:iCs/>
+          <w:sz w:val="22"/>
+        </w:rPr>
+        <w:t xml:space="preserve"> – export the </w:t>
+      </w:r>
+      <w:r>
+        <w:rPr>
+          <w:sz w:val="22"/>
+        </w:rPr>
+        <w:t xml:space="preserve">radial </w:t>
+      </w:r>
+      <w:r>
+        <w:rPr>
+          <w:sz w:val="22"/>
+        </w:rPr>
+        <w:t>divergence r’</w:t>
+      </w:r>
+      <w:r>
+        <w:rPr>
+          <w:iCs/>
+          <w:sz w:val="22"/>
+        </w:rPr>
         <w:t xml:space="preserve"> </w:t>
       </w:r>
       <w:r>
         <w:rPr>
-          <w:b/>
-        </w:rPr>
-        <w:t>Nm</w:t>
-      </w:r>
-      <w:r>
-        <w:rPr>
-          <w:b/>
-        </w:rPr>
-        <w:t>[]</w:t>
+          <w:iCs/>
+          <w:sz w:val="22"/>
+        </w:rPr>
+        <w:t xml:space="preserve">of the particle </w:t>
+      </w:r>
+    </w:p>
+    <w:p>
+      <w:pPr>
+        <w:rPr>
+          <w:iCs/>
+          <w:sz w:val="22"/>
+        </w:rPr>
+      </w:pPr>
+      <w:r>
+        <w:rPr>
+          <w:iCs/>
+          <w:sz w:val="22"/>
+        </w:rPr>
+        <w:t>The flags must be defined in any combination after the number of elements region or after the file name if the region is not defined.</w:t>
+      </w:r>
+    </w:p>
+    <w:p>
+      <w:pPr>
+        <w:rPr>
+          <w:iCs/>
+          <w:sz w:val="22"/>
+        </w:rPr>
+      </w:pPr>
+      <w:r>
+        <w:rPr>
+          <w:i/>
+          <w:iCs/>
+          <w:sz w:val="22"/>
+        </w:rPr>
+        <w:t>Special Formats</w:t>
+      </w:r>
+      <w:r>
+        <w:rPr>
+          <w:i/>
+          <w:iCs/>
+          <w:sz w:val="22"/>
+        </w:rPr>
+        <w:t>.</w:t>
+      </w:r>
+      <w:r>
+        <w:rPr>
+          <w:iCs/>
+          <w:sz w:val="22"/>
+        </w:rPr>
+        <w:t xml:space="preserve"> If a one of the following keywords is present, the code will ignore all other keywords, and save the beam in a special format. </w:t>
       </w:r>
     </w:p>
     <w:p>
       <w:pPr>
         <w:jc w:val="both"/>
         <w:rPr>
-          <w:sz w:val="22"/>
-        </w:rPr>
-      </w:pPr>
-      <w:r>
-        <w:rPr>
-          <w:sz w:val="22"/>
-        </w:rPr>
-        <w:t xml:space="preserve">This keyword defines a </w:t>
-      </w:r>
-      <w:r>
-        <w:rPr>
-          <w:sz w:val="22"/>
-        </w:rPr>
-        <w:t>magnetic quadrupole of the length L[cm]</w:t>
-      </w:r>
-      <w:r>
-        <w:rPr>
-          <w:sz w:val="22"/>
-        </w:rPr>
+          <w:iCs/>
+          <w:sz w:val="22"/>
+        </w:rPr>
+      </w:pPr>
+      <w:r>
+        <w:rPr>
+          <w:iCs/>
+          <w:sz w:val="22"/>
+        </w:rPr>
+        <w:t>PID</w:t>
+      </w:r>
+      <w:r>
+        <w:rPr>
+          <w:iCs/>
+          <w:sz w:val="22"/>
+        </w:rPr>
+        <w:t xml:space="preserve"> –export the </w:t>
+      </w:r>
+      <w:r>
+        <w:rPr>
+          <w:iCs/>
+          <w:sz w:val="22"/>
+        </w:rPr>
+        <w:t>beam</w:t>
+      </w:r>
+      <w:r>
+        <w:rPr>
+          <w:iCs/>
+          <w:sz w:val="22"/>
+        </w:rPr>
+        <w:t xml:space="preserve"> in CST PID format (see Beam keyword section) to the file with *.pid extension </w:t>
+      </w:r>
+    </w:p>
+    <w:p>
+      <w:pPr>
+        <w:jc w:val="both"/>
+        <w:rPr>
+          <w:iCs/>
+          <w:sz w:val="22"/>
+        </w:rPr>
+      </w:pPr>
+      <w:r>
+        <w:rPr>
+          <w:iCs/>
+          <w:sz w:val="22"/>
+        </w:rPr>
+        <w:t xml:space="preserve">PIT –export the </w:t>
+      </w:r>
+      <w:r>
+        <w:rPr>
+          <w:iCs/>
+          <w:sz w:val="22"/>
+        </w:rPr>
+        <w:t>beam</w:t>
+      </w:r>
+      <w:r>
+        <w:rPr>
+          <w:iCs/>
+          <w:sz w:val="22"/>
+        </w:rPr>
+        <w:t xml:space="preserve"> in CST PIT format (see Beam keyword section) to the file with *.pit extension </w:t>
+      </w:r>
+    </w:p>
+    <w:p>
+      <w:pPr>
+        <w:jc w:val="both"/>
+        <w:rPr>
+          <w:iCs/>
+          <w:sz w:val="22"/>
+        </w:rPr>
+      </w:pPr>
+      <w:r>
+        <w:rPr>
+          <w:iCs/>
+          <w:sz w:val="22"/>
+        </w:rPr>
+        <w:t>ASTRA – export the beam in ASTRA format to the file with *.astra extension</w:t>
+      </w:r>
+    </w:p>
+    <w:p>
+      <w:pPr>
+        <w:jc w:val="both"/>
+        <w:rPr>
+          <w:iCs/>
+          <w:sz w:val="22"/>
+        </w:rPr>
+      </w:pPr>
+      <w:r>
+        <w:rPr>
+          <w:iCs/>
+          <w:sz w:val="22"/>
+        </w:rPr>
+        <w:t>x [m], y [m], z [m], p</w:t>
+      </w:r>
+      <w:r>
+        <w:rPr>
+          <w:iCs/>
+          <w:sz w:val="22"/>
+          <w:vertAlign w:val="subscript"/>
+        </w:rPr>
+        <w:t>x</w:t>
+      </w:r>
+      <w:r>
+        <w:rPr>
+          <w:iCs/>
+          <w:sz w:val="22"/>
+        </w:rPr>
+        <w:t xml:space="preserve"> [eV/c], </w:t>
+      </w:r>
+      <w:r>
+        <w:rPr>
+          <w:iCs/>
+          <w:sz w:val="22"/>
+        </w:rPr>
+        <w:t>p</w:t>
+      </w:r>
+      <w:r>
+        <w:rPr>
+          <w:iCs/>
+          <w:sz w:val="22"/>
+          <w:vertAlign w:val="subscript"/>
+        </w:rPr>
+        <w:t>y</w:t>
+      </w:r>
+      <w:r>
+        <w:rPr>
+          <w:iCs/>
+          <w:sz w:val="22"/>
+        </w:rPr>
+        <w:t xml:space="preserve"> [eV/c], p</w:t>
+      </w:r>
+      <w:r>
+        <w:rPr>
+          <w:iCs/>
+          <w:sz w:val="22"/>
+          <w:vertAlign w:val="subscript"/>
+        </w:rPr>
+        <w:t>z</w:t>
+      </w:r>
+      <w:r>
+        <w:rPr>
+          <w:iCs/>
+          <w:sz w:val="22"/>
+        </w:rPr>
+        <w:t xml:space="preserve"> [eV/c], clock [ns], Q</w:t>
+      </w:r>
+      <w:r>
+        <w:rPr>
+          <w:iCs/>
+          <w:sz w:val="22"/>
+          <w:vertAlign w:val="subscript"/>
+        </w:rPr>
+        <w:t>0</w:t>
+      </w:r>
+      <w:r>
+        <w:rPr>
+          <w:iCs/>
+          <w:sz w:val="22"/>
+        </w:rPr>
+        <w:t xml:space="preserve"> [nC], index [], status []</w:t>
+      </w:r>
+    </w:p>
+    <w:p>
+      <w:pPr>
+        <w:jc w:val="both"/>
+        <w:rPr>
+          <w:iCs/>
+          <w:sz w:val="22"/>
+        </w:rPr>
+      </w:pPr>
+      <w:r>
+        <w:rPr>
+          <w:iCs/>
+          <w:sz w:val="22"/>
+        </w:rPr>
+        <w:t>To export the beam in the multiple format, it is necessary to define a line with SAVE keyword for each format.</w:t>
+      </w:r>
+    </w:p>
+    <w:p>
+      <w:pPr>
+        <w:rPr>
+          <w:i/>
+          <w:iCs/>
+          <w:sz w:val="22"/>
+        </w:rPr>
+      </w:pPr>
+      <w:r>
+        <w:rPr>
+          <w:i/>
+          <w:iCs/>
+          <w:sz w:val="22"/>
+        </w:rPr>
+        <w:t>Ex. SAVE test</w:t>
+      </w:r>
+      <w:r>
+        <w:rPr>
+          <w:i/>
+          <w:iCs/>
+          <w:sz w:val="22"/>
+        </w:rPr>
+        <w:t xml:space="preserve"> LOST ENERGY</w:t>
+      </w:r>
+    </w:p>
+    <w:p>
+      <w:pPr>
+        <w:rPr>
+          <w:i/>
+          <w:iCs/>
+          <w:sz w:val="22"/>
+        </w:rPr>
+      </w:pPr>
+      <w:r>
+        <w:rPr>
+          <w:i/>
+          <w:iCs/>
+          <w:sz w:val="22"/>
+        </w:rPr>
+        <w:t xml:space="preserve">Ex. SAVE test </w:t>
+      </w:r>
+      <w:r>
+        <w:rPr>
+          <w:i/>
+          <w:iCs/>
+          <w:sz w:val="22"/>
+        </w:rPr>
+        <w:t>500 ENERGY PHASE RADIUS</w:t>
+      </w:r>
+    </w:p>
+    <w:p>
+      <w:pPr>
+        <w:rPr>
+          <w:i/>
+          <w:iCs/>
+          <w:sz w:val="22"/>
+        </w:rPr>
+      </w:pPr>
+      <w:r>
+        <w:rPr>
+          <w:i/>
+          <w:iCs/>
+          <w:sz w:val="22"/>
+        </w:rPr>
+        <w:t xml:space="preserve">Ex. SAVE test ENERGY PHASE </w:t>
+      </w:r>
+    </w:p>
+    <w:p>
+      <w:pPr>
+        <w:rPr>
+          <w:i/>
+          <w:iCs/>
+          <w:sz w:val="22"/>
+        </w:rPr>
+      </w:pPr>
+      <w:r>
+        <w:rPr>
+          <w:i/>
+          <w:iCs/>
+          <w:sz w:val="22"/>
+        </w:rPr>
+        <w:t>Ex. SAVE cst_export PID</w:t>
+      </w:r>
+    </w:p>
+    <w:p>
+      <w:pPr>
+        <w:rPr>
+          <w:i/>
+          <w:iCs/>
+          <w:sz w:val="22"/>
+        </w:rPr>
+      </w:pPr>
+      <w:r>
+        <w:rPr>
+          <w:i/>
+          <w:iCs/>
+          <w:sz w:val="22"/>
+        </w:rPr>
+        <w:t>Ex. SAVE astra_export ASTRA</w:t>
+      </w:r>
+    </w:p>
+    <w:p>
+      <w:pPr>
+        <w:rPr>
+          <w:i/>
+          <w:iCs/>
+          <w:sz w:val="22"/>
+        </w:rPr>
+      </w:pPr>
+      <w:r>
+        <w:rPr>
+          <w:i/>
+          <w:iCs/>
+          <w:sz w:val="22"/>
+        </w:rPr>
+        <w:t xml:space="preserve">Ex. SAVE test </w:t>
+      </w:r>
+      <w:r>
+        <w:rPr>
+          <w:i/>
+          <w:iCs/>
+          <w:sz w:val="22"/>
+        </w:rPr>
+        <w:t>500 2000 LOST RADIUS VX</w:t>
+      </w:r>
+    </w:p>
+    <w:p>
+      <w:pPr>
+        <w:pStyle w:val="Heading2"/>
+      </w:pPr>
+      <w:r>
+        <w:t>!</w:t>
+      </w:r>
+      <w:r>
+        <w:t>COMMENTS</w:t>
+      </w:r>
+      <w:r>
         <w:t xml:space="preserve"> </w:t>
       </w:r>
-      <w:r>
-        <w:rPr>
-          <w:sz w:val="22"/>
-        </w:rPr>
-        <w:t xml:space="preserve">with the 2D field map imported from file with </w:t>
-      </w:r>
-      <w:proofErr w:type="spellStart"/>
-      <w:r>
-        <w:rPr>
-          <w:i/>
-          <w:sz w:val="22"/>
-        </w:rPr>
-        <w:t>FileName</w:t>
-      </w:r>
-      <w:proofErr w:type="spellEnd"/>
-      <w:r>
-        <w:rPr>
-          <w:sz w:val="22"/>
-        </w:rPr>
-        <w:t xml:space="preserve">. </w:t>
-      </w:r>
-      <w:r>
-        <w:rPr>
-          <w:sz w:val="22"/>
-        </w:rPr>
-        <w:t>The field map should be defined in the format x[cm] y[cm] Bx[</w:t>
-      </w:r>
-      <w:proofErr w:type="spellStart"/>
-      <w:r>
-        <w:rPr>
-          <w:sz w:val="22"/>
-        </w:rPr>
-        <w:t>Gs</w:t>
-      </w:r>
-      <w:proofErr w:type="spellEnd"/>
-      <w:r>
-        <w:rPr>
-          <w:sz w:val="22"/>
-        </w:rPr>
-        <w:t>] By[</w:t>
-      </w:r>
-      <w:proofErr w:type="spellStart"/>
-      <w:r>
-        <w:rPr>
-          <w:sz w:val="22"/>
-        </w:rPr>
-        <w:t>Gs</w:t>
-      </w:r>
-      <w:proofErr w:type="spellEnd"/>
-      <w:r>
-        <w:rPr>
-          <w:sz w:val="22"/>
-        </w:rPr>
-        <w:t xml:space="preserve">]. The code will consider this 2D map to be uniform along the defined length. Unlike SOLENOID, where the field is overlaid over the elements, the QUAD element is inserted into accelerator lattice. In other word, the code treats the QUAD element as a drift tube with the magnetic field inside. The particles outside the imported mesh are considered lost. </w:t>
-      </w:r>
-      <w:r>
-        <w:rPr>
-          <w:sz w:val="22"/>
-        </w:rPr>
-        <w:t>Optionally, it is possible to</w:t>
-      </w:r>
-      <w:r>
-        <w:rPr>
-          <w:sz w:val="22"/>
-        </w:rPr>
-        <w:t xml:space="preserve"> scale the field by specifying a coefficient kB (can be negative). If defined, the code will multiply all field values by kB. Also, similar to the DRIFT element it is possible to define</w:t>
-      </w:r>
-      <w:r>
-        <w:rPr>
-          <w:sz w:val="22"/>
-        </w:rPr>
-        <w:t xml:space="preserve"> the number of mesh points for drift element after the radius that will override the global mesh settings.</w:t>
-      </w:r>
-    </w:p>
-    <w:p>
-      <w:pPr>
-        <w:rPr>
-          <w:i/>
-          <w:iCs/>
-          <w:sz w:val="22"/>
-        </w:rPr>
-      </w:pPr>
-      <w:r>
-        <w:rPr>
-          <w:i/>
-          <w:iCs/>
-          <w:sz w:val="22"/>
-        </w:rPr>
-        <w:t xml:space="preserve">Ex. QUAD quad.txt 10.0 </w:t>
-      </w:r>
-    </w:p>
-    <w:p>
-      <w:pPr>
-        <w:rPr>
-          <w:i/>
-          <w:iCs/>
-          <w:sz w:val="22"/>
-        </w:rPr>
-      </w:pPr>
-      <w:r>
-        <w:rPr>
-          <w:i/>
-          <w:iCs/>
-          <w:sz w:val="22"/>
-        </w:rPr>
-        <w:t>Ex. QUAD quad.txt 10.0 -2.0</w:t>
-      </w:r>
-    </w:p>
-    <w:p>
-      <w:pPr>
-        <w:rPr>
-          <w:i/>
-          <w:iCs/>
-          <w:sz w:val="22"/>
-        </w:rPr>
-      </w:pPr>
-      <w:r>
-        <w:rPr>
-          <w:i/>
-          <w:iCs/>
-          <w:sz w:val="22"/>
-        </w:rPr>
-        <w:t>Ex. QUAD quad.txt 10.0 -2.0 100</w:t>
-      </w:r>
-    </w:p>
-    <w:p>
-      <w:pPr>
-        <w:rPr>
-          <w:iCs/>
-          <w:sz w:val="22"/>
-        </w:rPr>
-      </w:pPr>
-      <w:r>
-        <w:rPr>
-          <w:iCs/>
-          <w:sz w:val="22"/>
-        </w:rPr>
-        <w:t xml:space="preserve">Please, note that the </w:t>
-      </w:r>
-      <w:r>
-        <w:rPr>
-          <w:iCs/>
-          <w:sz w:val="22"/>
-        </w:rPr>
-        <w:t>QUAD</w:t>
-      </w:r>
-      <w:r>
-        <w:rPr>
-          <w:iCs/>
-          <w:sz w:val="22"/>
-        </w:rPr>
-        <w:t xml:space="preserve"> element will terminate any power </w:t>
-      </w:r>
-      <w:r>
-        <w:rPr>
-          <w:iCs/>
-          <w:sz w:val="22"/>
-        </w:rPr>
-        <w:t>used before.</w:t>
-      </w:r>
-    </w:p>
-    <w:p>
-      <w:pPr>
-        <w:pStyle w:val="Heading2"/>
-      </w:pPr>
-      <w:r>
-        <w:rPr>
-          <w:u w:val="single"/>
-        </w:rPr>
-        <w:t>SAVE</w:t>
-      </w:r>
-      <w:r>
-        <w:t xml:space="preserve"> </w:t>
-      </w:r>
-      <w:proofErr w:type="spellStart"/>
-      <w:r>
-        <w:t>FileName</w:t>
-      </w:r>
-      <w:proofErr w:type="spellEnd"/>
-      <w:r>
-        <w:t xml:space="preserve"> </w:t>
-      </w:r>
-      <w:r>
-        <w:t>Parameters</w:t>
-      </w:r>
     </w:p>
     <w:p>
       <w:pPr>
         <w:jc w:val="both"/>
         <w:rPr>
-          <w:sz w:val="22"/>
-        </w:rPr>
-      </w:pPr>
-      <w:r>
-        <w:rPr>
-          <w:sz w:val="22"/>
-        </w:rPr>
-        <w:t xml:space="preserve">If this line is present, the code will export the live particle parameters (phase, energy, radius, azimuth and radial velocity) at position </w:t>
-      </w:r>
-      <w:r>
-        <w:rPr>
-          <w:noProof/>
-          <w:sz w:val="22"/>
-        </w:rPr>
-        <w:t>define</w:t>
-      </w:r>
-      <w:r>
-        <w:rPr>
-          <w:sz w:val="22"/>
-        </w:rPr>
-        <w:t xml:space="preserve"> in the INPUT to the </w:t>
-      </w:r>
-      <w:r>
-        <w:rPr>
-          <w:sz w:val="22"/>
-        </w:rPr>
-        <w:t xml:space="preserve">file with the </w:t>
-      </w:r>
-      <w:r>
-        <w:rPr>
-          <w:sz w:val="22"/>
-        </w:rPr>
-        <w:t xml:space="preserve">defined </w:t>
-      </w:r>
-      <w:r>
-        <w:rPr>
-          <w:sz w:val="22"/>
-        </w:rPr>
-        <w:t>name and .</w:t>
-      </w:r>
-      <w:proofErr w:type="spellStart"/>
-      <w:r>
-        <w:rPr>
-          <w:sz w:val="22"/>
-        </w:rPr>
-        <w:t>dat</w:t>
-      </w:r>
-      <w:proofErr w:type="spellEnd"/>
-      <w:r>
-        <w:rPr>
-          <w:sz w:val="22"/>
-        </w:rPr>
-        <w:t xml:space="preserve"> extension</w:t>
-      </w:r>
-    </w:p>
-    <w:p>
-      <w:pPr>
-        <w:rPr>
-          <w:i/>
-          <w:iCs/>
-          <w:sz w:val="22"/>
-        </w:rPr>
-      </w:pPr>
-      <w:r>
-        <w:rPr>
-          <w:i/>
-          <w:iCs/>
-          <w:sz w:val="22"/>
-        </w:rPr>
-        <w:t>Ex. CELLS 3 120 0.999 380.0</w:t>
-      </w:r>
-    </w:p>
-    <w:p>
-      <w:pPr>
-        <w:rPr>
-          <w:i/>
-          <w:iCs/>
-          <w:sz w:val="22"/>
-        </w:rPr>
-      </w:pPr>
-      <w:r>
-        <w:rPr>
-          <w:i/>
-          <w:iCs/>
-          <w:sz w:val="22"/>
-        </w:rPr>
-        <w:t>SAVE test</w:t>
-      </w:r>
-    </w:p>
-    <w:p>
-      <w:pPr>
-        <w:rPr>
-          <w:i/>
-          <w:iCs/>
-          <w:sz w:val="22"/>
-        </w:rPr>
-      </w:pPr>
-      <w:r>
-        <w:rPr>
-          <w:i/>
-          <w:iCs/>
-          <w:sz w:val="22"/>
-        </w:rPr>
-        <w:t xml:space="preserve">DRIFT 10.0 2.0 </w:t>
-      </w:r>
-    </w:p>
-    <w:p>
-      <w:pPr>
-        <w:jc w:val="both"/>
-        <w:rPr>
-          <w:iCs/>
-          <w:sz w:val="22"/>
-        </w:rPr>
-      </w:pPr>
-      <w:r>
-        <w:rPr>
-          <w:iCs/>
-          <w:sz w:val="22"/>
-        </w:rPr>
-        <w:t xml:space="preserve">In this </w:t>
-      </w:r>
-      <w:r>
-        <w:rPr>
-          <w:iCs/>
-          <w:noProof/>
-          <w:sz w:val="22"/>
-        </w:rPr>
-        <w:t>example</w:t>
-      </w:r>
-      <w:r>
-        <w:rPr>
-          <w:iCs/>
-          <w:noProof/>
-          <w:sz w:val="22"/>
-        </w:rPr>
-        <w:t>,</w:t>
-      </w:r>
-      <w:r>
-        <w:rPr>
-          <w:iCs/>
-          <w:sz w:val="22"/>
-        </w:rPr>
-        <w:t xml:space="preserve"> the particle parameters will be exported at the position between 3 cells and</w:t>
-      </w:r>
-      <w:r>
-        <w:rPr>
-          <w:iCs/>
-          <w:noProof/>
-          <w:sz w:val="22"/>
-        </w:rPr>
-        <w:t xml:space="preserve"> drift</w:t>
-      </w:r>
-      <w:r>
-        <w:rPr>
-          <w:iCs/>
-          <w:noProof/>
-          <w:sz w:val="22"/>
-        </w:rPr>
-        <w:t xml:space="preserve"> to the file </w:t>
-      </w:r>
-      <w:r>
-        <w:rPr>
-          <w:i/>
-          <w:iCs/>
-          <w:noProof/>
-          <w:sz w:val="22"/>
-        </w:rPr>
-        <w:t>test</w:t>
-      </w:r>
-      <w:r>
-        <w:rPr>
-          <w:i/>
-          <w:iCs/>
-          <w:noProof/>
-          <w:sz w:val="22"/>
-        </w:rPr>
-        <w:t>.dat</w:t>
-      </w:r>
-      <w:r>
-        <w:rPr>
-          <w:iCs/>
-          <w:noProof/>
-          <w:sz w:val="22"/>
-        </w:rPr>
-        <w:t>.</w:t>
-      </w:r>
-      <w:r>
-        <w:rPr>
-          <w:iCs/>
-          <w:sz w:val="22"/>
-        </w:rPr>
-        <w:t xml:space="preserve"> Multiple export commands </w:t>
-      </w:r>
-      <w:r>
-        <w:rPr>
-          <w:iCs/>
-          <w:sz w:val="22"/>
-        </w:rPr>
-        <w:t>are</w:t>
-      </w:r>
-      <w:r>
-        <w:rPr>
-          <w:iCs/>
-          <w:sz w:val="22"/>
-        </w:rPr>
-        <w:t xml:space="preserve"> possible, but two SAVE lines at the same position will </w:t>
-      </w:r>
-      <w:r>
-        <w:rPr>
-          <w:iCs/>
-          <w:noProof/>
-          <w:sz w:val="22"/>
-        </w:rPr>
-        <w:t>be overwritten</w:t>
-      </w:r>
-      <w:r>
-        <w:rPr>
-          <w:iCs/>
-          <w:sz w:val="22"/>
-        </w:rPr>
-        <w:t>.</w:t>
-      </w:r>
-    </w:p>
-    <w:p>
-      <w:pPr>
-        <w:jc w:val="both"/>
-        <w:rPr>
-          <w:iCs/>
-          <w:sz w:val="22"/>
-        </w:rPr>
-      </w:pPr>
-      <w:r>
-        <w:rPr>
-          <w:iCs/>
-          <w:sz w:val="22"/>
-        </w:rPr>
-        <w:t>It is possible to define the number of particles to be exported or the region of particles numbers after the name of file</w:t>
-      </w:r>
-    </w:p>
-    <w:p>
-      <w:pPr>
-        <w:rPr>
-          <w:i/>
-          <w:iCs/>
-          <w:sz w:val="22"/>
-        </w:rPr>
-      </w:pPr>
-      <w:r>
-        <w:rPr>
-          <w:i/>
-          <w:iCs/>
-          <w:sz w:val="22"/>
-        </w:rPr>
-        <w:t>Ex. SAVE test</w:t>
-      </w:r>
-      <w:r>
-        <w:rPr>
-          <w:i/>
-          <w:iCs/>
-          <w:sz w:val="22"/>
-        </w:rPr>
-        <w:t xml:space="preserve"> 500</w:t>
-      </w:r>
-    </w:p>
-    <w:p>
-      <w:pPr>
-        <w:rPr>
-          <w:i/>
-          <w:iCs/>
-          <w:sz w:val="22"/>
-        </w:rPr>
-      </w:pPr>
-      <w:r>
-        <w:rPr>
-          <w:i/>
-          <w:iCs/>
-          <w:sz w:val="22"/>
-        </w:rPr>
-        <w:t>Ex. SAVE test</w:t>
-      </w:r>
-      <w:r>
-        <w:rPr>
-          <w:i/>
-          <w:iCs/>
-          <w:sz w:val="22"/>
-        </w:rPr>
-        <w:t xml:space="preserve"> 1000 2000</w:t>
-      </w:r>
-    </w:p>
-    <w:p>
-      <w:pPr>
-        <w:jc w:val="both"/>
-        <w:rPr>
-          <w:iCs/>
-          <w:sz w:val="22"/>
-        </w:rPr>
-      </w:pPr>
-      <w:r>
-        <w:rPr>
-          <w:iCs/>
-          <w:sz w:val="22"/>
-        </w:rPr>
-        <w:t xml:space="preserve">In the first example, the first 500 </w:t>
-      </w:r>
-      <w:r>
-        <w:rPr>
-          <w:iCs/>
-          <w:noProof/>
-          <w:sz w:val="22"/>
-        </w:rPr>
-        <w:t>particles</w:t>
-      </w:r>
-      <w:r>
-        <w:rPr>
-          <w:iCs/>
-          <w:sz w:val="22"/>
-        </w:rPr>
-        <w:t xml:space="preserve"> will </w:t>
-      </w:r>
-      <w:r>
-        <w:rPr>
-          <w:iCs/>
-          <w:noProof/>
-          <w:sz w:val="22"/>
-        </w:rPr>
-        <w:t>be exported</w:t>
-      </w:r>
-      <w:r>
-        <w:rPr>
-          <w:iCs/>
-          <w:sz w:val="22"/>
-        </w:rPr>
-        <w:t xml:space="preserve">. In the second one, only the particles with numbers from 1000 to 2000 will </w:t>
-      </w:r>
-      <w:r>
-        <w:rPr>
-          <w:iCs/>
-          <w:noProof/>
-          <w:sz w:val="22"/>
-        </w:rPr>
-        <w:t>be exported</w:t>
-      </w:r>
-      <w:r>
-        <w:rPr>
-          <w:iCs/>
-          <w:sz w:val="22"/>
-        </w:rPr>
-        <w:t xml:space="preserve">. Lost particles </w:t>
-      </w:r>
-      <w:r>
-        <w:rPr>
-          <w:iCs/>
-          <w:noProof/>
-          <w:sz w:val="22"/>
-        </w:rPr>
-        <w:t>are not exported</w:t>
-      </w:r>
-      <w:r>
-        <w:rPr>
-          <w:iCs/>
-          <w:sz w:val="22"/>
-        </w:rPr>
-        <w:t>.</w:t>
-      </w:r>
-    </w:p>
-    <w:p>
-      <w:pPr>
-        <w:jc w:val="both"/>
-        <w:rPr>
-          <w:iCs/>
-          <w:sz w:val="22"/>
-        </w:rPr>
-      </w:pPr>
-      <w:r>
-        <w:rPr>
-          <w:iCs/>
-          <w:sz w:val="22"/>
-        </w:rPr>
-        <w:t xml:space="preserve">Several flags are allowed to define the particular parameters to </w:t>
-      </w:r>
-      <w:r>
-        <w:rPr>
-          <w:iCs/>
-          <w:noProof/>
-          <w:sz w:val="22"/>
-        </w:rPr>
-        <w:t>be exported</w:t>
-      </w:r>
-      <w:r>
-        <w:rPr>
-          <w:iCs/>
-          <w:sz w:val="22"/>
-        </w:rPr>
-        <w:t xml:space="preserve">. If no flags are defined, all parameters (except live status) will </w:t>
-      </w:r>
-      <w:r>
-        <w:rPr>
-          <w:iCs/>
-          <w:noProof/>
-          <w:sz w:val="22"/>
-        </w:rPr>
-        <w:t>be exported</w:t>
-      </w:r>
-      <w:r>
-        <w:rPr>
-          <w:iCs/>
-          <w:sz w:val="22"/>
-        </w:rPr>
-        <w:t xml:space="preserve">. If at least one flag </w:t>
-      </w:r>
-      <w:r>
-        <w:rPr>
-          <w:iCs/>
-          <w:noProof/>
-          <w:sz w:val="22"/>
-        </w:rPr>
-        <w:t>is set</w:t>
-      </w:r>
-      <w:r>
-        <w:rPr>
-          <w:iCs/>
-          <w:sz w:val="22"/>
-        </w:rPr>
-        <w:t xml:space="preserve">, only flagged parameters </w:t>
-      </w:r>
-      <w:r>
-        <w:rPr>
-          <w:iCs/>
-          <w:noProof/>
-          <w:sz w:val="22"/>
-        </w:rPr>
-        <w:t>wi</w:t>
-      </w:r>
-      <w:r>
-        <w:rPr>
-          <w:iCs/>
-          <w:noProof/>
-          <w:sz w:val="22"/>
-        </w:rPr>
-        <w:t>l</w:t>
-      </w:r>
-      <w:r>
-        <w:rPr>
-          <w:iCs/>
-          <w:noProof/>
-          <w:sz w:val="22"/>
-        </w:rPr>
-        <w:t>l</w:t>
-      </w:r>
-      <w:r>
-        <w:rPr>
-          <w:iCs/>
-          <w:sz w:val="22"/>
-        </w:rPr>
-        <w:t xml:space="preserve"> </w:t>
-      </w:r>
-      <w:r>
-        <w:rPr>
-          <w:iCs/>
-          <w:noProof/>
-          <w:sz w:val="22"/>
-        </w:rPr>
-        <w:t>be exported</w:t>
-      </w:r>
-      <w:r>
-        <w:rPr>
-          <w:iCs/>
-          <w:sz w:val="22"/>
-        </w:rPr>
-        <w:t>.</w:t>
-      </w:r>
-    </w:p>
-    <w:p>
-      <w:pPr>
-        <w:rPr>
-          <w:iCs/>
-          <w:sz w:val="22"/>
-        </w:rPr>
-      </w:pPr>
-      <w:r>
-        <w:rPr>
-          <w:iCs/>
-          <w:sz w:val="22"/>
-        </w:rPr>
-        <w:t>LOST – export the lost or live status of the particle</w:t>
-      </w:r>
-    </w:p>
-    <w:p>
-      <w:pPr>
-        <w:rPr>
-          <w:iCs/>
-          <w:sz w:val="22"/>
-        </w:rPr>
-      </w:pPr>
-      <w:r>
-        <w:rPr>
-          <w:iCs/>
-          <w:sz w:val="22"/>
-        </w:rPr>
+          <w:iCs/>
+          <w:sz w:val="22"/>
+        </w:rPr>
+      </w:pPr>
+      <w:r>
+        <w:rPr>
+          <w:iCs/>
+          <w:sz w:val="22"/>
+        </w:rPr>
+        <w:t xml:space="preserve">Any line with improper format will be ignored and not copied into the output file. To make a comment use </w:t>
+      </w:r>
+      <w:r>
+        <w:rPr>
+          <w:iCs/>
+          <w:sz w:val="22"/>
+        </w:rPr>
+        <w:t xml:space="preserve">the </w:t>
+      </w:r>
+      <w:r>
+        <w:rPr>
+          <w:iCs/>
+          <w:sz w:val="22"/>
+        </w:rPr>
+        <w:t xml:space="preserve">'!' </w:t>
+      </w:r>
+      <w:r>
+        <w:rPr>
+          <w:iCs/>
+          <w:noProof/>
+          <w:sz w:val="22"/>
+        </w:rPr>
+        <w:t xml:space="preserve">symbol </w:t>
+      </w:r>
+      <w:r>
+        <w:rPr>
+          <w:iCs/>
+          <w:noProof/>
+          <w:sz w:val="22"/>
+        </w:rPr>
+        <w:t>at</w:t>
+      </w:r>
+      <w:r>
+        <w:rPr>
+          <w:iCs/>
+          <w:sz w:val="22"/>
+        </w:rPr>
+        <w:t xml:space="preserve"> the beginning of the line</w:t>
+      </w:r>
+    </w:p>
+    <w:p>
+      <w:pPr>
+        <w:rPr>
+          <w:i/>
+          <w:sz w:val="22"/>
+        </w:rPr>
+      </w:pPr>
+      <w:r>
+        <w:rPr>
+          <w:i/>
+          <w:iCs/>
+          <w:sz w:val="22"/>
+        </w:rPr>
+        <w:t>Ex. !This line is a comment</w:t>
+      </w:r>
+    </w:p>
+    <w:p>
+      <w:pPr>
+        <w:pStyle w:val="Heading1"/>
+      </w:pPr>
+      <w:r>
         <w:lastRenderedPageBreak/>
-        <w:t xml:space="preserve">PHASE – export the </w:t>
-      </w:r>
-      <w:r>
-        <w:rPr>
-          <w:sz w:val="22"/>
-        </w:rPr>
-        <w:t>phase</w:t>
-      </w:r>
-      <w:r>
-        <w:rPr>
-          <w:iCs/>
-          <w:sz w:val="22"/>
-        </w:rPr>
-        <w:t xml:space="preserve"> </w:t>
-      </w:r>
-      <w:r>
-        <w:rPr>
-          <w:iCs/>
-          <w:sz w:val="22"/>
-        </w:rPr>
-        <w:t xml:space="preserve">of the particle </w:t>
-      </w:r>
-    </w:p>
-    <w:p>
-      <w:pPr>
-        <w:rPr>
-          <w:iCs/>
-          <w:sz w:val="22"/>
-        </w:rPr>
-      </w:pPr>
-      <w:r>
-        <w:rPr>
-          <w:iCs/>
-          <w:sz w:val="22"/>
-        </w:rPr>
-        <w:t xml:space="preserve">ENERGY – export the energy of the particle </w:t>
-      </w:r>
-    </w:p>
-    <w:p>
-      <w:pPr>
-        <w:rPr>
-          <w:iCs/>
-          <w:sz w:val="22"/>
-        </w:rPr>
-      </w:pPr>
-      <w:r>
-        <w:rPr>
-          <w:iCs/>
-          <w:sz w:val="22"/>
-        </w:rPr>
-        <w:t xml:space="preserve">RADIUS – export the </w:t>
-      </w:r>
-      <w:r>
-        <w:rPr>
-          <w:sz w:val="22"/>
-        </w:rPr>
-        <w:t>radius</w:t>
-      </w:r>
-      <w:r>
-        <w:rPr>
-          <w:iCs/>
-          <w:sz w:val="22"/>
-        </w:rPr>
-        <w:t xml:space="preserve"> </w:t>
-      </w:r>
-      <w:r>
-        <w:rPr>
-          <w:iCs/>
-          <w:sz w:val="22"/>
-        </w:rPr>
-        <w:t xml:space="preserve">of the particle </w:t>
-      </w:r>
-    </w:p>
-    <w:p>
-      <w:pPr>
-        <w:rPr>
-          <w:iCs/>
-          <w:sz w:val="22"/>
-        </w:rPr>
-      </w:pPr>
-      <w:r>
-        <w:rPr>
-          <w:iCs/>
-          <w:sz w:val="22"/>
-        </w:rPr>
-        <w:t xml:space="preserve">AZIMUTH – export the </w:t>
-      </w:r>
-      <w:r>
-        <w:rPr>
-          <w:sz w:val="22"/>
-        </w:rPr>
-        <w:t xml:space="preserve">azimuth </w:t>
-      </w:r>
-      <w:r>
-        <w:rPr>
-          <w:iCs/>
-          <w:sz w:val="22"/>
-        </w:rPr>
-        <w:t xml:space="preserve">of the particle </w:t>
-      </w:r>
-    </w:p>
-    <w:p>
-      <w:pPr>
-        <w:rPr>
-          <w:iCs/>
-          <w:sz w:val="22"/>
-        </w:rPr>
-      </w:pPr>
-      <w:r>
-        <w:rPr>
-          <w:iCs/>
-          <w:sz w:val="22"/>
-        </w:rPr>
-        <w:t>DIVERGENCE</w:t>
-      </w:r>
-      <w:r>
-        <w:rPr>
-          <w:iCs/>
-          <w:sz w:val="22"/>
-        </w:rPr>
-        <w:t xml:space="preserve"> – export the </w:t>
-      </w:r>
-      <w:r>
-        <w:rPr>
-          <w:sz w:val="22"/>
-        </w:rPr>
-        <w:t xml:space="preserve">radial </w:t>
-      </w:r>
-      <w:r>
-        <w:rPr>
-          <w:sz w:val="22"/>
-        </w:rPr>
-        <w:t>divergence r’</w:t>
-      </w:r>
-      <w:r>
-        <w:rPr>
-          <w:iCs/>
-          <w:sz w:val="22"/>
-        </w:rPr>
-        <w:t xml:space="preserve"> </w:t>
-      </w:r>
-      <w:r>
-        <w:rPr>
-          <w:iCs/>
-          <w:sz w:val="22"/>
-        </w:rPr>
-        <w:t xml:space="preserve">of the particle </w:t>
-      </w:r>
-    </w:p>
-    <w:p>
-      <w:pPr>
-        <w:rPr>
-          <w:iCs/>
-          <w:sz w:val="22"/>
-        </w:rPr>
-      </w:pPr>
-      <w:r>
-        <w:rPr>
-          <w:iCs/>
-          <w:sz w:val="22"/>
-        </w:rPr>
-        <w:t>The flags must be defined in any combination after the number of elements region or after the file name if the region is not defined.</w:t>
-      </w:r>
-    </w:p>
-    <w:p>
-      <w:pPr>
-        <w:rPr>
-          <w:iCs/>
-          <w:sz w:val="22"/>
-        </w:rPr>
-      </w:pPr>
-      <w:r>
-        <w:rPr>
-          <w:i/>
-          <w:iCs/>
-          <w:sz w:val="22"/>
-        </w:rPr>
-        <w:t>Special Formats</w:t>
-      </w:r>
-      <w:r>
-        <w:rPr>
-          <w:i/>
-          <w:iCs/>
-          <w:sz w:val="22"/>
-        </w:rPr>
-        <w:t>.</w:t>
-      </w:r>
-      <w:r>
-        <w:rPr>
-          <w:iCs/>
-          <w:sz w:val="22"/>
-        </w:rPr>
-        <w:t xml:space="preserve"> If a one of the following keywords is present, the code will ignore all other keywords, and save the beam in a special format. </w:t>
-      </w:r>
-    </w:p>
-    <w:p>
-      <w:pPr>
-        <w:jc w:val="both"/>
-        <w:rPr>
-          <w:iCs/>
-          <w:sz w:val="22"/>
-        </w:rPr>
-      </w:pPr>
-      <w:r>
-        <w:rPr>
-          <w:iCs/>
-          <w:sz w:val="22"/>
-        </w:rPr>
-        <w:t>PID</w:t>
-      </w:r>
-      <w:r>
-        <w:rPr>
-          <w:iCs/>
-          <w:sz w:val="22"/>
-        </w:rPr>
-        <w:t xml:space="preserve"> –export the </w:t>
-      </w:r>
-      <w:r>
-        <w:rPr>
-          <w:iCs/>
-          <w:sz w:val="22"/>
-        </w:rPr>
-        <w:t>beam</w:t>
-      </w:r>
-      <w:r>
-        <w:rPr>
-          <w:iCs/>
-          <w:sz w:val="22"/>
-        </w:rPr>
-        <w:t xml:space="preserve"> in CST PID format (see Beam keyword section) to the file with *.</w:t>
-      </w:r>
-      <w:proofErr w:type="spellStart"/>
-      <w:r>
-        <w:rPr>
-          <w:iCs/>
-          <w:sz w:val="22"/>
-        </w:rPr>
-        <w:t>pid</w:t>
-      </w:r>
-      <w:proofErr w:type="spellEnd"/>
-      <w:r>
-        <w:rPr>
-          <w:iCs/>
-          <w:sz w:val="22"/>
-        </w:rPr>
-        <w:t xml:space="preserve"> extension </w:t>
-      </w:r>
-    </w:p>
-    <w:p>
-      <w:pPr>
-        <w:jc w:val="both"/>
-        <w:rPr>
-          <w:iCs/>
-          <w:sz w:val="22"/>
-        </w:rPr>
-      </w:pPr>
-      <w:r>
-        <w:rPr>
-          <w:iCs/>
-          <w:sz w:val="22"/>
-        </w:rPr>
-        <w:t xml:space="preserve">PIT –export the </w:t>
-      </w:r>
-      <w:r>
-        <w:rPr>
-          <w:iCs/>
-          <w:sz w:val="22"/>
-        </w:rPr>
-        <w:t>beam</w:t>
-      </w:r>
-      <w:r>
-        <w:rPr>
-          <w:iCs/>
-          <w:sz w:val="22"/>
-        </w:rPr>
-        <w:t xml:space="preserve"> in CST PIT format (see Beam keyword section) to the file with *.pit extension </w:t>
-      </w:r>
-    </w:p>
-    <w:p>
-      <w:pPr>
-        <w:jc w:val="both"/>
-        <w:rPr>
-          <w:iCs/>
-          <w:sz w:val="22"/>
-        </w:rPr>
-      </w:pPr>
-      <w:r>
-        <w:rPr>
-          <w:iCs/>
-          <w:sz w:val="22"/>
-        </w:rPr>
-        <w:t>ASTRA – export the beam in ASTRA format to the file with *.astra extension</w:t>
-      </w:r>
-    </w:p>
-    <w:p>
-      <w:pPr>
-        <w:jc w:val="both"/>
-        <w:rPr>
-          <w:iCs/>
-          <w:sz w:val="22"/>
-        </w:rPr>
-      </w:pPr>
-      <w:r>
-        <w:rPr>
-          <w:iCs/>
-          <w:sz w:val="22"/>
-        </w:rPr>
-        <w:t xml:space="preserve">x [m], y [m], z [m], </w:t>
-      </w:r>
-      <w:proofErr w:type="spellStart"/>
-      <w:r>
-        <w:rPr>
-          <w:iCs/>
-          <w:sz w:val="22"/>
-        </w:rPr>
-        <w:t>p</w:t>
-      </w:r>
-      <w:r>
-        <w:rPr>
-          <w:iCs/>
-          <w:sz w:val="22"/>
-          <w:vertAlign w:val="subscript"/>
-        </w:rPr>
-        <w:t>x</w:t>
-      </w:r>
-      <w:proofErr w:type="spellEnd"/>
-      <w:r>
-        <w:rPr>
-          <w:iCs/>
-          <w:sz w:val="22"/>
-        </w:rPr>
-        <w:t xml:space="preserve"> [eV/c], </w:t>
-      </w:r>
-      <w:proofErr w:type="spellStart"/>
-      <w:r>
-        <w:rPr>
-          <w:iCs/>
-          <w:sz w:val="22"/>
-        </w:rPr>
-        <w:t>p</w:t>
-      </w:r>
-      <w:r>
-        <w:rPr>
-          <w:iCs/>
-          <w:sz w:val="22"/>
-          <w:vertAlign w:val="subscript"/>
-        </w:rPr>
-        <w:t>y</w:t>
-      </w:r>
-      <w:proofErr w:type="spellEnd"/>
-      <w:r>
-        <w:rPr>
-          <w:iCs/>
-          <w:sz w:val="22"/>
-        </w:rPr>
-        <w:t xml:space="preserve"> [eV/c], </w:t>
-      </w:r>
-      <w:proofErr w:type="spellStart"/>
-      <w:r>
-        <w:rPr>
-          <w:iCs/>
-          <w:sz w:val="22"/>
-        </w:rPr>
-        <w:t>p</w:t>
-      </w:r>
-      <w:r>
-        <w:rPr>
-          <w:iCs/>
-          <w:sz w:val="22"/>
-          <w:vertAlign w:val="subscript"/>
-        </w:rPr>
-        <w:t>z</w:t>
-      </w:r>
-      <w:proofErr w:type="spellEnd"/>
-      <w:r>
-        <w:rPr>
-          <w:iCs/>
-          <w:sz w:val="22"/>
-        </w:rPr>
-        <w:t xml:space="preserve"> [eV/c], clock [ns], Q</w:t>
-      </w:r>
-      <w:r>
-        <w:rPr>
-          <w:iCs/>
-          <w:sz w:val="22"/>
-          <w:vertAlign w:val="subscript"/>
-        </w:rPr>
-        <w:t>0</w:t>
-      </w:r>
-      <w:r>
-        <w:rPr>
-          <w:iCs/>
-          <w:sz w:val="22"/>
-        </w:rPr>
-        <w:t xml:space="preserve"> [</w:t>
-      </w:r>
-      <w:proofErr w:type="spellStart"/>
-      <w:r>
-        <w:rPr>
-          <w:iCs/>
-          <w:sz w:val="22"/>
-        </w:rPr>
-        <w:t>nC</w:t>
-      </w:r>
-      <w:proofErr w:type="spellEnd"/>
-      <w:r>
-        <w:rPr>
-          <w:iCs/>
-          <w:sz w:val="22"/>
-        </w:rPr>
-        <w:t>], index [], status []</w:t>
-      </w:r>
-    </w:p>
-    <w:p>
-      <w:pPr>
-        <w:jc w:val="both"/>
-        <w:rPr>
-          <w:iCs/>
-          <w:sz w:val="22"/>
-        </w:rPr>
-      </w:pPr>
-      <w:r>
-        <w:rPr>
-          <w:iCs/>
-          <w:sz w:val="22"/>
-        </w:rPr>
-        <w:t>To export the beam in the multiple format, it is necessary to define a line with SAVE keyword for each format.</w:t>
-      </w:r>
-    </w:p>
-    <w:p>
-      <w:pPr>
-        <w:rPr>
-          <w:i/>
-          <w:iCs/>
-          <w:sz w:val="22"/>
-        </w:rPr>
-      </w:pPr>
-      <w:r>
-        <w:rPr>
-          <w:i/>
-          <w:iCs/>
-          <w:sz w:val="22"/>
-        </w:rPr>
-        <w:t>Ex. SAVE test</w:t>
-      </w:r>
-      <w:r>
-        <w:rPr>
-          <w:i/>
-          <w:iCs/>
-          <w:sz w:val="22"/>
-        </w:rPr>
-        <w:t xml:space="preserve"> LOST ENERGY</w:t>
-      </w:r>
-    </w:p>
-    <w:p>
-      <w:pPr>
-        <w:rPr>
-          <w:i/>
-          <w:iCs/>
-          <w:sz w:val="22"/>
-        </w:rPr>
-      </w:pPr>
-      <w:r>
-        <w:rPr>
-          <w:i/>
-          <w:iCs/>
-          <w:sz w:val="22"/>
-        </w:rPr>
-        <w:t xml:space="preserve">Ex. SAVE test </w:t>
-      </w:r>
-      <w:r>
-        <w:rPr>
-          <w:i/>
-          <w:iCs/>
-          <w:sz w:val="22"/>
-        </w:rPr>
-        <w:t>500 ENERGY PHASE RADIUS</w:t>
-      </w:r>
-    </w:p>
-    <w:p>
-      <w:pPr>
-        <w:rPr>
-          <w:i/>
-          <w:iCs/>
-          <w:sz w:val="22"/>
-        </w:rPr>
-      </w:pPr>
-      <w:r>
-        <w:rPr>
-          <w:i/>
-          <w:iCs/>
-          <w:sz w:val="22"/>
-        </w:rPr>
-        <w:t xml:space="preserve">Ex. SAVE test ENERGY PHASE </w:t>
-      </w:r>
-    </w:p>
-    <w:p>
-      <w:pPr>
-        <w:rPr>
-          <w:i/>
-          <w:iCs/>
-          <w:sz w:val="22"/>
-        </w:rPr>
-      </w:pPr>
-      <w:r>
-        <w:rPr>
-          <w:i/>
-          <w:iCs/>
-          <w:sz w:val="22"/>
-        </w:rPr>
-        <w:t xml:space="preserve">Ex. SAVE </w:t>
-      </w:r>
-      <w:proofErr w:type="spellStart"/>
-      <w:r>
-        <w:rPr>
-          <w:i/>
-          <w:iCs/>
-          <w:sz w:val="22"/>
-        </w:rPr>
-        <w:t>cst_export</w:t>
-      </w:r>
-      <w:proofErr w:type="spellEnd"/>
-      <w:r>
-        <w:rPr>
-          <w:i/>
-          <w:iCs/>
-          <w:sz w:val="22"/>
-        </w:rPr>
-        <w:t xml:space="preserve"> PID</w:t>
-      </w:r>
-    </w:p>
-    <w:p>
-      <w:pPr>
-        <w:rPr>
-          <w:i/>
-          <w:iCs/>
-          <w:sz w:val="22"/>
-        </w:rPr>
-      </w:pPr>
-      <w:r>
-        <w:rPr>
-          <w:i/>
-          <w:iCs/>
-          <w:sz w:val="22"/>
-        </w:rPr>
-        <w:t xml:space="preserve">Ex. SAVE </w:t>
-      </w:r>
-      <w:proofErr w:type="spellStart"/>
-      <w:r>
-        <w:rPr>
-          <w:i/>
-          <w:iCs/>
-          <w:sz w:val="22"/>
-        </w:rPr>
-        <w:t>astra_export</w:t>
-      </w:r>
-      <w:proofErr w:type="spellEnd"/>
-      <w:r>
-        <w:rPr>
-          <w:i/>
-          <w:iCs/>
-          <w:sz w:val="22"/>
-        </w:rPr>
-        <w:t xml:space="preserve"> ASTRA</w:t>
-      </w:r>
-    </w:p>
-    <w:p>
-      <w:pPr>
-        <w:rPr>
-          <w:i/>
-          <w:iCs/>
-          <w:sz w:val="22"/>
-        </w:rPr>
-      </w:pPr>
-      <w:r>
-        <w:rPr>
-          <w:i/>
-          <w:iCs/>
-          <w:sz w:val="22"/>
-        </w:rPr>
-        <w:t xml:space="preserve">Ex. SAVE test </w:t>
-      </w:r>
-      <w:r>
-        <w:rPr>
-          <w:i/>
-          <w:iCs/>
-          <w:sz w:val="22"/>
-        </w:rPr>
-        <w:t>500 2000 LOST RADIUS VX</w:t>
-      </w:r>
-    </w:p>
-    <w:p>
-      <w:pPr>
-        <w:pStyle w:val="Heading2"/>
-      </w:pPr>
-      <w:r>
-        <w:t>!</w:t>
-      </w:r>
-      <w:r>
-        <w:t>COMMENTS</w:t>
-      </w:r>
-      <w:r>
-        <w:t xml:space="preserve"> </w:t>
-      </w:r>
-    </w:p>
-    <w:p>
-      <w:pPr>
-        <w:jc w:val="both"/>
-        <w:rPr>
-          <w:iCs/>
-          <w:sz w:val="22"/>
-        </w:rPr>
-      </w:pPr>
-      <w:r>
-        <w:rPr>
-          <w:iCs/>
-          <w:sz w:val="22"/>
-        </w:rPr>
-        <w:t xml:space="preserve">Any line with improper format will be ignored and not copied into the output file. To make a comment use </w:t>
-      </w:r>
-      <w:r>
-        <w:rPr>
-          <w:iCs/>
-          <w:sz w:val="22"/>
-        </w:rPr>
-        <w:t xml:space="preserve">the </w:t>
-      </w:r>
-      <w:r>
-        <w:rPr>
-          <w:iCs/>
-          <w:sz w:val="22"/>
-        </w:rPr>
-        <w:t xml:space="preserve">'!' </w:t>
-      </w:r>
-      <w:r>
-        <w:rPr>
-          <w:iCs/>
-          <w:noProof/>
-          <w:sz w:val="22"/>
-        </w:rPr>
-        <w:t xml:space="preserve">symbol </w:t>
-      </w:r>
-      <w:r>
-        <w:rPr>
-          <w:iCs/>
-          <w:noProof/>
-          <w:sz w:val="22"/>
-        </w:rPr>
-        <w:t>at</w:t>
-      </w:r>
-      <w:r>
-        <w:rPr>
-          <w:iCs/>
-          <w:sz w:val="22"/>
-        </w:rPr>
-        <w:t xml:space="preserve"> the beginning of the line</w:t>
-      </w:r>
-    </w:p>
-    <w:p>
-      <w:pPr>
-        <w:rPr>
-          <w:i/>
-          <w:sz w:val="22"/>
-        </w:rPr>
-      </w:pPr>
-      <w:r>
-        <w:rPr>
-          <w:i/>
-          <w:iCs/>
-          <w:sz w:val="22"/>
-        </w:rPr>
-        <w:t>Ex. !This line is a comment</w:t>
-      </w:r>
-    </w:p>
-    <w:p>
-      <w:pPr>
-        <w:pStyle w:val="Heading1"/>
-      </w:pPr>
-      <w:r>
         <w:t xml:space="preserve">2. Simulation and post-processing results </w:t>
       </w:r>
     </w:p>
@@ -11808,7 +10824,6 @@
         <w:rPr>
           <w:noProof/>
         </w:rPr>
-        <w:lastRenderedPageBreak/>
         <w:drawing>
           <wp:inline distT="0" distB="0" distL="0" distR="0" wp14:anchorId="77DEB9A6" wp14:editId="2D8265C0">
             <wp:extent cx="2975331" cy="3509760"/>
@@ -12183,21 +11198,7 @@
         <w:rPr>
           <w:sz w:val="22"/>
         </w:rPr>
-        <w:t xml:space="preserve"> graphical results such as Field vs. coordinate; phase space; energy spectrum, </w:t>
-      </w:r>
-      <w:proofErr w:type="spellStart"/>
-      <w:r>
-        <w:rPr>
-          <w:sz w:val="22"/>
-        </w:rPr>
-        <w:t>etc</w:t>
-      </w:r>
-      <w:proofErr w:type="spellEnd"/>
-      <w:r>
-        <w:rPr>
-          <w:sz w:val="22"/>
-        </w:rPr>
-        <w:t xml:space="preserve"> (</w:t>
+        <w:t xml:space="preserve"> graphical results such as Field vs. coordinate; phase space; energy spectrum, etc (</w:t>
       </w:r>
       <w:r>
         <w:rPr>
@@ -13039,31 +12040,7 @@
         <w:t>Save Output</w:t>
       </w:r>
       <w:r>
-        <w:t xml:space="preserve">: If set to 1, the code will automatically save the beam file after the solver is finished (***.out). At the moment the format is similar to </w:t>
-      </w:r>
-      <w:proofErr w:type="spellStart"/>
-      <w:r>
-        <w:t>Parmela</w:t>
-      </w:r>
-      <w:proofErr w:type="spellEnd"/>
-      <w:r>
-        <w:t xml:space="preserve"> T2: x [cm], x'[</w:t>
-      </w:r>
-      <w:proofErr w:type="spellStart"/>
-      <w:r>
-        <w:t>mrad</w:t>
-      </w:r>
-      <w:proofErr w:type="spellEnd"/>
-      <w:r>
-        <w:t>], y [cm], y'[</w:t>
-      </w:r>
-      <w:proofErr w:type="spellStart"/>
-      <w:r>
-        <w:t>mrad</w:t>
-      </w:r>
-      <w:proofErr w:type="spellEnd"/>
-      <w:r>
-        <w:t>], phi [deg], W [MeV].</w:t>
+        <w:t>: If set to 1, the code will automatically save the beam file after the solver is finished (***.out). At the moment the format is similar to Parmela T2: x [cm], x'[mrad], y [cm], y'[mrad], phi [deg], W [MeV].</w:t>
       </w:r>
       <w:r>
         <w:t xml:space="preserve"> The first row indicates the number of particles.</w:t>
@@ -13086,15 +12063,7 @@
         <w:t>Default Output File</w:t>
       </w:r>
       <w:r>
-        <w:t>: Define the output file name (***) that will be used for log, beam and trajectory files, as ***.log, ***.out and ***.</w:t>
-      </w:r>
-      <w:proofErr w:type="spellStart"/>
-      <w:r>
-        <w:t>traj</w:t>
-      </w:r>
-      <w:proofErr w:type="spellEnd"/>
-      <w:r>
-        <w:t>, respectively. If NONE is defined, the name would be the same as input file. Default value = OUTPUT</w:t>
+        <w:t>: Define the output file name (***) that will be used for log, beam and trajectory files, as ***.log, ***.out and ***.traj, respectively. If NONE is defined, the name would be the same as input file. Default value = OUTPUT</w:t>
       </w:r>
       <w:r>
         <w:t>.</w:t>
@@ -13178,23 +12147,7 @@
         <w:t xml:space="preserve"> and correspond to sets of </w:t>
       </w:r>
       <w:r>
-        <w:t>x [cm], x'[</w:t>
-      </w:r>
-      <w:proofErr w:type="spellStart"/>
-      <w:r>
-        <w:t>mrad</w:t>
-      </w:r>
-      <w:proofErr w:type="spellEnd"/>
-      <w:r>
-        <w:t>], y [cm], y'[</w:t>
-      </w:r>
-      <w:proofErr w:type="spellStart"/>
-      <w:r>
-        <w:t>mrad</w:t>
-      </w:r>
-      <w:proofErr w:type="spellEnd"/>
-      <w:r>
-        <w:t>], phi [deg], W [MeV]</w:t>
+        <w:t>x [cm], x'[mrad], y [cm], y'[mrad], phi [deg], W [MeV]</w:t>
       </w:r>
       <w:r>
         <w:t xml:space="preserve"> for each particle. </w:t>
@@ -13219,15 +12172,7 @@
         <w:t>Save Full Trajectories</w:t>
       </w:r>
       <w:r>
-        <w:t>: If set to 1, the code will save beam data for all mesh points as ***.</w:t>
-      </w:r>
-      <w:proofErr w:type="spellStart"/>
-      <w:r>
-        <w:t>traj</w:t>
-      </w:r>
-      <w:proofErr w:type="spellEnd"/>
-      <w:r>
-        <w:t xml:space="preserve">. </w:t>
+        <w:t xml:space="preserve">: If set to 1, the code will save beam data for all mesh points as ***.traj. </w:t>
       </w:r>
       <w:r>
         <w:t>This option overrides Save Output option</w:t>
@@ -13293,23 +12238,7 @@
         <w:t xml:space="preserve">live status (not lost) </w:t>
       </w:r>
       <w:r>
-        <w:t>x [cm], x'[</w:t>
-      </w:r>
-      <w:proofErr w:type="spellStart"/>
-      <w:r>
-        <w:t>mrad</w:t>
-      </w:r>
-      <w:proofErr w:type="spellEnd"/>
-      <w:r>
-        <w:t>], y [cm], y'[</w:t>
-      </w:r>
-      <w:proofErr w:type="spellStart"/>
-      <w:r>
-        <w:t>mrad</w:t>
-      </w:r>
-      <w:proofErr w:type="spellEnd"/>
-      <w:r>
-        <w:t>], phi [deg], W [MeV]</w:t>
+        <w:t>x [cm], x'[mrad], y [cm], y'[mrad], phi [deg], W [MeV]</w:t>
       </w:r>
       <w:r>
         <w:t xml:space="preserve"> – each &lt;</w:t>
@@ -13361,10 +12290,7 @@
         <w:t>Defines number of</w:t>
       </w:r>
       <w:r>
-        <w:t xml:space="preserve"> </w:t>
-      </w:r>
-      <w:r>
-        <w:t>mesh</w:t>
+        <w:t xml:space="preserve"> mesh</w:t>
       </w:r>
       <w:r>
         <w:t xml:space="preserve"> points per element (CELL, DRIFT etc.), where the differential equations will be solved. Default value =</w:t>
@@ -13399,31 +12325,7 @@
         <w:t xml:space="preserve">. </w:t>
       </w:r>
       <w:r>
-        <w:t xml:space="preserve">Defines </w:t>
-      </w:r>
-      <w:r>
-        <w:t xml:space="preserve">the maximum </w:t>
-      </w:r>
-      <w:r>
-        <w:t xml:space="preserve">number of </w:t>
-      </w:r>
-      <w:r>
-        <w:t xml:space="preserve">mesh </w:t>
-      </w:r>
-      <w:r>
-        <w:t>points per</w:t>
-      </w:r>
-      <w:r>
-        <w:t xml:space="preserve"> element for automatic calculation</w:t>
-      </w:r>
-      <w:r>
-        <w:t xml:space="preserve">. Default value = </w:t>
-      </w:r>
-      <w:r>
-        <w:t>10000</w:t>
-      </w:r>
-      <w:r>
-        <w:t>.</w:t>
+        <w:t>Defines the maximum number of mesh points per element for automatic calculation. Default value = 10000.</w:t>
       </w:r>
     </w:p>
     <w:p>
@@ -13783,6 +12685,258 @@
     </w:p>
     <w:p>
       <w:pPr>
+        <w:pStyle w:val="Heading2"/>
+      </w:pPr>
+      <w:r>
+        <w:t>[</w:t>
+      </w:r>
+      <w:r>
+        <w:t>PHYSICS</w:t>
+      </w:r>
+      <w:r>
+        <w:t>]</w:t>
+      </w:r>
+    </w:p>
+    <w:p>
+      <w:pPr>
+        <w:jc w:val="both"/>
+      </w:pPr>
+      <w:r>
+        <w:rPr>
+          <w:b/>
+          <w:bCs/>
+        </w:rPr>
+        <w:t>Consider SW comp</w:t>
+      </w:r>
+      <w:r>
+        <w:rPr>
+          <w:b/>
+          <w:bCs/>
+        </w:rPr>
+        <w:t>o</w:t>
+      </w:r>
+      <w:r>
+        <w:rPr>
+          <w:b/>
+          <w:bCs/>
+        </w:rPr>
+        <w:t>nents in end cells</w:t>
+      </w:r>
+      <w:r>
+        <w:t xml:space="preserve">. </w:t>
+      </w:r>
+      <w:r>
+        <w:t>B</w:t>
+      </w:r>
+      <w:r>
+        <w:t xml:space="preserve">ecause of the geometric discontinuities in iris diaphragms, the theoretical functions </w:t>
+      </w:r>
+      <w:r>
+        <w:t xml:space="preserve">of accelerating fields </w:t>
+      </w:r>
+      <w:r>
+        <w:t>are modified by space harmonics.</w:t>
+      </w:r>
+      <w:r>
+        <w:t xml:space="preserve"> S</w:t>
+      </w:r>
+      <w:r>
+        <w:t>ome discrepancy can occur in the input and outpu</w:t>
+      </w:r>
+      <w:r>
+        <w:t>t</w:t>
+      </w:r>
+      <w:r>
+        <w:t xml:space="preserve"> coupler cells. The waves there are generally semi-stationary</w:t>
+      </w:r>
+      <w:r>
+        <w:t xml:space="preserve">: </w:t>
+      </w:r>
+      <w:r>
+        <w:t xml:space="preserve">the phase varies very little over a length of ½ cell in zones where the amplitude of the field is already high. The electrons, rather than being captured in this zone by the field, rapidly slip behind the wave and are sometimes slightly dispersed in phase. The intended perfect synchronism between the wave and the electrons is </w:t>
+      </w:r>
+      <w:r>
+        <w:t xml:space="preserve">then </w:t>
+      </w:r>
+      <w:r>
+        <w:t>destroyed</w:t>
+      </w:r>
+      <w:r>
+        <w:t xml:space="preserve">. </w:t>
+      </w:r>
+    </w:p>
+    <w:p>
+      <w:pPr>
+        <w:jc w:val="both"/>
+      </w:pPr>
+      <w:r>
+        <w:t xml:space="preserve">This parameter defines if the stationary component in the end (coupler) cells should be considered in Hellweg as </w:t>
+      </w:r>
+      <w:r>
+        <w:t xml:space="preserve">shown in </w:t>
+      </w:r>
+      <w:r>
+        <w:t>Fig.4.3</w:t>
+      </w:r>
+      <w:r>
+        <w:t xml:space="preserve">. This is a global parameter, i.e. it turns this effect for all cells. If the coupling cell phase effect should be turned off for particular cells – please, use the keyword HALF. </w:t>
+      </w:r>
+      <w:r>
+        <w:t>Default value = 1000.</w:t>
+      </w:r>
+    </w:p>
+    <w:p>
+      <w:pPr>
+        <w:keepNext/>
+        <w:rPr>
+          <w:noProof/>
+        </w:rPr>
+      </w:pPr>
+      <w:r>
+        <w:t>a</w:t>
+      </w:r>
+      <w:r>
+        <w:t>)</w:t>
+      </w:r>
+      <w:r>
+        <w:rPr>
+          <w:noProof/>
+        </w:rPr>
+        <w:t xml:space="preserve"> </w:t>
+      </w:r>
+      <w:r>
+        <w:rPr>
+          <w:noProof/>
+        </w:rPr>
+        <w:drawing>
+          <wp:inline distT="0" distB="0" distL="0" distR="0" wp14:anchorId="5F620C68" wp14:editId="4F82DA75">
+            <wp:extent cx="2714625" cy="1980342"/>
+            <wp:effectExtent l="0" t="0" r="0" b="1270"/>
+            <wp:docPr id="13" name="Picture 13" descr="Line chart&#10;&#10;Description automatically generated"/>
+            <wp:cNvGraphicFramePr>
+              <a:graphicFrameLocks xmlns:a="http://schemas.openxmlformats.org/drawingml/2006/main" noChangeAspect="1"/>
+            </wp:cNvGraphicFramePr>
+            <a:graphic xmlns:a="http://schemas.openxmlformats.org/drawingml/2006/main">
+              <a:graphicData uri="http://schemas.openxmlformats.org/drawingml/2006/picture">
+                <pic:pic xmlns:pic="http://schemas.openxmlformats.org/drawingml/2006/picture">
+                  <pic:nvPicPr>
+                    <pic:cNvPr id="3" name="Picture 3" descr="Line chart&#10;&#10;Description automatically generated"/>
+                    <pic:cNvPicPr/>
+                  </pic:nvPicPr>
+                  <pic:blipFill>
+                    <a:blip r:embed="rId24"/>
+                    <a:stretch>
+                      <a:fillRect/>
+                    </a:stretch>
+                  </pic:blipFill>
+                  <pic:spPr>
+                    <a:xfrm>
+                      <a:off x="0" y="0"/>
+                      <a:ext cx="2727609" cy="1989814"/>
+                    </a:xfrm>
+                    <a:prstGeom prst="rect">
+                      <a:avLst/>
+                    </a:prstGeom>
+                  </pic:spPr>
+                </pic:pic>
+              </a:graphicData>
+            </a:graphic>
+          </wp:inline>
+        </w:drawing>
+      </w:r>
+      <w:r>
+        <w:rPr>
+          <w:noProof/>
+        </w:rPr>
+        <w:t xml:space="preserve"> </w:t>
+      </w:r>
+      <w:r>
+        <w:rPr>
+          <w:noProof/>
+        </w:rPr>
+        <w:t>b</w:t>
+      </w:r>
+      <w:r>
+        <w:rPr>
+          <w:noProof/>
+        </w:rPr>
+        <w:t>)</w:t>
+      </w:r>
+      <w:r>
+        <w:rPr>
+          <w:noProof/>
+        </w:rPr>
+        <w:t xml:space="preserve"> </w:t>
+      </w:r>
+      <w:r>
+        <w:rPr>
+          <w:noProof/>
+        </w:rPr>
+        <w:drawing>
+          <wp:inline distT="0" distB="0" distL="0" distR="0" wp14:anchorId="6A038AD3" wp14:editId="2A13A359">
+            <wp:extent cx="2833725" cy="2016125"/>
+            <wp:effectExtent l="0" t="0" r="0" b="0"/>
+            <wp:docPr id="4" name="Picture 4" descr="A picture containing chart&#10;&#10;Description automatically generated"/>
+            <wp:cNvGraphicFramePr>
+              <a:graphicFrameLocks xmlns:a="http://schemas.openxmlformats.org/drawingml/2006/main" noChangeAspect="1"/>
+            </wp:cNvGraphicFramePr>
+            <a:graphic xmlns:a="http://schemas.openxmlformats.org/drawingml/2006/main">
+              <a:graphicData uri="http://schemas.openxmlformats.org/drawingml/2006/picture">
+                <pic:pic xmlns:pic="http://schemas.openxmlformats.org/drawingml/2006/picture">
+                  <pic:nvPicPr>
+                    <pic:cNvPr id="4" name="Picture 4" descr="A picture containing chart&#10;&#10;Description automatically generated"/>
+                    <pic:cNvPicPr/>
+                  </pic:nvPicPr>
+                  <pic:blipFill>
+                    <a:blip r:embed="rId25"/>
+                    <a:stretch>
+                      <a:fillRect/>
+                    </a:stretch>
+                  </pic:blipFill>
+                  <pic:spPr>
+                    <a:xfrm>
+                      <a:off x="0" y="0"/>
+                      <a:ext cx="2853726" cy="2030355"/>
+                    </a:xfrm>
+                    <a:prstGeom prst="rect">
+                      <a:avLst/>
+                    </a:prstGeom>
+                  </pic:spPr>
+                </pic:pic>
+              </a:graphicData>
+            </a:graphic>
+          </wp:inline>
+        </w:drawing>
+      </w:r>
+    </w:p>
+    <w:p>
+      <w:pPr>
+        <w:jc w:val="center"/>
+        <w:rPr>
+          <w:sz w:val="22"/>
+        </w:rPr>
+      </w:pPr>
+      <w:r>
+        <w:rPr>
+          <w:sz w:val="22"/>
+        </w:rPr>
+        <w:t>Fig. 4.</w:t>
+      </w:r>
+      <w:r>
+        <w:rPr>
+          <w:sz w:val="22"/>
+        </w:rPr>
+        <w:t xml:space="preserve">3. a) </w:t>
+      </w:r>
+      <w:r>
+        <w:rPr>
+          <w:sz w:val="22"/>
+        </w:rPr>
+        <w:t>Simplified representation of beam and wave phase along the structure with and without coupler cell effect; b) Same plot in the coordinates, attached to the wave phase.</w:t>
+      </w:r>
+    </w:p>
+    <w:p>
+      <w:pPr>
         <w:jc w:val="center"/>
         <w:rPr>
           <w:rFonts w:ascii="Cambria" w:hAnsi="Cambria" w:cs="Cambria"/>
@@ -13810,6 +12964,7 @@
           <w:sz w:val="26"/>
           <w:szCs w:val="26"/>
         </w:rPr>
+        <w:lastRenderedPageBreak/>
         <w:t>Thank you for using our program!</w:t>
       </w:r>
     </w:p>
@@ -13829,8 +12984,8 @@
       </w:r>
     </w:p>
     <w:sectPr>
-      <w:headerReference w:type="default" r:id="rId24"/>
-      <w:footerReference w:type="default" r:id="rId25"/>
+      <w:headerReference w:type="default" r:id="rId26"/>
+      <w:footerReference w:type="default" r:id="rId27"/>
       <w:pgSz w:w="12240" w:h="15840"/>
       <w:pgMar w:top="1440" w:right="1440" w:bottom="1440" w:left="1440" w:header="720" w:footer="720" w:gutter="0"/>
       <w:cols w:space="720"/>
@@ -13957,7 +13112,6 @@
         <w:szCs w:val="20"/>
       </w:rPr>
     </w:pPr>
-    <w:proofErr w:type="spellStart"/>
     <w:r>
       <w:rPr>
         <w:i/>
@@ -13965,17 +13119,7 @@
         <w:sz w:val="20"/>
         <w:szCs w:val="20"/>
       </w:rPr>
-      <w:t>RadiaSoft</w:t>
-    </w:r>
-    <w:proofErr w:type="spellEnd"/>
-    <w:r>
-      <w:rPr>
-        <w:i/>
-        <w:iCs/>
-        <w:sz w:val="20"/>
-        <w:szCs w:val="20"/>
-      </w:rPr>
-      <w:t xml:space="preserve"> Inc.</w:t>
+      <w:t>RadiaSoft Inc.</w:t>
     </w:r>
     <w:r>
       <w:rPr>
@@ -14002,27 +13146,7 @@
         <w:sz w:val="20"/>
         <w:szCs w:val="20"/>
       </w:rPr>
-      <w:t xml:space="preserve"> (</w:t>
-    </w:r>
-    <w:proofErr w:type="spellStart"/>
-    <w:r>
-      <w:rPr>
-        <w:i/>
-        <w:iCs/>
-        <w:sz w:val="20"/>
-        <w:szCs w:val="20"/>
-      </w:rPr>
-      <w:t>RsLinac</w:t>
-    </w:r>
-    <w:proofErr w:type="spellEnd"/>
-    <w:r>
-      <w:rPr>
-        <w:i/>
-        <w:iCs/>
-        <w:sz w:val="20"/>
-        <w:szCs w:val="20"/>
-      </w:rPr>
-      <w:t>)</w:t>
+      <w:t xml:space="preserve"> (RsLinac)</w:t>
     </w:r>
     <w:r>
       <w:rPr>

--- a/docs/hellweg_user_guide.docx
+++ b/docs/hellweg_user_guide.docx
@@ -1,6 +1,6 @@
 
 <file path=word/document.xml><?xml version="1.0" encoding="utf-8"?>
-<w:document xmlns:wpc="http://schemas.microsoft.com/office/word/2010/wordprocessingCanvas" xmlns:cx="http://schemas.microsoft.com/office/drawing/2014/chartex" xmlns:cx1="http://schemas.microsoft.com/office/drawing/2015/9/8/chartex" xmlns:cx2="http://schemas.microsoft.com/office/drawing/2015/10/21/chartex" xmlns:cx3="http://schemas.microsoft.com/office/drawing/2016/5/9/chartex" xmlns:cx4="http://schemas.microsoft.com/office/drawing/2016/5/10/chartex" xmlns:cx5="http://schemas.microsoft.com/office/drawing/2016/5/11/chartex" xmlns:cx6="http://schemas.microsoft.com/office/drawing/2016/5/12/chartex" xmlns:cx7="http://schemas.microsoft.com/office/drawing/2016/5/13/chartex" xmlns:cx8="http://schemas.microsoft.com/office/drawing/2016/5/14/chartex" xmlns:mc="http://schemas.openxmlformats.org/markup-compatibility/2006" xmlns:aink="http://schemas.microsoft.com/office/drawing/2016/ink" xmlns:am3d="http://schemas.microsoft.com/office/drawing/2017/model3d" xmlns:o="urn:schemas-microsoft-com:office:office" xmlns:oel="http://schemas.microsoft.com/office/2019/extlst" xmlns:r="http://schemas.openxmlformats.org/officeDocument/2006/relationships" xmlns:m="http://schemas.openxmlformats.org/officeDocument/2006/math" xmlns:v="urn:schemas-microsoft-com:vml" xmlns:wp14="http://schemas.microsoft.com/office/word/2010/wordprocessingDrawing" xmlns:wp="http://schemas.openxmlformats.org/drawingml/2006/wordprocessingDrawing" xmlns:w10="urn:schemas-microsoft-com:office:word" xmlns:w="http://schemas.openxmlformats.org/wordprocessingml/2006/main" xmlns:w14="http://schemas.microsoft.com/office/word/2010/wordml" xmlns:w15="http://schemas.microsoft.com/office/word/2012/wordml" xmlns:w16cex="http://schemas.microsoft.com/office/word/2018/wordml/cex" xmlns:w16cid="http://schemas.microsoft.com/office/word/2016/wordml/cid" xmlns:w16="http://schemas.microsoft.com/office/word/2018/wordml" xmlns:w16sdtdh="http://schemas.microsoft.com/office/word/2020/wordml/sdtdatahash" xmlns:w16se="http://schemas.microsoft.com/office/word/2015/wordml/symex" xmlns:wpg="http://schemas.microsoft.com/office/word/2010/wordprocessingGroup" xmlns:wpi="http://schemas.microsoft.com/office/word/2010/wordprocessingInk" xmlns:wne="http://schemas.microsoft.com/office/word/2006/wordml" xmlns:wps="http://schemas.microsoft.com/office/word/2010/wordprocessingShape" mc:Ignorable="w14 w15 w16se w16cid w16 w16cex w16sdtdh wp14">
+<w:document xmlns:wpc="http://schemas.microsoft.com/office/word/2010/wordprocessingCanvas" xmlns:cx="http://schemas.microsoft.com/office/drawing/2014/chartex" xmlns:cx1="http://schemas.microsoft.com/office/drawing/2015/9/8/chartex" xmlns:cx2="http://schemas.microsoft.com/office/drawing/2015/10/21/chartex" xmlns:cx3="http://schemas.microsoft.com/office/drawing/2016/5/9/chartex" xmlns:cx4="http://schemas.microsoft.com/office/drawing/2016/5/10/chartex" xmlns:cx5="http://schemas.microsoft.com/office/drawing/2016/5/11/chartex" xmlns:cx6="http://schemas.microsoft.com/office/drawing/2016/5/12/chartex" xmlns:cx7="http://schemas.microsoft.com/office/drawing/2016/5/13/chartex" xmlns:cx8="http://schemas.microsoft.com/office/drawing/2016/5/14/chartex" xmlns:mc="http://schemas.openxmlformats.org/markup-compatibility/2006" xmlns:aink="http://schemas.microsoft.com/office/drawing/2016/ink" xmlns:am3d="http://schemas.microsoft.com/office/drawing/2017/model3d" xmlns:o="urn:schemas-microsoft-com:office:office" xmlns:oel="http://schemas.microsoft.com/office/2019/extlst" xmlns:r="http://schemas.openxmlformats.org/officeDocument/2006/relationships" xmlns:m="http://schemas.openxmlformats.org/officeDocument/2006/math" xmlns:v="urn:schemas-microsoft-com:vml" xmlns:wp14="http://schemas.microsoft.com/office/word/2010/wordprocessingDrawing" xmlns:wp="http://schemas.openxmlformats.org/drawingml/2006/wordprocessingDrawing" xmlns:w10="urn:schemas-microsoft-com:office:word" xmlns:w="http://schemas.openxmlformats.org/wordprocessingml/2006/main" xmlns:w14="http://schemas.microsoft.com/office/word/2010/wordml" xmlns:w15="http://schemas.microsoft.com/office/word/2012/wordml" xmlns:w16cex="http://schemas.microsoft.com/office/word/2018/wordml/cex" xmlns:w16cid="http://schemas.microsoft.com/office/word/2016/wordml/cid" xmlns:w16="http://schemas.microsoft.com/office/word/2018/wordml" xmlns:w16du="http://schemas.microsoft.com/office/word/2023/wordml/word16du" xmlns:w16sdtdh="http://schemas.microsoft.com/office/word/2020/wordml/sdtdatahash" xmlns:w16se="http://schemas.microsoft.com/office/word/2015/wordml/symex" xmlns:wpg="http://schemas.microsoft.com/office/word/2010/wordprocessingGroup" xmlns:wpi="http://schemas.microsoft.com/office/word/2010/wordprocessingInk" xmlns:wne="http://schemas.microsoft.com/office/word/2006/wordml" xmlns:wps="http://schemas.microsoft.com/office/word/2010/wordprocessingShape" mc:Ignorable="w14 w15 w16se w16cid w16 w16cex w16sdtdh wp14">
   <w:body>
     <w:p>
       <w:pPr>
@@ -80,7 +80,7 @@
           <w:szCs w:val="24"/>
           <w:u w:val="single"/>
         </w:rPr>
-        <w:t>January</w:t>
+        <w:t>April</w:t>
       </w:r>
       <w:r>
         <w:rPr>
@@ -98,7 +98,7 @@
           <w:szCs w:val="24"/>
           <w:u w:val="single"/>
         </w:rPr>
-        <w:t>31</w:t>
+        <w:t>22</w:t>
       </w:r>
       <w:r>
         <w:rPr>
@@ -6964,7 +6964,27 @@
         <w:rPr>
           <w:sz w:val="22"/>
         </w:rPr>
-        <w:t xml:space="preserve"> bunch approximation per Lapostolle formula (COULOMB keyword), </w:t>
+        <w:t xml:space="preserve"> bunch approximation per Lapostolle formula (</w:t>
+      </w:r>
+      <w:r>
+        <w:rPr>
+          <w:i/>
+          <w:iCs/>
+          <w:sz w:val="22"/>
+        </w:rPr>
+        <w:t>LAPOSTOLLE</w:t>
+      </w:r>
+      <w:r>
+        <w:rPr>
+          <w:sz w:val="22"/>
+        </w:rPr>
+        <w:t xml:space="preserve"> </w:t>
+      </w:r>
+      <w:r>
+        <w:rPr>
+          <w:sz w:val="22"/>
+        </w:rPr>
+        <w:t xml:space="preserve">keyword), </w:t>
       </w:r>
       <w:r>
         <w:rPr>
@@ -7150,7 +7170,15 @@
           <w:iCs/>
           <w:sz w:val="22"/>
         </w:rPr>
-        <w:t>Ex. SPCHARGE COULOMB</w:t>
+        <w:t xml:space="preserve">Ex. SPCHARGE </w:t>
+      </w:r>
+      <w:r>
+        <w:rPr>
+          <w:i/>
+          <w:iCs/>
+          <w:sz w:val="22"/>
+        </w:rPr>
+        <w:t>LAPOSTOLLE</w:t>
       </w:r>
     </w:p>
     <w:p>
@@ -9223,55 +9251,7 @@
           <w:iCs/>
           <w:sz w:val="22"/>
         </w:rPr>
-        <w:t xml:space="preserve">Ex. </w:t>
-      </w:r>
-      <w:r>
-        <w:rPr>
-          <w:i/>
-          <w:iCs/>
-          <w:sz w:val="22"/>
-        </w:rPr>
-        <w:t>HALF 180</w:t>
-      </w:r>
-      <w:r>
-        <w:rPr>
-          <w:i/>
-          <w:iCs/>
-          <w:sz w:val="22"/>
-        </w:rPr>
-        <w:t xml:space="preserve"> 0.</w:t>
-      </w:r>
-      <w:r>
-        <w:rPr>
-          <w:i/>
-          <w:iCs/>
-          <w:sz w:val="22"/>
-        </w:rPr>
-        <w:t>5</w:t>
-      </w:r>
-      <w:r>
-        <w:rPr>
-          <w:i/>
-          <w:iCs/>
-          <w:sz w:val="22"/>
-        </w:rPr>
-        <w:t xml:space="preserve"> </w:t>
-      </w:r>
-      <w:r>
-        <w:rPr>
-          <w:i/>
-          <w:iCs/>
-          <w:sz w:val="22"/>
-        </w:rPr>
-        <w:t>5</w:t>
-      </w:r>
-      <w:r>
-        <w:rPr>
-          <w:i/>
-          <w:iCs/>
-          <w:sz w:val="22"/>
-        </w:rPr>
-        <w:t xml:space="preserve">00.0 </w:t>
+        <w:t xml:space="preserve">Ex. HALF 180 0.5 500.0 </w:t>
       </w:r>
     </w:p>
     <w:p>
@@ -12688,13 +12668,7 @@
         <w:pStyle w:val="Heading2"/>
       </w:pPr>
       <w:r>
-        <w:t>[</w:t>
-      </w:r>
-      <w:r>
-        <w:t>PHYSICS</w:t>
-      </w:r>
-      <w:r>
-        <w:t>]</w:t>
+        <w:t>[PHYSICS]</w:t>
       </w:r>
     </w:p>
     <w:p>
@@ -12706,21 +12680,7 @@
           <w:b/>
           <w:bCs/>
         </w:rPr>
-        <w:t>Consider SW comp</w:t>
-      </w:r>
-      <w:r>
-        <w:rPr>
-          <w:b/>
-          <w:bCs/>
-        </w:rPr>
-        <w:t>o</w:t>
-      </w:r>
-      <w:r>
-        <w:rPr>
-          <w:b/>
-          <w:bCs/>
-        </w:rPr>
-        <w:t>nents in end cells</w:t>
+        <w:t>Consider SW components in end cells</w:t>
       </w:r>
       <w:r>
         <w:t xml:space="preserve">. </w:t>
@@ -12747,13 +12707,7 @@
         <w:t>t</w:t>
       </w:r>
       <w:r>
-        <w:t xml:space="preserve"> coupler cells. The waves there are generally semi-stationary</w:t>
-      </w:r>
-      <w:r>
-        <w:t xml:space="preserve">: </w:t>
-      </w:r>
-      <w:r>
-        <w:t xml:space="preserve">the phase varies very little over a length of ½ cell in zones where the amplitude of the field is already high. The electrons, rather than being captured in this zone by the field, rapidly slip behind the wave and are sometimes slightly dispersed in phase. The intended perfect synchronism between the wave and the electrons is </w:t>
+        <w:t xml:space="preserve"> coupler cells. The waves there are generally semi-stationary: the phase varies very little over a length of ½ cell in zones where the amplitude of the field is already high. The electrons, rather than being captured in this zone by the field, rapidly slip behind the wave and are sometimes slightly dispersed in phase. The intended perfect synchronism between the wave and the electrons is </w:t>
       </w:r>
       <w:r>
         <w:t xml:space="preserve">then </w:t>
@@ -12776,13 +12730,7 @@
         <w:t xml:space="preserve">shown in </w:t>
       </w:r>
       <w:r>
-        <w:t>Fig.4.3</w:t>
-      </w:r>
-      <w:r>
-        <w:t xml:space="preserve">. This is a global parameter, i.e. it turns this effect for all cells. If the coupling cell phase effect should be turned off for particular cells – please, use the keyword HALF. </w:t>
-      </w:r>
-      <w:r>
-        <w:t>Default value = 1000.</w:t>
+        <w:t>Fig.4.3. This is a global parameter, i.e. it turns this effect for all cells. If the coupling cell phase effect should be turned off for particular cells – please, use the keyword HALF. Default value = 1000.</w:t>
       </w:r>
     </w:p>
     <w:p>
@@ -12793,10 +12741,7 @@
         </w:rPr>
       </w:pPr>
       <w:r>
-        <w:t>a</w:t>
-      </w:r>
-      <w:r>
-        <w:t>)</w:t>
+        <w:t>a)</w:t>
       </w:r>
       <w:r>
         <w:rPr>
@@ -12848,19 +12793,7 @@
         <w:rPr>
           <w:noProof/>
         </w:rPr>
-        <w:t xml:space="preserve"> </w:t>
-      </w:r>
-      <w:r>
-        <w:rPr>
-          <w:noProof/>
-        </w:rPr>
-        <w:t>b</w:t>
-      </w:r>
-      <w:r>
-        <w:rPr>
-          <w:noProof/>
-        </w:rPr>
-        <w:t>)</w:t>
+        <w:t xml:space="preserve"> b)</w:t>
       </w:r>
       <w:r>
         <w:rPr>
@@ -12920,19 +12853,7 @@
         <w:rPr>
           <w:sz w:val="22"/>
         </w:rPr>
-        <w:t>Fig. 4.</w:t>
-      </w:r>
-      <w:r>
-        <w:rPr>
-          <w:sz w:val="22"/>
-        </w:rPr>
-        <w:t xml:space="preserve">3. a) </w:t>
-      </w:r>
-      <w:r>
-        <w:rPr>
-          <w:sz w:val="22"/>
-        </w:rPr>
-        <w:t>Simplified representation of beam and wave phase along the structure with and without coupler cell effect; b) Same plot in the coordinates, attached to the wave phase.</w:t>
+        <w:t>Fig. 4.3. a) Simplified representation of beam and wave phase along the structure with and without coupler cell effect; b) Same plot in the coordinates, attached to the wave phase.</w:t>
       </w:r>
     </w:p>
     <w:p>
@@ -12997,7 +12918,7 @@
 </file>
 
 <file path=word/endnotes.xml><?xml version="1.0" encoding="utf-8"?>
-<w:endnotes xmlns:wpc="http://schemas.microsoft.com/office/word/2010/wordprocessingCanvas" xmlns:cx="http://schemas.microsoft.com/office/drawing/2014/chartex" xmlns:cx1="http://schemas.microsoft.com/office/drawing/2015/9/8/chartex" xmlns:cx2="http://schemas.microsoft.com/office/drawing/2015/10/21/chartex" xmlns:cx3="http://schemas.microsoft.com/office/drawing/2016/5/9/chartex" xmlns:cx4="http://schemas.microsoft.com/office/drawing/2016/5/10/chartex" xmlns:cx5="http://schemas.microsoft.com/office/drawing/2016/5/11/chartex" xmlns:cx6="http://schemas.microsoft.com/office/drawing/2016/5/12/chartex" xmlns:cx7="http://schemas.microsoft.com/office/drawing/2016/5/13/chartex" xmlns:cx8="http://schemas.microsoft.com/office/drawing/2016/5/14/chartex" xmlns:mc="http://schemas.openxmlformats.org/markup-compatibility/2006" xmlns:aink="http://schemas.microsoft.com/office/drawing/2016/ink" xmlns:am3d="http://schemas.microsoft.com/office/drawing/2017/model3d" xmlns:o="urn:schemas-microsoft-com:office:office" xmlns:oel="http://schemas.microsoft.com/office/2019/extlst" xmlns:r="http://schemas.openxmlformats.org/officeDocument/2006/relationships" xmlns:m="http://schemas.openxmlformats.org/officeDocument/2006/math" xmlns:v="urn:schemas-microsoft-com:vml" xmlns:wp14="http://schemas.microsoft.com/office/word/2010/wordprocessingDrawing" xmlns:wp="http://schemas.openxmlformats.org/drawingml/2006/wordprocessingDrawing" xmlns:w10="urn:schemas-microsoft-com:office:word" xmlns:w="http://schemas.openxmlformats.org/wordprocessingml/2006/main" xmlns:w14="http://schemas.microsoft.com/office/word/2010/wordml" xmlns:w15="http://schemas.microsoft.com/office/word/2012/wordml" xmlns:w16cex="http://schemas.microsoft.com/office/word/2018/wordml/cex" xmlns:w16cid="http://schemas.microsoft.com/office/word/2016/wordml/cid" xmlns:w16="http://schemas.microsoft.com/office/word/2018/wordml" xmlns:w16sdtdh="http://schemas.microsoft.com/office/word/2020/wordml/sdtdatahash" xmlns:w16se="http://schemas.microsoft.com/office/word/2015/wordml/symex" xmlns:wpg="http://schemas.microsoft.com/office/word/2010/wordprocessingGroup" xmlns:wpi="http://schemas.microsoft.com/office/word/2010/wordprocessingInk" xmlns:wne="http://schemas.microsoft.com/office/word/2006/wordml" xmlns:wps="http://schemas.microsoft.com/office/word/2010/wordprocessingShape" mc:Ignorable="w14 w15 w16se w16cid w16 w16cex w16sdtdh wp14">
+<w:endnotes xmlns:wpc="http://schemas.microsoft.com/office/word/2010/wordprocessingCanvas" xmlns:cx="http://schemas.microsoft.com/office/drawing/2014/chartex" xmlns:cx1="http://schemas.microsoft.com/office/drawing/2015/9/8/chartex" xmlns:cx2="http://schemas.microsoft.com/office/drawing/2015/10/21/chartex" xmlns:cx3="http://schemas.microsoft.com/office/drawing/2016/5/9/chartex" xmlns:cx4="http://schemas.microsoft.com/office/drawing/2016/5/10/chartex" xmlns:cx5="http://schemas.microsoft.com/office/drawing/2016/5/11/chartex" xmlns:cx6="http://schemas.microsoft.com/office/drawing/2016/5/12/chartex" xmlns:cx7="http://schemas.microsoft.com/office/drawing/2016/5/13/chartex" xmlns:cx8="http://schemas.microsoft.com/office/drawing/2016/5/14/chartex" xmlns:mc="http://schemas.openxmlformats.org/markup-compatibility/2006" xmlns:aink="http://schemas.microsoft.com/office/drawing/2016/ink" xmlns:am3d="http://schemas.microsoft.com/office/drawing/2017/model3d" xmlns:o="urn:schemas-microsoft-com:office:office" xmlns:oel="http://schemas.microsoft.com/office/2019/extlst" xmlns:r="http://schemas.openxmlformats.org/officeDocument/2006/relationships" xmlns:m="http://schemas.openxmlformats.org/officeDocument/2006/math" xmlns:v="urn:schemas-microsoft-com:vml" xmlns:wp14="http://schemas.microsoft.com/office/word/2010/wordprocessingDrawing" xmlns:wp="http://schemas.openxmlformats.org/drawingml/2006/wordprocessingDrawing" xmlns:w10="urn:schemas-microsoft-com:office:word" xmlns:w="http://schemas.openxmlformats.org/wordprocessingml/2006/main" xmlns:w14="http://schemas.microsoft.com/office/word/2010/wordml" xmlns:w15="http://schemas.microsoft.com/office/word/2012/wordml" xmlns:w16cex="http://schemas.microsoft.com/office/word/2018/wordml/cex" xmlns:w16cid="http://schemas.microsoft.com/office/word/2016/wordml/cid" xmlns:w16="http://schemas.microsoft.com/office/word/2018/wordml" xmlns:w16du="http://schemas.microsoft.com/office/word/2023/wordml/word16du" xmlns:w16sdtdh="http://schemas.microsoft.com/office/word/2020/wordml/sdtdatahash" xmlns:w16se="http://schemas.microsoft.com/office/word/2015/wordml/symex" xmlns:wpg="http://schemas.microsoft.com/office/word/2010/wordprocessingGroup" xmlns:wpi="http://schemas.microsoft.com/office/word/2010/wordprocessingInk" xmlns:wne="http://schemas.microsoft.com/office/word/2006/wordml" xmlns:wps="http://schemas.microsoft.com/office/word/2010/wordprocessingShape" mc:Ignorable="w14 w15 w16se w16cid w16 w16cex w16sdtdh wp14">
   <w:endnote w:type="separator" w:id="-1">
     <w:p>
       <w:pPr>
@@ -13022,7 +12943,7 @@
 </file>
 
 <file path=word/footer1.xml><?xml version="1.0" encoding="utf-8"?>
-<w:ftr xmlns:wpc="http://schemas.microsoft.com/office/word/2010/wordprocessingCanvas" xmlns:cx="http://schemas.microsoft.com/office/drawing/2014/chartex" xmlns:cx1="http://schemas.microsoft.com/office/drawing/2015/9/8/chartex" xmlns:cx2="http://schemas.microsoft.com/office/drawing/2015/10/21/chartex" xmlns:cx3="http://schemas.microsoft.com/office/drawing/2016/5/9/chartex" xmlns:cx4="http://schemas.microsoft.com/office/drawing/2016/5/10/chartex" xmlns:cx5="http://schemas.microsoft.com/office/drawing/2016/5/11/chartex" xmlns:cx6="http://schemas.microsoft.com/office/drawing/2016/5/12/chartex" xmlns:cx7="http://schemas.microsoft.com/office/drawing/2016/5/13/chartex" xmlns:cx8="http://schemas.microsoft.com/office/drawing/2016/5/14/chartex" xmlns:mc="http://schemas.openxmlformats.org/markup-compatibility/2006" xmlns:aink="http://schemas.microsoft.com/office/drawing/2016/ink" xmlns:am3d="http://schemas.microsoft.com/office/drawing/2017/model3d" xmlns:o="urn:schemas-microsoft-com:office:office" xmlns:oel="http://schemas.microsoft.com/office/2019/extlst" xmlns:r="http://schemas.openxmlformats.org/officeDocument/2006/relationships" xmlns:m="http://schemas.openxmlformats.org/officeDocument/2006/math" xmlns:v="urn:schemas-microsoft-com:vml" xmlns:wp14="http://schemas.microsoft.com/office/word/2010/wordprocessingDrawing" xmlns:wp="http://schemas.openxmlformats.org/drawingml/2006/wordprocessingDrawing" xmlns:w10="urn:schemas-microsoft-com:office:word" xmlns:w="http://schemas.openxmlformats.org/wordprocessingml/2006/main" xmlns:w14="http://schemas.microsoft.com/office/word/2010/wordml" xmlns:w15="http://schemas.microsoft.com/office/word/2012/wordml" xmlns:w16cex="http://schemas.microsoft.com/office/word/2018/wordml/cex" xmlns:w16cid="http://schemas.microsoft.com/office/word/2016/wordml/cid" xmlns:w16="http://schemas.microsoft.com/office/word/2018/wordml" xmlns:w16sdtdh="http://schemas.microsoft.com/office/word/2020/wordml/sdtdatahash" xmlns:w16se="http://schemas.microsoft.com/office/word/2015/wordml/symex" xmlns:wpg="http://schemas.microsoft.com/office/word/2010/wordprocessingGroup" xmlns:wpi="http://schemas.microsoft.com/office/word/2010/wordprocessingInk" xmlns:wne="http://schemas.microsoft.com/office/word/2006/wordml" xmlns:wps="http://schemas.microsoft.com/office/word/2010/wordprocessingShape" mc:Ignorable="w14 w15 w16se w16cid w16 w16cex w16sdtdh wp14">
+<w:ftr xmlns:wpc="http://schemas.microsoft.com/office/word/2010/wordprocessingCanvas" xmlns:cx="http://schemas.microsoft.com/office/drawing/2014/chartex" xmlns:cx1="http://schemas.microsoft.com/office/drawing/2015/9/8/chartex" xmlns:cx2="http://schemas.microsoft.com/office/drawing/2015/10/21/chartex" xmlns:cx3="http://schemas.microsoft.com/office/drawing/2016/5/9/chartex" xmlns:cx4="http://schemas.microsoft.com/office/drawing/2016/5/10/chartex" xmlns:cx5="http://schemas.microsoft.com/office/drawing/2016/5/11/chartex" xmlns:cx6="http://schemas.microsoft.com/office/drawing/2016/5/12/chartex" xmlns:cx7="http://schemas.microsoft.com/office/drawing/2016/5/13/chartex" xmlns:cx8="http://schemas.microsoft.com/office/drawing/2016/5/14/chartex" xmlns:mc="http://schemas.openxmlformats.org/markup-compatibility/2006" xmlns:aink="http://schemas.microsoft.com/office/drawing/2016/ink" xmlns:am3d="http://schemas.microsoft.com/office/drawing/2017/model3d" xmlns:o="urn:schemas-microsoft-com:office:office" xmlns:oel="http://schemas.microsoft.com/office/2019/extlst" xmlns:r="http://schemas.openxmlformats.org/officeDocument/2006/relationships" xmlns:m="http://schemas.openxmlformats.org/officeDocument/2006/math" xmlns:v="urn:schemas-microsoft-com:vml" xmlns:wp14="http://schemas.microsoft.com/office/word/2010/wordprocessingDrawing" xmlns:wp="http://schemas.openxmlformats.org/drawingml/2006/wordprocessingDrawing" xmlns:w10="urn:schemas-microsoft-com:office:word" xmlns:w="http://schemas.openxmlformats.org/wordprocessingml/2006/main" xmlns:w14="http://schemas.microsoft.com/office/word/2010/wordml" xmlns:w15="http://schemas.microsoft.com/office/word/2012/wordml" xmlns:w16cex="http://schemas.microsoft.com/office/word/2018/wordml/cex" xmlns:w16cid="http://schemas.microsoft.com/office/word/2016/wordml/cid" xmlns:w16="http://schemas.microsoft.com/office/word/2018/wordml" xmlns:w16du="http://schemas.microsoft.com/office/word/2023/wordml/word16du" xmlns:w16sdtdh="http://schemas.microsoft.com/office/word/2020/wordml/sdtdatahash" xmlns:w16se="http://schemas.microsoft.com/office/word/2015/wordml/symex" xmlns:wpg="http://schemas.microsoft.com/office/word/2010/wordprocessingGroup" xmlns:wpi="http://schemas.microsoft.com/office/word/2010/wordprocessingInk" xmlns:wne="http://schemas.microsoft.com/office/word/2006/wordml" xmlns:wps="http://schemas.microsoft.com/office/word/2010/wordprocessingShape" mc:Ignorable="w14 w15 w16se w16cid w16 w16cex w16sdtdh wp14">
   <w:sdt>
     <w:sdtPr>
       <w:id w:val="-1971358102"/>
@@ -13075,7 +12996,7 @@
 </file>
 
 <file path=word/footnotes.xml><?xml version="1.0" encoding="utf-8"?>
-<w:footnotes xmlns:wpc="http://schemas.microsoft.com/office/word/2010/wordprocessingCanvas" xmlns:cx="http://schemas.microsoft.com/office/drawing/2014/chartex" xmlns:cx1="http://schemas.microsoft.com/office/drawing/2015/9/8/chartex" xmlns:cx2="http://schemas.microsoft.com/office/drawing/2015/10/21/chartex" xmlns:cx3="http://schemas.microsoft.com/office/drawing/2016/5/9/chartex" xmlns:cx4="http://schemas.microsoft.com/office/drawing/2016/5/10/chartex" xmlns:cx5="http://schemas.microsoft.com/office/drawing/2016/5/11/chartex" xmlns:cx6="http://schemas.microsoft.com/office/drawing/2016/5/12/chartex" xmlns:cx7="http://schemas.microsoft.com/office/drawing/2016/5/13/chartex" xmlns:cx8="http://schemas.microsoft.com/office/drawing/2016/5/14/chartex" xmlns:mc="http://schemas.openxmlformats.org/markup-compatibility/2006" xmlns:aink="http://schemas.microsoft.com/office/drawing/2016/ink" xmlns:am3d="http://schemas.microsoft.com/office/drawing/2017/model3d" xmlns:o="urn:schemas-microsoft-com:office:office" xmlns:oel="http://schemas.microsoft.com/office/2019/extlst" xmlns:r="http://schemas.openxmlformats.org/officeDocument/2006/relationships" xmlns:m="http://schemas.openxmlformats.org/officeDocument/2006/math" xmlns:v="urn:schemas-microsoft-com:vml" xmlns:wp14="http://schemas.microsoft.com/office/word/2010/wordprocessingDrawing" xmlns:wp="http://schemas.openxmlformats.org/drawingml/2006/wordprocessingDrawing" xmlns:w10="urn:schemas-microsoft-com:office:word" xmlns:w="http://schemas.openxmlformats.org/wordprocessingml/2006/main" xmlns:w14="http://schemas.microsoft.com/office/word/2010/wordml" xmlns:w15="http://schemas.microsoft.com/office/word/2012/wordml" xmlns:w16cex="http://schemas.microsoft.com/office/word/2018/wordml/cex" xmlns:w16cid="http://schemas.microsoft.com/office/word/2016/wordml/cid" xmlns:w16="http://schemas.microsoft.com/office/word/2018/wordml" xmlns:w16sdtdh="http://schemas.microsoft.com/office/word/2020/wordml/sdtdatahash" xmlns:w16se="http://schemas.microsoft.com/office/word/2015/wordml/symex" xmlns:wpg="http://schemas.microsoft.com/office/word/2010/wordprocessingGroup" xmlns:wpi="http://schemas.microsoft.com/office/word/2010/wordprocessingInk" xmlns:wne="http://schemas.microsoft.com/office/word/2006/wordml" xmlns:wps="http://schemas.microsoft.com/office/word/2010/wordprocessingShape" mc:Ignorable="w14 w15 w16se w16cid w16 w16cex w16sdtdh wp14">
+<w:footnotes xmlns:wpc="http://schemas.microsoft.com/office/word/2010/wordprocessingCanvas" xmlns:cx="http://schemas.microsoft.com/office/drawing/2014/chartex" xmlns:cx1="http://schemas.microsoft.com/office/drawing/2015/9/8/chartex" xmlns:cx2="http://schemas.microsoft.com/office/drawing/2015/10/21/chartex" xmlns:cx3="http://schemas.microsoft.com/office/drawing/2016/5/9/chartex" xmlns:cx4="http://schemas.microsoft.com/office/drawing/2016/5/10/chartex" xmlns:cx5="http://schemas.microsoft.com/office/drawing/2016/5/11/chartex" xmlns:cx6="http://schemas.microsoft.com/office/drawing/2016/5/12/chartex" xmlns:cx7="http://schemas.microsoft.com/office/drawing/2016/5/13/chartex" xmlns:cx8="http://schemas.microsoft.com/office/drawing/2016/5/14/chartex" xmlns:mc="http://schemas.openxmlformats.org/markup-compatibility/2006" xmlns:aink="http://schemas.microsoft.com/office/drawing/2016/ink" xmlns:am3d="http://schemas.microsoft.com/office/drawing/2017/model3d" xmlns:o="urn:schemas-microsoft-com:office:office" xmlns:oel="http://schemas.microsoft.com/office/2019/extlst" xmlns:r="http://schemas.openxmlformats.org/officeDocument/2006/relationships" xmlns:m="http://schemas.openxmlformats.org/officeDocument/2006/math" xmlns:v="urn:schemas-microsoft-com:vml" xmlns:wp14="http://schemas.microsoft.com/office/word/2010/wordprocessingDrawing" xmlns:wp="http://schemas.openxmlformats.org/drawingml/2006/wordprocessingDrawing" xmlns:w10="urn:schemas-microsoft-com:office:word" xmlns:w="http://schemas.openxmlformats.org/wordprocessingml/2006/main" xmlns:w14="http://schemas.microsoft.com/office/word/2010/wordml" xmlns:w15="http://schemas.microsoft.com/office/word/2012/wordml" xmlns:w16cex="http://schemas.microsoft.com/office/word/2018/wordml/cex" xmlns:w16cid="http://schemas.microsoft.com/office/word/2016/wordml/cid" xmlns:w16="http://schemas.microsoft.com/office/word/2018/wordml" xmlns:w16du="http://schemas.microsoft.com/office/word/2023/wordml/word16du" xmlns:w16sdtdh="http://schemas.microsoft.com/office/word/2020/wordml/sdtdatahash" xmlns:w16se="http://schemas.microsoft.com/office/word/2015/wordml/symex" xmlns:wpg="http://schemas.microsoft.com/office/word/2010/wordprocessingGroup" xmlns:wpi="http://schemas.microsoft.com/office/word/2010/wordprocessingInk" xmlns:wne="http://schemas.microsoft.com/office/word/2006/wordml" xmlns:wps="http://schemas.microsoft.com/office/word/2010/wordprocessingShape" mc:Ignorable="w14 w15 w16se w16cid w16 w16cex w16sdtdh wp14">
   <w:footnote w:type="separator" w:id="-1">
     <w:p>
       <w:pPr>
@@ -13100,7 +13021,7 @@
 </file>
 
 <file path=word/header1.xml><?xml version="1.0" encoding="utf-8"?>
-<w:hdr xmlns:wpc="http://schemas.microsoft.com/office/word/2010/wordprocessingCanvas" xmlns:cx="http://schemas.microsoft.com/office/drawing/2014/chartex" xmlns:cx1="http://schemas.microsoft.com/office/drawing/2015/9/8/chartex" xmlns:cx2="http://schemas.microsoft.com/office/drawing/2015/10/21/chartex" xmlns:cx3="http://schemas.microsoft.com/office/drawing/2016/5/9/chartex" xmlns:cx4="http://schemas.microsoft.com/office/drawing/2016/5/10/chartex" xmlns:cx5="http://schemas.microsoft.com/office/drawing/2016/5/11/chartex" xmlns:cx6="http://schemas.microsoft.com/office/drawing/2016/5/12/chartex" xmlns:cx7="http://schemas.microsoft.com/office/drawing/2016/5/13/chartex" xmlns:cx8="http://schemas.microsoft.com/office/drawing/2016/5/14/chartex" xmlns:mc="http://schemas.openxmlformats.org/markup-compatibility/2006" xmlns:aink="http://schemas.microsoft.com/office/drawing/2016/ink" xmlns:am3d="http://schemas.microsoft.com/office/drawing/2017/model3d" xmlns:o="urn:schemas-microsoft-com:office:office" xmlns:oel="http://schemas.microsoft.com/office/2019/extlst" xmlns:r="http://schemas.openxmlformats.org/officeDocument/2006/relationships" xmlns:m="http://schemas.openxmlformats.org/officeDocument/2006/math" xmlns:v="urn:schemas-microsoft-com:vml" xmlns:wp14="http://schemas.microsoft.com/office/word/2010/wordprocessingDrawing" xmlns:wp="http://schemas.openxmlformats.org/drawingml/2006/wordprocessingDrawing" xmlns:w10="urn:schemas-microsoft-com:office:word" xmlns:w="http://schemas.openxmlformats.org/wordprocessingml/2006/main" xmlns:w14="http://schemas.microsoft.com/office/word/2010/wordml" xmlns:w15="http://schemas.microsoft.com/office/word/2012/wordml" xmlns:w16cex="http://schemas.microsoft.com/office/word/2018/wordml/cex" xmlns:w16cid="http://schemas.microsoft.com/office/word/2016/wordml/cid" xmlns:w16="http://schemas.microsoft.com/office/word/2018/wordml" xmlns:w16sdtdh="http://schemas.microsoft.com/office/word/2020/wordml/sdtdatahash" xmlns:w16se="http://schemas.microsoft.com/office/word/2015/wordml/symex" xmlns:wpg="http://schemas.microsoft.com/office/word/2010/wordprocessingGroup" xmlns:wpi="http://schemas.microsoft.com/office/word/2010/wordprocessingInk" xmlns:wne="http://schemas.microsoft.com/office/word/2006/wordml" xmlns:wps="http://schemas.microsoft.com/office/word/2010/wordprocessingShape" mc:Ignorable="w14 w15 w16se w16cid w16 w16cex w16sdtdh wp14">
+<w:hdr xmlns:wpc="http://schemas.microsoft.com/office/word/2010/wordprocessingCanvas" xmlns:cx="http://schemas.microsoft.com/office/drawing/2014/chartex" xmlns:cx1="http://schemas.microsoft.com/office/drawing/2015/9/8/chartex" xmlns:cx2="http://schemas.microsoft.com/office/drawing/2015/10/21/chartex" xmlns:cx3="http://schemas.microsoft.com/office/drawing/2016/5/9/chartex" xmlns:cx4="http://schemas.microsoft.com/office/drawing/2016/5/10/chartex" xmlns:cx5="http://schemas.microsoft.com/office/drawing/2016/5/11/chartex" xmlns:cx6="http://schemas.microsoft.com/office/drawing/2016/5/12/chartex" xmlns:cx7="http://schemas.microsoft.com/office/drawing/2016/5/13/chartex" xmlns:cx8="http://schemas.microsoft.com/office/drawing/2016/5/14/chartex" xmlns:mc="http://schemas.openxmlformats.org/markup-compatibility/2006" xmlns:aink="http://schemas.microsoft.com/office/drawing/2016/ink" xmlns:am3d="http://schemas.microsoft.com/office/drawing/2017/model3d" xmlns:o="urn:schemas-microsoft-com:office:office" xmlns:oel="http://schemas.microsoft.com/office/2019/extlst" xmlns:r="http://schemas.openxmlformats.org/officeDocument/2006/relationships" xmlns:m="http://schemas.openxmlformats.org/officeDocument/2006/math" xmlns:v="urn:schemas-microsoft-com:vml" xmlns:wp14="http://schemas.microsoft.com/office/word/2010/wordprocessingDrawing" xmlns:wp="http://schemas.openxmlformats.org/drawingml/2006/wordprocessingDrawing" xmlns:w10="urn:schemas-microsoft-com:office:word" xmlns:w="http://schemas.openxmlformats.org/wordprocessingml/2006/main" xmlns:w14="http://schemas.microsoft.com/office/word/2010/wordml" xmlns:w15="http://schemas.microsoft.com/office/word/2012/wordml" xmlns:w16cex="http://schemas.microsoft.com/office/word/2018/wordml/cex" xmlns:w16cid="http://schemas.microsoft.com/office/word/2016/wordml/cid" xmlns:w16="http://schemas.microsoft.com/office/word/2018/wordml" xmlns:w16du="http://schemas.microsoft.com/office/word/2023/wordml/word16du" xmlns:w16sdtdh="http://schemas.microsoft.com/office/word/2020/wordml/sdtdatahash" xmlns:w16se="http://schemas.microsoft.com/office/word/2015/wordml/symex" xmlns:wpg="http://schemas.microsoft.com/office/word/2010/wordprocessingGroup" xmlns:wpi="http://schemas.microsoft.com/office/word/2010/wordprocessingInk" xmlns:wne="http://schemas.microsoft.com/office/word/2006/wordml" xmlns:wps="http://schemas.microsoft.com/office/word/2010/wordprocessingShape" mc:Ignorable="w14 w15 w16se w16cid w16 w16cex w16sdtdh wp14">
   <w:p>
     <w:pPr>
       <w:pStyle w:val="Header"/>
@@ -13176,7 +13097,7 @@
 </file>
 
 <file path=word/numbering.xml><?xml version="1.0" encoding="utf-8"?>
-<w:numbering xmlns:wpc="http://schemas.microsoft.com/office/word/2010/wordprocessingCanvas" xmlns:cx="http://schemas.microsoft.com/office/drawing/2014/chartex" xmlns:cx1="http://schemas.microsoft.com/office/drawing/2015/9/8/chartex" xmlns:cx2="http://schemas.microsoft.com/office/drawing/2015/10/21/chartex" xmlns:cx3="http://schemas.microsoft.com/office/drawing/2016/5/9/chartex" xmlns:cx4="http://schemas.microsoft.com/office/drawing/2016/5/10/chartex" xmlns:cx5="http://schemas.microsoft.com/office/drawing/2016/5/11/chartex" xmlns:cx6="http://schemas.microsoft.com/office/drawing/2016/5/12/chartex" xmlns:cx7="http://schemas.microsoft.com/office/drawing/2016/5/13/chartex" xmlns:cx8="http://schemas.microsoft.com/office/drawing/2016/5/14/chartex" xmlns:mc="http://schemas.openxmlformats.org/markup-compatibility/2006" xmlns:aink="http://schemas.microsoft.com/office/drawing/2016/ink" xmlns:am3d="http://schemas.microsoft.com/office/drawing/2017/model3d" xmlns:o="urn:schemas-microsoft-com:office:office" xmlns:oel="http://schemas.microsoft.com/office/2019/extlst" xmlns:r="http://schemas.openxmlformats.org/officeDocument/2006/relationships" xmlns:m="http://schemas.openxmlformats.org/officeDocument/2006/math" xmlns:v="urn:schemas-microsoft-com:vml" xmlns:wp14="http://schemas.microsoft.com/office/word/2010/wordprocessingDrawing" xmlns:wp="http://schemas.openxmlformats.org/drawingml/2006/wordprocessingDrawing" xmlns:w10="urn:schemas-microsoft-com:office:word" xmlns:w="http://schemas.openxmlformats.org/wordprocessingml/2006/main" xmlns:w14="http://schemas.microsoft.com/office/word/2010/wordml" xmlns:w15="http://schemas.microsoft.com/office/word/2012/wordml" xmlns:w16cex="http://schemas.microsoft.com/office/word/2018/wordml/cex" xmlns:w16cid="http://schemas.microsoft.com/office/word/2016/wordml/cid" xmlns:w16="http://schemas.microsoft.com/office/word/2018/wordml" xmlns:w16sdtdh="http://schemas.microsoft.com/office/word/2020/wordml/sdtdatahash" xmlns:w16se="http://schemas.microsoft.com/office/word/2015/wordml/symex" xmlns:wpg="http://schemas.microsoft.com/office/word/2010/wordprocessingGroup" xmlns:wpi="http://schemas.microsoft.com/office/word/2010/wordprocessingInk" xmlns:wne="http://schemas.microsoft.com/office/word/2006/wordml" xmlns:wps="http://schemas.microsoft.com/office/word/2010/wordprocessingShape" mc:Ignorable="w14 w15 w16se w16cid w16 w16cex w16sdtdh wp14">
+<w:numbering xmlns:wpc="http://schemas.microsoft.com/office/word/2010/wordprocessingCanvas" xmlns:cx="http://schemas.microsoft.com/office/drawing/2014/chartex" xmlns:cx1="http://schemas.microsoft.com/office/drawing/2015/9/8/chartex" xmlns:cx2="http://schemas.microsoft.com/office/drawing/2015/10/21/chartex" xmlns:cx3="http://schemas.microsoft.com/office/drawing/2016/5/9/chartex" xmlns:cx4="http://schemas.microsoft.com/office/drawing/2016/5/10/chartex" xmlns:cx5="http://schemas.microsoft.com/office/drawing/2016/5/11/chartex" xmlns:cx6="http://schemas.microsoft.com/office/drawing/2016/5/12/chartex" xmlns:cx7="http://schemas.microsoft.com/office/drawing/2016/5/13/chartex" xmlns:cx8="http://schemas.microsoft.com/office/drawing/2016/5/14/chartex" xmlns:mc="http://schemas.openxmlformats.org/markup-compatibility/2006" xmlns:aink="http://schemas.microsoft.com/office/drawing/2016/ink" xmlns:am3d="http://schemas.microsoft.com/office/drawing/2017/model3d" xmlns:o="urn:schemas-microsoft-com:office:office" xmlns:oel="http://schemas.microsoft.com/office/2019/extlst" xmlns:r="http://schemas.openxmlformats.org/officeDocument/2006/relationships" xmlns:m="http://schemas.openxmlformats.org/officeDocument/2006/math" xmlns:v="urn:schemas-microsoft-com:vml" xmlns:wp14="http://schemas.microsoft.com/office/word/2010/wordprocessingDrawing" xmlns:wp="http://schemas.openxmlformats.org/drawingml/2006/wordprocessingDrawing" xmlns:w10="urn:schemas-microsoft-com:office:word" xmlns:w="http://schemas.openxmlformats.org/wordprocessingml/2006/main" xmlns:w14="http://schemas.microsoft.com/office/word/2010/wordml" xmlns:w15="http://schemas.microsoft.com/office/word/2012/wordml" xmlns:w16cex="http://schemas.microsoft.com/office/word/2018/wordml/cex" xmlns:w16cid="http://schemas.microsoft.com/office/word/2016/wordml/cid" xmlns:w16="http://schemas.microsoft.com/office/word/2018/wordml" xmlns:w16du="http://schemas.microsoft.com/office/word/2023/wordml/word16du" xmlns:w16sdtdh="http://schemas.microsoft.com/office/word/2020/wordml/sdtdatahash" xmlns:w16se="http://schemas.microsoft.com/office/word/2015/wordml/symex" xmlns:wpg="http://schemas.microsoft.com/office/word/2010/wordprocessingGroup" xmlns:wpi="http://schemas.microsoft.com/office/word/2010/wordprocessingInk" xmlns:wne="http://schemas.microsoft.com/office/word/2006/wordml" xmlns:wps="http://schemas.microsoft.com/office/word/2010/wordprocessingShape" mc:Ignorable="w14 w15 w16se w16cid w16 w16cex w16sdtdh wp14">
   <w:abstractNum w:abstractNumId="0" w15:restartNumberingAfterBreak="0">
     <w:nsid w:val="04891B56"/>
     <w:multiLevelType w:val="hybridMultilevel"/>

--- a/docs/hellweg_user_guide.docx
+++ b/docs/hellweg_user_guide.docx
@@ -12,7 +12,15 @@
         <w:t>Hellweg</w:t>
       </w:r>
       <w:r>
-        <w:t xml:space="preserve"> (RsLinac)</w:t>
+        <w:t xml:space="preserve"> (</w:t>
+      </w:r>
+      <w:proofErr w:type="spellStart"/>
+      <w:r>
+        <w:t>RsLinac</w:t>
+      </w:r>
+      <w:proofErr w:type="spellEnd"/>
+      <w:r>
+        <w:t>)</w:t>
       </w:r>
       <w:r>
         <w:t xml:space="preserve"> </w:t>
@@ -80,7 +88,7 @@
           <w:szCs w:val="24"/>
           <w:u w:val="single"/>
         </w:rPr>
-        <w:t>January</w:t>
+        <w:t>December</w:t>
       </w:r>
       <w:r>
         <w:rPr>
@@ -98,7 +106,7 @@
           <w:szCs w:val="24"/>
           <w:u w:val="single"/>
         </w:rPr>
-        <w:t>31</w:t>
+        <w:t>12</w:t>
       </w:r>
       <w:r>
         <w:rPr>
@@ -116,7 +124,7 @@
           <w:szCs w:val="24"/>
           <w:u w:val="single"/>
         </w:rPr>
-        <w:t>3</w:t>
+        <w:t>2</w:t>
       </w:r>
     </w:p>
     <w:p>
@@ -142,7 +150,21 @@
         <w:rPr>
           <w:sz w:val="22"/>
         </w:rPr>
-        <w:t>Hellweg (RsLinac) code is used t</w:t>
+        <w:t>Hellweg (</w:t>
+      </w:r>
+      <w:proofErr w:type="spellStart"/>
+      <w:r>
+        <w:rPr>
+          <w:sz w:val="22"/>
+        </w:rPr>
+        <w:t>RsLinac</w:t>
+      </w:r>
+      <w:proofErr w:type="spellEnd"/>
+      <w:r>
+        <w:rPr>
+          <w:sz w:val="22"/>
+        </w:rPr>
+        <w:t>) code is used t</w:t>
       </w:r>
       <w:r>
         <w:rPr>
@@ -470,13 +492,27 @@
         <w:rPr>
           <w:sz w:val="22"/>
         </w:rPr>
-        <w:t xml:space="preserve"> (“bold” parameters are optional):</w:t>
-      </w:r>
-      <w:r>
-        <w:rPr>
-          <w:sz w:val="22"/>
-        </w:rPr>
-        <w:t xml:space="preserve">: </w:t>
+        <w:t xml:space="preserve"> (“bold” parameters are optional</w:t>
+      </w:r>
+      <w:proofErr w:type="gramStart"/>
+      <w:r>
+        <w:rPr>
+          <w:sz w:val="22"/>
+        </w:rPr>
+        <w:t>):</w:t>
+      </w:r>
+      <w:r>
+        <w:rPr>
+          <w:sz w:val="22"/>
+        </w:rPr>
+        <w:t>:</w:t>
+      </w:r>
+      <w:proofErr w:type="gramEnd"/>
+      <w:r>
+        <w:rPr>
+          <w:sz w:val="22"/>
+        </w:rPr>
+        <w:t xml:space="preserve"> </w:t>
       </w:r>
     </w:p>
     <w:p>
@@ -610,7 +646,15 @@
         <w:t>SOLENOID</w:t>
       </w:r>
       <w:r>
-        <w:t xml:space="preserve"> B[Gs] </w:t>
+        <w:t xml:space="preserve"> B[</w:t>
+      </w:r>
+      <w:proofErr w:type="spellStart"/>
+      <w:r>
+        <w:t>Gs</w:t>
+      </w:r>
+      <w:proofErr w:type="spellEnd"/>
+      <w:r>
+        <w:t xml:space="preserve">] </w:t>
       </w:r>
       <w:r>
         <w:rPr>
@@ -635,12 +679,21 @@
         </w:rPr>
         <w:t xml:space="preserve">[cm] </w:t>
       </w:r>
+      <w:proofErr w:type="spellStart"/>
       <w:r>
         <w:rPr>
           <w:b/>
           <w:bCs w:val="0"/>
         </w:rPr>
-        <w:t>Lf [cm</w:t>
+        <w:t>Lf</w:t>
+      </w:r>
+      <w:proofErr w:type="spellEnd"/>
+      <w:r>
+        <w:rPr>
+          <w:b/>
+          <w:bCs w:val="0"/>
+        </w:rPr>
+        <w:t xml:space="preserve"> [cm</w:t>
       </w:r>
       <w:r>
         <w:t>]</w:t>
@@ -759,7 +812,21 @@
         <w:rPr>
           <w:sz w:val="22"/>
         </w:rPr>
-        <w:t>is one mandatory parameter B[Gs] that defines the longitudinal</w:t>
+        <w:t>is one mandatory parameter B[</w:t>
+      </w:r>
+      <w:proofErr w:type="spellStart"/>
+      <w:r>
+        <w:rPr>
+          <w:sz w:val="22"/>
+        </w:rPr>
+        <w:t>Gs</w:t>
+      </w:r>
+      <w:proofErr w:type="spellEnd"/>
+      <w:r>
+        <w:rPr>
+          <w:sz w:val="22"/>
+        </w:rPr>
+        <w:t>] that defines the longitudinal</w:t>
       </w:r>
       <w:r>
         <w:rPr>
@@ -771,7 +838,21 @@
         <w:rPr>
           <w:sz w:val="22"/>
         </w:rPr>
-        <w:t xml:space="preserve">magnetic field strength Bz and </w:t>
+        <w:t xml:space="preserve">magnetic field strength </w:t>
+      </w:r>
+      <w:proofErr w:type="spellStart"/>
+      <w:r>
+        <w:rPr>
+          <w:sz w:val="22"/>
+        </w:rPr>
+        <w:t>Bz</w:t>
+      </w:r>
+      <w:proofErr w:type="spellEnd"/>
+      <w:r>
+        <w:rPr>
+          <w:sz w:val="22"/>
+        </w:rPr>
+        <w:t xml:space="preserve"> and </w:t>
       </w:r>
       <w:r>
         <w:rPr>
@@ -795,7 +876,21 @@
         <w:rPr>
           <w:sz w:val="22"/>
         </w:rPr>
-        <w:t>parameters to define solenoid specification:; solenoid length L[</w:t>
+        <w:t xml:space="preserve">parameters to define solenoid </w:t>
+      </w:r>
+      <w:proofErr w:type="gramStart"/>
+      <w:r>
+        <w:rPr>
+          <w:sz w:val="22"/>
+        </w:rPr>
+        <w:t>specification:;</w:t>
+      </w:r>
+      <w:proofErr w:type="gramEnd"/>
+      <w:r>
+        <w:rPr>
+          <w:sz w:val="22"/>
+        </w:rPr>
+        <w:t xml:space="preserve"> solenoid length L[</w:t>
       </w:r>
       <w:r>
         <w:rPr>
@@ -844,7 +939,21 @@
         <w:rPr>
           <w:sz w:val="22"/>
         </w:rPr>
-        <w:t xml:space="preserve">m], and the length of the fringe field region Lf[cm]. </w:t>
+        <w:t xml:space="preserve">m], and the length of the fringe field region </w:t>
+      </w:r>
+      <w:proofErr w:type="spellStart"/>
+      <w:r>
+        <w:rPr>
+          <w:sz w:val="22"/>
+        </w:rPr>
+        <w:t>Lf</w:t>
+      </w:r>
+      <w:proofErr w:type="spellEnd"/>
+      <w:r>
+        <w:rPr>
+          <w:sz w:val="22"/>
+        </w:rPr>
+        <w:t xml:space="preserve">[cm]. </w:t>
       </w:r>
     </w:p>
     <w:p>
@@ -858,7 +967,77 @@
         <w:rPr>
           <w:sz w:val="22"/>
         </w:rPr>
-        <w:t xml:space="preserve">The default value for Lf is 1 cm. When defining fringe fields, please, make sure that this region is not too short (at least several mesh points), so the numerical results of dBz/dz are accurate. Z0 defines the start of a flat field region. Fringe fields region starts from Z0-Lf. The default value for Z0 is zero. If L is not defined, the magnetic field will be Bz=B, Br=0, Bth=0 in the whole simulation region. </w:t>
+        <w:t xml:space="preserve">The default value for </w:t>
+      </w:r>
+      <w:proofErr w:type="spellStart"/>
+      <w:r>
+        <w:rPr>
+          <w:sz w:val="22"/>
+        </w:rPr>
+        <w:t>Lf</w:t>
+      </w:r>
+      <w:proofErr w:type="spellEnd"/>
+      <w:r>
+        <w:rPr>
+          <w:sz w:val="22"/>
+        </w:rPr>
+        <w:t xml:space="preserve"> is 1 cm. When defining fringe fields, please, make sure that this region is not too short (at least several mesh points), so the numerical results of </w:t>
+      </w:r>
+      <w:proofErr w:type="spellStart"/>
+      <w:r>
+        <w:rPr>
+          <w:sz w:val="22"/>
+        </w:rPr>
+        <w:t>dBz</w:t>
+      </w:r>
+      <w:proofErr w:type="spellEnd"/>
+      <w:r>
+        <w:rPr>
+          <w:sz w:val="22"/>
+        </w:rPr>
+        <w:t>/</w:t>
+      </w:r>
+      <w:proofErr w:type="spellStart"/>
+      <w:r>
+        <w:rPr>
+          <w:sz w:val="22"/>
+        </w:rPr>
+        <w:t>dz</w:t>
+      </w:r>
+      <w:proofErr w:type="spellEnd"/>
+      <w:r>
+        <w:rPr>
+          <w:sz w:val="22"/>
+        </w:rPr>
+        <w:t xml:space="preserve"> are accurate. Z0 defines the start of a flat field region. Fringe fields region starts from Z0-Lf. The default value for Z0 is zero. If L is not defined, the magnetic field will be </w:t>
+      </w:r>
+      <w:proofErr w:type="spellStart"/>
+      <w:r>
+        <w:rPr>
+          <w:sz w:val="22"/>
+        </w:rPr>
+        <w:t>Bz</w:t>
+      </w:r>
+      <w:proofErr w:type="spellEnd"/>
+      <w:r>
+        <w:rPr>
+          <w:sz w:val="22"/>
+        </w:rPr>
+        <w:t xml:space="preserve">=B, Br=0, </w:t>
+      </w:r>
+      <w:proofErr w:type="spellStart"/>
+      <w:r>
+        <w:rPr>
+          <w:sz w:val="22"/>
+        </w:rPr>
+        <w:t>Bth</w:t>
+      </w:r>
+      <w:proofErr w:type="spellEnd"/>
+      <w:r>
+        <w:rPr>
+          <w:sz w:val="22"/>
+        </w:rPr>
+        <w:t xml:space="preserve">=0 in the whole simulation region. </w:t>
       </w:r>
     </w:p>
     <w:p>
@@ -1221,7 +1400,21 @@
         <w:rPr>
           <w:sz w:val="22"/>
         </w:rPr>
-        <w:t xml:space="preserve"> field in [Gs]. </w:t>
+        <w:t xml:space="preserve"> field in [</w:t>
+      </w:r>
+      <w:proofErr w:type="spellStart"/>
+      <w:r>
+        <w:rPr>
+          <w:sz w:val="22"/>
+        </w:rPr>
+        <w:t>Gs</w:t>
+      </w:r>
+      <w:proofErr w:type="spellEnd"/>
+      <w:r>
+        <w:rPr>
+          <w:sz w:val="22"/>
+        </w:rPr>
+        <w:t xml:space="preserve">]. </w:t>
       </w:r>
       <w:r>
         <w:rPr>
@@ -1246,7 +1439,23 @@
           <w:i/>
           <w:sz w:val="22"/>
         </w:rPr>
-        <w:t>Br=-r/2 * dBz/dz.</w:t>
+        <w:t xml:space="preserve">Br=-r/2 * </w:t>
+      </w:r>
+      <w:proofErr w:type="spellStart"/>
+      <w:r>
+        <w:rPr>
+          <w:i/>
+          <w:sz w:val="22"/>
+        </w:rPr>
+        <w:t>dBz</w:t>
+      </w:r>
+      <w:proofErr w:type="spellEnd"/>
+      <w:r>
+        <w:rPr>
+          <w:i/>
+          <w:sz w:val="22"/>
+        </w:rPr>
+        <w:t>/dz.</w:t>
       </w:r>
       <w:r>
         <w:rPr>
@@ -1395,13 +1604,127 @@
         <w:rPr>
           <w:sz w:val="22"/>
         </w:rPr>
-        <w:t xml:space="preserve"> in [Gs]. </w:t>
-      </w:r>
-      <w:r>
-        <w:rPr>
-          <w:sz w:val="22"/>
-        </w:rPr>
-        <w:t>If four columns are defined, the code will interpret the last two columns as Br [Gs], Bz [Gs]. If five columns are defined, the code will interpret the last three columns as Bx [Gs], By [Gs] and Bz[Gs].</w:t>
+        <w:t xml:space="preserve"> in [</w:t>
+      </w:r>
+      <w:proofErr w:type="spellStart"/>
+      <w:r>
+        <w:rPr>
+          <w:sz w:val="22"/>
+        </w:rPr>
+        <w:t>Gs</w:t>
+      </w:r>
+      <w:proofErr w:type="spellEnd"/>
+      <w:r>
+        <w:rPr>
+          <w:sz w:val="22"/>
+        </w:rPr>
+        <w:t xml:space="preserve">]. </w:t>
+      </w:r>
+      <w:r>
+        <w:rPr>
+          <w:sz w:val="22"/>
+        </w:rPr>
+        <w:t>If four columns are defined, the code will interpret the last two columns as Br [</w:t>
+      </w:r>
+      <w:proofErr w:type="spellStart"/>
+      <w:r>
+        <w:rPr>
+          <w:sz w:val="22"/>
+        </w:rPr>
+        <w:t>Gs</w:t>
+      </w:r>
+      <w:proofErr w:type="spellEnd"/>
+      <w:r>
+        <w:rPr>
+          <w:sz w:val="22"/>
+        </w:rPr>
+        <w:t xml:space="preserve">], </w:t>
+      </w:r>
+      <w:proofErr w:type="spellStart"/>
+      <w:r>
+        <w:rPr>
+          <w:sz w:val="22"/>
+        </w:rPr>
+        <w:t>Bz</w:t>
+      </w:r>
+      <w:proofErr w:type="spellEnd"/>
+      <w:r>
+        <w:rPr>
+          <w:sz w:val="22"/>
+        </w:rPr>
+        <w:t xml:space="preserve"> [</w:t>
+      </w:r>
+      <w:proofErr w:type="spellStart"/>
+      <w:r>
+        <w:rPr>
+          <w:sz w:val="22"/>
+        </w:rPr>
+        <w:t>Gs</w:t>
+      </w:r>
+      <w:proofErr w:type="spellEnd"/>
+      <w:r>
+        <w:rPr>
+          <w:sz w:val="22"/>
+        </w:rPr>
+        <w:t>]. If five columns are defined, the code will interpret the last three columns as Bx [</w:t>
+      </w:r>
+      <w:proofErr w:type="spellStart"/>
+      <w:r>
+        <w:rPr>
+          <w:sz w:val="22"/>
+        </w:rPr>
+        <w:t>Gs</w:t>
+      </w:r>
+      <w:proofErr w:type="spellEnd"/>
+      <w:r>
+        <w:rPr>
+          <w:sz w:val="22"/>
+        </w:rPr>
+        <w:t>], By [</w:t>
+      </w:r>
+      <w:proofErr w:type="spellStart"/>
+      <w:r>
+        <w:rPr>
+          <w:sz w:val="22"/>
+        </w:rPr>
+        <w:t>Gs</w:t>
+      </w:r>
+      <w:proofErr w:type="spellEnd"/>
+      <w:r>
+        <w:rPr>
+          <w:sz w:val="22"/>
+        </w:rPr>
+        <w:t xml:space="preserve">] and </w:t>
+      </w:r>
+      <w:proofErr w:type="spellStart"/>
+      <w:proofErr w:type="gramStart"/>
+      <w:r>
+        <w:rPr>
+          <w:sz w:val="22"/>
+        </w:rPr>
+        <w:t>Bz</w:t>
+      </w:r>
+      <w:proofErr w:type="spellEnd"/>
+      <w:r>
+        <w:rPr>
+          <w:sz w:val="22"/>
+        </w:rPr>
+        <w:t>[</w:t>
+      </w:r>
+      <w:proofErr w:type="spellStart"/>
+      <w:proofErr w:type="gramEnd"/>
+      <w:r>
+        <w:rPr>
+          <w:sz w:val="22"/>
+        </w:rPr>
+        <w:t>Gs</w:t>
+      </w:r>
+      <w:proofErr w:type="spellEnd"/>
+      <w:r>
+        <w:rPr>
+          <w:sz w:val="22"/>
+        </w:rPr>
+        <w:t>].</w:t>
       </w:r>
     </w:p>
     <w:p>
@@ -1587,13 +1910,85 @@
         <w:rPr>
           <w:sz w:val="22"/>
         </w:rPr>
-        <w:t xml:space="preserve"> in [Gs]. </w:t>
-      </w:r>
-      <w:r>
-        <w:rPr>
-          <w:sz w:val="22"/>
-        </w:rPr>
-        <w:t>Bx [Gs], By [Gs] and Bz[Gs].</w:t>
+        <w:t xml:space="preserve"> in [</w:t>
+      </w:r>
+      <w:proofErr w:type="spellStart"/>
+      <w:r>
+        <w:rPr>
+          <w:sz w:val="22"/>
+        </w:rPr>
+        <w:t>Gs</w:t>
+      </w:r>
+      <w:proofErr w:type="spellEnd"/>
+      <w:r>
+        <w:rPr>
+          <w:sz w:val="22"/>
+        </w:rPr>
+        <w:t xml:space="preserve">]. </w:t>
+      </w:r>
+      <w:r>
+        <w:rPr>
+          <w:sz w:val="22"/>
+        </w:rPr>
+        <w:t>Bx [</w:t>
+      </w:r>
+      <w:proofErr w:type="spellStart"/>
+      <w:r>
+        <w:rPr>
+          <w:sz w:val="22"/>
+        </w:rPr>
+        <w:t>Gs</w:t>
+      </w:r>
+      <w:proofErr w:type="spellEnd"/>
+      <w:r>
+        <w:rPr>
+          <w:sz w:val="22"/>
+        </w:rPr>
+        <w:t>], By [</w:t>
+      </w:r>
+      <w:proofErr w:type="spellStart"/>
+      <w:r>
+        <w:rPr>
+          <w:sz w:val="22"/>
+        </w:rPr>
+        <w:t>Gs</w:t>
+      </w:r>
+      <w:proofErr w:type="spellEnd"/>
+      <w:r>
+        <w:rPr>
+          <w:sz w:val="22"/>
+        </w:rPr>
+        <w:t xml:space="preserve">] and </w:t>
+      </w:r>
+      <w:proofErr w:type="spellStart"/>
+      <w:proofErr w:type="gramStart"/>
+      <w:r>
+        <w:rPr>
+          <w:sz w:val="22"/>
+        </w:rPr>
+        <w:t>Bz</w:t>
+      </w:r>
+      <w:proofErr w:type="spellEnd"/>
+      <w:r>
+        <w:rPr>
+          <w:sz w:val="22"/>
+        </w:rPr>
+        <w:t>[</w:t>
+      </w:r>
+      <w:proofErr w:type="spellStart"/>
+      <w:proofErr w:type="gramEnd"/>
+      <w:r>
+        <w:rPr>
+          <w:sz w:val="22"/>
+        </w:rPr>
+        <w:t>Gs</w:t>
+      </w:r>
+      <w:proofErr w:type="spellEnd"/>
+      <w:r>
+        <w:rPr>
+          <w:sz w:val="22"/>
+        </w:rPr>
+        <w:t>].</w:t>
       </w:r>
     </w:p>
     <w:p>
@@ -1620,7 +2015,49 @@
         <w:rPr>
           <w:sz w:val="22"/>
         </w:rPr>
-        <w:t xml:space="preserve"> on which distribution to consider, depending on the number of columns in this row. For 2D and 3D imported distributions the field outside the defined domain is considered zero. It is the responsibility of the user to provide the accurate distribution to avoid simulation errors related to improper Br – Bz balance (for example, when Br is not proportional to dBz/dr)</w:t>
+        <w:t xml:space="preserve"> on which distribution to consider, depending on the number of columns in this row. For 2D and 3D imported distributions the field outside the defined domain is considered zero. It is the responsibility of the user to provide the accurate distribution to avoid simulation errors related to improper Br – </w:t>
+      </w:r>
+      <w:proofErr w:type="spellStart"/>
+      <w:r>
+        <w:rPr>
+          <w:sz w:val="22"/>
+        </w:rPr>
+        <w:t>Bz</w:t>
+      </w:r>
+      <w:proofErr w:type="spellEnd"/>
+      <w:r>
+        <w:rPr>
+          <w:sz w:val="22"/>
+        </w:rPr>
+        <w:t xml:space="preserve"> balance (for example, when Br is not proportional to </w:t>
+      </w:r>
+      <w:proofErr w:type="spellStart"/>
+      <w:r>
+        <w:rPr>
+          <w:sz w:val="22"/>
+        </w:rPr>
+        <w:t>dBz</w:t>
+      </w:r>
+      <w:proofErr w:type="spellEnd"/>
+      <w:r>
+        <w:rPr>
+          <w:sz w:val="22"/>
+        </w:rPr>
+        <w:t>/</w:t>
+      </w:r>
+      <w:proofErr w:type="spellStart"/>
+      <w:r>
+        <w:rPr>
+          <w:sz w:val="22"/>
+        </w:rPr>
+        <w:t>dr</w:t>
+      </w:r>
+      <w:proofErr w:type="spellEnd"/>
+      <w:r>
+        <w:rPr>
+          <w:sz w:val="22"/>
+        </w:rPr>
+        <w:t>)</w:t>
       </w:r>
     </w:p>
     <w:p>
@@ -1812,7 +2249,21 @@
         <w:rPr>
           <w:sz w:val="22"/>
         </w:rPr>
-        <w:t>This line defines the parameters of the initial distribution or import of particles in transversal and longitudinal phase space. Currently, there is a possibility to input the whole particles phase space from one of the standard format files, or define/import the transversal and longitudinal distribution separately.</w:t>
+        <w:t xml:space="preserve">This line defines the parameters of the initial distribution or import of particles in transversal and longitudinal phase space. Currently, there is a possibility to input the whole particles phase space from one of the standard </w:t>
+      </w:r>
+      <w:proofErr w:type="gramStart"/>
+      <w:r>
+        <w:rPr>
+          <w:sz w:val="22"/>
+        </w:rPr>
+        <w:t>format</w:t>
+      </w:r>
+      <w:proofErr w:type="gramEnd"/>
+      <w:r>
+        <w:rPr>
+          <w:sz w:val="22"/>
+        </w:rPr>
+        <w:t xml:space="preserve"> files, or define/import the transversal and longitudinal distribution separately.</w:t>
       </w:r>
       <w:r>
         <w:rPr>
@@ -1864,8 +2315,13 @@
         </w:numPr>
       </w:pPr>
       <w:r>
-        <w:t>CST_PID FileName</w:t>
-      </w:r>
+        <w:t xml:space="preserve">CST_PID </w:t>
+      </w:r>
+      <w:proofErr w:type="spellStart"/>
+      <w:r>
+        <w:t>FileName</w:t>
+      </w:r>
+      <w:proofErr w:type="spellEnd"/>
       <w:r>
         <w:t xml:space="preserve"> </w:t>
       </w:r>
@@ -1878,15 +2334,18 @@
       <w:r>
         <w:t xml:space="preserve">0 [deg] </w:t>
       </w:r>
+      <w:proofErr w:type="spellStart"/>
       <w:r>
         <w:rPr>
           <w:rFonts w:cs="Times New Roman"/>
         </w:rPr>
         <w:t>Δφ</w:t>
       </w:r>
+      <w:proofErr w:type="spellEnd"/>
       <w:r>
         <w:t xml:space="preserve"> [deg] </w:t>
       </w:r>
+      <w:proofErr w:type="spellStart"/>
       <w:r>
         <w:rPr>
           <w:rFonts w:cs="Times New Roman"/>
@@ -1898,7 +2357,15 @@
           <w:rFonts w:cs="Times New Roman"/>
           <w:vertAlign w:val="subscript"/>
         </w:rPr>
-        <w:t xml:space="preserve">φ </w:t>
+        <w:t>φ</w:t>
+      </w:r>
+      <w:proofErr w:type="spellEnd"/>
+      <w:r>
+        <w:rPr>
+          <w:rFonts w:cs="Times New Roman"/>
+          <w:vertAlign w:val="subscript"/>
+        </w:rPr>
+        <w:t xml:space="preserve"> </w:t>
       </w:r>
       <w:r>
         <w:t>[deg]</w:t>
@@ -1932,7 +2399,23 @@
           <w:iCs/>
           <w:sz w:val="22"/>
         </w:rPr>
-        <w:t xml:space="preserve"> CST PID file with “FileName” name. The </w:t>
+        <w:t xml:space="preserve"> CST PID file with “</w:t>
+      </w:r>
+      <w:proofErr w:type="spellStart"/>
+      <w:r>
+        <w:rPr>
+          <w:iCs/>
+          <w:sz w:val="22"/>
+        </w:rPr>
+        <w:t>FileName</w:t>
+      </w:r>
+      <w:proofErr w:type="spellEnd"/>
+      <w:r>
+        <w:rPr>
+          <w:iCs/>
+          <w:sz w:val="22"/>
+        </w:rPr>
+        <w:t xml:space="preserve">” name. The </w:t>
       </w:r>
       <w:r>
         <w:rPr>
@@ -2005,8 +2488,18 @@
           <w:iCs/>
           <w:sz w:val="22"/>
         </w:rPr>
-        <w:t>±Δφ</w:t>
-      </w:r>
+        <w:t>±</w:t>
+      </w:r>
+      <w:proofErr w:type="spellStart"/>
+      <w:r>
+        <w:rPr>
+          <w:rFonts w:cs="Times New Roman"/>
+          <w:iCs/>
+          <w:sz w:val="22"/>
+        </w:rPr>
+        <w:t>Δφ</w:t>
+      </w:r>
+      <w:proofErr w:type="spellEnd"/>
       <w:r>
         <w:rPr>
           <w:iCs/>
@@ -2043,6 +2536,7 @@
         </w:rPr>
         <w:t>deviation (</w:t>
       </w:r>
+      <w:proofErr w:type="spellStart"/>
       <w:r>
         <w:rPr>
           <w:rFonts w:cs="Times New Roman"/>
@@ -2060,6 +2554,7 @@
         </w:rPr>
         <w:t>φ</w:t>
       </w:r>
+      <w:proofErr w:type="spellEnd"/>
       <w:r>
         <w:rPr>
           <w:iCs/>
@@ -2163,6 +2658,7 @@
         </w:rPr>
         <w:t xml:space="preserve"> The format of “</w:t>
       </w:r>
+      <w:proofErr w:type="spellStart"/>
       <w:r>
         <w:rPr>
           <w:iCs/>
@@ -2171,6 +2667,7 @@
         </w:rPr>
         <w:t>pid</w:t>
       </w:r>
+      <w:proofErr w:type="spellEnd"/>
       <w:r>
         <w:rPr>
           <w:iCs/>
@@ -2364,7 +2861,16 @@
           <w:iCs/>
           <w:sz w:val="22"/>
         </w:rPr>
-        <w:t>Ex. BEAM CST_PID cst_example.</w:t>
+        <w:t xml:space="preserve">Ex. BEAM CST_PID </w:t>
+      </w:r>
+      <w:proofErr w:type="spellStart"/>
+      <w:r>
+        <w:rPr>
+          <w:i/>
+          <w:iCs/>
+          <w:sz w:val="22"/>
+        </w:rPr>
+        <w:t>cst_example.</w:t>
       </w:r>
       <w:r>
         <w:rPr>
@@ -2375,6 +2881,7 @@
         </w:rPr>
         <w:t>pid</w:t>
       </w:r>
+      <w:proofErr w:type="spellEnd"/>
       <w:r>
         <w:rPr>
           <w:i/>
@@ -2396,22 +2903,58 @@
           <w:iCs/>
           <w:sz w:val="22"/>
         </w:rPr>
-        <w:t>Ex. BEAM CST_PID cst_example.pid 90 180</w:t>
-      </w:r>
-    </w:p>
-    <w:p>
-      <w:pPr>
-        <w:rPr>
-          <w:sz w:val="22"/>
-        </w:rPr>
-      </w:pPr>
-      <w:r>
-        <w:rPr>
-          <w:i/>
-          <w:iCs/>
-          <w:sz w:val="22"/>
-        </w:rPr>
-        <w:t xml:space="preserve">Ex. BEAM CST_PID cst_example.pid 90 180 50 </w:t>
+        <w:t xml:space="preserve">Ex. BEAM CST_PID </w:t>
+      </w:r>
+      <w:proofErr w:type="spellStart"/>
+      <w:r>
+        <w:rPr>
+          <w:i/>
+          <w:iCs/>
+          <w:sz w:val="22"/>
+        </w:rPr>
+        <w:t>cst_example.pid</w:t>
+      </w:r>
+      <w:proofErr w:type="spellEnd"/>
+      <w:r>
+        <w:rPr>
+          <w:i/>
+          <w:iCs/>
+          <w:sz w:val="22"/>
+        </w:rPr>
+        <w:t xml:space="preserve"> 90 180</w:t>
+      </w:r>
+    </w:p>
+    <w:p>
+      <w:pPr>
+        <w:rPr>
+          <w:sz w:val="22"/>
+        </w:rPr>
+      </w:pPr>
+      <w:r>
+        <w:rPr>
+          <w:i/>
+          <w:iCs/>
+          <w:sz w:val="22"/>
+        </w:rPr>
+        <w:t xml:space="preserve">Ex. BEAM CST_PID </w:t>
+      </w:r>
+      <w:proofErr w:type="spellStart"/>
+      <w:r>
+        <w:rPr>
+          <w:i/>
+          <w:iCs/>
+          <w:sz w:val="22"/>
+        </w:rPr>
+        <w:t>cst_example.pid</w:t>
+      </w:r>
+      <w:proofErr w:type="spellEnd"/>
+      <w:r>
+        <w:rPr>
+          <w:i/>
+          <w:iCs/>
+          <w:sz w:val="22"/>
+        </w:rPr>
+        <w:t xml:space="preserve"> 90 180 50 </w:t>
       </w:r>
     </w:p>
     <w:p>
@@ -2429,8 +2972,13 @@
         <w:t>T</w:t>
       </w:r>
       <w:r>
-        <w:t xml:space="preserve"> FileName</w:t>
-      </w:r>
+        <w:t xml:space="preserve"> </w:t>
+      </w:r>
+      <w:proofErr w:type="spellStart"/>
+      <w:r>
+        <w:t>FileName</w:t>
+      </w:r>
+      <w:proofErr w:type="spellEnd"/>
       <w:r>
         <w:t xml:space="preserve"> </w:t>
       </w:r>
@@ -2500,7 +3048,23 @@
           <w:iCs/>
           <w:sz w:val="22"/>
         </w:rPr>
-        <w:t xml:space="preserve"> file with “FileName” name.</w:t>
+        <w:t xml:space="preserve"> file with “</w:t>
+      </w:r>
+      <w:proofErr w:type="spellStart"/>
+      <w:r>
+        <w:rPr>
+          <w:iCs/>
+          <w:sz w:val="22"/>
+        </w:rPr>
+        <w:t>FileName</w:t>
+      </w:r>
+      <w:proofErr w:type="spellEnd"/>
+      <w:r>
+        <w:rPr>
+          <w:iCs/>
+          <w:sz w:val="22"/>
+        </w:rPr>
+        <w:t>” name.</w:t>
       </w:r>
       <w:r>
         <w:rPr>
@@ -2525,6 +3089,7 @@
         </w:rPr>
         <w:t>2π∙</w:t>
       </w:r>
+      <w:proofErr w:type="spellStart"/>
       <w:r>
         <w:rPr>
           <w:rFonts w:cs="Times New Roman"/>
@@ -2547,7 +3112,16 @@
           <w:iCs/>
           <w:sz w:val="22"/>
         </w:rPr>
-        <w:t>c/λ.</w:t>
+        <w:t>c</w:t>
+      </w:r>
+      <w:proofErr w:type="spellEnd"/>
+      <w:r>
+        <w:rPr>
+          <w:rFonts w:cs="Times New Roman"/>
+          <w:iCs/>
+          <w:sz w:val="22"/>
+        </w:rPr>
+        <w:t>/λ.</w:t>
       </w:r>
       <w:r>
         <w:rPr>
@@ -2777,7 +3351,25 @@
           <w:iCs/>
           <w:sz w:val="22"/>
         </w:rPr>
-        <w:t xml:space="preserve"> cst_example.pit </w:t>
+        <w:t xml:space="preserve"> </w:t>
+      </w:r>
+      <w:proofErr w:type="spellStart"/>
+      <w:r>
+        <w:rPr>
+          <w:i/>
+          <w:iCs/>
+          <w:sz w:val="22"/>
+        </w:rPr>
+        <w:t>cst_example.pit</w:t>
+      </w:r>
+      <w:proofErr w:type="spellEnd"/>
+      <w:r>
+        <w:rPr>
+          <w:i/>
+          <w:iCs/>
+          <w:sz w:val="22"/>
+        </w:rPr>
+        <w:t xml:space="preserve"> </w:t>
       </w:r>
     </w:p>
     <w:p>
@@ -2810,7 +3402,25 @@
           <w:iCs/>
           <w:sz w:val="22"/>
         </w:rPr>
-        <w:t xml:space="preserve"> cst_example.pit </w:t>
+        <w:t xml:space="preserve"> </w:t>
+      </w:r>
+      <w:proofErr w:type="spellStart"/>
+      <w:r>
+        <w:rPr>
+          <w:i/>
+          <w:iCs/>
+          <w:sz w:val="22"/>
+        </w:rPr>
+        <w:t>cst_example.pit</w:t>
+      </w:r>
+      <w:proofErr w:type="spellEnd"/>
+      <w:r>
+        <w:rPr>
+          <w:i/>
+          <w:iCs/>
+          <w:sz w:val="22"/>
+        </w:rPr>
+        <w:t xml:space="preserve"> </w:t>
       </w:r>
       <w:r>
         <w:rPr>
@@ -2853,7 +3463,15 @@
         </w:numPr>
       </w:pPr>
       <w:r>
-        <w:t xml:space="preserve">PARMELA_T2 FileName </w:t>
+        <w:t xml:space="preserve">PARMELA_T2 </w:t>
+      </w:r>
+      <w:proofErr w:type="spellStart"/>
+      <w:r>
+        <w:t>FileName</w:t>
+      </w:r>
+      <w:proofErr w:type="spellEnd"/>
+      <w:r>
+        <w:t xml:space="preserve"> </w:t>
       </w:r>
       <w:r>
         <w:rPr>
@@ -2872,7 +3490,35 @@
         <w:rPr>
           <w:sz w:val="22"/>
         </w:rPr>
-        <w:t xml:space="preserve">This option is similar to PIT but uses Parmela T2 (text – OUTPUT 1 only). The format is the following: </w:t>
+        <w:t xml:space="preserve">This option is </w:t>
+      </w:r>
+      <w:proofErr w:type="gramStart"/>
+      <w:r>
+        <w:rPr>
+          <w:sz w:val="22"/>
+        </w:rPr>
+        <w:t>similar to</w:t>
+      </w:r>
+      <w:proofErr w:type="gramEnd"/>
+      <w:r>
+        <w:rPr>
+          <w:sz w:val="22"/>
+        </w:rPr>
+        <w:t xml:space="preserve"> PIT but uses </w:t>
+      </w:r>
+      <w:proofErr w:type="spellStart"/>
+      <w:r>
+        <w:rPr>
+          <w:sz w:val="22"/>
+        </w:rPr>
+        <w:t>Parmela</w:t>
+      </w:r>
+      <w:proofErr w:type="spellEnd"/>
+      <w:r>
+        <w:rPr>
+          <w:sz w:val="22"/>
+        </w:rPr>
+        <w:t xml:space="preserve"> T2 (text – OUTPUT 1 only). The format is the following: </w:t>
       </w:r>
     </w:p>
     <w:p>
@@ -2888,7 +3534,39 @@
           <w:iCs/>
           <w:sz w:val="22"/>
         </w:rPr>
-        <w:t>x [cm], x’ [mrad], y [cm], y’ [mrad], phi [deg], W [MeV], particle # []</w:t>
+        <w:t>x [cm], x’ [</w:t>
+      </w:r>
+      <w:proofErr w:type="spellStart"/>
+      <w:r>
+        <w:rPr>
+          <w:iCs/>
+          <w:sz w:val="22"/>
+        </w:rPr>
+        <w:t>mrad</w:t>
+      </w:r>
+      <w:proofErr w:type="spellEnd"/>
+      <w:r>
+        <w:rPr>
+          <w:iCs/>
+          <w:sz w:val="22"/>
+        </w:rPr>
+        <w:t>], y [cm], y’ [</w:t>
+      </w:r>
+      <w:proofErr w:type="spellStart"/>
+      <w:r>
+        <w:rPr>
+          <w:iCs/>
+          <w:sz w:val="22"/>
+        </w:rPr>
+        <w:t>mrad</w:t>
+      </w:r>
+      <w:proofErr w:type="spellEnd"/>
+      <w:r>
+        <w:rPr>
+          <w:iCs/>
+          <w:sz w:val="22"/>
+        </w:rPr>
+        <w:t>], phi [deg], W [MeV], particle # []</w:t>
       </w:r>
     </w:p>
     <w:p>
@@ -3059,7 +3737,23 @@
           <w:iCs/>
           <w:sz w:val="22"/>
         </w:rPr>
-        <w:t xml:space="preserve"> the format must be: </w:t>
+        <w:t xml:space="preserve"> the format must </w:t>
+      </w:r>
+      <w:proofErr w:type="gramStart"/>
+      <w:r>
+        <w:rPr>
+          <w:iCs/>
+          <w:sz w:val="22"/>
+        </w:rPr>
+        <w:t>be:</w:t>
+      </w:r>
+      <w:proofErr w:type="gramEnd"/>
+      <w:r>
+        <w:rPr>
+          <w:iCs/>
+          <w:sz w:val="22"/>
+        </w:rPr>
+        <w:t xml:space="preserve"> </w:t>
       </w:r>
       <w:r>
         <w:rPr>
@@ -3207,7 +3901,15 @@
           <w:rFonts w:cs="Times New Roman"/>
           <w:sz w:val="22"/>
         </w:rPr>
-        <w:t>, and p</w:t>
+        <w:t xml:space="preserve">, and </w:t>
+      </w:r>
+      <w:proofErr w:type="spellStart"/>
+      <w:r>
+        <w:rPr>
+          <w:rFonts w:cs="Times New Roman"/>
+          <w:sz w:val="22"/>
+        </w:rPr>
+        <w:t>p</w:t>
       </w:r>
       <w:r>
         <w:rPr>
@@ -3217,6 +3919,7 @@
         </w:rPr>
         <w:t>θ</w:t>
       </w:r>
+      <w:proofErr w:type="spellEnd"/>
       <w:r>
         <w:rPr>
           <w:rFonts w:cs="Times New Roman"/>
@@ -3299,8 +4002,13 @@
       <w:r>
         <w:t xml:space="preserve"> </w:t>
       </w:r>
-      <w:r>
-        <w:t xml:space="preserve">FileName </w:t>
+      <w:proofErr w:type="spellStart"/>
+      <w:r>
+        <w:t>FileName</w:t>
+      </w:r>
+      <w:proofErr w:type="spellEnd"/>
+      <w:r>
+        <w:t xml:space="preserve"> </w:t>
       </w:r>
       <w:r>
         <w:rPr>
@@ -3311,12 +4019,14 @@
       <w:r>
         <w:t xml:space="preserve">0 [deg] </w:t>
       </w:r>
+      <w:proofErr w:type="spellStart"/>
       <w:r>
         <w:rPr>
           <w:rFonts w:cs="Times New Roman"/>
         </w:rPr>
         <w:t>Δφ</w:t>
       </w:r>
+      <w:proofErr w:type="spellEnd"/>
       <w:r>
         <w:t xml:space="preserve"> [deg]</w:t>
       </w:r>
@@ -3326,6 +4036,7 @@
         </w:rPr>
         <w:t xml:space="preserve"> </w:t>
       </w:r>
+      <w:proofErr w:type="spellStart"/>
       <w:r>
         <w:rPr>
           <w:rFonts w:cs="Times New Roman"/>
@@ -3339,11 +4050,20 @@
           <w:b/>
           <w:vertAlign w:val="subscript"/>
         </w:rPr>
-        <w:t xml:space="preserve">φ </w:t>
-      </w:r>
-      <w:r>
-        <w:rPr>
+        <w:t>φ</w:t>
+      </w:r>
+      <w:proofErr w:type="spellEnd"/>
+      <w:r>
+        <w:rPr>
+          <w:rFonts w:cs="Times New Roman"/>
           <w:b/>
+          <w:vertAlign w:val="subscript"/>
+        </w:rPr>
+        <w:t xml:space="preserve"> </w:t>
+      </w:r>
+      <w:r>
+        <w:rPr>
+          <w:b/>
         </w:rPr>
         <w:t>[deg]</w:t>
       </w:r>
@@ -3362,6 +4082,7 @@
         </w:rPr>
         <w:t xml:space="preserve">The code will import the energy distribution from the file with </w:t>
       </w:r>
+      <w:proofErr w:type="spellStart"/>
       <w:r>
         <w:rPr>
           <w:i/>
@@ -3369,6 +4090,7 @@
         </w:rPr>
         <w:t>FileName</w:t>
       </w:r>
+      <w:proofErr w:type="spellEnd"/>
       <w:r>
         <w:rPr>
           <w:sz w:val="22"/>
@@ -3493,8 +4215,18 @@
           <w:iCs/>
           <w:sz w:val="22"/>
         </w:rPr>
-        <w:t>±Δφ</w:t>
-      </w:r>
+        <w:t>±</w:t>
+      </w:r>
+      <w:proofErr w:type="spellStart"/>
+      <w:r>
+        <w:rPr>
+          <w:rFonts w:cs="Times New Roman"/>
+          <w:iCs/>
+          <w:sz w:val="22"/>
+        </w:rPr>
+        <w:t>Δφ</w:t>
+      </w:r>
+      <w:proofErr w:type="spellEnd"/>
       <w:r>
         <w:rPr>
           <w:iCs/>
@@ -3524,6 +4256,7 @@
         </w:rPr>
         <w:t>deviation (</w:t>
       </w:r>
+      <w:proofErr w:type="spellStart"/>
       <w:r>
         <w:rPr>
           <w:rFonts w:cs="Times New Roman"/>
@@ -3541,6 +4274,7 @@
         </w:rPr>
         <w:t>φ</w:t>
       </w:r>
+      <w:proofErr w:type="spellEnd"/>
       <w:r>
         <w:rPr>
           <w:iCs/>
@@ -3768,9 +4502,11 @@
       <w:r>
         <w:t xml:space="preserve"> </w:t>
       </w:r>
+      <w:proofErr w:type="spellStart"/>
       <w:r>
         <w:t>FileName</w:t>
       </w:r>
+      <w:proofErr w:type="spellEnd"/>
     </w:p>
     <w:p>
       <w:pPr>
@@ -3786,12 +4522,21 @@
         </w:rPr>
         <w:t xml:space="preserve">The code will import the 4D transversal phase space distribution from the file with </w:t>
       </w:r>
-      <w:r>
-        <w:rPr>
-          <w:i/>
-          <w:sz w:val="22"/>
-        </w:rPr>
-        <w:t xml:space="preserve">FileName </w:t>
+      <w:proofErr w:type="spellStart"/>
+      <w:r>
+        <w:rPr>
+          <w:i/>
+          <w:sz w:val="22"/>
+        </w:rPr>
+        <w:t>FileName</w:t>
+      </w:r>
+      <w:proofErr w:type="spellEnd"/>
+      <w:r>
+        <w:rPr>
+          <w:i/>
+          <w:sz w:val="22"/>
+        </w:rPr>
+        <w:t xml:space="preserve"> </w:t>
       </w:r>
       <w:r>
         <w:rPr>
@@ -4009,6 +4754,7 @@
       <w:r>
         <w:t xml:space="preserve"> [cm/rad], </w:t>
       </w:r>
+      <w:proofErr w:type="spellStart"/>
       <w:r>
         <w:rPr>
           <w:rFonts w:cs="Times New Roman"/>
@@ -4021,6 +4767,7 @@
         </w:rPr>
         <w:t>x</w:t>
       </w:r>
+      <w:proofErr w:type="spellEnd"/>
       <w:r>
         <w:t xml:space="preserve"> [cm*rad]</w:t>
       </w:r>
@@ -4068,14 +4815,29 @@
         <w:rPr>
           <w:sz w:val="22"/>
         </w:rPr>
-        <w:t xml:space="preserve"> [cm/rad], ε</w:t>
+        <w:t xml:space="preserve"> [cm/rad], </w:t>
+      </w:r>
+      <w:proofErr w:type="spellStart"/>
+      <w:r>
+        <w:rPr>
+          <w:sz w:val="22"/>
+        </w:rPr>
+        <w:t>ε</w:t>
       </w:r>
       <w:r>
         <w:rPr>
           <w:sz w:val="22"/>
           <w:vertAlign w:val="subscript"/>
         </w:rPr>
-        <w:t xml:space="preserve">x </w:t>
+        <w:t>x</w:t>
+      </w:r>
+      <w:proofErr w:type="spellEnd"/>
+      <w:r>
+        <w:rPr>
+          <w:sz w:val="22"/>
+          <w:vertAlign w:val="subscript"/>
+        </w:rPr>
+        <w:t xml:space="preserve"> </w:t>
       </w:r>
       <w:r>
         <w:rPr>
@@ -4406,6 +5168,7 @@
       <w:r>
         <w:t xml:space="preserve"> [cm/rad], </w:t>
       </w:r>
+      <w:proofErr w:type="spellStart"/>
       <w:r>
         <w:rPr>
           <w:rFonts w:cs="Times New Roman"/>
@@ -4418,6 +5181,7 @@
         </w:rPr>
         <w:t>x</w:t>
       </w:r>
+      <w:proofErr w:type="spellEnd"/>
       <w:r>
         <w:t xml:space="preserve"> [cm*rad]</w:t>
       </w:r>
@@ -4454,6 +5218,7 @@
       <w:r>
         <w:t xml:space="preserve"> [cm/rad], </w:t>
       </w:r>
+      <w:proofErr w:type="spellStart"/>
       <w:r>
         <w:rPr>
           <w:rFonts w:cs="Times New Roman"/>
@@ -4466,6 +5231,7 @@
         </w:rPr>
         <w:t>y</w:t>
       </w:r>
+      <w:proofErr w:type="spellEnd"/>
       <w:r>
         <w:t xml:space="preserve"> [cm*rad]</w:t>
       </w:r>
@@ -4514,14 +5280,29 @@
         <w:rPr>
           <w:sz w:val="22"/>
         </w:rPr>
-        <w:t xml:space="preserve"> [cm/rad], ε</w:t>
+        <w:t xml:space="preserve"> [cm/rad], </w:t>
+      </w:r>
+      <w:proofErr w:type="spellStart"/>
+      <w:r>
+        <w:rPr>
+          <w:sz w:val="22"/>
+        </w:rPr>
+        <w:t>ε</w:t>
       </w:r>
       <w:r>
         <w:rPr>
           <w:sz w:val="22"/>
           <w:vertAlign w:val="subscript"/>
         </w:rPr>
-        <w:t xml:space="preserve">x </w:t>
+        <w:t>x</w:t>
+      </w:r>
+      <w:proofErr w:type="spellEnd"/>
+      <w:r>
+        <w:rPr>
+          <w:sz w:val="22"/>
+          <w:vertAlign w:val="subscript"/>
+        </w:rPr>
+        <w:t xml:space="preserve"> </w:t>
       </w:r>
       <w:r>
         <w:rPr>
@@ -4609,7 +5390,14 @@
         <w:rPr>
           <w:sz w:val="22"/>
         </w:rPr>
-        <w:t xml:space="preserve"> [cm/rad], ε</w:t>
+        <w:t xml:space="preserve"> [cm/rad], </w:t>
+      </w:r>
+      <w:proofErr w:type="spellStart"/>
+      <w:r>
+        <w:rPr>
+          <w:sz w:val="22"/>
+        </w:rPr>
+        <w:t>ε</w:t>
       </w:r>
       <w:r>
         <w:rPr>
@@ -4618,6 +5406,7 @@
         </w:rPr>
         <w:t>y</w:t>
       </w:r>
+      <w:proofErr w:type="spellEnd"/>
       <w:r>
         <w:rPr>
           <w:sz w:val="22"/>
@@ -4678,7 +5467,15 @@
           <w:rFonts w:cs="Times New Roman"/>
           <w:sz w:val="22"/>
         </w:rPr>
-        <w:t xml:space="preserve"> p</w:t>
+        <w:t xml:space="preserve"> </w:t>
+      </w:r>
+      <w:proofErr w:type="spellStart"/>
+      <w:r>
+        <w:rPr>
+          <w:rFonts w:cs="Times New Roman"/>
+          <w:sz w:val="22"/>
+        </w:rPr>
+        <w:t>p</w:t>
       </w:r>
       <w:r>
         <w:rPr>
@@ -4688,6 +5485,7 @@
         </w:rPr>
         <w:t>θ</w:t>
       </w:r>
+      <w:proofErr w:type="spellEnd"/>
       <w:r>
         <w:rPr>
           <w:rFonts w:cs="Times New Roman"/>
@@ -4776,6 +5574,7 @@
         </w:rPr>
         <w:t xml:space="preserve"> </w:t>
       </w:r>
+      <w:proofErr w:type="spellStart"/>
       <w:r>
         <w:rPr>
           <w:rFonts w:cs="Times New Roman"/>
@@ -4791,6 +5590,7 @@
         </w:rPr>
         <w:t>W</w:t>
       </w:r>
+      <w:proofErr w:type="spellEnd"/>
       <w:r>
         <w:rPr>
           <w:rFonts w:cs="Times New Roman"/>
@@ -4832,12 +5632,14 @@
       <w:r>
         <w:t xml:space="preserve">0 [deg] </w:t>
       </w:r>
+      <w:proofErr w:type="spellStart"/>
       <w:r>
         <w:rPr>
           <w:rFonts w:cs="Times New Roman"/>
         </w:rPr>
         <w:t>Δφ</w:t>
       </w:r>
+      <w:proofErr w:type="spellEnd"/>
       <w:r>
         <w:t xml:space="preserve"> [deg]</w:t>
       </w:r>
@@ -4847,6 +5649,7 @@
         </w:rPr>
         <w:t xml:space="preserve"> </w:t>
       </w:r>
+      <w:proofErr w:type="spellStart"/>
       <w:r>
         <w:rPr>
           <w:rFonts w:cs="Times New Roman"/>
@@ -4860,7 +5663,16 @@
           <w:b/>
           <w:vertAlign w:val="subscript"/>
         </w:rPr>
-        <w:t xml:space="preserve">φ </w:t>
+        <w:t>φ</w:t>
+      </w:r>
+      <w:proofErr w:type="spellEnd"/>
+      <w:r>
+        <w:rPr>
+          <w:rFonts w:cs="Times New Roman"/>
+          <w:b/>
+          <w:vertAlign w:val="subscript"/>
+        </w:rPr>
+        <w:t xml:space="preserve"> </w:t>
       </w:r>
       <w:r>
         <w:rPr>
@@ -4999,8 +5811,18 @@
           <w:iCs/>
           <w:sz w:val="22"/>
         </w:rPr>
-        <w:t>±Δφ</w:t>
-      </w:r>
+        <w:t>±</w:t>
+      </w:r>
+      <w:proofErr w:type="spellStart"/>
+      <w:r>
+        <w:rPr>
+          <w:rFonts w:cs="Times New Roman"/>
+          <w:iCs/>
+          <w:sz w:val="22"/>
+        </w:rPr>
+        <w:t>Δφ</w:t>
+      </w:r>
+      <w:proofErr w:type="spellEnd"/>
       <w:r>
         <w:rPr>
           <w:iCs/>
@@ -5058,6 +5880,7 @@
         </w:rPr>
         <w:t xml:space="preserve"> (</w:t>
       </w:r>
+      <w:proofErr w:type="spellStart"/>
       <w:r>
         <w:rPr>
           <w:rFonts w:cs="Times New Roman"/>
@@ -5077,6 +5900,7 @@
         </w:rPr>
         <w:t>W</w:t>
       </w:r>
+      <w:proofErr w:type="spellEnd"/>
       <w:r>
         <w:rPr>
           <w:rFonts w:cs="Times New Roman"/>
@@ -5094,6 +5918,7 @@
         </w:rPr>
         <w:t xml:space="preserve"> </w:t>
       </w:r>
+      <w:proofErr w:type="spellStart"/>
       <w:r>
         <w:rPr>
           <w:rFonts w:cs="Times New Roman"/>
@@ -5111,6 +5936,7 @@
         </w:rPr>
         <w:t>φ</w:t>
       </w:r>
+      <w:proofErr w:type="spellEnd"/>
       <w:r>
         <w:rPr>
           <w:iCs/>
@@ -5156,6 +5982,7 @@
         </w:rPr>
         <w:t xml:space="preserve">ΔW (or </w:t>
       </w:r>
+      <w:proofErr w:type="spellStart"/>
       <w:r>
         <w:rPr>
           <w:rFonts w:cs="Times New Roman"/>
@@ -5164,6 +5991,7 @@
         </w:rPr>
         <w:t>Δφ</w:t>
       </w:r>
+      <w:proofErr w:type="spellEnd"/>
       <w:r>
         <w:rPr>
           <w:rFonts w:cs="Times New Roman"/>
@@ -5501,7 +6329,21 @@
         <w:rPr>
           <w:b/>
         </w:rPr>
-        <w:t xml:space="preserve"> [cm], kT [eV]</w:t>
+        <w:t xml:space="preserve"> [cm], </w:t>
+      </w:r>
+      <w:proofErr w:type="spellStart"/>
+      <w:r>
+        <w:rPr>
+          <w:b/>
+        </w:rPr>
+        <w:t>kT</w:t>
+      </w:r>
+      <w:proofErr w:type="spellEnd"/>
+      <w:r>
+        <w:rPr>
+          <w:b/>
+        </w:rPr>
+        <w:t xml:space="preserve"> [eV]</w:t>
       </w:r>
     </w:p>
     <w:p>
@@ -5607,6 +6449,7 @@
         </w:rPr>
         <w:t xml:space="preserve">defines the radial limit of the particles. Rayleigh distributions with </w:t>
       </w:r>
+      <w:proofErr w:type="spellStart"/>
       <w:r>
         <w:rPr>
           <w:rFonts w:cs="Times New Roman"/>
@@ -5621,6 +6464,7 @@
         </w:rPr>
         <w:t>R</w:t>
       </w:r>
+      <w:proofErr w:type="spellEnd"/>
       <w:r>
         <w:rPr>
           <w:sz w:val="22"/>
@@ -5686,15 +6530,29 @@
         <w:rPr>
           <w:sz w:val="22"/>
         </w:rPr>
-        <w:t xml:space="preserve">is an optional parameter for cathode sphericity. If Rsph=0 or not defined, the cathode will be cylindrical (flat). If </w:t>
-      </w:r>
-      <w:r>
-        <w:rPr>
-          <w:noProof/>
+        <w:t xml:space="preserve">is an optional parameter for cathode sphericity. If </w:t>
+      </w:r>
+      <w:proofErr w:type="spellStart"/>
+      <w:r>
+        <w:rPr>
           <w:sz w:val="22"/>
         </w:rPr>
         <w:t>Rsph</w:t>
       </w:r>
+      <w:proofErr w:type="spellEnd"/>
+      <w:r>
+        <w:rPr>
+          <w:sz w:val="22"/>
+        </w:rPr>
+        <w:t xml:space="preserve">=0 or not defined, the cathode will be cylindrical (flat). If </w:t>
+      </w:r>
+      <w:r>
+        <w:rPr>
+          <w:noProof/>
+          <w:sz w:val="22"/>
+        </w:rPr>
+        <w:t>Rsph</w:t>
+      </w:r>
       <w:r>
         <w:rPr>
           <w:sz w:val="22"/>
@@ -5714,6 +6572,7 @@
         </w:rPr>
         <w:t xml:space="preserve"> &lt;0, the cathode is convex. The normal (to the cathode surface) component of r’ is defined as r’=-sin(r/</w:t>
       </w:r>
+      <w:proofErr w:type="spellStart"/>
       <w:r>
         <w:rPr>
           <w:noProof/>
@@ -5721,11 +6580,26 @@
         </w:rPr>
         <w:t>Rsph</w:t>
       </w:r>
-      <w:r>
-        <w:rPr>
-          <w:sz w:val="22"/>
-        </w:rPr>
-        <w:t xml:space="preserve">).  Optional parameter kT [eV] defines the thermal emittance. </w:t>
+      <w:proofErr w:type="spellEnd"/>
+      <w:r>
+        <w:rPr>
+          <w:sz w:val="22"/>
+        </w:rPr>
+        <w:t xml:space="preserve">).  Optional parameter </w:t>
+      </w:r>
+      <w:proofErr w:type="spellStart"/>
+      <w:r>
+        <w:rPr>
+          <w:sz w:val="22"/>
+        </w:rPr>
+        <w:t>kT</w:t>
+      </w:r>
+      <w:proofErr w:type="spellEnd"/>
+      <w:r>
+        <w:rPr>
+          <w:sz w:val="22"/>
+        </w:rPr>
+        <w:t xml:space="preserve"> [eV] defines the thermal emittance. </w:t>
       </w:r>
       <w:r>
         <w:rPr>
@@ -6119,6 +6993,7 @@
         </w:rPr>
         <w:t xml:space="preserve"> deviation of the Gaussian distribution as </w:t>
       </w:r>
+      <w:proofErr w:type="spellStart"/>
       <w:r>
         <w:rPr>
           <w:rFonts w:cs="Times New Roman"/>
@@ -6138,6 +7013,7 @@
         </w:rPr>
         <w:t>x</w:t>
       </w:r>
+      <w:proofErr w:type="spellEnd"/>
       <w:r>
         <w:rPr>
           <w:rFonts w:cs="Times New Roman"/>
@@ -6176,6 +7052,7 @@
         </w:rPr>
         <w:t xml:space="preserve">, </w:t>
       </w:r>
+      <w:proofErr w:type="spellStart"/>
       <w:r>
         <w:rPr>
           <w:rFonts w:cs="Times New Roman"/>
@@ -6195,6 +7072,7 @@
         </w:rPr>
         <w:t>y</w:t>
       </w:r>
+      <w:proofErr w:type="spellEnd"/>
       <w:r>
         <w:rPr>
           <w:rFonts w:cs="Times New Roman"/>
@@ -6443,7 +7321,39 @@
           <w:b/>
           <w:bCs w:val="0"/>
         </w:rPr>
-        <w:t>A [a.m.u] Q [ee]</w:t>
+        <w:t>A [</w:t>
+      </w:r>
+      <w:proofErr w:type="spellStart"/>
+      <w:r>
+        <w:rPr>
+          <w:b/>
+          <w:bCs w:val="0"/>
+        </w:rPr>
+        <w:t>a.m.u</w:t>
+      </w:r>
+      <w:proofErr w:type="spellEnd"/>
+      <w:r>
+        <w:rPr>
+          <w:b/>
+          <w:bCs w:val="0"/>
+        </w:rPr>
+        <w:t>] Q [</w:t>
+      </w:r>
+      <w:proofErr w:type="spellStart"/>
+      <w:r>
+        <w:rPr>
+          <w:b/>
+          <w:bCs w:val="0"/>
+        </w:rPr>
+        <w:t>ee</w:t>
+      </w:r>
+      <w:proofErr w:type="spellEnd"/>
+      <w:r>
+        <w:rPr>
+          <w:b/>
+          <w:bCs w:val="0"/>
+        </w:rPr>
+        <w:t>]</w:t>
       </w:r>
     </w:p>
     <w:p>
@@ -6457,7 +7367,15 @@
         <w:t>. Default particles are electrons</w:t>
       </w:r>
       <w:r>
-        <w:t xml:space="preserve">. Acceptable keywords are ELECTRONS (to simulate electrons, W0=511 keV, charge = 1), PROTONS (to simulate protons with W0=938 MeV, charge =1) and IONS (to simulate ions with atomic mass A a.m.u, and charge Q). In the latter case, the rest energy will be considered equal to 1 nucleon mass 931.5 MeV. Parameters A and Q are </w:t>
+        <w:t xml:space="preserve">. Acceptable keywords are ELECTRONS (to simulate electrons, W0=511 keV, charge = 1), PROTONS (to simulate protons with W0=938 MeV, charge =1) and IONS (to simulate ions with atomic mass A </w:t>
+      </w:r>
+      <w:proofErr w:type="spellStart"/>
+      <w:r>
+        <w:t>a.m.u</w:t>
+      </w:r>
+      <w:proofErr w:type="spellEnd"/>
+      <w:r>
+        <w:t xml:space="preserve">, and charge Q). In the latter case, the rest energy will be considered equal to 1 nucleon mass 931.5 MeV. Parameters A and Q are </w:t>
       </w:r>
       <w:r>
         <w:t>optional and</w:t>
@@ -6533,7 +7451,23 @@
         <w:t xml:space="preserve"> defined, the code will consider that the energy is defined in MeV/u (per nucleon)!</w:t>
       </w:r>
       <w:r>
-        <w:t xml:space="preserve"> For Q&gt;1 the current is defined in electrical values (i.e. charge multipled by particle current)!</w:t>
+        <w:t xml:space="preserve"> For Q&gt;1 the current is defined in electrical values (</w:t>
+      </w:r>
+      <w:proofErr w:type="gramStart"/>
+      <w:r>
+        <w:t>i.e.</w:t>
+      </w:r>
+      <w:proofErr w:type="gramEnd"/>
+      <w:r>
+        <w:t xml:space="preserve"> charge </w:t>
+      </w:r>
+      <w:proofErr w:type="spellStart"/>
+      <w:r>
+        <w:t>multipled</w:t>
+      </w:r>
+      <w:proofErr w:type="spellEnd"/>
+      <w:r>
+        <w:t xml:space="preserve"> by particle current)!</w:t>
       </w:r>
     </w:p>
     <w:p>
@@ -6550,7 +7484,15 @@
         <w:t>:</w:t>
       </w:r>
       <w:r>
-        <w:t xml:space="preserve"> Hellweg code was designed to simulate electrons in disk-loaded-waveguide-like structures. While ion simulation capability was added to the code, the User must understand the applicability limits of ion beam dynamics simulation. I.e. simulating beams with energies below 10 MeV/u in structures other than CCL-type</w:t>
+        <w:t xml:space="preserve"> Hellweg code was designed to simulate electrons in disk-loaded-waveguide-like structures. While ion simulation capability was added to the code, the User must understand the applicability limits of ion beam dynamics simulation. </w:t>
+      </w:r>
+      <w:proofErr w:type="gramStart"/>
+      <w:r>
+        <w:t>I.e.</w:t>
+      </w:r>
+      <w:proofErr w:type="gramEnd"/>
+      <w:r>
+        <w:t xml:space="preserve"> simulating beams with energies below 10 MeV/u in structures other than CCL-type</w:t>
       </w:r>
       <w:r>
         <w:t xml:space="preserve"> </w:t>
@@ -6740,6 +7682,7 @@
         </w:rPr>
         <w:t>Q/</w:t>
       </w:r>
+      <w:proofErr w:type="spellStart"/>
       <w:r>
         <w:rPr>
           <w:i/>
@@ -6748,12 +7691,14 @@
         </w:rPr>
         <w:t>Tpulse</w:t>
       </w:r>
+      <w:proofErr w:type="spellEnd"/>
       <w:r>
         <w:rPr>
           <w:sz w:val="22"/>
         </w:rPr>
         <w:t xml:space="preserve">), and </w:t>
       </w:r>
+      <w:proofErr w:type="gramStart"/>
       <w:r>
         <w:rPr>
           <w:sz w:val="22"/>
@@ -6771,7 +7716,14 @@
         <w:rPr>
           <w:sz w:val="22"/>
         </w:rPr>
-        <w:t xml:space="preserve"> of particles in beam </w:t>
+        <w:t xml:space="preserve"> of</w:t>
+      </w:r>
+      <w:proofErr w:type="gramEnd"/>
+      <w:r>
+        <w:rPr>
+          <w:sz w:val="22"/>
+        </w:rPr>
+        <w:t xml:space="preserve"> particles in beam </w:t>
       </w:r>
       <w:r>
         <w:rPr>
@@ -6908,6 +7860,7 @@
       <w:r>
         <w:t xml:space="preserve"> Keyword </w:t>
       </w:r>
+      <w:proofErr w:type="spellStart"/>
       <w:r>
         <w:rPr>
           <w:b/>
@@ -6915,12 +7868,29 @@
         </w:rPr>
         <w:t>Nslices</w:t>
       </w:r>
+      <w:proofErr w:type="spellEnd"/>
       <w:r>
         <w:rPr>
           <w:b/>
           <w:bCs w:val="0"/>
         </w:rPr>
-        <w:t xml:space="preserve"> TRAIN Lbunch [cm]</w:t>
+        <w:t xml:space="preserve"> TRAIN </w:t>
+      </w:r>
+      <w:proofErr w:type="spellStart"/>
+      <w:r>
+        <w:rPr>
+          <w:b/>
+          <w:bCs w:val="0"/>
+        </w:rPr>
+        <w:t>Lbunch</w:t>
+      </w:r>
+      <w:proofErr w:type="spellEnd"/>
+      <w:r>
+        <w:rPr>
+          <w:b/>
+          <w:bCs w:val="0"/>
+        </w:rPr>
+        <w:t xml:space="preserve"> [cm]</w:t>
       </w:r>
     </w:p>
     <w:p>
@@ -6964,7 +7934,21 @@
         <w:rPr>
           <w:sz w:val="22"/>
         </w:rPr>
-        <w:t xml:space="preserve"> bunch approximation per Lapostolle formula (COULOMB keyword), </w:t>
+        <w:t xml:space="preserve"> bunch approximation per </w:t>
+      </w:r>
+      <w:proofErr w:type="spellStart"/>
+      <w:r>
+        <w:rPr>
+          <w:sz w:val="22"/>
+        </w:rPr>
+        <w:t>Lapostolle</w:t>
+      </w:r>
+      <w:proofErr w:type="spellEnd"/>
+      <w:r>
+        <w:rPr>
+          <w:sz w:val="22"/>
+        </w:rPr>
+        <w:t xml:space="preserve"> formula (COULOMB keyword), </w:t>
       </w:r>
       <w:r>
         <w:rPr>
@@ -6976,8 +7960,16 @@
         <w:rPr>
           <w:sz w:val="22"/>
         </w:rPr>
-        <w:t>and Garnett-Wangler</w:t>
-      </w:r>
+        <w:t>and Garnett-</w:t>
+      </w:r>
+      <w:proofErr w:type="spellStart"/>
+      <w:r>
+        <w:rPr>
+          <w:sz w:val="22"/>
+        </w:rPr>
+        <w:t>Wangler</w:t>
+      </w:r>
+      <w:proofErr w:type="spellEnd"/>
       <w:r>
         <w:rPr>
           <w:sz w:val="22"/>
@@ -6990,12 +7982,14 @@
         </w:rPr>
         <w:t xml:space="preserve">algorithm (GWMETHOD keyword). If the line is absent, the code will not include space charge in simulation. If no parameters are defined after the SPCHARGE keyword, the code will assume </w:t>
       </w:r>
+      <w:proofErr w:type="spellStart"/>
       <w:r>
         <w:rPr>
           <w:sz w:val="22"/>
         </w:rPr>
         <w:t>Lapostolle</w:t>
       </w:r>
+      <w:proofErr w:type="spellEnd"/>
       <w:r>
         <w:rPr>
           <w:sz w:val="22"/>
@@ -7006,14 +8000,57 @@
         <w:rPr>
           <w:sz w:val="22"/>
         </w:rPr>
-        <w:t xml:space="preserve">For Lapostolle and Elliptic algorithms it is optionally possible to define the dimensions of the ellipsoid core in rms values. If no slices is defined, the code will define each dimension for ellipsoid as 3 rms. </w:t>
-      </w:r>
-      <w:r>
-        <w:rPr>
-          <w:sz w:val="22"/>
-        </w:rPr>
-        <w:t xml:space="preserve">For Garnett-Wangler algorithm it is optionally possible to define the number of bunch slices with </w:t>
-      </w:r>
+        <w:t xml:space="preserve">For </w:t>
+      </w:r>
+      <w:proofErr w:type="spellStart"/>
+      <w:r>
+        <w:rPr>
+          <w:sz w:val="22"/>
+        </w:rPr>
+        <w:t>Lapostolle</w:t>
+      </w:r>
+      <w:proofErr w:type="spellEnd"/>
+      <w:r>
+        <w:rPr>
+          <w:sz w:val="22"/>
+        </w:rPr>
+        <w:t xml:space="preserve"> and Elliptic algorithms it is optionally possible to define the dimensions of the ellipsoid core in rms values. If no slices </w:t>
+      </w:r>
+      <w:proofErr w:type="gramStart"/>
+      <w:r>
+        <w:rPr>
+          <w:sz w:val="22"/>
+        </w:rPr>
+        <w:t>is</w:t>
+      </w:r>
+      <w:proofErr w:type="gramEnd"/>
+      <w:r>
+        <w:rPr>
+          <w:sz w:val="22"/>
+        </w:rPr>
+        <w:t xml:space="preserve"> defined, the code will define each dimension for ellipsoid as 3 rms. </w:t>
+      </w:r>
+      <w:r>
+        <w:rPr>
+          <w:sz w:val="22"/>
+        </w:rPr>
+        <w:t>For Garnett-</w:t>
+      </w:r>
+      <w:proofErr w:type="spellStart"/>
+      <w:r>
+        <w:rPr>
+          <w:sz w:val="22"/>
+        </w:rPr>
+        <w:t>Wangler</w:t>
+      </w:r>
+      <w:proofErr w:type="spellEnd"/>
+      <w:r>
+        <w:rPr>
+          <w:sz w:val="22"/>
+        </w:rPr>
+        <w:t xml:space="preserve"> algorithm it is optionally possible to define the number of bunch slices with </w:t>
+      </w:r>
+      <w:proofErr w:type="spellStart"/>
       <w:r>
         <w:rPr>
           <w:i/>
@@ -7021,11 +8058,26 @@
         </w:rPr>
         <w:t>Nslices</w:t>
       </w:r>
-      <w:r>
-        <w:rPr>
-          <w:sz w:val="22"/>
-        </w:rPr>
-        <w:t xml:space="preserve"> parameters. If no slices is defined, the code will assume 1 slice.</w:t>
+      <w:proofErr w:type="spellEnd"/>
+      <w:r>
+        <w:rPr>
+          <w:sz w:val="22"/>
+        </w:rPr>
+        <w:t xml:space="preserve"> parameters. If no slices </w:t>
+      </w:r>
+      <w:proofErr w:type="gramStart"/>
+      <w:r>
+        <w:rPr>
+          <w:sz w:val="22"/>
+        </w:rPr>
+        <w:t>is</w:t>
+      </w:r>
+      <w:proofErr w:type="gramEnd"/>
+      <w:r>
+        <w:rPr>
+          <w:sz w:val="22"/>
+        </w:rPr>
+        <w:t xml:space="preserve"> defined, the code will assume 1 slice.</w:t>
       </w:r>
     </w:p>
     <w:p>
@@ -7051,7 +8103,21 @@
         <w:rPr>
           <w:sz w:val="22"/>
         </w:rPr>
-        <w:t xml:space="preserve">rnett-Wangler algorithm was disabled from </w:t>
+        <w:t>rnett-</w:t>
+      </w:r>
+      <w:proofErr w:type="spellStart"/>
+      <w:r>
+        <w:rPr>
+          <w:sz w:val="22"/>
+        </w:rPr>
+        <w:t>Wangler</w:t>
+      </w:r>
+      <w:proofErr w:type="spellEnd"/>
+      <w:r>
+        <w:rPr>
+          <w:sz w:val="22"/>
+        </w:rPr>
+        <w:t xml:space="preserve"> algorithm was disabled from </w:t>
       </w:r>
       <w:r>
         <w:rPr>
@@ -7079,6 +8145,7 @@
         </w:rPr>
         <w:t xml:space="preserve">It is possible to define a keyword TRAIN, optionally followed by the parameter </w:t>
       </w:r>
+      <w:proofErr w:type="spellStart"/>
       <w:r>
         <w:rPr>
           <w:i/>
@@ -7086,11 +8153,68 @@
         </w:rPr>
         <w:t>Lbunch</w:t>
       </w:r>
-      <w:r>
-        <w:rPr>
-          <w:sz w:val="22"/>
-        </w:rPr>
-        <w:t xml:space="preserve"> [cm]. In this case, the code will assume that the simulated bunch is surrounded by two bunches, one is trabelling at Lbunch distance ahead of the simulated bunch, the other is travelling at Lbunch distance behind the simulated bunch. The code will then adjust the space charge forces according to this 3-bunches model. If Lbunch parameter is not defined, the code will assume the distance between bunches equal to the wavelength at the given position. </w:t>
+      <w:proofErr w:type="spellEnd"/>
+      <w:r>
+        <w:rPr>
+          <w:sz w:val="22"/>
+        </w:rPr>
+        <w:t xml:space="preserve"> [cm]. In this case, the code will assume that the simulated bunch is surrounded by two bunches, one is </w:t>
+      </w:r>
+      <w:proofErr w:type="spellStart"/>
+      <w:r>
+        <w:rPr>
+          <w:sz w:val="22"/>
+        </w:rPr>
+        <w:t>trabelling</w:t>
+      </w:r>
+      <w:proofErr w:type="spellEnd"/>
+      <w:r>
+        <w:rPr>
+          <w:sz w:val="22"/>
+        </w:rPr>
+        <w:t xml:space="preserve"> at </w:t>
+      </w:r>
+      <w:proofErr w:type="spellStart"/>
+      <w:r>
+        <w:rPr>
+          <w:sz w:val="22"/>
+        </w:rPr>
+        <w:t>Lbunch</w:t>
+      </w:r>
+      <w:proofErr w:type="spellEnd"/>
+      <w:r>
+        <w:rPr>
+          <w:sz w:val="22"/>
+        </w:rPr>
+        <w:t xml:space="preserve"> distance ahead of the simulated bunch, the other is travelling at </w:t>
+      </w:r>
+      <w:proofErr w:type="spellStart"/>
+      <w:r>
+        <w:rPr>
+          <w:sz w:val="22"/>
+        </w:rPr>
+        <w:t>Lbunch</w:t>
+      </w:r>
+      <w:proofErr w:type="spellEnd"/>
+      <w:r>
+        <w:rPr>
+          <w:sz w:val="22"/>
+        </w:rPr>
+        <w:t xml:space="preserve"> distance behind the simulated bunch. The code will then adjust the space charge forces according to this 3-bunches model. If </w:t>
+      </w:r>
+      <w:proofErr w:type="spellStart"/>
+      <w:r>
+        <w:rPr>
+          <w:sz w:val="22"/>
+        </w:rPr>
+        <w:t>Lbunch</w:t>
+      </w:r>
+      <w:proofErr w:type="spellEnd"/>
+      <w:r>
+        <w:rPr>
+          <w:sz w:val="22"/>
+        </w:rPr>
+        <w:t xml:space="preserve"> parameter is not defined, the code will assume the distance between bunches equal to the wavelength at the given position. </w:t>
       </w:r>
       <w:r>
         <w:rPr>
@@ -7110,7 +8234,21 @@
         <w:rPr>
           <w:sz w:val="22"/>
         </w:rPr>
-        <w:t>WARNING: If several bunches are simulated, the Lbunch should be multiplied by the number of bunches!</w:t>
+        <w:t xml:space="preserve">WARNING: If several bunches are simulated, the </w:t>
+      </w:r>
+      <w:proofErr w:type="spellStart"/>
+      <w:r>
+        <w:rPr>
+          <w:sz w:val="22"/>
+        </w:rPr>
+        <w:t>Lbunch</w:t>
+      </w:r>
+      <w:proofErr w:type="spellEnd"/>
+      <w:r>
+        <w:rPr>
+          <w:sz w:val="22"/>
+        </w:rPr>
+        <w:t xml:space="preserve"> should be multiplied by the number of bunches!</w:t>
       </w:r>
       <w:r>
         <w:rPr>
@@ -7227,8 +8365,13 @@
         <w:t xml:space="preserve"> </w:t>
       </w:r>
       <w:r>
-        <w:t>&lt;FileName</w:t>
-      </w:r>
+        <w:t>&lt;</w:t>
+      </w:r>
+      <w:proofErr w:type="spellStart"/>
+      <w:r>
+        <w:t>FileName</w:t>
+      </w:r>
+      <w:proofErr w:type="spellEnd"/>
       <w:r>
         <w:rPr>
           <w:b/>
@@ -7484,8 +8627,13 @@
               </w:rPr>
               <w:t>β</w:t>
             </w:r>
+            <w:proofErr w:type="spellStart"/>
             <w:r>
-              <w:t>ph / a/</w:t>
+              <w:t>ph</w:t>
+            </w:r>
+            <w:proofErr w:type="spellEnd"/>
+            <w:r>
+              <w:t xml:space="preserve"> / a/</w:t>
             </w:r>
             <w:r>
               <w:rPr>
@@ -8119,6 +9267,7 @@
       <w:r>
         <w:t xml:space="preserve">[MHz] </w:t>
       </w:r>
+      <w:proofErr w:type="spellStart"/>
       <w:r>
         <w:rPr>
           <w:b/>
@@ -8133,6 +9282,7 @@
         </w:rPr>
         <w:t>φ</w:t>
       </w:r>
+      <w:proofErr w:type="spellEnd"/>
       <w:r>
         <w:rPr>
           <w:b/>
@@ -8213,7 +9363,14 @@
         <w:rPr>
           <w:sz w:val="22"/>
         </w:rPr>
-        <w:t>[MHz]; phase shift from the reference phase Δ</w:t>
+        <w:t xml:space="preserve">[MHz]; phase shift from the reference phase </w:t>
+      </w:r>
+      <w:proofErr w:type="spellStart"/>
+      <w:r>
+        <w:rPr>
+          <w:sz w:val="22"/>
+        </w:rPr>
+        <w:t>Δ</w:t>
       </w:r>
       <w:r>
         <w:rPr>
@@ -8222,6 +9379,7 @@
         </w:rPr>
         <w:t>φ</w:t>
       </w:r>
+      <w:proofErr w:type="spellEnd"/>
       <w:r>
         <w:rPr>
           <w:sz w:val="22"/>
@@ -8662,7 +9820,21 @@
         <w:rPr>
           <w:sz w:val="22"/>
         </w:rPr>
-        <w:t>Longitudinal electrical field in linac (left – without extra POWER line; right- with extra POWER line)</w:t>
+        <w:t xml:space="preserve">Longitudinal electrical field in </w:t>
+      </w:r>
+      <w:proofErr w:type="spellStart"/>
+      <w:r>
+        <w:rPr>
+          <w:sz w:val="22"/>
+        </w:rPr>
+        <w:t>linac</w:t>
+      </w:r>
+      <w:proofErr w:type="spellEnd"/>
+      <w:r>
+        <w:rPr>
+          <w:sz w:val="22"/>
+        </w:rPr>
+        <w:t xml:space="preserve"> (left – without extra POWER line; right- with extra POWER line)</w:t>
       </w:r>
     </w:p>
     <w:p>
@@ -8674,135 +9846,6 @@
           <w:u w:val="single"/>
         </w:rPr>
         <w:t>CELL</w:t>
-      </w:r>
-      <w:r>
-        <w:t xml:space="preserve"> </w:t>
-      </w:r>
-      <w:r>
-        <w:rPr>
-          <w:noProof/>
-        </w:rPr>
-        <w:t>θ</w:t>
-      </w:r>
-      <w:r>
-        <w:rPr>
-          <w:noProof/>
-        </w:rPr>
-        <w:t xml:space="preserve"> [deg] </w:t>
-      </w:r>
-      <w:r>
-        <w:rPr>
-          <w:rFonts w:cs="Times New Roman"/>
-          <w:noProof/>
-        </w:rPr>
-        <w:t>β</w:t>
-      </w:r>
-      <w:r>
-        <w:rPr>
-          <w:noProof/>
-          <w:vertAlign w:val="subscript"/>
-        </w:rPr>
-        <w:t>ph</w:t>
-      </w:r>
-      <w:r>
-        <w:rPr>
-          <w:noProof/>
-        </w:rPr>
-        <w:t xml:space="preserve"> [] E</w:t>
-      </w:r>
-      <w:r>
-        <w:rPr>
-          <w:rFonts w:cs="Times New Roman"/>
-          <w:noProof/>
-        </w:rPr>
-        <w:t>λ</w:t>
-      </w:r>
-      <w:r>
-        <w:rPr>
-          <w:noProof/>
-        </w:rPr>
-        <w:t>/P</w:t>
-      </w:r>
-      <w:r>
-        <w:rPr>
-          <w:noProof/>
-          <w:vertAlign w:val="superscript"/>
-        </w:rPr>
-        <w:t>1/2</w:t>
-      </w:r>
-      <w:r>
-        <w:rPr>
-          <w:noProof/>
-        </w:rPr>
-        <w:t xml:space="preserve"> [</w:t>
-      </w:r>
-      <w:r>
-        <w:rPr>
-          <w:rFonts w:cs="Times New Roman"/>
-          <w:noProof/>
-        </w:rPr>
-        <w:t>Ω</w:t>
-      </w:r>
-      <w:r>
-        <w:rPr>
-          <w:noProof/>
-          <w:vertAlign w:val="superscript"/>
-        </w:rPr>
-        <w:t>1/2</w:t>
-      </w:r>
-      <w:r>
-        <w:rPr>
-          <w:noProof/>
-        </w:rPr>
-        <w:t xml:space="preserve">] </w:t>
-      </w:r>
-      <w:r>
-        <w:rPr>
-          <w:b/>
-          <w:noProof/>
-        </w:rPr>
-        <w:t>αλ</w:t>
-      </w:r>
-      <w:r>
-        <w:rPr>
-          <w:b/>
-          <w:noProof/>
-          <w:vertAlign w:val="superscript"/>
-        </w:rPr>
-        <w:t>3/2</w:t>
-      </w:r>
-      <w:r>
-        <w:rPr>
-          <w:b/>
-          <w:noProof/>
-        </w:rPr>
-        <w:t xml:space="preserve"> [m</w:t>
-      </w:r>
-      <w:r>
-        <w:rPr>
-          <w:b/>
-          <w:noProof/>
-          <w:vertAlign w:val="superscript"/>
-        </w:rPr>
-        <w:t>1/2</w:t>
-      </w:r>
-      <w:r>
-        <w:rPr>
-          <w:b/>
-          <w:noProof/>
-        </w:rPr>
-        <w:t>] a/λ []</w:t>
-      </w:r>
-    </w:p>
-    <w:p>
-      <w:pPr>
-        <w:pStyle w:val="ListParagraph"/>
-      </w:pPr>
-      <w:r>
-        <w:rPr>
-          <w:u w:val="single"/>
-        </w:rPr>
-        <w:t>HALF</w:t>
       </w:r>
       <w:r>
         <w:t xml:space="preserve"> </w:t>
@@ -9169,13 +10212,6 @@
         </w:rPr>
         <w:t xml:space="preserve"> available for modes π/2 and 2π/3. To define multiple identical cells, the keyword CELLS followed by the number of cells should be used instead.</w:t>
       </w:r>
-      <w:r>
-        <w:rPr>
-          <w:noProof/>
-          <w:sz w:val="22"/>
-        </w:rPr>
-        <w:t xml:space="preserve"> Keyword HALF is identical to CELL with the exception that the effect of stationary phase in coupler cell will be ignored for this particular cell (see “Configuration INI file” section).</w:t>
-      </w:r>
     </w:p>
     <w:p>
       <w:pPr>
@@ -9197,8 +10233,6 @@
     <w:p>
       <w:pPr>
         <w:rPr>
-          <w:i/>
-          <w:iCs/>
           <w:sz w:val="22"/>
         </w:rPr>
       </w:pPr>
@@ -9223,70 +10257,133 @@
           <w:iCs/>
           <w:sz w:val="22"/>
         </w:rPr>
-        <w:t xml:space="preserve">Ex. </w:t>
-      </w:r>
-      <w:r>
-        <w:rPr>
-          <w:i/>
-          <w:iCs/>
-          <w:sz w:val="22"/>
-        </w:rPr>
-        <w:t>HALF 180</w:t>
-      </w:r>
-      <w:r>
-        <w:rPr>
-          <w:i/>
-          <w:iCs/>
-          <w:sz w:val="22"/>
-        </w:rPr>
-        <w:t xml:space="preserve"> 0.</w:t>
-      </w:r>
-      <w:r>
-        <w:rPr>
-          <w:i/>
-          <w:iCs/>
-          <w:sz w:val="22"/>
-        </w:rPr>
-        <w:t>5</w:t>
-      </w:r>
-      <w:r>
-        <w:rPr>
-          <w:i/>
-          <w:iCs/>
-          <w:sz w:val="22"/>
-        </w:rPr>
+        <w:t xml:space="preserve">Ex. CELLS 6 120 0.999 380.0 0.01 0.12 </w:t>
+      </w:r>
+    </w:p>
+    <w:p>
+      <w:pPr>
+        <w:pStyle w:val="Heading2"/>
+      </w:pPr>
+      <w:r>
+        <w:rPr>
+          <w:u w:val="single"/>
+        </w:rPr>
+        <w:t>DRIFT</w:t>
+      </w:r>
+      <w:r>
         <w:t xml:space="preserve"> </w:t>
       </w:r>
       <w:r>
-        <w:rPr>
-          <w:i/>
-          <w:iCs/>
-          <w:sz w:val="22"/>
-        </w:rPr>
-        <w:t>5</w:t>
-      </w:r>
-      <w:r>
-        <w:rPr>
-          <w:i/>
-          <w:iCs/>
-          <w:sz w:val="22"/>
-        </w:rPr>
-        <w:t xml:space="preserve">00.0 </w:t>
-      </w:r>
-    </w:p>
-    <w:p>
-      <w:pPr>
-        <w:rPr>
-          <w:sz w:val="22"/>
-        </w:rPr>
-      </w:pPr>
-      <w:r>
-        <w:rPr>
-          <w:i/>
-          <w:iCs/>
-          <w:sz w:val="22"/>
-        </w:rPr>
-        <w:t xml:space="preserve">Ex. CELLS 6 120 0.999 380.0 0.01 0.12 </w:t>
+        <w:t>L[cm]</w:t>
+      </w:r>
+      <w:r>
+        <w:t xml:space="preserve"> </w:t>
+      </w:r>
+      <w:r>
+        <w:t>a[cm]</w:t>
+      </w:r>
+      <w:r>
+        <w:t xml:space="preserve"> </w:t>
+      </w:r>
+      <w:r>
+        <w:rPr>
+          <w:b/>
+        </w:rPr>
+        <w:t>Nm</w:t>
+      </w:r>
+    </w:p>
+    <w:p>
+      <w:pPr>
+        <w:jc w:val="both"/>
+        <w:rPr>
+          <w:sz w:val="22"/>
+        </w:rPr>
+      </w:pPr>
+      <w:r>
+        <w:rPr>
+          <w:sz w:val="22"/>
+        </w:rPr>
+        <w:t>This keyword</w:t>
+      </w:r>
+      <w:r>
+        <w:rPr>
+          <w:sz w:val="22"/>
+        </w:rPr>
+        <w:t xml:space="preserve"> define</w:t>
+      </w:r>
+      <w:r>
+        <w:rPr>
+          <w:sz w:val="22"/>
+        </w:rPr>
+        <w:t>s</w:t>
+      </w:r>
+      <w:r>
+        <w:rPr>
+          <w:sz w:val="22"/>
+        </w:rPr>
+        <w:t xml:space="preserve"> a drift tube using 2 paramet</w:t>
+      </w:r>
+      <w:r>
+        <w:rPr>
+          <w:sz w:val="22"/>
+        </w:rPr>
+        <w:t>ers: length L[cm]; radius a[cm]. Optionally, it is possible to add the number of mesh points for drift element after the radius that will override the global mesh settings.</w:t>
+      </w:r>
+    </w:p>
+    <w:p>
+      <w:pPr>
+        <w:rPr>
+          <w:i/>
+          <w:iCs/>
+          <w:sz w:val="22"/>
+        </w:rPr>
+      </w:pPr>
+      <w:r>
+        <w:rPr>
+          <w:i/>
+          <w:iCs/>
+          <w:sz w:val="22"/>
+        </w:rPr>
+        <w:t xml:space="preserve">Ex. DRIFT 10.0 2.0 </w:t>
+      </w:r>
+    </w:p>
+    <w:p>
+      <w:pPr>
+        <w:rPr>
+          <w:i/>
+          <w:iCs/>
+          <w:sz w:val="22"/>
+        </w:rPr>
+      </w:pPr>
+      <w:r>
+        <w:rPr>
+          <w:i/>
+          <w:iCs/>
+          <w:sz w:val="22"/>
+        </w:rPr>
+        <w:t>Ex. DRIFT 10.0 2.0 100</w:t>
+      </w:r>
+    </w:p>
+    <w:p>
+      <w:pPr>
+        <w:rPr>
+          <w:iCs/>
+          <w:sz w:val="22"/>
+        </w:rPr>
+      </w:pPr>
+      <w:r>
+        <w:rPr>
+          <w:iCs/>
+          <w:sz w:val="22"/>
+        </w:rPr>
+        <w:t xml:space="preserve">Please, note that the DRIFT element will terminate any power </w:t>
+      </w:r>
+      <w:r>
+        <w:rPr>
+          <w:iCs/>
+          <w:sz w:val="22"/>
+        </w:rPr>
+        <w:t>used before.</w:t>
       </w:r>
     </w:p>
     <w:p>
@@ -9297,19 +10394,39 @@
         <w:rPr>
           <w:u w:val="single"/>
         </w:rPr>
-        <w:t>DRIFT</w:t>
+        <w:lastRenderedPageBreak/>
+        <w:t>QUAD</w:t>
       </w:r>
       <w:r>
         <w:t xml:space="preserve"> </w:t>
       </w:r>
+      <w:proofErr w:type="spellStart"/>
+      <w:r>
+        <w:t>FileName</w:t>
+      </w:r>
+      <w:proofErr w:type="spellEnd"/>
+      <w:r>
+        <w:t xml:space="preserve"> </w:t>
+      </w:r>
       <w:r>
         <w:t>L[cm]</w:t>
       </w:r>
       <w:r>
         <w:t xml:space="preserve"> </w:t>
       </w:r>
-      <w:r>
-        <w:t>a[cm]</w:t>
+      <w:proofErr w:type="gramStart"/>
+      <w:r>
+        <w:rPr>
+          <w:b/>
+        </w:rPr>
+        <w:t>kB[</w:t>
+      </w:r>
+      <w:proofErr w:type="gramEnd"/>
+      <w:r>
+        <w:rPr>
+          <w:b/>
+        </w:rPr>
+        <w:t>]</w:t>
       </w:r>
       <w:r>
         <w:t xml:space="preserve"> </w:t>
@@ -9320,6 +10437,12 @@
         </w:rPr>
         <w:t>Nm</w:t>
       </w:r>
+      <w:r>
+        <w:rPr>
+          <w:b/>
+        </w:rPr>
+        <w:t>[]</w:t>
+      </w:r>
     </w:p>
     <w:p>
       <w:pPr>
@@ -9332,1321 +10455,1405 @@
         <w:rPr>
           <w:sz w:val="22"/>
         </w:rPr>
-        <w:t>This keyword</w:t>
-      </w:r>
-      <w:r>
-        <w:rPr>
-          <w:sz w:val="22"/>
-        </w:rPr>
-        <w:t xml:space="preserve"> define</w:t>
-      </w:r>
-      <w:r>
-        <w:rPr>
-          <w:sz w:val="22"/>
-        </w:rPr>
-        <w:t>s</w:t>
-      </w:r>
-      <w:r>
-        <w:rPr>
-          <w:sz w:val="22"/>
-        </w:rPr>
-        <w:t xml:space="preserve"> a drift tube using 2 paramet</w:t>
-      </w:r>
-      <w:r>
-        <w:rPr>
-          <w:sz w:val="22"/>
-        </w:rPr>
-        <w:t>ers: length L[cm]; radius a[cm]. Optionally, it is possible to add the number of mesh points for drift element after the radius that will override the global mesh settings.</w:t>
-      </w:r>
-    </w:p>
-    <w:p>
-      <w:pPr>
-        <w:rPr>
-          <w:i/>
-          <w:iCs/>
-          <w:sz w:val="22"/>
-        </w:rPr>
-      </w:pPr>
-      <w:r>
-        <w:rPr>
-          <w:i/>
-          <w:iCs/>
-          <w:sz w:val="22"/>
-        </w:rPr>
-        <w:t xml:space="preserve">Ex. DRIFT 10.0 2.0 </w:t>
-      </w:r>
-    </w:p>
-    <w:p>
-      <w:pPr>
-        <w:rPr>
-          <w:i/>
-          <w:iCs/>
-          <w:sz w:val="22"/>
-        </w:rPr>
-      </w:pPr>
-      <w:r>
-        <w:rPr>
-          <w:i/>
+        <w:t xml:space="preserve">This keyword defines a </w:t>
+      </w:r>
+      <w:r>
+        <w:rPr>
+          <w:sz w:val="22"/>
+        </w:rPr>
+        <w:t>magnetic quadrupole of the length L[cm]</w:t>
+      </w:r>
+      <w:r>
+        <w:rPr>
+          <w:sz w:val="22"/>
+        </w:rPr>
+        <w:t xml:space="preserve"> </w:t>
+      </w:r>
+      <w:r>
+        <w:rPr>
+          <w:sz w:val="22"/>
+        </w:rPr>
+        <w:t xml:space="preserve">with the 2D field map imported from file with </w:t>
+      </w:r>
+      <w:proofErr w:type="spellStart"/>
+      <w:r>
+        <w:rPr>
+          <w:i/>
+          <w:sz w:val="22"/>
+        </w:rPr>
+        <w:t>FileName</w:t>
+      </w:r>
+      <w:proofErr w:type="spellEnd"/>
+      <w:r>
+        <w:rPr>
+          <w:sz w:val="22"/>
+        </w:rPr>
+        <w:t xml:space="preserve">. </w:t>
+      </w:r>
+      <w:r>
+        <w:rPr>
+          <w:sz w:val="22"/>
+        </w:rPr>
+        <w:t xml:space="preserve">The field map should be defined in the format x[cm] y[cm] </w:t>
+      </w:r>
+      <w:proofErr w:type="gramStart"/>
+      <w:r>
+        <w:rPr>
+          <w:sz w:val="22"/>
+        </w:rPr>
+        <w:t>Bx[</w:t>
+      </w:r>
+      <w:proofErr w:type="spellStart"/>
+      <w:proofErr w:type="gramEnd"/>
+      <w:r>
+        <w:rPr>
+          <w:sz w:val="22"/>
+        </w:rPr>
+        <w:t>Gs</w:t>
+      </w:r>
+      <w:proofErr w:type="spellEnd"/>
+      <w:r>
+        <w:rPr>
+          <w:sz w:val="22"/>
+        </w:rPr>
+        <w:t>] By[</w:t>
+      </w:r>
+      <w:proofErr w:type="spellStart"/>
+      <w:r>
+        <w:rPr>
+          <w:sz w:val="22"/>
+        </w:rPr>
+        <w:t>Gs</w:t>
+      </w:r>
+      <w:proofErr w:type="spellEnd"/>
+      <w:r>
+        <w:rPr>
+          <w:sz w:val="22"/>
+        </w:rPr>
+        <w:t xml:space="preserve">]. The code will consider this 2D map to be uniform along the defined length. Unlike SOLENOID, where the field is overlaid over the elements, the QUAD element is inserted into accelerator lattice. In other word, the code treats the QUAD element as a drift tube with the magnetic field inside. The particles outside the imported mesh are considered lost. </w:t>
+      </w:r>
+      <w:r>
+        <w:rPr>
+          <w:sz w:val="22"/>
+        </w:rPr>
+        <w:t>Optionally, it is possible to</w:t>
+      </w:r>
+      <w:r>
+        <w:rPr>
+          <w:sz w:val="22"/>
+        </w:rPr>
+        <w:t xml:space="preserve"> scale the field by specifying a coefficient kB (can be negative). If defined, the code will multiply all field values by kB. Also, </w:t>
+      </w:r>
+      <w:proofErr w:type="gramStart"/>
+      <w:r>
+        <w:rPr>
+          <w:sz w:val="22"/>
+        </w:rPr>
+        <w:t>similar to</w:t>
+      </w:r>
+      <w:proofErr w:type="gramEnd"/>
+      <w:r>
+        <w:rPr>
+          <w:sz w:val="22"/>
+        </w:rPr>
+        <w:t xml:space="preserve"> the DRIFT element it is possible to define</w:t>
+      </w:r>
+      <w:r>
+        <w:rPr>
+          <w:sz w:val="22"/>
+        </w:rPr>
+        <w:t xml:space="preserve"> the number of mesh points for drift element after the radius that will override the global mesh settings.</w:t>
+      </w:r>
+    </w:p>
+    <w:p>
+      <w:pPr>
+        <w:rPr>
+          <w:i/>
+          <w:iCs/>
+          <w:sz w:val="22"/>
+        </w:rPr>
+      </w:pPr>
+      <w:r>
+        <w:rPr>
+          <w:i/>
+          <w:iCs/>
+          <w:sz w:val="22"/>
+        </w:rPr>
+        <w:t xml:space="preserve">Ex. QUAD quad.txt 10.0 </w:t>
+      </w:r>
+    </w:p>
+    <w:p>
+      <w:pPr>
+        <w:rPr>
+          <w:i/>
+          <w:iCs/>
+          <w:sz w:val="22"/>
+        </w:rPr>
+      </w:pPr>
+      <w:r>
+        <w:rPr>
+          <w:i/>
+          <w:iCs/>
+          <w:sz w:val="22"/>
+        </w:rPr>
+        <w:t>Ex. QUAD quad.txt 10.0 -2.0</w:t>
+      </w:r>
+    </w:p>
+    <w:p>
+      <w:pPr>
+        <w:rPr>
+          <w:i/>
+          <w:iCs/>
+          <w:sz w:val="22"/>
+        </w:rPr>
+      </w:pPr>
+      <w:r>
+        <w:rPr>
+          <w:i/>
+          <w:iCs/>
+          <w:sz w:val="22"/>
+        </w:rPr>
+        <w:t>Ex. QUAD quad.txt 10.0 -2.0 100</w:t>
+      </w:r>
+    </w:p>
+    <w:p>
+      <w:pPr>
+        <w:rPr>
+          <w:iCs/>
+          <w:sz w:val="22"/>
+        </w:rPr>
+      </w:pPr>
+      <w:r>
+        <w:rPr>
+          <w:iCs/>
+          <w:sz w:val="22"/>
+        </w:rPr>
+        <w:t xml:space="preserve">Please, note that the </w:t>
+      </w:r>
+      <w:r>
+        <w:rPr>
+          <w:iCs/>
+          <w:sz w:val="22"/>
+        </w:rPr>
+        <w:t>QUAD</w:t>
+      </w:r>
+      <w:r>
+        <w:rPr>
+          <w:iCs/>
+          <w:sz w:val="22"/>
+        </w:rPr>
+        <w:t xml:space="preserve"> element will terminate any power </w:t>
+      </w:r>
+      <w:r>
+        <w:rPr>
+          <w:iCs/>
+          <w:sz w:val="22"/>
+        </w:rPr>
+        <w:t>used before.</w:t>
+      </w:r>
+    </w:p>
+    <w:p>
+      <w:pPr>
+        <w:pStyle w:val="Heading2"/>
+      </w:pPr>
+      <w:r>
+        <w:rPr>
+          <w:u w:val="single"/>
+        </w:rPr>
+        <w:t>SAVE</w:t>
+      </w:r>
+      <w:r>
+        <w:t xml:space="preserve"> </w:t>
+      </w:r>
+      <w:proofErr w:type="spellStart"/>
+      <w:r>
+        <w:t>FileName</w:t>
+      </w:r>
+      <w:proofErr w:type="spellEnd"/>
+      <w:r>
+        <w:t xml:space="preserve"> </w:t>
+      </w:r>
+      <w:r>
+        <w:t>Parameters</w:t>
+      </w:r>
+    </w:p>
+    <w:p>
+      <w:pPr>
+        <w:jc w:val="both"/>
+        <w:rPr>
+          <w:sz w:val="22"/>
+        </w:rPr>
+      </w:pPr>
+      <w:r>
+        <w:rPr>
+          <w:sz w:val="22"/>
+        </w:rPr>
+        <w:t xml:space="preserve">If this line is present, the code will export the live particle parameters (phase, energy, radius, </w:t>
+      </w:r>
+      <w:proofErr w:type="gramStart"/>
+      <w:r>
+        <w:rPr>
+          <w:sz w:val="22"/>
+        </w:rPr>
+        <w:t>azimuth</w:t>
+      </w:r>
+      <w:proofErr w:type="gramEnd"/>
+      <w:r>
+        <w:rPr>
+          <w:sz w:val="22"/>
+        </w:rPr>
+        <w:t xml:space="preserve"> and radial velocity) at position </w:t>
+      </w:r>
+      <w:r>
+        <w:rPr>
+          <w:noProof/>
+          <w:sz w:val="22"/>
+        </w:rPr>
+        <w:t>define</w:t>
+      </w:r>
+      <w:r>
+        <w:rPr>
+          <w:sz w:val="22"/>
+        </w:rPr>
+        <w:t xml:space="preserve"> in the INPUT to the </w:t>
+      </w:r>
+      <w:r>
+        <w:rPr>
+          <w:sz w:val="22"/>
+        </w:rPr>
+        <w:t xml:space="preserve">file with the </w:t>
+      </w:r>
+      <w:r>
+        <w:rPr>
+          <w:sz w:val="22"/>
+        </w:rPr>
+        <w:t xml:space="preserve">defined </w:t>
+      </w:r>
+      <w:r>
+        <w:rPr>
+          <w:sz w:val="22"/>
+        </w:rPr>
+        <w:t>name and .</w:t>
+      </w:r>
+      <w:proofErr w:type="spellStart"/>
+      <w:r>
+        <w:rPr>
+          <w:sz w:val="22"/>
+        </w:rPr>
+        <w:t>dat</w:t>
+      </w:r>
+      <w:proofErr w:type="spellEnd"/>
+      <w:r>
+        <w:rPr>
+          <w:sz w:val="22"/>
+        </w:rPr>
+        <w:t xml:space="preserve"> extension</w:t>
+      </w:r>
+    </w:p>
+    <w:p>
+      <w:pPr>
+        <w:rPr>
+          <w:i/>
+          <w:iCs/>
+          <w:sz w:val="22"/>
+        </w:rPr>
+      </w:pPr>
+      <w:r>
+        <w:rPr>
+          <w:i/>
+          <w:iCs/>
+          <w:sz w:val="22"/>
+        </w:rPr>
+        <w:t>Ex. CELLS 3 120 0.999 380.0</w:t>
+      </w:r>
+    </w:p>
+    <w:p>
+      <w:pPr>
+        <w:rPr>
+          <w:i/>
+          <w:iCs/>
+          <w:sz w:val="22"/>
+        </w:rPr>
+      </w:pPr>
+      <w:r>
+        <w:rPr>
+          <w:i/>
+          <w:iCs/>
+          <w:sz w:val="22"/>
+        </w:rPr>
+        <w:t>SAVE test</w:t>
+      </w:r>
+    </w:p>
+    <w:p>
+      <w:pPr>
+        <w:rPr>
+          <w:i/>
+          <w:iCs/>
+          <w:sz w:val="22"/>
+        </w:rPr>
+      </w:pPr>
+      <w:r>
+        <w:rPr>
+          <w:i/>
+          <w:iCs/>
+          <w:sz w:val="22"/>
+        </w:rPr>
+        <w:t xml:space="preserve">DRIFT 10.0 2.0 </w:t>
+      </w:r>
+    </w:p>
+    <w:p>
+      <w:pPr>
+        <w:jc w:val="both"/>
+        <w:rPr>
+          <w:iCs/>
+          <w:sz w:val="22"/>
+        </w:rPr>
+      </w:pPr>
+      <w:r>
+        <w:rPr>
+          <w:iCs/>
+          <w:sz w:val="22"/>
+        </w:rPr>
+        <w:t xml:space="preserve">In this </w:t>
+      </w:r>
+      <w:r>
+        <w:rPr>
+          <w:iCs/>
+          <w:noProof/>
+          <w:sz w:val="22"/>
+        </w:rPr>
+        <w:t>example</w:t>
+      </w:r>
+      <w:r>
+        <w:rPr>
+          <w:iCs/>
+          <w:noProof/>
+          <w:sz w:val="22"/>
+        </w:rPr>
+        <w:t>,</w:t>
+      </w:r>
+      <w:r>
+        <w:rPr>
+          <w:iCs/>
+          <w:sz w:val="22"/>
+        </w:rPr>
+        <w:t xml:space="preserve"> the particle parameters will be exported at the position between 3 cells and</w:t>
+      </w:r>
+      <w:r>
+        <w:rPr>
+          <w:iCs/>
+          <w:noProof/>
+          <w:sz w:val="22"/>
+        </w:rPr>
+        <w:t xml:space="preserve"> drift</w:t>
+      </w:r>
+      <w:r>
+        <w:rPr>
+          <w:iCs/>
+          <w:noProof/>
+          <w:sz w:val="22"/>
+        </w:rPr>
+        <w:t xml:space="preserve"> to the file </w:t>
+      </w:r>
+      <w:r>
+        <w:rPr>
+          <w:i/>
+          <w:iCs/>
+          <w:noProof/>
+          <w:sz w:val="22"/>
+        </w:rPr>
+        <w:t>test</w:t>
+      </w:r>
+      <w:r>
+        <w:rPr>
+          <w:i/>
+          <w:iCs/>
+          <w:noProof/>
+          <w:sz w:val="22"/>
+        </w:rPr>
+        <w:t>.dat</w:t>
+      </w:r>
+      <w:r>
+        <w:rPr>
+          <w:iCs/>
+          <w:noProof/>
+          <w:sz w:val="22"/>
+        </w:rPr>
+        <w:t>.</w:t>
+      </w:r>
+      <w:r>
+        <w:rPr>
+          <w:iCs/>
+          <w:sz w:val="22"/>
+        </w:rPr>
+        <w:t xml:space="preserve"> Multiple export commands </w:t>
+      </w:r>
+      <w:r>
+        <w:rPr>
+          <w:iCs/>
+          <w:sz w:val="22"/>
+        </w:rPr>
+        <w:t>are</w:t>
+      </w:r>
+      <w:r>
+        <w:rPr>
+          <w:iCs/>
+          <w:sz w:val="22"/>
+        </w:rPr>
+        <w:t xml:space="preserve"> possible, but two SAVE lines at the same position will </w:t>
+      </w:r>
+      <w:r>
+        <w:rPr>
+          <w:iCs/>
+          <w:noProof/>
+          <w:sz w:val="22"/>
+        </w:rPr>
+        <w:t>be overwritten</w:t>
+      </w:r>
+      <w:r>
+        <w:rPr>
+          <w:iCs/>
+          <w:sz w:val="22"/>
+        </w:rPr>
+        <w:t>.</w:t>
+      </w:r>
+    </w:p>
+    <w:p>
+      <w:pPr>
+        <w:jc w:val="both"/>
+        <w:rPr>
+          <w:iCs/>
+          <w:sz w:val="22"/>
+        </w:rPr>
+      </w:pPr>
+      <w:r>
+        <w:rPr>
+          <w:iCs/>
+          <w:sz w:val="22"/>
+        </w:rPr>
+        <w:t>It is possible to define the number of particles to be exported or the region of particles numbers after the name of file</w:t>
+      </w:r>
+    </w:p>
+    <w:p>
+      <w:pPr>
+        <w:rPr>
+          <w:i/>
+          <w:iCs/>
+          <w:sz w:val="22"/>
+        </w:rPr>
+      </w:pPr>
+      <w:r>
+        <w:rPr>
+          <w:i/>
+          <w:iCs/>
+          <w:sz w:val="22"/>
+        </w:rPr>
+        <w:t>Ex. SAVE test</w:t>
+      </w:r>
+      <w:r>
+        <w:rPr>
+          <w:i/>
+          <w:iCs/>
+          <w:sz w:val="22"/>
+        </w:rPr>
+        <w:t xml:space="preserve"> 500</w:t>
+      </w:r>
+    </w:p>
+    <w:p>
+      <w:pPr>
+        <w:rPr>
+          <w:i/>
+          <w:iCs/>
+          <w:sz w:val="22"/>
+        </w:rPr>
+      </w:pPr>
+      <w:r>
+        <w:rPr>
+          <w:i/>
+          <w:iCs/>
+          <w:sz w:val="22"/>
+        </w:rPr>
+        <w:t>Ex. SAVE test</w:t>
+      </w:r>
+      <w:r>
+        <w:rPr>
+          <w:i/>
+          <w:iCs/>
+          <w:sz w:val="22"/>
+        </w:rPr>
+        <w:t xml:space="preserve"> 1000 2000</w:t>
+      </w:r>
+    </w:p>
+    <w:p>
+      <w:pPr>
+        <w:jc w:val="both"/>
+        <w:rPr>
+          <w:iCs/>
+          <w:sz w:val="22"/>
+        </w:rPr>
+      </w:pPr>
+      <w:r>
+        <w:rPr>
+          <w:iCs/>
+          <w:sz w:val="22"/>
+        </w:rPr>
+        <w:t xml:space="preserve">In the first example, the first 500 </w:t>
+      </w:r>
+      <w:r>
+        <w:rPr>
+          <w:iCs/>
+          <w:noProof/>
+          <w:sz w:val="22"/>
+        </w:rPr>
+        <w:t>particles</w:t>
+      </w:r>
+      <w:r>
+        <w:rPr>
+          <w:iCs/>
+          <w:sz w:val="22"/>
+        </w:rPr>
+        <w:t xml:space="preserve"> will </w:t>
+      </w:r>
+      <w:r>
+        <w:rPr>
+          <w:iCs/>
+          <w:noProof/>
+          <w:sz w:val="22"/>
+        </w:rPr>
+        <w:t>be exported</w:t>
+      </w:r>
+      <w:r>
+        <w:rPr>
+          <w:iCs/>
+          <w:sz w:val="22"/>
+        </w:rPr>
+        <w:t xml:space="preserve">. In the second one, only the particles with numbers from 1000 to 2000 will </w:t>
+      </w:r>
+      <w:r>
+        <w:rPr>
+          <w:iCs/>
+          <w:noProof/>
+          <w:sz w:val="22"/>
+        </w:rPr>
+        <w:t>be exported</w:t>
+      </w:r>
+      <w:r>
+        <w:rPr>
+          <w:iCs/>
+          <w:sz w:val="22"/>
+        </w:rPr>
+        <w:t xml:space="preserve">. Lost particles </w:t>
+      </w:r>
+      <w:r>
+        <w:rPr>
+          <w:iCs/>
+          <w:noProof/>
+          <w:sz w:val="22"/>
+        </w:rPr>
+        <w:t>are not exported</w:t>
+      </w:r>
+      <w:r>
+        <w:rPr>
+          <w:iCs/>
+          <w:sz w:val="22"/>
+        </w:rPr>
+        <w:t>.</w:t>
+      </w:r>
+    </w:p>
+    <w:p>
+      <w:pPr>
+        <w:jc w:val="both"/>
+        <w:rPr>
+          <w:iCs/>
+          <w:sz w:val="22"/>
+        </w:rPr>
+      </w:pPr>
+      <w:r>
+        <w:rPr>
+          <w:iCs/>
+          <w:sz w:val="22"/>
+        </w:rPr>
+        <w:t xml:space="preserve">Several flags are allowed to define the </w:t>
+      </w:r>
+      <w:proofErr w:type="gramStart"/>
+      <w:r>
+        <w:rPr>
+          <w:iCs/>
+          <w:sz w:val="22"/>
+        </w:rPr>
+        <w:t>particular parameters</w:t>
+      </w:r>
+      <w:proofErr w:type="gramEnd"/>
+      <w:r>
+        <w:rPr>
+          <w:iCs/>
+          <w:sz w:val="22"/>
+        </w:rPr>
+        <w:t xml:space="preserve"> to </w:t>
+      </w:r>
+      <w:r>
+        <w:rPr>
+          <w:iCs/>
+          <w:noProof/>
+          <w:sz w:val="22"/>
+        </w:rPr>
+        <w:t>be exported</w:t>
+      </w:r>
+      <w:r>
+        <w:rPr>
+          <w:iCs/>
+          <w:sz w:val="22"/>
+        </w:rPr>
+        <w:t xml:space="preserve">. If no flags are defined, all parameters (except live status) will </w:t>
+      </w:r>
+      <w:r>
+        <w:rPr>
+          <w:iCs/>
+          <w:noProof/>
+          <w:sz w:val="22"/>
+        </w:rPr>
+        <w:t>be exported</w:t>
+      </w:r>
+      <w:r>
+        <w:rPr>
+          <w:iCs/>
+          <w:sz w:val="22"/>
+        </w:rPr>
+        <w:t xml:space="preserve">. If at least one flag </w:t>
+      </w:r>
+      <w:r>
+        <w:rPr>
+          <w:iCs/>
+          <w:noProof/>
+          <w:sz w:val="22"/>
+        </w:rPr>
+        <w:t>is set</w:t>
+      </w:r>
+      <w:r>
+        <w:rPr>
+          <w:iCs/>
+          <w:sz w:val="22"/>
+        </w:rPr>
+        <w:t xml:space="preserve">, only flagged parameters </w:t>
+      </w:r>
+      <w:r>
+        <w:rPr>
+          <w:iCs/>
+          <w:noProof/>
+          <w:sz w:val="22"/>
+        </w:rPr>
+        <w:t>wi</w:t>
+      </w:r>
+      <w:r>
+        <w:rPr>
+          <w:iCs/>
+          <w:noProof/>
+          <w:sz w:val="22"/>
+        </w:rPr>
+        <w:t>l</w:t>
+      </w:r>
+      <w:r>
+        <w:rPr>
+          <w:iCs/>
+          <w:noProof/>
+          <w:sz w:val="22"/>
+        </w:rPr>
+        <w:t>l</w:t>
+      </w:r>
+      <w:r>
+        <w:rPr>
+          <w:iCs/>
+          <w:sz w:val="22"/>
+        </w:rPr>
+        <w:t xml:space="preserve"> </w:t>
+      </w:r>
+      <w:r>
+        <w:rPr>
+          <w:iCs/>
+          <w:noProof/>
+          <w:sz w:val="22"/>
+        </w:rPr>
+        <w:t>be exported</w:t>
+      </w:r>
+      <w:r>
+        <w:rPr>
+          <w:iCs/>
+          <w:sz w:val="22"/>
+        </w:rPr>
+        <w:t>.</w:t>
+      </w:r>
+    </w:p>
+    <w:p>
+      <w:pPr>
+        <w:rPr>
+          <w:iCs/>
+          <w:sz w:val="22"/>
+        </w:rPr>
+      </w:pPr>
+      <w:r>
+        <w:rPr>
+          <w:iCs/>
+          <w:sz w:val="22"/>
+        </w:rPr>
+        <w:t>LOST – export the lost or live status of the particle</w:t>
+      </w:r>
+    </w:p>
+    <w:p>
+      <w:pPr>
+        <w:rPr>
+          <w:iCs/>
+          <w:sz w:val="22"/>
+        </w:rPr>
+      </w:pPr>
+      <w:r>
+        <w:rPr>
           <w:iCs/>
           <w:sz w:val="22"/>
         </w:rPr>
         <w:lastRenderedPageBreak/>
-        <w:t>Ex. DRIFT 10.0 2.0 100</w:t>
-      </w:r>
-    </w:p>
-    <w:p>
-      <w:pPr>
-        <w:rPr>
-          <w:iCs/>
-          <w:sz w:val="22"/>
-        </w:rPr>
-      </w:pPr>
-      <w:r>
-        <w:rPr>
-          <w:iCs/>
-          <w:sz w:val="22"/>
-        </w:rPr>
-        <w:t xml:space="preserve">Please, note that the DRIFT element will terminate any power </w:t>
-      </w:r>
-      <w:r>
-        <w:rPr>
-          <w:iCs/>
-          <w:sz w:val="22"/>
-        </w:rPr>
-        <w:t>used before.</w:t>
+        <w:t xml:space="preserve">PHASE – export the </w:t>
+      </w:r>
+      <w:r>
+        <w:rPr>
+          <w:sz w:val="22"/>
+        </w:rPr>
+        <w:t>phase</w:t>
+      </w:r>
+      <w:r>
+        <w:rPr>
+          <w:iCs/>
+          <w:sz w:val="22"/>
+        </w:rPr>
+        <w:t xml:space="preserve"> </w:t>
+      </w:r>
+      <w:r>
+        <w:rPr>
+          <w:iCs/>
+          <w:sz w:val="22"/>
+        </w:rPr>
+        <w:t xml:space="preserve">of the particle </w:t>
+      </w:r>
+    </w:p>
+    <w:p>
+      <w:pPr>
+        <w:rPr>
+          <w:iCs/>
+          <w:sz w:val="22"/>
+        </w:rPr>
+      </w:pPr>
+      <w:r>
+        <w:rPr>
+          <w:iCs/>
+          <w:sz w:val="22"/>
+        </w:rPr>
+        <w:t xml:space="preserve">ENERGY – export the energy of the particle </w:t>
+      </w:r>
+    </w:p>
+    <w:p>
+      <w:pPr>
+        <w:rPr>
+          <w:iCs/>
+          <w:sz w:val="22"/>
+        </w:rPr>
+      </w:pPr>
+      <w:r>
+        <w:rPr>
+          <w:iCs/>
+          <w:sz w:val="22"/>
+        </w:rPr>
+        <w:t xml:space="preserve">RADIUS – export the </w:t>
+      </w:r>
+      <w:r>
+        <w:rPr>
+          <w:sz w:val="22"/>
+        </w:rPr>
+        <w:t>radius</w:t>
+      </w:r>
+      <w:r>
+        <w:rPr>
+          <w:iCs/>
+          <w:sz w:val="22"/>
+        </w:rPr>
+        <w:t xml:space="preserve"> </w:t>
+      </w:r>
+      <w:r>
+        <w:rPr>
+          <w:iCs/>
+          <w:sz w:val="22"/>
+        </w:rPr>
+        <w:t xml:space="preserve">of the particle </w:t>
+      </w:r>
+    </w:p>
+    <w:p>
+      <w:pPr>
+        <w:rPr>
+          <w:iCs/>
+          <w:sz w:val="22"/>
+        </w:rPr>
+      </w:pPr>
+      <w:r>
+        <w:rPr>
+          <w:iCs/>
+          <w:sz w:val="22"/>
+        </w:rPr>
+        <w:t xml:space="preserve">AZIMUTH – export the </w:t>
+      </w:r>
+      <w:r>
+        <w:rPr>
+          <w:sz w:val="22"/>
+        </w:rPr>
+        <w:t xml:space="preserve">azimuth </w:t>
+      </w:r>
+      <w:r>
+        <w:rPr>
+          <w:iCs/>
+          <w:sz w:val="22"/>
+        </w:rPr>
+        <w:t xml:space="preserve">of the particle </w:t>
+      </w:r>
+    </w:p>
+    <w:p>
+      <w:pPr>
+        <w:rPr>
+          <w:iCs/>
+          <w:sz w:val="22"/>
+        </w:rPr>
+      </w:pPr>
+      <w:r>
+        <w:rPr>
+          <w:iCs/>
+          <w:sz w:val="22"/>
+        </w:rPr>
+        <w:t>DIVERGENCE</w:t>
+      </w:r>
+      <w:r>
+        <w:rPr>
+          <w:iCs/>
+          <w:sz w:val="22"/>
+        </w:rPr>
+        <w:t xml:space="preserve"> – export the </w:t>
+      </w:r>
+      <w:r>
+        <w:rPr>
+          <w:sz w:val="22"/>
+        </w:rPr>
+        <w:t xml:space="preserve">radial </w:t>
+      </w:r>
+      <w:r>
+        <w:rPr>
+          <w:sz w:val="22"/>
+        </w:rPr>
+        <w:t>divergence r’</w:t>
+      </w:r>
+      <w:r>
+        <w:rPr>
+          <w:iCs/>
+          <w:sz w:val="22"/>
+        </w:rPr>
+        <w:t xml:space="preserve"> </w:t>
+      </w:r>
+      <w:r>
+        <w:rPr>
+          <w:iCs/>
+          <w:sz w:val="22"/>
+        </w:rPr>
+        <w:t xml:space="preserve">of the particle </w:t>
+      </w:r>
+    </w:p>
+    <w:p>
+      <w:pPr>
+        <w:rPr>
+          <w:iCs/>
+          <w:sz w:val="22"/>
+        </w:rPr>
+      </w:pPr>
+      <w:r>
+        <w:rPr>
+          <w:iCs/>
+          <w:sz w:val="22"/>
+        </w:rPr>
+        <w:t>The flags must be defined in any combination after the number of elements region or after the file name if the region is not defined.</w:t>
+      </w:r>
+    </w:p>
+    <w:p>
+      <w:pPr>
+        <w:rPr>
+          <w:iCs/>
+          <w:sz w:val="22"/>
+        </w:rPr>
+      </w:pPr>
+      <w:r>
+        <w:rPr>
+          <w:i/>
+          <w:iCs/>
+          <w:sz w:val="22"/>
+        </w:rPr>
+        <w:t>Special Formats</w:t>
+      </w:r>
+      <w:r>
+        <w:rPr>
+          <w:i/>
+          <w:iCs/>
+          <w:sz w:val="22"/>
+        </w:rPr>
+        <w:t>.</w:t>
+      </w:r>
+      <w:r>
+        <w:rPr>
+          <w:iCs/>
+          <w:sz w:val="22"/>
+        </w:rPr>
+        <w:t xml:space="preserve"> If a one of the following keywords is present, the code will ignore all other keywords, and save the beam in a special format. </w:t>
+      </w:r>
+    </w:p>
+    <w:p>
+      <w:pPr>
+        <w:jc w:val="both"/>
+        <w:rPr>
+          <w:iCs/>
+          <w:sz w:val="22"/>
+        </w:rPr>
+      </w:pPr>
+      <w:r>
+        <w:rPr>
+          <w:iCs/>
+          <w:sz w:val="22"/>
+        </w:rPr>
+        <w:t>PID</w:t>
+      </w:r>
+      <w:r>
+        <w:rPr>
+          <w:iCs/>
+          <w:sz w:val="22"/>
+        </w:rPr>
+        <w:t xml:space="preserve"> –export the </w:t>
+      </w:r>
+      <w:r>
+        <w:rPr>
+          <w:iCs/>
+          <w:sz w:val="22"/>
+        </w:rPr>
+        <w:t>beam</w:t>
+      </w:r>
+      <w:r>
+        <w:rPr>
+          <w:iCs/>
+          <w:sz w:val="22"/>
+        </w:rPr>
+        <w:t xml:space="preserve"> in CST PID format (see Beam keyword section) to the file with *.</w:t>
+      </w:r>
+      <w:proofErr w:type="spellStart"/>
+      <w:r>
+        <w:rPr>
+          <w:iCs/>
+          <w:sz w:val="22"/>
+        </w:rPr>
+        <w:t>pid</w:t>
+      </w:r>
+      <w:proofErr w:type="spellEnd"/>
+      <w:r>
+        <w:rPr>
+          <w:iCs/>
+          <w:sz w:val="22"/>
+        </w:rPr>
+        <w:t xml:space="preserve"> extension </w:t>
+      </w:r>
+    </w:p>
+    <w:p>
+      <w:pPr>
+        <w:jc w:val="both"/>
+        <w:rPr>
+          <w:iCs/>
+          <w:sz w:val="22"/>
+        </w:rPr>
+      </w:pPr>
+      <w:r>
+        <w:rPr>
+          <w:iCs/>
+          <w:sz w:val="22"/>
+        </w:rPr>
+        <w:t xml:space="preserve">PIT –export the </w:t>
+      </w:r>
+      <w:r>
+        <w:rPr>
+          <w:iCs/>
+          <w:sz w:val="22"/>
+        </w:rPr>
+        <w:t>beam</w:t>
+      </w:r>
+      <w:r>
+        <w:rPr>
+          <w:iCs/>
+          <w:sz w:val="22"/>
+        </w:rPr>
+        <w:t xml:space="preserve"> in CST PIT format (see Beam keyword section) to the file with *.pit extension </w:t>
+      </w:r>
+    </w:p>
+    <w:p>
+      <w:pPr>
+        <w:jc w:val="both"/>
+        <w:rPr>
+          <w:iCs/>
+          <w:sz w:val="22"/>
+        </w:rPr>
+      </w:pPr>
+      <w:r>
+        <w:rPr>
+          <w:iCs/>
+          <w:sz w:val="22"/>
+        </w:rPr>
+        <w:t xml:space="preserve">ASTRA – export the beam in ASTRA format to the file with </w:t>
+      </w:r>
+      <w:proofErr w:type="gramStart"/>
+      <w:r>
+        <w:rPr>
+          <w:iCs/>
+          <w:sz w:val="22"/>
+        </w:rPr>
+        <w:t>*.astra</w:t>
+      </w:r>
+      <w:proofErr w:type="gramEnd"/>
+      <w:r>
+        <w:rPr>
+          <w:iCs/>
+          <w:sz w:val="22"/>
+        </w:rPr>
+        <w:t xml:space="preserve"> extension</w:t>
+      </w:r>
+    </w:p>
+    <w:p>
+      <w:pPr>
+        <w:jc w:val="both"/>
+        <w:rPr>
+          <w:iCs/>
+          <w:sz w:val="22"/>
+        </w:rPr>
+      </w:pPr>
+      <w:r>
+        <w:rPr>
+          <w:iCs/>
+          <w:sz w:val="22"/>
+        </w:rPr>
+        <w:t xml:space="preserve">x [m], y [m], z [m], </w:t>
+      </w:r>
+      <w:proofErr w:type="spellStart"/>
+      <w:r>
+        <w:rPr>
+          <w:iCs/>
+          <w:sz w:val="22"/>
+        </w:rPr>
+        <w:t>p</w:t>
+      </w:r>
+      <w:r>
+        <w:rPr>
+          <w:iCs/>
+          <w:sz w:val="22"/>
+          <w:vertAlign w:val="subscript"/>
+        </w:rPr>
+        <w:t>x</w:t>
+      </w:r>
+      <w:proofErr w:type="spellEnd"/>
+      <w:r>
+        <w:rPr>
+          <w:iCs/>
+          <w:sz w:val="22"/>
+        </w:rPr>
+        <w:t xml:space="preserve"> [eV/c], </w:t>
+      </w:r>
+      <w:proofErr w:type="spellStart"/>
+      <w:r>
+        <w:rPr>
+          <w:iCs/>
+          <w:sz w:val="22"/>
+        </w:rPr>
+        <w:t>p</w:t>
+      </w:r>
+      <w:r>
+        <w:rPr>
+          <w:iCs/>
+          <w:sz w:val="22"/>
+          <w:vertAlign w:val="subscript"/>
+        </w:rPr>
+        <w:t>y</w:t>
+      </w:r>
+      <w:proofErr w:type="spellEnd"/>
+      <w:r>
+        <w:rPr>
+          <w:iCs/>
+          <w:sz w:val="22"/>
+        </w:rPr>
+        <w:t xml:space="preserve"> [eV/c], </w:t>
+      </w:r>
+      <w:proofErr w:type="spellStart"/>
+      <w:r>
+        <w:rPr>
+          <w:iCs/>
+          <w:sz w:val="22"/>
+        </w:rPr>
+        <w:t>p</w:t>
+      </w:r>
+      <w:r>
+        <w:rPr>
+          <w:iCs/>
+          <w:sz w:val="22"/>
+          <w:vertAlign w:val="subscript"/>
+        </w:rPr>
+        <w:t>z</w:t>
+      </w:r>
+      <w:proofErr w:type="spellEnd"/>
+      <w:r>
+        <w:rPr>
+          <w:iCs/>
+          <w:sz w:val="22"/>
+        </w:rPr>
+        <w:t xml:space="preserve"> [eV/c], clock [ns], Q</w:t>
+      </w:r>
+      <w:r>
+        <w:rPr>
+          <w:iCs/>
+          <w:sz w:val="22"/>
+          <w:vertAlign w:val="subscript"/>
+        </w:rPr>
+        <w:t>0</w:t>
+      </w:r>
+      <w:r>
+        <w:rPr>
+          <w:iCs/>
+          <w:sz w:val="22"/>
+        </w:rPr>
+        <w:t xml:space="preserve"> [</w:t>
+      </w:r>
+      <w:proofErr w:type="spellStart"/>
+      <w:r>
+        <w:rPr>
+          <w:iCs/>
+          <w:sz w:val="22"/>
+        </w:rPr>
+        <w:t>nC</w:t>
+      </w:r>
+      <w:proofErr w:type="spellEnd"/>
+      <w:r>
+        <w:rPr>
+          <w:iCs/>
+          <w:sz w:val="22"/>
+        </w:rPr>
+        <w:t>], index [], status []</w:t>
+      </w:r>
+    </w:p>
+    <w:p>
+      <w:pPr>
+        <w:jc w:val="both"/>
+        <w:rPr>
+          <w:iCs/>
+          <w:sz w:val="22"/>
+        </w:rPr>
+      </w:pPr>
+      <w:r>
+        <w:rPr>
+          <w:iCs/>
+          <w:sz w:val="22"/>
+        </w:rPr>
+        <w:t xml:space="preserve">To export the beam in the multiple </w:t>
+      </w:r>
+      <w:proofErr w:type="gramStart"/>
+      <w:r>
+        <w:rPr>
+          <w:iCs/>
+          <w:sz w:val="22"/>
+        </w:rPr>
+        <w:t>format</w:t>
+      </w:r>
+      <w:proofErr w:type="gramEnd"/>
+      <w:r>
+        <w:rPr>
+          <w:iCs/>
+          <w:sz w:val="22"/>
+        </w:rPr>
+        <w:t>, it is necessary to define a line with SAVE keyword for each format.</w:t>
+      </w:r>
+    </w:p>
+    <w:p>
+      <w:pPr>
+        <w:rPr>
+          <w:i/>
+          <w:iCs/>
+          <w:sz w:val="22"/>
+        </w:rPr>
+      </w:pPr>
+      <w:r>
+        <w:rPr>
+          <w:i/>
+          <w:iCs/>
+          <w:sz w:val="22"/>
+        </w:rPr>
+        <w:t>Ex. SAVE test</w:t>
+      </w:r>
+      <w:r>
+        <w:rPr>
+          <w:i/>
+          <w:iCs/>
+          <w:sz w:val="22"/>
+        </w:rPr>
+        <w:t xml:space="preserve"> LOST ENERGY</w:t>
+      </w:r>
+    </w:p>
+    <w:p>
+      <w:pPr>
+        <w:rPr>
+          <w:i/>
+          <w:iCs/>
+          <w:sz w:val="22"/>
+        </w:rPr>
+      </w:pPr>
+      <w:r>
+        <w:rPr>
+          <w:i/>
+          <w:iCs/>
+          <w:sz w:val="22"/>
+        </w:rPr>
+        <w:t xml:space="preserve">Ex. SAVE test </w:t>
+      </w:r>
+      <w:r>
+        <w:rPr>
+          <w:i/>
+          <w:iCs/>
+          <w:sz w:val="22"/>
+        </w:rPr>
+        <w:t>500 ENERGY PHASE RADIUS</w:t>
+      </w:r>
+    </w:p>
+    <w:p>
+      <w:pPr>
+        <w:rPr>
+          <w:i/>
+          <w:iCs/>
+          <w:sz w:val="22"/>
+        </w:rPr>
+      </w:pPr>
+      <w:r>
+        <w:rPr>
+          <w:i/>
+          <w:iCs/>
+          <w:sz w:val="22"/>
+        </w:rPr>
+        <w:t xml:space="preserve">Ex. SAVE test ENERGY PHASE </w:t>
+      </w:r>
+    </w:p>
+    <w:p>
+      <w:pPr>
+        <w:rPr>
+          <w:i/>
+          <w:iCs/>
+          <w:sz w:val="22"/>
+        </w:rPr>
+      </w:pPr>
+      <w:r>
+        <w:rPr>
+          <w:i/>
+          <w:iCs/>
+          <w:sz w:val="22"/>
+        </w:rPr>
+        <w:t xml:space="preserve">Ex. SAVE </w:t>
+      </w:r>
+      <w:proofErr w:type="spellStart"/>
+      <w:r>
+        <w:rPr>
+          <w:i/>
+          <w:iCs/>
+          <w:sz w:val="22"/>
+        </w:rPr>
+        <w:t>cst_export</w:t>
+      </w:r>
+      <w:proofErr w:type="spellEnd"/>
+      <w:r>
+        <w:rPr>
+          <w:i/>
+          <w:iCs/>
+          <w:sz w:val="22"/>
+        </w:rPr>
+        <w:t xml:space="preserve"> PID</w:t>
+      </w:r>
+    </w:p>
+    <w:p>
+      <w:pPr>
+        <w:rPr>
+          <w:i/>
+          <w:iCs/>
+          <w:sz w:val="22"/>
+        </w:rPr>
+      </w:pPr>
+      <w:r>
+        <w:rPr>
+          <w:i/>
+          <w:iCs/>
+          <w:sz w:val="22"/>
+        </w:rPr>
+        <w:t xml:space="preserve">Ex. SAVE </w:t>
+      </w:r>
+      <w:proofErr w:type="spellStart"/>
+      <w:r>
+        <w:rPr>
+          <w:i/>
+          <w:iCs/>
+          <w:sz w:val="22"/>
+        </w:rPr>
+        <w:t>astra_export</w:t>
+      </w:r>
+      <w:proofErr w:type="spellEnd"/>
+      <w:r>
+        <w:rPr>
+          <w:i/>
+          <w:iCs/>
+          <w:sz w:val="22"/>
+        </w:rPr>
+        <w:t xml:space="preserve"> ASTRA</w:t>
+      </w:r>
+    </w:p>
+    <w:p>
+      <w:pPr>
+        <w:rPr>
+          <w:i/>
+          <w:iCs/>
+          <w:sz w:val="22"/>
+        </w:rPr>
+      </w:pPr>
+      <w:r>
+        <w:rPr>
+          <w:i/>
+          <w:iCs/>
+          <w:sz w:val="22"/>
+        </w:rPr>
+        <w:t xml:space="preserve">Ex. SAVE test </w:t>
+      </w:r>
+      <w:r>
+        <w:rPr>
+          <w:i/>
+          <w:iCs/>
+          <w:sz w:val="22"/>
+        </w:rPr>
+        <w:t>500 2000 LOST RADIUS VX</w:t>
       </w:r>
     </w:p>
     <w:p>
       <w:pPr>
         <w:pStyle w:val="Heading2"/>
       </w:pPr>
-      <w:r>
-        <w:rPr>
-          <w:u w:val="single"/>
-        </w:rPr>
-        <w:t>QUAD</w:t>
-      </w:r>
-      <w:r>
-        <w:t xml:space="preserve"> FileName </w:t>
-      </w:r>
-      <w:r>
-        <w:t>L[cm]</w:t>
-      </w:r>
+      <w:proofErr w:type="gramStart"/>
+      <w:r>
+        <w:t>!</w:t>
+      </w:r>
+      <w:r>
+        <w:t>COMMENTS</w:t>
+      </w:r>
+      <w:proofErr w:type="gramEnd"/>
       <w:r>
         <w:t xml:space="preserve"> </w:t>
       </w:r>
-      <w:r>
-        <w:rPr>
-          <w:b/>
-        </w:rPr>
-        <w:t>kB[]</w:t>
-      </w:r>
-      <w:r>
-        <w:t xml:space="preserve"> </w:t>
-      </w:r>
-      <w:r>
-        <w:rPr>
-          <w:b/>
-        </w:rPr>
-        <w:t>Nm</w:t>
-      </w:r>
-      <w:r>
-        <w:rPr>
-          <w:b/>
-        </w:rPr>
-        <w:t>[]</w:t>
-      </w:r>
     </w:p>
     <w:p>
       <w:pPr>
         <w:jc w:val="both"/>
         <w:rPr>
-          <w:sz w:val="22"/>
-        </w:rPr>
-      </w:pPr>
-      <w:r>
-        <w:rPr>
-          <w:sz w:val="22"/>
-        </w:rPr>
-        <w:t xml:space="preserve">This keyword defines a </w:t>
-      </w:r>
-      <w:r>
-        <w:rPr>
-          <w:sz w:val="22"/>
-        </w:rPr>
-        <w:t>magnetic quadrupole of the length L[cm]</w:t>
-      </w:r>
-      <w:r>
-        <w:rPr>
-          <w:sz w:val="22"/>
-        </w:rPr>
-        <w:t xml:space="preserve"> </w:t>
-      </w:r>
-      <w:r>
-        <w:rPr>
-          <w:sz w:val="22"/>
-        </w:rPr>
-        <w:t xml:space="preserve">with the 2D field map imported from file with </w:t>
-      </w:r>
-      <w:r>
-        <w:rPr>
-          <w:i/>
-          <w:sz w:val="22"/>
-        </w:rPr>
-        <w:t>FileName</w:t>
-      </w:r>
-      <w:r>
-        <w:rPr>
-          <w:sz w:val="22"/>
-        </w:rPr>
-        <w:t xml:space="preserve">. </w:t>
-      </w:r>
-      <w:r>
-        <w:rPr>
-          <w:sz w:val="22"/>
-        </w:rPr>
-        <w:t xml:space="preserve">The field map should be defined in the format x[cm] y[cm] Bx[Gs] By[Gs]. The code will consider this 2D map to be uniform along the defined length. Unlike SOLENOID, where the field is overlaid over the elements, the QUAD element is inserted into accelerator lattice. In other word, the code treats the QUAD element as a drift tube with the magnetic field inside. The particles outside the imported mesh are considered lost. </w:t>
-      </w:r>
-      <w:r>
-        <w:rPr>
-          <w:sz w:val="22"/>
-        </w:rPr>
-        <w:t>Optionally, it is possible to</w:t>
-      </w:r>
-      <w:r>
-        <w:rPr>
-          <w:sz w:val="22"/>
-        </w:rPr>
-        <w:t xml:space="preserve"> scale the field by specifying a coefficient kB (can be negative). If defined, the code will multiply all field values by kB. Also, similar to the DRIFT element it is possible to define</w:t>
-      </w:r>
-      <w:r>
-        <w:rPr>
-          <w:sz w:val="22"/>
-        </w:rPr>
-        <w:t xml:space="preserve"> the number of mesh points for drift element after the radius that will override the global mesh settings.</w:t>
-      </w:r>
-    </w:p>
-    <w:p>
-      <w:pPr>
-        <w:rPr>
-          <w:i/>
-          <w:iCs/>
-          <w:sz w:val="22"/>
-        </w:rPr>
-      </w:pPr>
-      <w:r>
-        <w:rPr>
-          <w:i/>
-          <w:iCs/>
-          <w:sz w:val="22"/>
-        </w:rPr>
-        <w:t xml:space="preserve">Ex. QUAD quad.txt 10.0 </w:t>
-      </w:r>
-    </w:p>
-    <w:p>
-      <w:pPr>
-        <w:rPr>
-          <w:i/>
-          <w:iCs/>
-          <w:sz w:val="22"/>
-        </w:rPr>
-      </w:pPr>
-      <w:r>
-        <w:rPr>
-          <w:i/>
-          <w:iCs/>
-          <w:sz w:val="22"/>
-        </w:rPr>
-        <w:t>Ex. QUAD quad.txt 10.0 -2.0</w:t>
-      </w:r>
-    </w:p>
-    <w:p>
-      <w:pPr>
-        <w:rPr>
-          <w:i/>
-          <w:iCs/>
-          <w:sz w:val="22"/>
-        </w:rPr>
-      </w:pPr>
-      <w:r>
-        <w:rPr>
-          <w:i/>
-          <w:iCs/>
-          <w:sz w:val="22"/>
-        </w:rPr>
-        <w:t>Ex. QUAD quad.txt 10.0 -2.0 100</w:t>
-      </w:r>
-    </w:p>
-    <w:p>
-      <w:pPr>
-        <w:rPr>
-          <w:iCs/>
-          <w:sz w:val="22"/>
-        </w:rPr>
-      </w:pPr>
-      <w:r>
-        <w:rPr>
-          <w:iCs/>
-          <w:sz w:val="22"/>
-        </w:rPr>
-        <w:t xml:space="preserve">Please, note that the </w:t>
-      </w:r>
-      <w:r>
-        <w:rPr>
-          <w:iCs/>
-          <w:sz w:val="22"/>
-        </w:rPr>
-        <w:t>QUAD</w:t>
-      </w:r>
-      <w:r>
-        <w:rPr>
-          <w:iCs/>
-          <w:sz w:val="22"/>
-        </w:rPr>
-        <w:t xml:space="preserve"> element will terminate any power </w:t>
-      </w:r>
-      <w:r>
-        <w:rPr>
-          <w:iCs/>
-          <w:sz w:val="22"/>
-        </w:rPr>
-        <w:t>used before.</w:t>
-      </w:r>
-    </w:p>
-    <w:p>
-      <w:pPr>
-        <w:pStyle w:val="Heading2"/>
-      </w:pPr>
-      <w:r>
-        <w:rPr>
-          <w:u w:val="single"/>
-        </w:rPr>
-        <w:t>SAVE</w:t>
-      </w:r>
-      <w:r>
-        <w:t xml:space="preserve"> </w:t>
-      </w:r>
-      <w:r>
-        <w:t>FileName</w:t>
-      </w:r>
-      <w:r>
-        <w:t xml:space="preserve"> </w:t>
-      </w:r>
-      <w:r>
-        <w:t>Parameters</w:t>
-      </w:r>
-    </w:p>
-    <w:p>
-      <w:pPr>
-        <w:jc w:val="both"/>
-        <w:rPr>
-          <w:sz w:val="22"/>
-        </w:rPr>
-      </w:pPr>
-      <w:r>
-        <w:rPr>
-          <w:sz w:val="22"/>
-        </w:rPr>
-        <w:t xml:space="preserve">If this line is present, the code will export the live particle parameters (phase, energy, radius, azimuth and radial velocity) at position </w:t>
-      </w:r>
-      <w:r>
-        <w:rPr>
-          <w:noProof/>
-          <w:sz w:val="22"/>
-        </w:rPr>
-        <w:t>define</w:t>
-      </w:r>
-      <w:r>
-        <w:rPr>
-          <w:sz w:val="22"/>
-        </w:rPr>
-        <w:t xml:space="preserve"> in the INPUT to the </w:t>
-      </w:r>
-      <w:r>
-        <w:rPr>
-          <w:sz w:val="22"/>
-        </w:rPr>
-        <w:t xml:space="preserve">file with the </w:t>
-      </w:r>
-      <w:r>
-        <w:rPr>
-          <w:sz w:val="22"/>
-        </w:rPr>
-        <w:t xml:space="preserve">defined </w:t>
-      </w:r>
-      <w:r>
-        <w:rPr>
-          <w:sz w:val="22"/>
-        </w:rPr>
-        <w:t>name and .dat extension</w:t>
-      </w:r>
-    </w:p>
-    <w:p>
-      <w:pPr>
-        <w:rPr>
-          <w:i/>
-          <w:iCs/>
-          <w:sz w:val="22"/>
-        </w:rPr>
-      </w:pPr>
-      <w:r>
-        <w:rPr>
-          <w:i/>
-          <w:iCs/>
-          <w:sz w:val="22"/>
-        </w:rPr>
-        <w:t>Ex. CELLS 3 120 0.999 380.0</w:t>
-      </w:r>
-    </w:p>
-    <w:p>
-      <w:pPr>
-        <w:rPr>
-          <w:i/>
-          <w:iCs/>
-          <w:sz w:val="22"/>
-        </w:rPr>
-      </w:pPr>
-      <w:r>
-        <w:rPr>
-          <w:i/>
-          <w:iCs/>
-          <w:sz w:val="22"/>
-        </w:rPr>
-        <w:t>SAVE test</w:t>
-      </w:r>
-    </w:p>
-    <w:p>
-      <w:pPr>
-        <w:rPr>
-          <w:i/>
-          <w:iCs/>
-          <w:sz w:val="22"/>
-        </w:rPr>
-      </w:pPr>
-      <w:r>
-        <w:rPr>
-          <w:i/>
-          <w:iCs/>
-          <w:sz w:val="22"/>
-        </w:rPr>
-        <w:t xml:space="preserve">DRIFT 10.0 2.0 </w:t>
-      </w:r>
-    </w:p>
-    <w:p>
-      <w:pPr>
-        <w:jc w:val="both"/>
-        <w:rPr>
-          <w:iCs/>
-          <w:sz w:val="22"/>
-        </w:rPr>
-      </w:pPr>
-      <w:r>
-        <w:rPr>
-          <w:iCs/>
-          <w:sz w:val="22"/>
-        </w:rPr>
-        <w:t xml:space="preserve">In this </w:t>
-      </w:r>
-      <w:r>
-        <w:rPr>
-          <w:iCs/>
-          <w:noProof/>
-          <w:sz w:val="22"/>
-        </w:rPr>
-        <w:t>example</w:t>
-      </w:r>
-      <w:r>
-        <w:rPr>
-          <w:iCs/>
-          <w:noProof/>
-          <w:sz w:val="22"/>
-        </w:rPr>
-        <w:t>,</w:t>
-      </w:r>
-      <w:r>
-        <w:rPr>
-          <w:iCs/>
-          <w:sz w:val="22"/>
-        </w:rPr>
-        <w:t xml:space="preserve"> the particle parameters will be exported at the position between 3 cells and</w:t>
-      </w:r>
-      <w:r>
-        <w:rPr>
-          <w:iCs/>
-          <w:noProof/>
-          <w:sz w:val="22"/>
-        </w:rPr>
-        <w:t xml:space="preserve"> drift</w:t>
-      </w:r>
-      <w:r>
-        <w:rPr>
-          <w:iCs/>
-          <w:noProof/>
-          <w:sz w:val="22"/>
-        </w:rPr>
-        <w:t xml:space="preserve"> to the file </w:t>
-      </w:r>
-      <w:r>
-        <w:rPr>
-          <w:i/>
-          <w:iCs/>
-          <w:noProof/>
-          <w:sz w:val="22"/>
-        </w:rPr>
-        <w:t>test</w:t>
-      </w:r>
-      <w:r>
-        <w:rPr>
-          <w:i/>
-          <w:iCs/>
-          <w:noProof/>
-          <w:sz w:val="22"/>
-        </w:rPr>
-        <w:t>.dat</w:t>
-      </w:r>
-      <w:r>
-        <w:rPr>
-          <w:iCs/>
-          <w:noProof/>
-          <w:sz w:val="22"/>
-        </w:rPr>
-        <w:t>.</w:t>
-      </w:r>
-      <w:r>
-        <w:rPr>
-          <w:iCs/>
-          <w:sz w:val="22"/>
-        </w:rPr>
-        <w:t xml:space="preserve"> Multiple export commands </w:t>
-      </w:r>
-      <w:r>
-        <w:rPr>
-          <w:iCs/>
-          <w:sz w:val="22"/>
-        </w:rPr>
-        <w:t>are</w:t>
-      </w:r>
-      <w:r>
-        <w:rPr>
-          <w:iCs/>
-          <w:sz w:val="22"/>
-        </w:rPr>
-        <w:t xml:space="preserve"> possible, but two SAVE lines at the same position will </w:t>
-      </w:r>
-      <w:r>
-        <w:rPr>
-          <w:iCs/>
-          <w:noProof/>
-          <w:sz w:val="22"/>
-        </w:rPr>
-        <w:t>be overwritten</w:t>
-      </w:r>
-      <w:r>
-        <w:rPr>
-          <w:iCs/>
-          <w:sz w:val="22"/>
-        </w:rPr>
-        <w:t>.</w:t>
-      </w:r>
-    </w:p>
-    <w:p>
-      <w:pPr>
-        <w:jc w:val="both"/>
-        <w:rPr>
-          <w:iCs/>
-          <w:sz w:val="22"/>
-        </w:rPr>
-      </w:pPr>
-      <w:r>
-        <w:rPr>
-          <w:iCs/>
-          <w:sz w:val="22"/>
-        </w:rPr>
-        <w:t>It is possible to define the number of particles to be exported or the region of particles numbers after the name of file</w:t>
-      </w:r>
-    </w:p>
-    <w:p>
-      <w:pPr>
-        <w:rPr>
-          <w:i/>
-          <w:iCs/>
-          <w:sz w:val="22"/>
-        </w:rPr>
-      </w:pPr>
-      <w:r>
-        <w:rPr>
-          <w:i/>
-          <w:iCs/>
-          <w:sz w:val="22"/>
-        </w:rPr>
-        <w:t>Ex. SAVE test</w:t>
-      </w:r>
-      <w:r>
-        <w:rPr>
-          <w:i/>
-          <w:iCs/>
-          <w:sz w:val="22"/>
-        </w:rPr>
-        <w:t xml:space="preserve"> 500</w:t>
-      </w:r>
-    </w:p>
-    <w:p>
-      <w:pPr>
-        <w:rPr>
-          <w:i/>
-          <w:iCs/>
-          <w:sz w:val="22"/>
-        </w:rPr>
-      </w:pPr>
-      <w:r>
-        <w:rPr>
-          <w:i/>
-          <w:iCs/>
-          <w:sz w:val="22"/>
-        </w:rPr>
-        <w:t>Ex. SAVE test</w:t>
-      </w:r>
-      <w:r>
-        <w:rPr>
-          <w:i/>
-          <w:iCs/>
-          <w:sz w:val="22"/>
-        </w:rPr>
-        <w:t xml:space="preserve"> 1000 2000</w:t>
-      </w:r>
-    </w:p>
-    <w:p>
-      <w:pPr>
-        <w:jc w:val="both"/>
-        <w:rPr>
-          <w:iCs/>
-          <w:sz w:val="22"/>
-        </w:rPr>
-      </w:pPr>
-      <w:r>
-        <w:rPr>
-          <w:iCs/>
-          <w:sz w:val="22"/>
-        </w:rPr>
-        <w:t xml:space="preserve">In the first example, the first 500 </w:t>
-      </w:r>
-      <w:r>
-        <w:rPr>
-          <w:iCs/>
-          <w:noProof/>
-          <w:sz w:val="22"/>
-        </w:rPr>
-        <w:t>particles</w:t>
-      </w:r>
-      <w:r>
-        <w:rPr>
-          <w:iCs/>
-          <w:sz w:val="22"/>
-        </w:rPr>
-        <w:t xml:space="preserve"> will </w:t>
-      </w:r>
-      <w:r>
-        <w:rPr>
-          <w:iCs/>
-          <w:noProof/>
-          <w:sz w:val="22"/>
-        </w:rPr>
-        <w:t>be exported</w:t>
-      </w:r>
-      <w:r>
-        <w:rPr>
-          <w:iCs/>
-          <w:sz w:val="22"/>
-        </w:rPr>
-        <w:t xml:space="preserve">. In the second one, only the particles with numbers from 1000 to 2000 will </w:t>
-      </w:r>
-      <w:r>
-        <w:rPr>
-          <w:iCs/>
-          <w:noProof/>
-          <w:sz w:val="22"/>
-        </w:rPr>
-        <w:t>be exported</w:t>
-      </w:r>
-      <w:r>
-        <w:rPr>
-          <w:iCs/>
-          <w:sz w:val="22"/>
-        </w:rPr>
-        <w:t xml:space="preserve">. Lost particles </w:t>
-      </w:r>
-      <w:r>
-        <w:rPr>
-          <w:iCs/>
-          <w:noProof/>
-          <w:sz w:val="22"/>
-        </w:rPr>
-        <w:t>are not exported</w:t>
-      </w:r>
-      <w:r>
-        <w:rPr>
-          <w:iCs/>
-          <w:sz w:val="22"/>
-        </w:rPr>
-        <w:t>.</w:t>
-      </w:r>
-    </w:p>
-    <w:p>
-      <w:pPr>
-        <w:jc w:val="both"/>
-        <w:rPr>
-          <w:iCs/>
-          <w:sz w:val="22"/>
-        </w:rPr>
-      </w:pPr>
-      <w:r>
-        <w:rPr>
-          <w:iCs/>
-          <w:sz w:val="22"/>
-        </w:rPr>
-        <w:lastRenderedPageBreak/>
-        <w:t xml:space="preserve">Several flags are allowed to define the particular parameters to </w:t>
-      </w:r>
-      <w:r>
-        <w:rPr>
-          <w:iCs/>
-          <w:noProof/>
-          <w:sz w:val="22"/>
-        </w:rPr>
-        <w:t>be exported</w:t>
-      </w:r>
-      <w:r>
-        <w:rPr>
-          <w:iCs/>
-          <w:sz w:val="22"/>
-        </w:rPr>
-        <w:t xml:space="preserve">. If no flags are defined, all parameters (except live status) will </w:t>
-      </w:r>
-      <w:r>
-        <w:rPr>
-          <w:iCs/>
-          <w:noProof/>
-          <w:sz w:val="22"/>
-        </w:rPr>
-        <w:t>be exported</w:t>
-      </w:r>
-      <w:r>
-        <w:rPr>
-          <w:iCs/>
-          <w:sz w:val="22"/>
-        </w:rPr>
-        <w:t xml:space="preserve">. If at least one flag </w:t>
-      </w:r>
-      <w:r>
-        <w:rPr>
-          <w:iCs/>
-          <w:noProof/>
-          <w:sz w:val="22"/>
-        </w:rPr>
-        <w:t>is set</w:t>
-      </w:r>
-      <w:r>
-        <w:rPr>
-          <w:iCs/>
-          <w:sz w:val="22"/>
-        </w:rPr>
-        <w:t xml:space="preserve">, only flagged parameters </w:t>
-      </w:r>
-      <w:r>
-        <w:rPr>
-          <w:iCs/>
-          <w:noProof/>
-          <w:sz w:val="22"/>
-        </w:rPr>
-        <w:t>wi</w:t>
-      </w:r>
-      <w:r>
-        <w:rPr>
-          <w:iCs/>
-          <w:noProof/>
-          <w:sz w:val="22"/>
-        </w:rPr>
-        <w:t>l</w:t>
-      </w:r>
-      <w:r>
-        <w:rPr>
-          <w:iCs/>
-          <w:noProof/>
-          <w:sz w:val="22"/>
-        </w:rPr>
-        <w:t>l</w:t>
-      </w:r>
-      <w:r>
-        <w:rPr>
-          <w:iCs/>
-          <w:sz w:val="22"/>
-        </w:rPr>
-        <w:t xml:space="preserve"> </w:t>
-      </w:r>
-      <w:r>
-        <w:rPr>
-          <w:iCs/>
-          <w:noProof/>
-          <w:sz w:val="22"/>
-        </w:rPr>
-        <w:t>be exported</w:t>
-      </w:r>
-      <w:r>
-        <w:rPr>
-          <w:iCs/>
-          <w:sz w:val="22"/>
-        </w:rPr>
-        <w:t>.</w:t>
-      </w:r>
-    </w:p>
-    <w:p>
-      <w:pPr>
-        <w:rPr>
-          <w:iCs/>
-          <w:sz w:val="22"/>
-        </w:rPr>
-      </w:pPr>
-      <w:r>
-        <w:rPr>
-          <w:iCs/>
-          <w:sz w:val="22"/>
-        </w:rPr>
-        <w:t>LOST – export the lost or live status of the particle</w:t>
-      </w:r>
-    </w:p>
-    <w:p>
-      <w:pPr>
-        <w:rPr>
-          <w:iCs/>
-          <w:sz w:val="22"/>
-        </w:rPr>
-      </w:pPr>
-      <w:r>
-        <w:rPr>
-          <w:iCs/>
-          <w:sz w:val="22"/>
-        </w:rPr>
-        <w:t xml:space="preserve">PHASE – export the </w:t>
-      </w:r>
-      <w:r>
-        <w:rPr>
-          <w:sz w:val="22"/>
-        </w:rPr>
-        <w:t>phase</w:t>
-      </w:r>
-      <w:r>
-        <w:rPr>
-          <w:iCs/>
-          <w:sz w:val="22"/>
-        </w:rPr>
-        <w:t xml:space="preserve"> </w:t>
-      </w:r>
-      <w:r>
-        <w:rPr>
-          <w:iCs/>
-          <w:sz w:val="22"/>
-        </w:rPr>
-        <w:t xml:space="preserve">of the particle </w:t>
-      </w:r>
-    </w:p>
-    <w:p>
-      <w:pPr>
-        <w:rPr>
-          <w:iCs/>
-          <w:sz w:val="22"/>
-        </w:rPr>
-      </w:pPr>
-      <w:r>
-        <w:rPr>
-          <w:iCs/>
-          <w:sz w:val="22"/>
-        </w:rPr>
-        <w:t xml:space="preserve">ENERGY – export the energy of the particle </w:t>
-      </w:r>
-    </w:p>
-    <w:p>
-      <w:pPr>
-        <w:rPr>
-          <w:iCs/>
-          <w:sz w:val="22"/>
-        </w:rPr>
-      </w:pPr>
-      <w:r>
-        <w:rPr>
-          <w:iCs/>
-          <w:sz w:val="22"/>
-        </w:rPr>
-        <w:t xml:space="preserve">RADIUS – export the </w:t>
-      </w:r>
-      <w:r>
-        <w:rPr>
-          <w:sz w:val="22"/>
-        </w:rPr>
-        <w:t>radius</w:t>
-      </w:r>
-      <w:r>
-        <w:rPr>
-          <w:iCs/>
-          <w:sz w:val="22"/>
-        </w:rPr>
-        <w:t xml:space="preserve"> </w:t>
-      </w:r>
-      <w:r>
-        <w:rPr>
-          <w:iCs/>
-          <w:sz w:val="22"/>
-        </w:rPr>
-        <w:t xml:space="preserve">of the particle </w:t>
-      </w:r>
-    </w:p>
-    <w:p>
-      <w:pPr>
-        <w:rPr>
-          <w:iCs/>
-          <w:sz w:val="22"/>
-        </w:rPr>
-      </w:pPr>
-      <w:r>
-        <w:rPr>
-          <w:iCs/>
-          <w:sz w:val="22"/>
-        </w:rPr>
-        <w:t xml:space="preserve">AZIMUTH – export the </w:t>
-      </w:r>
-      <w:r>
-        <w:rPr>
-          <w:sz w:val="22"/>
-        </w:rPr>
-        <w:t xml:space="preserve">azimuth </w:t>
-      </w:r>
-      <w:r>
-        <w:rPr>
-          <w:iCs/>
-          <w:sz w:val="22"/>
-        </w:rPr>
-        <w:t xml:space="preserve">of the particle </w:t>
-      </w:r>
-    </w:p>
-    <w:p>
-      <w:pPr>
-        <w:rPr>
-          <w:iCs/>
-          <w:sz w:val="22"/>
-        </w:rPr>
-      </w:pPr>
-      <w:r>
-        <w:rPr>
-          <w:iCs/>
-          <w:sz w:val="22"/>
-        </w:rPr>
-        <w:t>DIVERGENCE</w:t>
-      </w:r>
-      <w:r>
-        <w:rPr>
-          <w:iCs/>
-          <w:sz w:val="22"/>
-        </w:rPr>
-        <w:t xml:space="preserve"> – export the </w:t>
-      </w:r>
-      <w:r>
-        <w:rPr>
-          <w:sz w:val="22"/>
-        </w:rPr>
-        <w:t xml:space="preserve">radial </w:t>
-      </w:r>
-      <w:r>
-        <w:rPr>
-          <w:sz w:val="22"/>
-        </w:rPr>
-        <w:t>divergence r’</w:t>
-      </w:r>
-      <w:r>
-        <w:rPr>
-          <w:iCs/>
-          <w:sz w:val="22"/>
-        </w:rPr>
-        <w:t xml:space="preserve"> </w:t>
-      </w:r>
-      <w:r>
-        <w:rPr>
-          <w:iCs/>
-          <w:sz w:val="22"/>
-        </w:rPr>
-        <w:t xml:space="preserve">of the particle </w:t>
-      </w:r>
-    </w:p>
-    <w:p>
-      <w:pPr>
-        <w:rPr>
-          <w:iCs/>
-          <w:sz w:val="22"/>
-        </w:rPr>
-      </w:pPr>
-      <w:r>
-        <w:rPr>
-          <w:iCs/>
-          <w:sz w:val="22"/>
-        </w:rPr>
-        <w:t>The flags must be defined in any combination after the number of elements region or after the file name if the region is not defined.</w:t>
-      </w:r>
-    </w:p>
-    <w:p>
-      <w:pPr>
-        <w:rPr>
-          <w:iCs/>
-          <w:sz w:val="22"/>
-        </w:rPr>
-      </w:pPr>
-      <w:r>
-        <w:rPr>
-          <w:i/>
-          <w:iCs/>
-          <w:sz w:val="22"/>
-        </w:rPr>
-        <w:t>Special Formats</w:t>
-      </w:r>
-      <w:r>
-        <w:rPr>
-          <w:i/>
-          <w:iCs/>
-          <w:sz w:val="22"/>
-        </w:rPr>
-        <w:t>.</w:t>
-      </w:r>
-      <w:r>
-        <w:rPr>
-          <w:iCs/>
-          <w:sz w:val="22"/>
-        </w:rPr>
-        <w:t xml:space="preserve"> If a one of the following keywords is present, the code will ignore all other keywords, and save the beam in a special format. </w:t>
-      </w:r>
-    </w:p>
-    <w:p>
-      <w:pPr>
-        <w:jc w:val="both"/>
-        <w:rPr>
-          <w:iCs/>
-          <w:sz w:val="22"/>
-        </w:rPr>
-      </w:pPr>
-      <w:r>
-        <w:rPr>
-          <w:iCs/>
-          <w:sz w:val="22"/>
-        </w:rPr>
-        <w:t>PID</w:t>
-      </w:r>
-      <w:r>
-        <w:rPr>
-          <w:iCs/>
-          <w:sz w:val="22"/>
-        </w:rPr>
-        <w:t xml:space="preserve"> –export the </w:t>
-      </w:r>
-      <w:r>
-        <w:rPr>
-          <w:iCs/>
-          <w:sz w:val="22"/>
-        </w:rPr>
-        <w:t>beam</w:t>
-      </w:r>
-      <w:r>
-        <w:rPr>
-          <w:iCs/>
-          <w:sz w:val="22"/>
-        </w:rPr>
-        <w:t xml:space="preserve"> in CST PID format (see Beam keyword section) to the file with *.pid extension </w:t>
-      </w:r>
-    </w:p>
-    <w:p>
-      <w:pPr>
-        <w:jc w:val="both"/>
-        <w:rPr>
-          <w:iCs/>
-          <w:sz w:val="22"/>
-        </w:rPr>
-      </w:pPr>
-      <w:r>
-        <w:rPr>
-          <w:iCs/>
-          <w:sz w:val="22"/>
-        </w:rPr>
-        <w:t xml:space="preserve">PIT –export the </w:t>
-      </w:r>
-      <w:r>
-        <w:rPr>
-          <w:iCs/>
-          <w:sz w:val="22"/>
-        </w:rPr>
-        <w:t>beam</w:t>
-      </w:r>
-      <w:r>
-        <w:rPr>
-          <w:iCs/>
-          <w:sz w:val="22"/>
-        </w:rPr>
-        <w:t xml:space="preserve"> in CST PIT format (see Beam keyword section) to the file with *.pit extension </w:t>
-      </w:r>
-    </w:p>
-    <w:p>
-      <w:pPr>
-        <w:jc w:val="both"/>
-        <w:rPr>
-          <w:iCs/>
-          <w:sz w:val="22"/>
-        </w:rPr>
-      </w:pPr>
-      <w:r>
-        <w:rPr>
-          <w:iCs/>
-          <w:sz w:val="22"/>
-        </w:rPr>
-        <w:t>ASTRA – export the beam in ASTRA format to the file with *.astra extension</w:t>
-      </w:r>
-    </w:p>
-    <w:p>
-      <w:pPr>
-        <w:jc w:val="both"/>
-        <w:rPr>
-          <w:iCs/>
-          <w:sz w:val="22"/>
-        </w:rPr>
-      </w:pPr>
-      <w:r>
-        <w:rPr>
-          <w:iCs/>
-          <w:sz w:val="22"/>
-        </w:rPr>
-        <w:t>x [m], y [m], z [m], p</w:t>
-      </w:r>
-      <w:r>
-        <w:rPr>
-          <w:iCs/>
-          <w:sz w:val="22"/>
-          <w:vertAlign w:val="subscript"/>
-        </w:rPr>
-        <w:t>x</w:t>
-      </w:r>
-      <w:r>
-        <w:rPr>
-          <w:iCs/>
-          <w:sz w:val="22"/>
-        </w:rPr>
-        <w:t xml:space="preserve"> [eV/c], </w:t>
-      </w:r>
-      <w:r>
-        <w:rPr>
-          <w:iCs/>
-          <w:sz w:val="22"/>
-        </w:rPr>
-        <w:t>p</w:t>
-      </w:r>
-      <w:r>
-        <w:rPr>
-          <w:iCs/>
-          <w:sz w:val="22"/>
-          <w:vertAlign w:val="subscript"/>
-        </w:rPr>
-        <w:t>y</w:t>
-      </w:r>
-      <w:r>
-        <w:rPr>
-          <w:iCs/>
-          <w:sz w:val="22"/>
-        </w:rPr>
-        <w:t xml:space="preserve"> [eV/c], p</w:t>
-      </w:r>
-      <w:r>
-        <w:rPr>
-          <w:iCs/>
-          <w:sz w:val="22"/>
-          <w:vertAlign w:val="subscript"/>
-        </w:rPr>
-        <w:t>z</w:t>
-      </w:r>
-      <w:r>
-        <w:rPr>
-          <w:iCs/>
-          <w:sz w:val="22"/>
-        </w:rPr>
-        <w:t xml:space="preserve"> [eV/c], clock [ns], Q</w:t>
-      </w:r>
-      <w:r>
-        <w:rPr>
-          <w:iCs/>
-          <w:sz w:val="22"/>
-          <w:vertAlign w:val="subscript"/>
-        </w:rPr>
-        <w:t>0</w:t>
-      </w:r>
-      <w:r>
-        <w:rPr>
-          <w:iCs/>
-          <w:sz w:val="22"/>
-        </w:rPr>
-        <w:t xml:space="preserve"> [nC], index [], status []</w:t>
-      </w:r>
-    </w:p>
-    <w:p>
-      <w:pPr>
-        <w:jc w:val="both"/>
-        <w:rPr>
-          <w:iCs/>
-          <w:sz w:val="22"/>
-        </w:rPr>
-      </w:pPr>
-      <w:r>
-        <w:rPr>
-          <w:iCs/>
-          <w:sz w:val="22"/>
-        </w:rPr>
-        <w:t>To export the beam in the multiple format, it is necessary to define a line with SAVE keyword for each format.</w:t>
-      </w:r>
-    </w:p>
-    <w:p>
-      <w:pPr>
-        <w:rPr>
-          <w:i/>
-          <w:iCs/>
-          <w:sz w:val="22"/>
-        </w:rPr>
-      </w:pPr>
-      <w:r>
-        <w:rPr>
-          <w:i/>
-          <w:iCs/>
-          <w:sz w:val="22"/>
-        </w:rPr>
-        <w:t>Ex. SAVE test</w:t>
-      </w:r>
-      <w:r>
-        <w:rPr>
-          <w:i/>
-          <w:iCs/>
-          <w:sz w:val="22"/>
-        </w:rPr>
-        <w:t xml:space="preserve"> LOST ENERGY</w:t>
-      </w:r>
-    </w:p>
-    <w:p>
-      <w:pPr>
-        <w:rPr>
-          <w:i/>
-          <w:iCs/>
-          <w:sz w:val="22"/>
-        </w:rPr>
-      </w:pPr>
-      <w:r>
-        <w:rPr>
-          <w:i/>
-          <w:iCs/>
-          <w:sz w:val="22"/>
-        </w:rPr>
-        <w:t xml:space="preserve">Ex. SAVE test </w:t>
-      </w:r>
-      <w:r>
-        <w:rPr>
-          <w:i/>
-          <w:iCs/>
-          <w:sz w:val="22"/>
-        </w:rPr>
-        <w:t>500 ENERGY PHASE RADIUS</w:t>
-      </w:r>
-    </w:p>
-    <w:p>
-      <w:pPr>
-        <w:rPr>
-          <w:i/>
-          <w:iCs/>
-          <w:sz w:val="22"/>
-        </w:rPr>
-      </w:pPr>
-      <w:r>
-        <w:rPr>
-          <w:i/>
-          <w:iCs/>
-          <w:sz w:val="22"/>
-        </w:rPr>
-        <w:t xml:space="preserve">Ex. SAVE test ENERGY PHASE </w:t>
-      </w:r>
-    </w:p>
-    <w:p>
-      <w:pPr>
-        <w:rPr>
-          <w:i/>
-          <w:iCs/>
-          <w:sz w:val="22"/>
-        </w:rPr>
-      </w:pPr>
-      <w:r>
-        <w:rPr>
-          <w:i/>
-          <w:iCs/>
-          <w:sz w:val="22"/>
-        </w:rPr>
-        <w:t>Ex. SAVE cst_export PID</w:t>
-      </w:r>
-    </w:p>
-    <w:p>
-      <w:pPr>
-        <w:rPr>
-          <w:i/>
-          <w:iCs/>
-          <w:sz w:val="22"/>
-        </w:rPr>
-      </w:pPr>
-      <w:r>
-        <w:rPr>
-          <w:i/>
-          <w:iCs/>
-          <w:sz w:val="22"/>
-        </w:rPr>
-        <w:t>Ex. SAVE astra_export ASTRA</w:t>
-      </w:r>
-    </w:p>
-    <w:p>
-      <w:pPr>
-        <w:rPr>
-          <w:i/>
-          <w:iCs/>
-          <w:sz w:val="22"/>
-        </w:rPr>
-      </w:pPr>
-      <w:r>
-        <w:rPr>
-          <w:i/>
-          <w:iCs/>
-          <w:sz w:val="22"/>
-        </w:rPr>
-        <w:t xml:space="preserve">Ex. SAVE test </w:t>
-      </w:r>
-      <w:r>
-        <w:rPr>
-          <w:i/>
-          <w:iCs/>
-          <w:sz w:val="22"/>
-        </w:rPr>
-        <w:t>500 2000 LOST RADIUS VX</w:t>
-      </w:r>
-    </w:p>
-    <w:p>
-      <w:pPr>
-        <w:pStyle w:val="Heading2"/>
-      </w:pPr>
-      <w:r>
-        <w:t>!</w:t>
-      </w:r>
-      <w:r>
-        <w:t>COMMENTS</w:t>
-      </w:r>
-      <w:r>
-        <w:t xml:space="preserve"> </w:t>
-      </w:r>
-    </w:p>
-    <w:p>
-      <w:pPr>
-        <w:jc w:val="both"/>
-        <w:rPr>
           <w:iCs/>
           <w:sz w:val="22"/>
         </w:rPr>
@@ -10703,13 +11910,23 @@
           <w:sz w:val="22"/>
         </w:rPr>
       </w:pPr>
-      <w:r>
-        <w:rPr>
-          <w:i/>
-          <w:iCs/>
-          <w:sz w:val="22"/>
-        </w:rPr>
-        <w:t>Ex. !This line is a comment</w:t>
+      <w:proofErr w:type="gramStart"/>
+      <w:r>
+        <w:rPr>
+          <w:i/>
+          <w:iCs/>
+          <w:sz w:val="22"/>
+        </w:rPr>
+        <w:t>Ex. !This</w:t>
+      </w:r>
+      <w:proofErr w:type="gramEnd"/>
+      <w:r>
+        <w:rPr>
+          <w:i/>
+          <w:iCs/>
+          <w:sz w:val="22"/>
+        </w:rPr>
+        <w:t xml:space="preserve"> line is a comment</w:t>
       </w:r>
     </w:p>
     <w:p>
@@ -10717,7 +11934,6 @@
         <w:pStyle w:val="Heading1"/>
       </w:pPr>
       <w:r>
-        <w:lastRenderedPageBreak/>
         <w:t xml:space="preserve">2. Simulation and post-processing results </w:t>
       </w:r>
     </w:p>
@@ -10824,6 +12040,7 @@
         <w:rPr>
           <w:noProof/>
         </w:rPr>
+        <w:lastRenderedPageBreak/>
         <w:drawing>
           <wp:inline distT="0" distB="0" distL="0" distR="0" wp14:anchorId="77DEB9A6" wp14:editId="2D8265C0">
             <wp:extent cx="2975331" cy="3509760"/>
@@ -11198,7 +12415,21 @@
         <w:rPr>
           <w:sz w:val="22"/>
         </w:rPr>
-        <w:t xml:space="preserve"> graphical results such as Field vs. coordinate; phase space; energy spectrum, etc (</w:t>
+        <w:t xml:space="preserve"> graphical results such as Field vs. coordinate; phase space; energy spectrum, </w:t>
+      </w:r>
+      <w:proofErr w:type="spellStart"/>
+      <w:r>
+        <w:rPr>
+          <w:sz w:val="22"/>
+        </w:rPr>
+        <w:t>etc</w:t>
+      </w:r>
+      <w:proofErr w:type="spellEnd"/>
+      <w:r>
+        <w:rPr>
+          <w:sz w:val="22"/>
+        </w:rPr>
+        <w:t xml:space="preserve"> (</w:t>
       </w:r>
       <w:r>
         <w:rPr>
@@ -11498,7 +12729,21 @@
         <w:rPr>
           <w:sz w:val="22"/>
         </w:rPr>
-        <w:t>; normalized value of electrical accelerating field intensity ; normalized attenuation factor αλ</w:t>
+        <w:t xml:space="preserve">; normalized value of electrical accelerating field </w:t>
+      </w:r>
+      <w:proofErr w:type="gramStart"/>
+      <w:r>
+        <w:rPr>
+          <w:sz w:val="22"/>
+        </w:rPr>
+        <w:t>intensity ;</w:t>
+      </w:r>
+      <w:proofErr w:type="gramEnd"/>
+      <w:r>
+        <w:rPr>
+          <w:sz w:val="22"/>
+        </w:rPr>
+        <w:t xml:space="preserve"> normalized attenuation factor αλ</w:t>
       </w:r>
       <w:r>
         <w:rPr>
@@ -11586,7 +12831,21 @@
         <w:rPr>
           <w:sz w:val="22"/>
         </w:rPr>
-        <w:t xml:space="preserve">It necessary to define allowable variations of the values of the accelerating electrical field on the end of the buncher. User can choose between 3 field dimensions: dimensionless field A; normalized electrical field ; absolute value of electrical field E [MV/m]. </w:t>
+        <w:t xml:space="preserve">It necessary to define allowable variations of the values of the accelerating electrical field on the end of the buncher. User can choose between 3 field dimensions: dimensionless field A; normalized electrical </w:t>
+      </w:r>
+      <w:proofErr w:type="gramStart"/>
+      <w:r>
+        <w:rPr>
+          <w:sz w:val="22"/>
+        </w:rPr>
+        <w:t>field ;</w:t>
+      </w:r>
+      <w:proofErr w:type="gramEnd"/>
+      <w:r>
+        <w:rPr>
+          <w:sz w:val="22"/>
+        </w:rPr>
+        <w:t xml:space="preserve"> absolute value of electrical field E [MV/m]. </w:t>
       </w:r>
     </w:p>
     <w:p>
@@ -11683,7 +12942,21 @@
         <w:rPr>
           <w:sz w:val="22"/>
         </w:rPr>
-        <w:t xml:space="preserve">The choice between Constant Gradient or Constant Impedance structures. In the first case the optimizer will add the cells identical to the last one. In second case, it will adjust the aperture radius in order to maintain the same electrical field gradient. </w:t>
+        <w:t xml:space="preserve">The choice between Constant Gradient or Constant Impedance structures. In the first case the optimizer will add the cells identical to the last one. In second case, it will adjust the aperture radius </w:t>
+      </w:r>
+      <w:proofErr w:type="gramStart"/>
+      <w:r>
+        <w:rPr>
+          <w:sz w:val="22"/>
+        </w:rPr>
+        <w:t>in order to</w:t>
+      </w:r>
+      <w:proofErr w:type="gramEnd"/>
+      <w:r>
+        <w:rPr>
+          <w:sz w:val="22"/>
+        </w:rPr>
+        <w:t xml:space="preserve"> maintain the same electrical field gradient. </w:t>
       </w:r>
     </w:p>
     <w:p>
@@ -12040,7 +13313,39 @@
         <w:t>Save Output</w:t>
       </w:r>
       <w:r>
-        <w:t>: If set to 1, the code will automatically save the beam file after the solver is finished (***.out). At the moment the format is similar to Parmela T2: x [cm], x'[mrad], y [cm], y'[mrad], phi [deg], W [MeV].</w:t>
+        <w:t xml:space="preserve">: If set to 1, the code will automatically save the beam file after the solver is finished (***.out). </w:t>
+      </w:r>
+      <w:proofErr w:type="gramStart"/>
+      <w:r>
+        <w:t>At the moment</w:t>
+      </w:r>
+      <w:proofErr w:type="gramEnd"/>
+      <w:r>
+        <w:t xml:space="preserve"> the format is similar to </w:t>
+      </w:r>
+      <w:proofErr w:type="spellStart"/>
+      <w:r>
+        <w:t>Parmela</w:t>
+      </w:r>
+      <w:proofErr w:type="spellEnd"/>
+      <w:r>
+        <w:t xml:space="preserve"> T2: x [cm], x'[</w:t>
+      </w:r>
+      <w:proofErr w:type="spellStart"/>
+      <w:r>
+        <w:t>mrad</w:t>
+      </w:r>
+      <w:proofErr w:type="spellEnd"/>
+      <w:r>
+        <w:t>], y [cm], y'[</w:t>
+      </w:r>
+      <w:proofErr w:type="spellStart"/>
+      <w:r>
+        <w:t>mrad</w:t>
+      </w:r>
+      <w:proofErr w:type="spellEnd"/>
+      <w:r>
+        <w:t>], phi [deg], W [MeV].</w:t>
       </w:r>
       <w:r>
         <w:t xml:space="preserve"> The first row indicates the number of particles.</w:t>
@@ -12063,7 +13368,20 @@
         <w:t>Default Output File</w:t>
       </w:r>
       <w:r>
-        <w:t>: Define the output file name (***) that will be used for log, beam and trajectory files, as ***.log, ***.out and ***.traj, respectively. If NONE is defined, the name would be the same as input file. Default value = OUTPUT</w:t>
+        <w:t>: Define the output file name (***) that will be used for log, beam and trajectory files, as ***.log, ***.out and **</w:t>
+      </w:r>
+      <w:proofErr w:type="gramStart"/>
+      <w:r>
+        <w:t>*.</w:t>
+      </w:r>
+      <w:proofErr w:type="spellStart"/>
+      <w:r>
+        <w:t>traj</w:t>
+      </w:r>
+      <w:proofErr w:type="spellEnd"/>
+      <w:proofErr w:type="gramEnd"/>
+      <w:r>
+        <w:t>, respectively. If NONE is defined, the name would be the same as input file. Default value = OUTPUT</w:t>
       </w:r>
       <w:r>
         <w:t>.</w:t>
@@ -12147,7 +13465,23 @@
         <w:t xml:space="preserve"> and correspond to sets of </w:t>
       </w:r>
       <w:r>
-        <w:t>x [cm], x'[mrad], y [cm], y'[mrad], phi [deg], W [MeV]</w:t>
+        <w:t>x [cm], x'[</w:t>
+      </w:r>
+      <w:proofErr w:type="spellStart"/>
+      <w:r>
+        <w:t>mrad</w:t>
+      </w:r>
+      <w:proofErr w:type="spellEnd"/>
+      <w:r>
+        <w:t>], y [cm], y'[</w:t>
+      </w:r>
+      <w:proofErr w:type="spellStart"/>
+      <w:r>
+        <w:t>mrad</w:t>
+      </w:r>
+      <w:proofErr w:type="spellEnd"/>
+      <w:r>
+        <w:t>], phi [deg], W [MeV]</w:t>
       </w:r>
       <w:r>
         <w:t xml:space="preserve"> for each particle. </w:t>
@@ -12172,7 +13506,20 @@
         <w:t>Save Full Trajectories</w:t>
       </w:r>
       <w:r>
-        <w:t xml:space="preserve">: If set to 1, the code will save beam data for all mesh points as ***.traj. </w:t>
+        <w:t>: If set to 1, the code will save beam data for all mesh points as **</w:t>
+      </w:r>
+      <w:proofErr w:type="gramStart"/>
+      <w:r>
+        <w:t>*.</w:t>
+      </w:r>
+      <w:proofErr w:type="spellStart"/>
+      <w:r>
+        <w:t>traj</w:t>
+      </w:r>
+      <w:proofErr w:type="spellEnd"/>
+      <w:proofErr w:type="gramEnd"/>
+      <w:r>
+        <w:t xml:space="preserve">. </w:t>
       </w:r>
       <w:r>
         <w:t>This option overrides Save Output option</w:t>
@@ -12238,7 +13585,23 @@
         <w:t xml:space="preserve">live status (not lost) </w:t>
       </w:r>
       <w:r>
-        <w:t>x [cm], x'[mrad], y [cm], y'[mrad], phi [deg], W [MeV]</w:t>
+        <w:t>x [cm], x'[</w:t>
+      </w:r>
+      <w:proofErr w:type="spellStart"/>
+      <w:r>
+        <w:t>mrad</w:t>
+      </w:r>
+      <w:proofErr w:type="spellEnd"/>
+      <w:r>
+        <w:t>], y [cm], y'[</w:t>
+      </w:r>
+      <w:proofErr w:type="spellStart"/>
+      <w:r>
+        <w:t>mrad</w:t>
+      </w:r>
+      <w:proofErr w:type="spellEnd"/>
+      <w:r>
+        <w:t>], phi [deg], W [MeV]</w:t>
       </w:r>
       <w:r>
         <w:t xml:space="preserve"> – each &lt;</w:t>
@@ -12287,19 +13650,13 @@
         <w:t xml:space="preserve">. </w:t>
       </w:r>
       <w:r>
-        <w:t>Defines number of</w:t>
-      </w:r>
-      <w:r>
-        <w:t xml:space="preserve"> mesh</w:t>
-      </w:r>
-      <w:r>
-        <w:t xml:space="preserve"> points per element (CELL, DRIFT etc.), where the differential equations will be solved. Default value =</w:t>
-      </w:r>
-      <w:r>
-        <w:t xml:space="preserve"> 50</w:t>
-      </w:r>
-      <w:r>
-        <w:t>.</w:t>
+        <w:t xml:space="preserve">Defines number of points per element (CELL, DRIFT etc.), where the differential equations will be solved. Default value = </w:t>
+      </w:r>
+      <w:r>
+        <w:t>2</w:t>
+      </w:r>
+      <w:r>
+        <w:t>0.</w:t>
       </w:r>
     </w:p>
     <w:p>
@@ -12312,167 +13669,64 @@
           <w:b/>
           <w:bCs/>
         </w:rPr>
-        <w:t>Maximum</w:t>
-      </w:r>
-      <w:r>
-        <w:rPr>
-          <w:b/>
-          <w:bCs/>
-        </w:rPr>
-        <w:t xml:space="preserve"> mesh points</w:t>
+        <w:t>Spline Interpolation</w:t>
       </w:r>
       <w:r>
         <w:t xml:space="preserve">. </w:t>
       </w:r>
       <w:r>
-        <w:t>Defines the maximum number of mesh points per element for automatic calculation. Default value = 10000.</w:t>
-      </w:r>
-    </w:p>
-    <w:p>
-      <w:pPr>
-        <w:pStyle w:val="ListParagraph"/>
-        <w:jc w:val="both"/>
-      </w:pPr>
-      <w:r>
-        <w:rPr>
-          <w:b/>
-          <w:bCs/>
-        </w:rPr>
-        <w:t>Emission Energy Adjusted Mesh</w:t>
-      </w:r>
-      <w:r>
-        <w:t>. If enabled</w:t>
+        <w:t xml:space="preserve">In Hellweg relative phase velocity and accelerating field amplitudes are defined ate the center of the cells. If the interpolation parameter is defined, </w:t>
+      </w:r>
+      <w:r>
+        <w:t xml:space="preserve">these </w:t>
+      </w:r>
+      <w:r>
+        <w:t>functions</w:t>
+      </w:r>
+      <w:r>
+        <w:t xml:space="preserve"> </w:t>
+      </w:r>
+      <w:r>
+        <w:t>will be</w:t>
+      </w:r>
+      <w:r>
+        <w:t xml:space="preserve"> interpolated </w:t>
+      </w:r>
+      <w:r>
+        <w:t xml:space="preserve">along z-axis: </w:t>
+      </w:r>
+      <w:r>
+        <w:t>0- linear</w:t>
       </w:r>
       <w:r>
         <w:t>,</w:t>
       </w:r>
       <w:r>
-        <w:t xml:space="preserve"> the code will increase the number of mesh point in the first CELL element and any drift elements before</w:t>
-      </w:r>
-      <w:r>
-        <w:t xml:space="preserve"> as </w:t>
-      </w:r>
-      <m:oMath>
-        <m:f>
-          <m:fPr>
-            <m:ctrlPr>
-              <w:rPr>
-                <w:rFonts w:ascii="Cambria Math" w:hAnsi="Cambria Math"/>
-                <w:i/>
-              </w:rPr>
-            </m:ctrlPr>
-          </m:fPr>
-          <m:num>
-            <m:r>
-              <w:rPr>
-                <w:rFonts w:ascii="Cambria Math" w:hAnsi="Cambria Math"/>
-              </w:rPr>
-              <m:t>2000</m:t>
-            </m:r>
-          </m:num>
-          <m:den>
-            <m:sSup>
-              <m:sSupPr>
-                <m:ctrlPr>
-                  <w:rPr>
-                    <w:rFonts w:ascii="Cambria Math" w:hAnsi="Cambria Math"/>
-                    <w:i/>
-                  </w:rPr>
-                </m:ctrlPr>
-              </m:sSupPr>
-              <m:e>
-                <m:r>
-                  <w:rPr>
-                    <w:rFonts w:ascii="Cambria Math" w:hAnsi="Cambria Math"/>
-                  </w:rPr>
-                  <m:t>E</m:t>
-                </m:r>
-              </m:e>
-              <m:sup>
-                <m:r>
-                  <w:rPr>
-                    <w:rFonts w:ascii="Cambria Math" w:hAnsi="Cambria Math"/>
-                  </w:rPr>
-                  <m:t>1/2</m:t>
-                </m:r>
-              </m:sup>
-            </m:sSup>
-          </m:den>
-        </m:f>
-      </m:oMath>
-      <w:r>
-        <w:rPr>
-          <w:rFonts w:eastAsiaTheme="minorEastAsia"/>
-        </w:rPr>
-        <w:t>, depending on the injection energy E. The minimum and maximum number of mesh points cannot be less than user defined.</w:t>
-      </w:r>
-    </w:p>
-    <w:p>
-      <w:pPr>
-        <w:pStyle w:val="ListParagraph"/>
-        <w:jc w:val="both"/>
-      </w:pPr>
-      <w:r>
-        <w:rPr>
-          <w:b/>
-          <w:bCs/>
-        </w:rPr>
-        <w:t>Spline Interpolation</w:t>
-      </w:r>
-      <w:r>
-        <w:t xml:space="preserve">. </w:t>
-      </w:r>
-      <w:r>
-        <w:t xml:space="preserve">In Hellweg relative phase velocity and accelerating field amplitudes are defined ate the center of the cells. If the interpolation parameter is defined, </w:t>
-      </w:r>
-      <w:r>
-        <w:t xml:space="preserve">these </w:t>
-      </w:r>
-      <w:r>
-        <w:t>functions</w:t>
+        <w:t xml:space="preserve"> 1-cubic</w:t>
+      </w:r>
+      <w:r>
+        <w:t xml:space="preserve"> spline,</w:t>
+      </w:r>
+      <w:r>
+        <w:t xml:space="preserve"> 2-smoothing</w:t>
+      </w:r>
+      <w:r>
+        <w:t xml:space="preserve"> spline.</w:t>
+      </w:r>
+      <w:r>
+        <w:t xml:space="preserve"> Figure 4.2 present</w:t>
+      </w:r>
+      <w:r>
+        <w:t>s</w:t>
       </w:r>
       <w:r>
         <w:t xml:space="preserve"> </w:t>
       </w:r>
-      <w:r>
-        <w:t>will be</w:t>
-      </w:r>
-      <w:r>
-        <w:t xml:space="preserve"> interpolated </w:t>
-      </w:r>
-      <w:r>
-        <w:t xml:space="preserve">along z-axis: </w:t>
-      </w:r>
-      <w:r>
-        <w:t>0- linear</w:t>
-      </w:r>
-      <w:r>
-        <w:t>,</w:t>
-      </w:r>
-      <w:r>
-        <w:t xml:space="preserve"> 1-cubic</w:t>
-      </w:r>
-      <w:r>
-        <w:t xml:space="preserve"> spline,</w:t>
-      </w:r>
-      <w:r>
-        <w:t xml:space="preserve"> 2-smoothing</w:t>
-      </w:r>
-      <w:r>
-        <w:t xml:space="preserve"> spline.</w:t>
-      </w:r>
-      <w:r>
-        <w:t xml:space="preserve"> Figure 4.2 present</w:t>
-      </w:r>
-      <w:r>
-        <w:t>s</w:t>
-      </w:r>
-      <w:r>
-        <w:t xml:space="preserve"> </w:t>
-      </w:r>
-      <w:r>
-        <w:t>the</w:t>
-      </w:r>
+      <w:proofErr w:type="spellStart"/>
+      <w:r>
+        <w:t>thr</w:t>
+      </w:r>
+      <w:proofErr w:type="spellEnd"/>
       <w:r>
         <w:t xml:space="preserve"> </w:t>
       </w:r>
@@ -12577,7 +13831,6 @@
           <w:noProof/>
           <w:sz w:val="22"/>
         </w:rPr>
-        <w:lastRenderedPageBreak/>
         <w:drawing>
           <wp:inline distT="0" distB="0" distL="0" distR="0" wp14:anchorId="7503B710" wp14:editId="2A92E48A">
             <wp:extent cx="5943600" cy="1708571"/>
@@ -12685,258 +13938,6 @@
     </w:p>
     <w:p>
       <w:pPr>
-        <w:pStyle w:val="Heading2"/>
-      </w:pPr>
-      <w:r>
-        <w:t>[</w:t>
-      </w:r>
-      <w:r>
-        <w:t>PHYSICS</w:t>
-      </w:r>
-      <w:r>
-        <w:t>]</w:t>
-      </w:r>
-    </w:p>
-    <w:p>
-      <w:pPr>
-        <w:jc w:val="both"/>
-      </w:pPr>
-      <w:r>
-        <w:rPr>
-          <w:b/>
-          <w:bCs/>
-        </w:rPr>
-        <w:t>Consider SW comp</w:t>
-      </w:r>
-      <w:r>
-        <w:rPr>
-          <w:b/>
-          <w:bCs/>
-        </w:rPr>
-        <w:t>o</w:t>
-      </w:r>
-      <w:r>
-        <w:rPr>
-          <w:b/>
-          <w:bCs/>
-        </w:rPr>
-        <w:t>nents in end cells</w:t>
-      </w:r>
-      <w:r>
-        <w:t xml:space="preserve">. </w:t>
-      </w:r>
-      <w:r>
-        <w:t>B</w:t>
-      </w:r>
-      <w:r>
-        <w:t xml:space="preserve">ecause of the geometric discontinuities in iris diaphragms, the theoretical functions </w:t>
-      </w:r>
-      <w:r>
-        <w:t xml:space="preserve">of accelerating fields </w:t>
-      </w:r>
-      <w:r>
-        <w:t>are modified by space harmonics.</w:t>
-      </w:r>
-      <w:r>
-        <w:t xml:space="preserve"> S</w:t>
-      </w:r>
-      <w:r>
-        <w:t>ome discrepancy can occur in the input and outpu</w:t>
-      </w:r>
-      <w:r>
-        <w:t>t</w:t>
-      </w:r>
-      <w:r>
-        <w:t xml:space="preserve"> coupler cells. The waves there are generally semi-stationary</w:t>
-      </w:r>
-      <w:r>
-        <w:t xml:space="preserve">: </w:t>
-      </w:r>
-      <w:r>
-        <w:t xml:space="preserve">the phase varies very little over a length of ½ cell in zones where the amplitude of the field is already high. The electrons, rather than being captured in this zone by the field, rapidly slip behind the wave and are sometimes slightly dispersed in phase. The intended perfect synchronism between the wave and the electrons is </w:t>
-      </w:r>
-      <w:r>
-        <w:t xml:space="preserve">then </w:t>
-      </w:r>
-      <w:r>
-        <w:t>destroyed</w:t>
-      </w:r>
-      <w:r>
-        <w:t xml:space="preserve">. </w:t>
-      </w:r>
-    </w:p>
-    <w:p>
-      <w:pPr>
-        <w:jc w:val="both"/>
-      </w:pPr>
-      <w:r>
-        <w:t xml:space="preserve">This parameter defines if the stationary component in the end (coupler) cells should be considered in Hellweg as </w:t>
-      </w:r>
-      <w:r>
-        <w:t xml:space="preserve">shown in </w:t>
-      </w:r>
-      <w:r>
-        <w:t>Fig.4.3</w:t>
-      </w:r>
-      <w:r>
-        <w:t xml:space="preserve">. This is a global parameter, i.e. it turns this effect for all cells. If the coupling cell phase effect should be turned off for particular cells – please, use the keyword HALF. </w:t>
-      </w:r>
-      <w:r>
-        <w:t>Default value = 1000.</w:t>
-      </w:r>
-    </w:p>
-    <w:p>
-      <w:pPr>
-        <w:keepNext/>
-        <w:rPr>
-          <w:noProof/>
-        </w:rPr>
-      </w:pPr>
-      <w:r>
-        <w:t>a</w:t>
-      </w:r>
-      <w:r>
-        <w:t>)</w:t>
-      </w:r>
-      <w:r>
-        <w:rPr>
-          <w:noProof/>
-        </w:rPr>
-        <w:t xml:space="preserve"> </w:t>
-      </w:r>
-      <w:r>
-        <w:rPr>
-          <w:noProof/>
-        </w:rPr>
-        <w:drawing>
-          <wp:inline distT="0" distB="0" distL="0" distR="0" wp14:anchorId="5F620C68" wp14:editId="4F82DA75">
-            <wp:extent cx="2714625" cy="1980342"/>
-            <wp:effectExtent l="0" t="0" r="0" b="1270"/>
-            <wp:docPr id="13" name="Picture 13" descr="Line chart&#10;&#10;Description automatically generated"/>
-            <wp:cNvGraphicFramePr>
-              <a:graphicFrameLocks xmlns:a="http://schemas.openxmlformats.org/drawingml/2006/main" noChangeAspect="1"/>
-            </wp:cNvGraphicFramePr>
-            <a:graphic xmlns:a="http://schemas.openxmlformats.org/drawingml/2006/main">
-              <a:graphicData uri="http://schemas.openxmlformats.org/drawingml/2006/picture">
-                <pic:pic xmlns:pic="http://schemas.openxmlformats.org/drawingml/2006/picture">
-                  <pic:nvPicPr>
-                    <pic:cNvPr id="3" name="Picture 3" descr="Line chart&#10;&#10;Description automatically generated"/>
-                    <pic:cNvPicPr/>
-                  </pic:nvPicPr>
-                  <pic:blipFill>
-                    <a:blip r:embed="rId24"/>
-                    <a:stretch>
-                      <a:fillRect/>
-                    </a:stretch>
-                  </pic:blipFill>
-                  <pic:spPr>
-                    <a:xfrm>
-                      <a:off x="0" y="0"/>
-                      <a:ext cx="2727609" cy="1989814"/>
-                    </a:xfrm>
-                    <a:prstGeom prst="rect">
-                      <a:avLst/>
-                    </a:prstGeom>
-                  </pic:spPr>
-                </pic:pic>
-              </a:graphicData>
-            </a:graphic>
-          </wp:inline>
-        </w:drawing>
-      </w:r>
-      <w:r>
-        <w:rPr>
-          <w:noProof/>
-        </w:rPr>
-        <w:t xml:space="preserve"> </w:t>
-      </w:r>
-      <w:r>
-        <w:rPr>
-          <w:noProof/>
-        </w:rPr>
-        <w:t>b</w:t>
-      </w:r>
-      <w:r>
-        <w:rPr>
-          <w:noProof/>
-        </w:rPr>
-        <w:t>)</w:t>
-      </w:r>
-      <w:r>
-        <w:rPr>
-          <w:noProof/>
-        </w:rPr>
-        <w:t xml:space="preserve"> </w:t>
-      </w:r>
-      <w:r>
-        <w:rPr>
-          <w:noProof/>
-        </w:rPr>
-        <w:drawing>
-          <wp:inline distT="0" distB="0" distL="0" distR="0" wp14:anchorId="6A038AD3" wp14:editId="2A13A359">
-            <wp:extent cx="2833725" cy="2016125"/>
-            <wp:effectExtent l="0" t="0" r="0" b="0"/>
-            <wp:docPr id="4" name="Picture 4" descr="A picture containing chart&#10;&#10;Description automatically generated"/>
-            <wp:cNvGraphicFramePr>
-              <a:graphicFrameLocks xmlns:a="http://schemas.openxmlformats.org/drawingml/2006/main" noChangeAspect="1"/>
-            </wp:cNvGraphicFramePr>
-            <a:graphic xmlns:a="http://schemas.openxmlformats.org/drawingml/2006/main">
-              <a:graphicData uri="http://schemas.openxmlformats.org/drawingml/2006/picture">
-                <pic:pic xmlns:pic="http://schemas.openxmlformats.org/drawingml/2006/picture">
-                  <pic:nvPicPr>
-                    <pic:cNvPr id="4" name="Picture 4" descr="A picture containing chart&#10;&#10;Description automatically generated"/>
-                    <pic:cNvPicPr/>
-                  </pic:nvPicPr>
-                  <pic:blipFill>
-                    <a:blip r:embed="rId25"/>
-                    <a:stretch>
-                      <a:fillRect/>
-                    </a:stretch>
-                  </pic:blipFill>
-                  <pic:spPr>
-                    <a:xfrm>
-                      <a:off x="0" y="0"/>
-                      <a:ext cx="2853726" cy="2030355"/>
-                    </a:xfrm>
-                    <a:prstGeom prst="rect">
-                      <a:avLst/>
-                    </a:prstGeom>
-                  </pic:spPr>
-                </pic:pic>
-              </a:graphicData>
-            </a:graphic>
-          </wp:inline>
-        </w:drawing>
-      </w:r>
-    </w:p>
-    <w:p>
-      <w:pPr>
-        <w:jc w:val="center"/>
-        <w:rPr>
-          <w:sz w:val="22"/>
-        </w:rPr>
-      </w:pPr>
-      <w:r>
-        <w:rPr>
-          <w:sz w:val="22"/>
-        </w:rPr>
-        <w:t>Fig. 4.</w:t>
-      </w:r>
-      <w:r>
-        <w:rPr>
-          <w:sz w:val="22"/>
-        </w:rPr>
-        <w:t xml:space="preserve">3. a) </w:t>
-      </w:r>
-      <w:r>
-        <w:rPr>
-          <w:sz w:val="22"/>
-        </w:rPr>
-        <w:t>Simplified representation of beam and wave phase along the structure with and without coupler cell effect; b) Same plot in the coordinates, attached to the wave phase.</w:t>
-      </w:r>
-    </w:p>
-    <w:p>
-      <w:pPr>
         <w:jc w:val="center"/>
         <w:rPr>
           <w:rFonts w:ascii="Cambria" w:hAnsi="Cambria" w:cs="Cambria"/>
@@ -12964,7 +13965,6 @@
           <w:sz w:val="26"/>
           <w:szCs w:val="26"/>
         </w:rPr>
-        <w:lastRenderedPageBreak/>
         <w:t>Thank you for using our program!</w:t>
       </w:r>
     </w:p>
@@ -12984,8 +13984,8 @@
       </w:r>
     </w:p>
     <w:sectPr>
-      <w:headerReference w:type="default" r:id="rId26"/>
-      <w:footerReference w:type="default" r:id="rId27"/>
+      <w:headerReference w:type="default" r:id="rId24"/>
+      <w:footerReference w:type="default" r:id="rId25"/>
       <w:pgSz w:w="12240" w:h="15840"/>
       <w:pgMar w:top="1440" w:right="1440" w:bottom="1440" w:left="1440" w:header="720" w:footer="720" w:gutter="0"/>
       <w:cols w:space="720"/>
@@ -13112,6 +14112,7 @@
         <w:szCs w:val="20"/>
       </w:rPr>
     </w:pPr>
+    <w:proofErr w:type="spellStart"/>
     <w:r>
       <w:rPr>
         <w:i/>
@@ -13119,7 +14120,17 @@
         <w:sz w:val="20"/>
         <w:szCs w:val="20"/>
       </w:rPr>
-      <w:t>RadiaSoft Inc.</w:t>
+      <w:t>RadiaSoft</w:t>
+    </w:r>
+    <w:proofErr w:type="spellEnd"/>
+    <w:r>
+      <w:rPr>
+        <w:i/>
+        <w:iCs/>
+        <w:sz w:val="20"/>
+        <w:szCs w:val="20"/>
+      </w:rPr>
+      <w:t xml:space="preserve"> Inc.</w:t>
     </w:r>
     <w:r>
       <w:rPr>
@@ -13146,7 +14157,27 @@
         <w:sz w:val="20"/>
         <w:szCs w:val="20"/>
       </w:rPr>
-      <w:t xml:space="preserve"> (RsLinac)</w:t>
+      <w:t xml:space="preserve"> (</w:t>
+    </w:r>
+    <w:proofErr w:type="spellStart"/>
+    <w:r>
+      <w:rPr>
+        <w:i/>
+        <w:iCs/>
+        <w:sz w:val="20"/>
+        <w:szCs w:val="20"/>
+      </w:rPr>
+      <w:t>RsLinac</w:t>
+    </w:r>
+    <w:proofErr w:type="spellEnd"/>
+    <w:r>
+      <w:rPr>
+        <w:i/>
+        <w:iCs/>
+        <w:sz w:val="20"/>
+        <w:szCs w:val="20"/>
+      </w:rPr>
+      <w:t>)</w:t>
     </w:r>
     <w:r>
       <w:rPr>
